--- a/data/Market_Read_weekly.docx
+++ b/data/Market_Read_weekly.docx
@@ -18,7 +18,7 @@
           <w:sz w:val="20"/>
           <w:szCs w:val="20"/>
         </w:rPr>
-        <w:t>Weekly Market Read: September 19, 2025</w:t>
+        <w:t>Weekly Market Read: September 22, 2025</w:t>
       </w:r>
     </w:p>
     <w:p>
@@ -44,7 +44,7 @@
       <w:pPr>
         <w:numPr>
           <w:ilvl w:val="0"/>
-          <w:numId w:val="33"/>
+          <w:numId w:val="37"/>
         </w:numPr>
         <w:rPr>
           <w:b/>
@@ -60,14 +60,14 @@
           <w:sz w:val="20"/>
           <w:szCs w:val="20"/>
         </w:rPr>
-        <w:t>Breadth: 48.7% of names strengthened this week.</w:t>
+        <w:t>Breadth: 64.9% of names are positive.</w:t>
       </w:r>
     </w:p>
     <w:p>
       <w:pPr>
         <w:numPr>
           <w:ilvl w:val="0"/>
-          <w:numId w:val="33"/>
+          <w:numId w:val="37"/>
         </w:numPr>
         <w:rPr>
           <w:b/>
@@ -83,14 +83,14 @@
           <w:sz w:val="20"/>
           <w:szCs w:val="20"/>
         </w:rPr>
-        <w:t>Materials: gaining strength this week (avg +30.81).</w:t>
+        <w:t>Information Technology: gaining strength this week (avg +9.19).</w:t>
       </w:r>
     </w:p>
     <w:p>
       <w:pPr>
         <w:numPr>
           <w:ilvl w:val="0"/>
-          <w:numId w:val="33"/>
+          <w:numId w:val="37"/>
         </w:numPr>
         <w:rPr>
           <w:b/>
@@ -106,14 +106,14 @@
           <w:sz w:val="20"/>
           <w:szCs w:val="20"/>
         </w:rPr>
-        <w:t>Real Estate: gaining strength this week (avg +15.39).</w:t>
+        <w:t>Industrials: weakening (avg -1.27).</w:t>
       </w:r>
     </w:p>
     <w:p>
       <w:pPr>
         <w:numPr>
           <w:ilvl w:val="0"/>
-          <w:numId w:val="33"/>
+          <w:numId w:val="37"/>
         </w:numPr>
         <w:rPr>
           <w:b/>
@@ -129,14 +129,14 @@
           <w:sz w:val="20"/>
           <w:szCs w:val="20"/>
         </w:rPr>
-        <w:t>Energy: improving (avg +12.14).</w:t>
+        <w:t>Consumer Staples: modestly higher (avg +1.62).</w:t>
       </w:r>
     </w:p>
     <w:p>
       <w:pPr>
         <w:numPr>
           <w:ilvl w:val="0"/>
-          <w:numId w:val="33"/>
+          <w:numId w:val="37"/>
         </w:numPr>
         <w:rPr>
           <w:b/>
@@ -152,14 +152,14 @@
           <w:sz w:val="20"/>
           <w:szCs w:val="20"/>
         </w:rPr>
-        <w:t>Health Care: improving (avg +9.97).</w:t>
+        <w:t>Consumer Discretionary: modestly higher (avg +1.29).</w:t>
       </w:r>
     </w:p>
     <w:p>
       <w:pPr>
         <w:numPr>
           <w:ilvl w:val="0"/>
-          <w:numId w:val="33"/>
+          <w:numId w:val="37"/>
         </w:numPr>
         <w:rPr>
           <w:b/>
@@ -175,14 +175,14 @@
           <w:sz w:val="20"/>
           <w:szCs w:val="20"/>
         </w:rPr>
-        <w:t>Macro &amp; Rates: modestly higher (avg +6.92).</w:t>
+        <w:t>Financials: improving (avg +6.55).</w:t>
       </w:r>
     </w:p>
     <w:p>
       <w:pPr>
         <w:numPr>
           <w:ilvl w:val="0"/>
-          <w:numId w:val="33"/>
+          <w:numId w:val="37"/>
         </w:numPr>
         <w:rPr>
           <w:b/>
@@ -198,14 +198,14 @@
           <w:sz w:val="20"/>
           <w:szCs w:val="20"/>
         </w:rPr>
-        <w:t>Consumer Staples: modestly higher (avg +5.00).</w:t>
+        <w:t>Utilities: weakening (avg -7.63).</w:t>
       </w:r>
     </w:p>
     <w:p>
       <w:pPr>
         <w:numPr>
           <w:ilvl w:val="0"/>
-          <w:numId w:val="33"/>
+          <w:numId w:val="37"/>
         </w:numPr>
         <w:rPr>
           <w:b/>
@@ -221,14 +221,14 @@
           <w:sz w:val="20"/>
           <w:szCs w:val="20"/>
         </w:rPr>
-        <w:t>FX/Commodities/Bonds: slightly higher (avg +4.13).</w:t>
+        <w:t>Real Estate: little changed (avg -0.16).</w:t>
       </w:r>
     </w:p>
     <w:p>
       <w:pPr>
         <w:numPr>
           <w:ilvl w:val="0"/>
-          <w:numId w:val="33"/>
+          <w:numId w:val="37"/>
         </w:numPr>
         <w:rPr>
           <w:b/>
@@ -244,14 +244,14 @@
           <w:sz w:val="20"/>
           <w:szCs w:val="20"/>
         </w:rPr>
-        <w:t>MR Discretion: weakening (avg -2.56).</w:t>
+        <w:t>Materials: little changed (avg +0.04).</w:t>
       </w:r>
     </w:p>
     <w:p>
       <w:pPr>
         <w:numPr>
           <w:ilvl w:val="0"/>
-          <w:numId w:val="33"/>
+          <w:numId w:val="37"/>
         </w:numPr>
         <w:rPr>
           <w:b/>
@@ -267,14 +267,14 @@
           <w:sz w:val="20"/>
           <w:szCs w:val="20"/>
         </w:rPr>
-        <w:t>Consumer Discretionary: weakening (avg -2.76).</w:t>
+        <w:t>Energy: weakening (avg -5.64).</w:t>
       </w:r>
     </w:p>
     <w:p>
       <w:pPr>
         <w:numPr>
           <w:ilvl w:val="0"/>
-          <w:numId w:val="33"/>
+          <w:numId w:val="37"/>
         </w:numPr>
         <w:rPr>
           <w:b/>
@@ -290,7 +290,30 @@
           <w:sz w:val="20"/>
           <w:szCs w:val="20"/>
         </w:rPr>
-        <w:t>Industrials: weakening (avg -3.97).</w:t>
+        <w:t>Health Care: improving (avg +5.92).</w:t>
+      </w:r>
+    </w:p>
+    <w:p>
+      <w:pPr>
+        <w:numPr>
+          <w:ilvl w:val="0"/>
+          <w:numId w:val="37"/>
+        </w:numPr>
+        <w:rPr>
+          <w:b/>
+          <w:bCs/>
+          <w:sz w:val="20"/>
+          <w:szCs w:val="20"/>
+        </w:rPr>
+      </w:pPr>
+      <w:r>
+        <w:rPr>
+          <w:b/>
+          <w:bCs/>
+          <w:sz w:val="20"/>
+          <w:szCs w:val="20"/>
+        </w:rPr>
+        <w:t>Communication Services: improving (avg +8.67).</w:t>
       </w:r>
     </w:p>
     <w:p>
@@ -316,7 +339,7 @@
       <w:pPr>
         <w:numPr>
           <w:ilvl w:val="0"/>
-          <w:numId w:val="34"/>
+          <w:numId w:val="38"/>
         </w:numPr>
         <w:rPr>
           <w:b/>
@@ -332,14 +355,14 @@
           <w:sz w:val="20"/>
           <w:szCs w:val="20"/>
         </w:rPr>
-        <w:t>Gold (GLD): bid (+7.00).</w:t>
+        <w:t>Gold (GLD): bid (avg +11.00).</w:t>
       </w:r>
     </w:p>
     <w:p>
       <w:pPr>
         <w:numPr>
           <w:ilvl w:val="0"/>
-          <w:numId w:val="34"/>
+          <w:numId w:val="38"/>
         </w:numPr>
         <w:rPr>
           <w:b/>
@@ -355,14 +378,14 @@
           <w:sz w:val="20"/>
           <w:szCs w:val="20"/>
         </w:rPr>
-        <w:t>USD (UUP): firm (+57.00).</w:t>
+        <w:t>USD (UUP): firm (avg +7.00).</w:t>
       </w:r>
     </w:p>
     <w:p>
       <w:pPr>
         <w:numPr>
           <w:ilvl w:val="0"/>
-          <w:numId w:val="34"/>
+          <w:numId w:val="38"/>
         </w:numPr>
         <w:rPr>
           <w:b/>
@@ -378,14 +401,14 @@
           <w:sz w:val="20"/>
           <w:szCs w:val="20"/>
         </w:rPr>
-        <w:t>Yields (FVX, TNX, TYX): rising (+20.67).</w:t>
+        <w:t>Yields (FVX, TNX, TYX): easing (avg -8.33).</w:t>
       </w:r>
     </w:p>
     <w:p>
       <w:pPr>
         <w:numPr>
           <w:ilvl w:val="0"/>
-          <w:numId w:val="34"/>
+          <w:numId w:val="38"/>
         </w:numPr>
         <w:rPr>
           <w:b/>
@@ -401,14 +424,14 @@
           <w:sz w:val="20"/>
           <w:szCs w:val="20"/>
         </w:rPr>
-        <w:t>Bonds (HYG, IEF, LQD, SHY, STIP, TIP, TLT): under pressure (-12.57).</w:t>
+        <w:t>Bonds (HYG, IEF, LQD, SHY, STIP, TIP, TLT): bid (avg +10.86).</w:t>
       </w:r>
     </w:p>
     <w:p>
       <w:pPr>
         <w:numPr>
           <w:ilvl w:val="0"/>
-          <w:numId w:val="34"/>
+          <w:numId w:val="38"/>
         </w:numPr>
         <w:rPr>
           <w:b/>
@@ -424,7 +447,7 @@
           <w:sz w:val="20"/>
           <w:szCs w:val="20"/>
         </w:rPr>
-        <w:t>Energy complex: bid (+12.14).</w:t>
+        <w:t>Energy complex (USO, UNG, XLE): bid (avg +17.00).</w:t>
       </w:r>
     </w:p>
     <w:p>
@@ -444,7 +467,7 @@
           <w:szCs w:val="20"/>
         </w:rPr>
         <w:lastRenderedPageBreak/>
-        <w:t>Bottom line: Market momentum this week is mixed, with fewer than half of names strengthening. Leadership is concentrated in Materials, Real Estate, Energy, and Health Care, while Industrials and Consumer groups weakened. Macro drivers show a firm USD, rising yields, and pressure on bonds, with Gold and Energy holding bid.</w:t>
+        <w:t>Bottom line: Market breadth this week is solid, with nearly two-thirds of names strengthening. Leadership comes from Tech, Communication Services, and Financials, while Utilities and Energy weakened. Macro drivers show a firm USD, bid in Gold and Bonds, and energy strength, offset by easing yields.</w:t>
       </w:r>
       <w:r>
         <w:rPr>
@@ -453,7 +476,7 @@
           <w:sz w:val="20"/>
           <w:szCs w:val="20"/>
         </w:rPr>
-        <w:t xml:space="preserve"> </w:t>
+        <w:br/>
       </w:r>
       <w:r>
         <w:rPr>
@@ -464,7 +487,7 @@
           <w:sz w:val="20"/>
           <w:szCs w:val="20"/>
         </w:rPr>
-        <w:t>This setup reflects growth slowing alongside persistent inflation pressures.</w:t>
+        <w:t>This setup reflects slowing growth alongside persistent inflation pressures.</w:t>
       </w:r>
     </w:p>
     <w:p/>
@@ -779,6 +802,155 @@
     </w:lvl>
   </w:abstractNum>
   <w:abstractNum w:abstractNumId="2" w15:restartNumberingAfterBreak="0">
+    <w:nsid w:val="0E4C3145"/>
+    <w:multiLevelType w:val="multilevel"/>
+    <w:tmpl w:val="B7E41F24"/>
+    <w:lvl w:ilvl="0">
+      <w:start w:val="1"/>
+      <w:numFmt w:val="bullet"/>
+      <w:lvlText w:val=""/>
+      <w:lvlJc w:val="left"/>
+      <w:pPr>
+        <w:tabs>
+          <w:tab w:val="num" w:pos="720"/>
+        </w:tabs>
+        <w:ind w:left="720" w:hanging="360"/>
+      </w:pPr>
+      <w:rPr>
+        <w:rFonts w:ascii="Symbol" w:hAnsi="Symbol" w:hint="default"/>
+        <w:sz w:val="20"/>
+      </w:rPr>
+    </w:lvl>
+    <w:lvl w:ilvl="1" w:tentative="1">
+      <w:start w:val="1"/>
+      <w:numFmt w:val="bullet"/>
+      <w:lvlText w:val="o"/>
+      <w:lvlJc w:val="left"/>
+      <w:pPr>
+        <w:tabs>
+          <w:tab w:val="num" w:pos="1440"/>
+        </w:tabs>
+        <w:ind w:left="1440" w:hanging="360"/>
+      </w:pPr>
+      <w:rPr>
+        <w:rFonts w:ascii="Courier New" w:hAnsi="Courier New" w:hint="default"/>
+        <w:sz w:val="20"/>
+      </w:rPr>
+    </w:lvl>
+    <w:lvl w:ilvl="2" w:tentative="1">
+      <w:start w:val="1"/>
+      <w:numFmt w:val="bullet"/>
+      <w:lvlText w:val=""/>
+      <w:lvlJc w:val="left"/>
+      <w:pPr>
+        <w:tabs>
+          <w:tab w:val="num" w:pos="2160"/>
+        </w:tabs>
+        <w:ind w:left="2160" w:hanging="360"/>
+      </w:pPr>
+      <w:rPr>
+        <w:rFonts w:ascii="Wingdings" w:hAnsi="Wingdings" w:hint="default"/>
+        <w:sz w:val="20"/>
+      </w:rPr>
+    </w:lvl>
+    <w:lvl w:ilvl="3" w:tentative="1">
+      <w:start w:val="1"/>
+      <w:numFmt w:val="bullet"/>
+      <w:lvlText w:val=""/>
+      <w:lvlJc w:val="left"/>
+      <w:pPr>
+        <w:tabs>
+          <w:tab w:val="num" w:pos="2880"/>
+        </w:tabs>
+        <w:ind w:left="2880" w:hanging="360"/>
+      </w:pPr>
+      <w:rPr>
+        <w:rFonts w:ascii="Wingdings" w:hAnsi="Wingdings" w:hint="default"/>
+        <w:sz w:val="20"/>
+      </w:rPr>
+    </w:lvl>
+    <w:lvl w:ilvl="4" w:tentative="1">
+      <w:start w:val="1"/>
+      <w:numFmt w:val="bullet"/>
+      <w:lvlText w:val=""/>
+      <w:lvlJc w:val="left"/>
+      <w:pPr>
+        <w:tabs>
+          <w:tab w:val="num" w:pos="3600"/>
+        </w:tabs>
+        <w:ind w:left="3600" w:hanging="360"/>
+      </w:pPr>
+      <w:rPr>
+        <w:rFonts w:ascii="Wingdings" w:hAnsi="Wingdings" w:hint="default"/>
+        <w:sz w:val="20"/>
+      </w:rPr>
+    </w:lvl>
+    <w:lvl w:ilvl="5" w:tentative="1">
+      <w:start w:val="1"/>
+      <w:numFmt w:val="bullet"/>
+      <w:lvlText w:val=""/>
+      <w:lvlJc w:val="left"/>
+      <w:pPr>
+        <w:tabs>
+          <w:tab w:val="num" w:pos="4320"/>
+        </w:tabs>
+        <w:ind w:left="4320" w:hanging="360"/>
+      </w:pPr>
+      <w:rPr>
+        <w:rFonts w:ascii="Wingdings" w:hAnsi="Wingdings" w:hint="default"/>
+        <w:sz w:val="20"/>
+      </w:rPr>
+    </w:lvl>
+    <w:lvl w:ilvl="6" w:tentative="1">
+      <w:start w:val="1"/>
+      <w:numFmt w:val="bullet"/>
+      <w:lvlText w:val=""/>
+      <w:lvlJc w:val="left"/>
+      <w:pPr>
+        <w:tabs>
+          <w:tab w:val="num" w:pos="5040"/>
+        </w:tabs>
+        <w:ind w:left="5040" w:hanging="360"/>
+      </w:pPr>
+      <w:rPr>
+        <w:rFonts w:ascii="Wingdings" w:hAnsi="Wingdings" w:hint="default"/>
+        <w:sz w:val="20"/>
+      </w:rPr>
+    </w:lvl>
+    <w:lvl w:ilvl="7" w:tentative="1">
+      <w:start w:val="1"/>
+      <w:numFmt w:val="bullet"/>
+      <w:lvlText w:val=""/>
+      <w:lvlJc w:val="left"/>
+      <w:pPr>
+        <w:tabs>
+          <w:tab w:val="num" w:pos="5760"/>
+        </w:tabs>
+        <w:ind w:left="5760" w:hanging="360"/>
+      </w:pPr>
+      <w:rPr>
+        <w:rFonts w:ascii="Wingdings" w:hAnsi="Wingdings" w:hint="default"/>
+        <w:sz w:val="20"/>
+      </w:rPr>
+    </w:lvl>
+    <w:lvl w:ilvl="8" w:tentative="1">
+      <w:start w:val="1"/>
+      <w:numFmt w:val="bullet"/>
+      <w:lvlText w:val=""/>
+      <w:lvlJc w:val="left"/>
+      <w:pPr>
+        <w:tabs>
+          <w:tab w:val="num" w:pos="6480"/>
+        </w:tabs>
+        <w:ind w:left="6480" w:hanging="360"/>
+      </w:pPr>
+      <w:rPr>
+        <w:rFonts w:ascii="Wingdings" w:hAnsi="Wingdings" w:hint="default"/>
+        <w:sz w:val="20"/>
+      </w:rPr>
+    </w:lvl>
+  </w:abstractNum>
+  <w:abstractNum w:abstractNumId="3" w15:restartNumberingAfterBreak="0">
     <w:nsid w:val="0EF02FA9"/>
     <w:multiLevelType w:val="multilevel"/>
     <w:tmpl w:val="22B4E042"/>
@@ -927,7 +1099,7 @@
       </w:rPr>
     </w:lvl>
   </w:abstractNum>
-  <w:abstractNum w:abstractNumId="3" w15:restartNumberingAfterBreak="0">
+  <w:abstractNum w:abstractNumId="4" w15:restartNumberingAfterBreak="0">
     <w:nsid w:val="10F2578D"/>
     <w:multiLevelType w:val="multilevel"/>
     <w:tmpl w:val="08201094"/>
@@ -1076,7 +1248,7 @@
       </w:rPr>
     </w:lvl>
   </w:abstractNum>
-  <w:abstractNum w:abstractNumId="4" w15:restartNumberingAfterBreak="0">
+  <w:abstractNum w:abstractNumId="5" w15:restartNumberingAfterBreak="0">
     <w:nsid w:val="11DC55E2"/>
     <w:multiLevelType w:val="multilevel"/>
     <w:tmpl w:val="0FBAD16E"/>
@@ -1225,7 +1397,7 @@
       </w:rPr>
     </w:lvl>
   </w:abstractNum>
-  <w:abstractNum w:abstractNumId="5" w15:restartNumberingAfterBreak="0">
+  <w:abstractNum w:abstractNumId="6" w15:restartNumberingAfterBreak="0">
     <w:nsid w:val="11E41994"/>
     <w:multiLevelType w:val="multilevel"/>
     <w:tmpl w:val="0C5C9D96"/>
@@ -1374,7 +1546,7 @@
       </w:rPr>
     </w:lvl>
   </w:abstractNum>
-  <w:abstractNum w:abstractNumId="6" w15:restartNumberingAfterBreak="0">
+  <w:abstractNum w:abstractNumId="7" w15:restartNumberingAfterBreak="0">
     <w:nsid w:val="138A57A1"/>
     <w:multiLevelType w:val="multilevel"/>
     <w:tmpl w:val="FBB86A7C"/>
@@ -1523,7 +1695,7 @@
       </w:rPr>
     </w:lvl>
   </w:abstractNum>
-  <w:abstractNum w:abstractNumId="7" w15:restartNumberingAfterBreak="0">
+  <w:abstractNum w:abstractNumId="8" w15:restartNumberingAfterBreak="0">
     <w:nsid w:val="15CE3E8B"/>
     <w:multiLevelType w:val="multilevel"/>
     <w:tmpl w:val="47E69690"/>
@@ -1672,7 +1844,7 @@
       </w:rPr>
     </w:lvl>
   </w:abstractNum>
-  <w:abstractNum w:abstractNumId="8" w15:restartNumberingAfterBreak="0">
+  <w:abstractNum w:abstractNumId="9" w15:restartNumberingAfterBreak="0">
     <w:nsid w:val="16C960FF"/>
     <w:multiLevelType w:val="multilevel"/>
     <w:tmpl w:val="B208537C"/>
@@ -1821,7 +1993,7 @@
       </w:rPr>
     </w:lvl>
   </w:abstractNum>
-  <w:abstractNum w:abstractNumId="9" w15:restartNumberingAfterBreak="0">
+  <w:abstractNum w:abstractNumId="10" w15:restartNumberingAfterBreak="0">
     <w:nsid w:val="1B914BEA"/>
     <w:multiLevelType w:val="multilevel"/>
     <w:tmpl w:val="2244DADE"/>
@@ -1970,7 +2142,7 @@
       </w:rPr>
     </w:lvl>
   </w:abstractNum>
-  <w:abstractNum w:abstractNumId="10" w15:restartNumberingAfterBreak="0">
+  <w:abstractNum w:abstractNumId="11" w15:restartNumberingAfterBreak="0">
     <w:nsid w:val="1F5C4F6B"/>
     <w:multiLevelType w:val="multilevel"/>
     <w:tmpl w:val="0A385024"/>
@@ -2119,7 +2291,7 @@
       </w:rPr>
     </w:lvl>
   </w:abstractNum>
-  <w:abstractNum w:abstractNumId="11" w15:restartNumberingAfterBreak="0">
+  <w:abstractNum w:abstractNumId="12" w15:restartNumberingAfterBreak="0">
     <w:nsid w:val="230F1EE1"/>
     <w:multiLevelType w:val="multilevel"/>
     <w:tmpl w:val="AF9A5E34"/>
@@ -2268,7 +2440,7 @@
       </w:rPr>
     </w:lvl>
   </w:abstractNum>
-  <w:abstractNum w:abstractNumId="12" w15:restartNumberingAfterBreak="0">
+  <w:abstractNum w:abstractNumId="13" w15:restartNumberingAfterBreak="0">
     <w:nsid w:val="271473B9"/>
     <w:multiLevelType w:val="multilevel"/>
     <w:tmpl w:val="96D048EE"/>
@@ -2417,7 +2589,7 @@
       </w:rPr>
     </w:lvl>
   </w:abstractNum>
-  <w:abstractNum w:abstractNumId="13" w15:restartNumberingAfterBreak="0">
+  <w:abstractNum w:abstractNumId="14" w15:restartNumberingAfterBreak="0">
     <w:nsid w:val="27DD119E"/>
     <w:multiLevelType w:val="multilevel"/>
     <w:tmpl w:val="1C60FF70"/>
@@ -2566,7 +2738,7 @@
       </w:rPr>
     </w:lvl>
   </w:abstractNum>
-  <w:abstractNum w:abstractNumId="14" w15:restartNumberingAfterBreak="0">
+  <w:abstractNum w:abstractNumId="15" w15:restartNumberingAfterBreak="0">
     <w:nsid w:val="2BF7662A"/>
     <w:multiLevelType w:val="multilevel"/>
     <w:tmpl w:val="5C406350"/>
@@ -2715,7 +2887,7 @@
       </w:rPr>
     </w:lvl>
   </w:abstractNum>
-  <w:abstractNum w:abstractNumId="15" w15:restartNumberingAfterBreak="0">
+  <w:abstractNum w:abstractNumId="16" w15:restartNumberingAfterBreak="0">
     <w:nsid w:val="2D7172A0"/>
     <w:multiLevelType w:val="multilevel"/>
     <w:tmpl w:val="615A5204"/>
@@ -2864,7 +3036,7 @@
       </w:rPr>
     </w:lvl>
   </w:abstractNum>
-  <w:abstractNum w:abstractNumId="16" w15:restartNumberingAfterBreak="0">
+  <w:abstractNum w:abstractNumId="17" w15:restartNumberingAfterBreak="0">
     <w:nsid w:val="30DE6657"/>
     <w:multiLevelType w:val="multilevel"/>
     <w:tmpl w:val="C85062B6"/>
@@ -3013,7 +3185,7 @@
       </w:rPr>
     </w:lvl>
   </w:abstractNum>
-  <w:abstractNum w:abstractNumId="17" w15:restartNumberingAfterBreak="0">
+  <w:abstractNum w:abstractNumId="18" w15:restartNumberingAfterBreak="0">
     <w:nsid w:val="36B2143A"/>
     <w:multiLevelType w:val="multilevel"/>
     <w:tmpl w:val="64604580"/>
@@ -3162,7 +3334,156 @@
       </w:rPr>
     </w:lvl>
   </w:abstractNum>
-  <w:abstractNum w:abstractNumId="18" w15:restartNumberingAfterBreak="0">
+  <w:abstractNum w:abstractNumId="19" w15:restartNumberingAfterBreak="0">
+    <w:nsid w:val="3C442FA4"/>
+    <w:multiLevelType w:val="multilevel"/>
+    <w:tmpl w:val="D9A66E70"/>
+    <w:lvl w:ilvl="0">
+      <w:start w:val="1"/>
+      <w:numFmt w:val="bullet"/>
+      <w:lvlText w:val=""/>
+      <w:lvlJc w:val="left"/>
+      <w:pPr>
+        <w:tabs>
+          <w:tab w:val="num" w:pos="720"/>
+        </w:tabs>
+        <w:ind w:left="720" w:hanging="360"/>
+      </w:pPr>
+      <w:rPr>
+        <w:rFonts w:ascii="Symbol" w:hAnsi="Symbol" w:hint="default"/>
+        <w:sz w:val="20"/>
+      </w:rPr>
+    </w:lvl>
+    <w:lvl w:ilvl="1" w:tentative="1">
+      <w:start w:val="1"/>
+      <w:numFmt w:val="bullet"/>
+      <w:lvlText w:val="o"/>
+      <w:lvlJc w:val="left"/>
+      <w:pPr>
+        <w:tabs>
+          <w:tab w:val="num" w:pos="1440"/>
+        </w:tabs>
+        <w:ind w:left="1440" w:hanging="360"/>
+      </w:pPr>
+      <w:rPr>
+        <w:rFonts w:ascii="Courier New" w:hAnsi="Courier New" w:hint="default"/>
+        <w:sz w:val="20"/>
+      </w:rPr>
+    </w:lvl>
+    <w:lvl w:ilvl="2" w:tentative="1">
+      <w:start w:val="1"/>
+      <w:numFmt w:val="bullet"/>
+      <w:lvlText w:val=""/>
+      <w:lvlJc w:val="left"/>
+      <w:pPr>
+        <w:tabs>
+          <w:tab w:val="num" w:pos="2160"/>
+        </w:tabs>
+        <w:ind w:left="2160" w:hanging="360"/>
+      </w:pPr>
+      <w:rPr>
+        <w:rFonts w:ascii="Wingdings" w:hAnsi="Wingdings" w:hint="default"/>
+        <w:sz w:val="20"/>
+      </w:rPr>
+    </w:lvl>
+    <w:lvl w:ilvl="3" w:tentative="1">
+      <w:start w:val="1"/>
+      <w:numFmt w:val="bullet"/>
+      <w:lvlText w:val=""/>
+      <w:lvlJc w:val="left"/>
+      <w:pPr>
+        <w:tabs>
+          <w:tab w:val="num" w:pos="2880"/>
+        </w:tabs>
+        <w:ind w:left="2880" w:hanging="360"/>
+      </w:pPr>
+      <w:rPr>
+        <w:rFonts w:ascii="Wingdings" w:hAnsi="Wingdings" w:hint="default"/>
+        <w:sz w:val="20"/>
+      </w:rPr>
+    </w:lvl>
+    <w:lvl w:ilvl="4" w:tentative="1">
+      <w:start w:val="1"/>
+      <w:numFmt w:val="bullet"/>
+      <w:lvlText w:val=""/>
+      <w:lvlJc w:val="left"/>
+      <w:pPr>
+        <w:tabs>
+          <w:tab w:val="num" w:pos="3600"/>
+        </w:tabs>
+        <w:ind w:left="3600" w:hanging="360"/>
+      </w:pPr>
+      <w:rPr>
+        <w:rFonts w:ascii="Wingdings" w:hAnsi="Wingdings" w:hint="default"/>
+        <w:sz w:val="20"/>
+      </w:rPr>
+    </w:lvl>
+    <w:lvl w:ilvl="5" w:tentative="1">
+      <w:start w:val="1"/>
+      <w:numFmt w:val="bullet"/>
+      <w:lvlText w:val=""/>
+      <w:lvlJc w:val="left"/>
+      <w:pPr>
+        <w:tabs>
+          <w:tab w:val="num" w:pos="4320"/>
+        </w:tabs>
+        <w:ind w:left="4320" w:hanging="360"/>
+      </w:pPr>
+      <w:rPr>
+        <w:rFonts w:ascii="Wingdings" w:hAnsi="Wingdings" w:hint="default"/>
+        <w:sz w:val="20"/>
+      </w:rPr>
+    </w:lvl>
+    <w:lvl w:ilvl="6" w:tentative="1">
+      <w:start w:val="1"/>
+      <w:numFmt w:val="bullet"/>
+      <w:lvlText w:val=""/>
+      <w:lvlJc w:val="left"/>
+      <w:pPr>
+        <w:tabs>
+          <w:tab w:val="num" w:pos="5040"/>
+        </w:tabs>
+        <w:ind w:left="5040" w:hanging="360"/>
+      </w:pPr>
+      <w:rPr>
+        <w:rFonts w:ascii="Wingdings" w:hAnsi="Wingdings" w:hint="default"/>
+        <w:sz w:val="20"/>
+      </w:rPr>
+    </w:lvl>
+    <w:lvl w:ilvl="7" w:tentative="1">
+      <w:start w:val="1"/>
+      <w:numFmt w:val="bullet"/>
+      <w:lvlText w:val=""/>
+      <w:lvlJc w:val="left"/>
+      <w:pPr>
+        <w:tabs>
+          <w:tab w:val="num" w:pos="5760"/>
+        </w:tabs>
+        <w:ind w:left="5760" w:hanging="360"/>
+      </w:pPr>
+      <w:rPr>
+        <w:rFonts w:ascii="Wingdings" w:hAnsi="Wingdings" w:hint="default"/>
+        <w:sz w:val="20"/>
+      </w:rPr>
+    </w:lvl>
+    <w:lvl w:ilvl="8" w:tentative="1">
+      <w:start w:val="1"/>
+      <w:numFmt w:val="bullet"/>
+      <w:lvlText w:val=""/>
+      <w:lvlJc w:val="left"/>
+      <w:pPr>
+        <w:tabs>
+          <w:tab w:val="num" w:pos="6480"/>
+        </w:tabs>
+        <w:ind w:left="6480" w:hanging="360"/>
+      </w:pPr>
+      <w:rPr>
+        <w:rFonts w:ascii="Wingdings" w:hAnsi="Wingdings" w:hint="default"/>
+        <w:sz w:val="20"/>
+      </w:rPr>
+    </w:lvl>
+  </w:abstractNum>
+  <w:abstractNum w:abstractNumId="20" w15:restartNumberingAfterBreak="0">
     <w:nsid w:val="3F362D47"/>
     <w:multiLevelType w:val="multilevel"/>
     <w:tmpl w:val="88CA522A"/>
@@ -3311,7 +3632,7 @@
       </w:rPr>
     </w:lvl>
   </w:abstractNum>
-  <w:abstractNum w:abstractNumId="19" w15:restartNumberingAfterBreak="0">
+  <w:abstractNum w:abstractNumId="21" w15:restartNumberingAfterBreak="0">
     <w:nsid w:val="48C97CF2"/>
     <w:multiLevelType w:val="multilevel"/>
     <w:tmpl w:val="351A9F9A"/>
@@ -3460,7 +3781,7 @@
       </w:rPr>
     </w:lvl>
   </w:abstractNum>
-  <w:abstractNum w:abstractNumId="20" w15:restartNumberingAfterBreak="0">
+  <w:abstractNum w:abstractNumId="22" w15:restartNumberingAfterBreak="0">
     <w:nsid w:val="49421EC4"/>
     <w:multiLevelType w:val="multilevel"/>
     <w:tmpl w:val="1070D884"/>
@@ -3609,7 +3930,7 @@
       </w:rPr>
     </w:lvl>
   </w:abstractNum>
-  <w:abstractNum w:abstractNumId="21" w15:restartNumberingAfterBreak="0">
+  <w:abstractNum w:abstractNumId="23" w15:restartNumberingAfterBreak="0">
     <w:nsid w:val="49BE432E"/>
     <w:multiLevelType w:val="multilevel"/>
     <w:tmpl w:val="F31895E0"/>
@@ -3758,7 +4079,156 @@
       </w:rPr>
     </w:lvl>
   </w:abstractNum>
-  <w:abstractNum w:abstractNumId="22" w15:restartNumberingAfterBreak="0">
+  <w:abstractNum w:abstractNumId="24" w15:restartNumberingAfterBreak="0">
+    <w:nsid w:val="4A0B5282"/>
+    <w:multiLevelType w:val="multilevel"/>
+    <w:tmpl w:val="100E6A78"/>
+    <w:lvl w:ilvl="0">
+      <w:start w:val="1"/>
+      <w:numFmt w:val="bullet"/>
+      <w:lvlText w:val=""/>
+      <w:lvlJc w:val="left"/>
+      <w:pPr>
+        <w:tabs>
+          <w:tab w:val="num" w:pos="720"/>
+        </w:tabs>
+        <w:ind w:left="720" w:hanging="360"/>
+      </w:pPr>
+      <w:rPr>
+        <w:rFonts w:ascii="Symbol" w:hAnsi="Symbol" w:hint="default"/>
+        <w:sz w:val="20"/>
+      </w:rPr>
+    </w:lvl>
+    <w:lvl w:ilvl="1" w:tentative="1">
+      <w:start w:val="1"/>
+      <w:numFmt w:val="bullet"/>
+      <w:lvlText w:val="o"/>
+      <w:lvlJc w:val="left"/>
+      <w:pPr>
+        <w:tabs>
+          <w:tab w:val="num" w:pos="1440"/>
+        </w:tabs>
+        <w:ind w:left="1440" w:hanging="360"/>
+      </w:pPr>
+      <w:rPr>
+        <w:rFonts w:ascii="Courier New" w:hAnsi="Courier New" w:hint="default"/>
+        <w:sz w:val="20"/>
+      </w:rPr>
+    </w:lvl>
+    <w:lvl w:ilvl="2" w:tentative="1">
+      <w:start w:val="1"/>
+      <w:numFmt w:val="bullet"/>
+      <w:lvlText w:val=""/>
+      <w:lvlJc w:val="left"/>
+      <w:pPr>
+        <w:tabs>
+          <w:tab w:val="num" w:pos="2160"/>
+        </w:tabs>
+        <w:ind w:left="2160" w:hanging="360"/>
+      </w:pPr>
+      <w:rPr>
+        <w:rFonts w:ascii="Wingdings" w:hAnsi="Wingdings" w:hint="default"/>
+        <w:sz w:val="20"/>
+      </w:rPr>
+    </w:lvl>
+    <w:lvl w:ilvl="3" w:tentative="1">
+      <w:start w:val="1"/>
+      <w:numFmt w:val="bullet"/>
+      <w:lvlText w:val=""/>
+      <w:lvlJc w:val="left"/>
+      <w:pPr>
+        <w:tabs>
+          <w:tab w:val="num" w:pos="2880"/>
+        </w:tabs>
+        <w:ind w:left="2880" w:hanging="360"/>
+      </w:pPr>
+      <w:rPr>
+        <w:rFonts w:ascii="Wingdings" w:hAnsi="Wingdings" w:hint="default"/>
+        <w:sz w:val="20"/>
+      </w:rPr>
+    </w:lvl>
+    <w:lvl w:ilvl="4" w:tentative="1">
+      <w:start w:val="1"/>
+      <w:numFmt w:val="bullet"/>
+      <w:lvlText w:val=""/>
+      <w:lvlJc w:val="left"/>
+      <w:pPr>
+        <w:tabs>
+          <w:tab w:val="num" w:pos="3600"/>
+        </w:tabs>
+        <w:ind w:left="3600" w:hanging="360"/>
+      </w:pPr>
+      <w:rPr>
+        <w:rFonts w:ascii="Wingdings" w:hAnsi="Wingdings" w:hint="default"/>
+        <w:sz w:val="20"/>
+      </w:rPr>
+    </w:lvl>
+    <w:lvl w:ilvl="5" w:tentative="1">
+      <w:start w:val="1"/>
+      <w:numFmt w:val="bullet"/>
+      <w:lvlText w:val=""/>
+      <w:lvlJc w:val="left"/>
+      <w:pPr>
+        <w:tabs>
+          <w:tab w:val="num" w:pos="4320"/>
+        </w:tabs>
+        <w:ind w:left="4320" w:hanging="360"/>
+      </w:pPr>
+      <w:rPr>
+        <w:rFonts w:ascii="Wingdings" w:hAnsi="Wingdings" w:hint="default"/>
+        <w:sz w:val="20"/>
+      </w:rPr>
+    </w:lvl>
+    <w:lvl w:ilvl="6" w:tentative="1">
+      <w:start w:val="1"/>
+      <w:numFmt w:val="bullet"/>
+      <w:lvlText w:val=""/>
+      <w:lvlJc w:val="left"/>
+      <w:pPr>
+        <w:tabs>
+          <w:tab w:val="num" w:pos="5040"/>
+        </w:tabs>
+        <w:ind w:left="5040" w:hanging="360"/>
+      </w:pPr>
+      <w:rPr>
+        <w:rFonts w:ascii="Wingdings" w:hAnsi="Wingdings" w:hint="default"/>
+        <w:sz w:val="20"/>
+      </w:rPr>
+    </w:lvl>
+    <w:lvl w:ilvl="7" w:tentative="1">
+      <w:start w:val="1"/>
+      <w:numFmt w:val="bullet"/>
+      <w:lvlText w:val=""/>
+      <w:lvlJc w:val="left"/>
+      <w:pPr>
+        <w:tabs>
+          <w:tab w:val="num" w:pos="5760"/>
+        </w:tabs>
+        <w:ind w:left="5760" w:hanging="360"/>
+      </w:pPr>
+      <w:rPr>
+        <w:rFonts w:ascii="Wingdings" w:hAnsi="Wingdings" w:hint="default"/>
+        <w:sz w:val="20"/>
+      </w:rPr>
+    </w:lvl>
+    <w:lvl w:ilvl="8" w:tentative="1">
+      <w:start w:val="1"/>
+      <w:numFmt w:val="bullet"/>
+      <w:lvlText w:val=""/>
+      <w:lvlJc w:val="left"/>
+      <w:pPr>
+        <w:tabs>
+          <w:tab w:val="num" w:pos="6480"/>
+        </w:tabs>
+        <w:ind w:left="6480" w:hanging="360"/>
+      </w:pPr>
+      <w:rPr>
+        <w:rFonts w:ascii="Wingdings" w:hAnsi="Wingdings" w:hint="default"/>
+        <w:sz w:val="20"/>
+      </w:rPr>
+    </w:lvl>
+  </w:abstractNum>
+  <w:abstractNum w:abstractNumId="25" w15:restartNumberingAfterBreak="0">
     <w:nsid w:val="4A10123B"/>
     <w:multiLevelType w:val="multilevel"/>
     <w:tmpl w:val="1C4E60F8"/>
@@ -3907,7 +4377,7 @@
       </w:rPr>
     </w:lvl>
   </w:abstractNum>
-  <w:abstractNum w:abstractNumId="23" w15:restartNumberingAfterBreak="0">
+  <w:abstractNum w:abstractNumId="26" w15:restartNumberingAfterBreak="0">
     <w:nsid w:val="4D6D2000"/>
     <w:multiLevelType w:val="multilevel"/>
     <w:tmpl w:val="D222DEEC"/>
@@ -4056,7 +4526,7 @@
       </w:rPr>
     </w:lvl>
   </w:abstractNum>
-  <w:abstractNum w:abstractNumId="24" w15:restartNumberingAfterBreak="0">
+  <w:abstractNum w:abstractNumId="27" w15:restartNumberingAfterBreak="0">
     <w:nsid w:val="4E7C38B9"/>
     <w:multiLevelType w:val="multilevel"/>
     <w:tmpl w:val="BA9A3C7A"/>
@@ -4205,7 +4675,7 @@
       </w:rPr>
     </w:lvl>
   </w:abstractNum>
-  <w:abstractNum w:abstractNumId="25" w15:restartNumberingAfterBreak="0">
+  <w:abstractNum w:abstractNumId="28" w15:restartNumberingAfterBreak="0">
     <w:nsid w:val="53553BBE"/>
     <w:multiLevelType w:val="multilevel"/>
     <w:tmpl w:val="303240CC"/>
@@ -4354,7 +4824,7 @@
       </w:rPr>
     </w:lvl>
   </w:abstractNum>
-  <w:abstractNum w:abstractNumId="26" w15:restartNumberingAfterBreak="0">
+  <w:abstractNum w:abstractNumId="29" w15:restartNumberingAfterBreak="0">
     <w:nsid w:val="554A2D8C"/>
     <w:multiLevelType w:val="multilevel"/>
     <w:tmpl w:val="030AEED4"/>
@@ -4503,7 +4973,156 @@
       </w:rPr>
     </w:lvl>
   </w:abstractNum>
-  <w:abstractNum w:abstractNumId="27" w15:restartNumberingAfterBreak="0">
+  <w:abstractNum w:abstractNumId="30" w15:restartNumberingAfterBreak="0">
+    <w:nsid w:val="55F84D00"/>
+    <w:multiLevelType w:val="multilevel"/>
+    <w:tmpl w:val="92C4E180"/>
+    <w:lvl w:ilvl="0">
+      <w:start w:val="1"/>
+      <w:numFmt w:val="bullet"/>
+      <w:lvlText w:val=""/>
+      <w:lvlJc w:val="left"/>
+      <w:pPr>
+        <w:tabs>
+          <w:tab w:val="num" w:pos="720"/>
+        </w:tabs>
+        <w:ind w:left="720" w:hanging="360"/>
+      </w:pPr>
+      <w:rPr>
+        <w:rFonts w:ascii="Symbol" w:hAnsi="Symbol" w:hint="default"/>
+        <w:sz w:val="20"/>
+      </w:rPr>
+    </w:lvl>
+    <w:lvl w:ilvl="1" w:tentative="1">
+      <w:start w:val="1"/>
+      <w:numFmt w:val="bullet"/>
+      <w:lvlText w:val="o"/>
+      <w:lvlJc w:val="left"/>
+      <w:pPr>
+        <w:tabs>
+          <w:tab w:val="num" w:pos="1440"/>
+        </w:tabs>
+        <w:ind w:left="1440" w:hanging="360"/>
+      </w:pPr>
+      <w:rPr>
+        <w:rFonts w:ascii="Courier New" w:hAnsi="Courier New" w:hint="default"/>
+        <w:sz w:val="20"/>
+      </w:rPr>
+    </w:lvl>
+    <w:lvl w:ilvl="2" w:tentative="1">
+      <w:start w:val="1"/>
+      <w:numFmt w:val="bullet"/>
+      <w:lvlText w:val=""/>
+      <w:lvlJc w:val="left"/>
+      <w:pPr>
+        <w:tabs>
+          <w:tab w:val="num" w:pos="2160"/>
+        </w:tabs>
+        <w:ind w:left="2160" w:hanging="360"/>
+      </w:pPr>
+      <w:rPr>
+        <w:rFonts w:ascii="Wingdings" w:hAnsi="Wingdings" w:hint="default"/>
+        <w:sz w:val="20"/>
+      </w:rPr>
+    </w:lvl>
+    <w:lvl w:ilvl="3" w:tentative="1">
+      <w:start w:val="1"/>
+      <w:numFmt w:val="bullet"/>
+      <w:lvlText w:val=""/>
+      <w:lvlJc w:val="left"/>
+      <w:pPr>
+        <w:tabs>
+          <w:tab w:val="num" w:pos="2880"/>
+        </w:tabs>
+        <w:ind w:left="2880" w:hanging="360"/>
+      </w:pPr>
+      <w:rPr>
+        <w:rFonts w:ascii="Wingdings" w:hAnsi="Wingdings" w:hint="default"/>
+        <w:sz w:val="20"/>
+      </w:rPr>
+    </w:lvl>
+    <w:lvl w:ilvl="4" w:tentative="1">
+      <w:start w:val="1"/>
+      <w:numFmt w:val="bullet"/>
+      <w:lvlText w:val=""/>
+      <w:lvlJc w:val="left"/>
+      <w:pPr>
+        <w:tabs>
+          <w:tab w:val="num" w:pos="3600"/>
+        </w:tabs>
+        <w:ind w:left="3600" w:hanging="360"/>
+      </w:pPr>
+      <w:rPr>
+        <w:rFonts w:ascii="Wingdings" w:hAnsi="Wingdings" w:hint="default"/>
+        <w:sz w:val="20"/>
+      </w:rPr>
+    </w:lvl>
+    <w:lvl w:ilvl="5" w:tentative="1">
+      <w:start w:val="1"/>
+      <w:numFmt w:val="bullet"/>
+      <w:lvlText w:val=""/>
+      <w:lvlJc w:val="left"/>
+      <w:pPr>
+        <w:tabs>
+          <w:tab w:val="num" w:pos="4320"/>
+        </w:tabs>
+        <w:ind w:left="4320" w:hanging="360"/>
+      </w:pPr>
+      <w:rPr>
+        <w:rFonts w:ascii="Wingdings" w:hAnsi="Wingdings" w:hint="default"/>
+        <w:sz w:val="20"/>
+      </w:rPr>
+    </w:lvl>
+    <w:lvl w:ilvl="6" w:tentative="1">
+      <w:start w:val="1"/>
+      <w:numFmt w:val="bullet"/>
+      <w:lvlText w:val=""/>
+      <w:lvlJc w:val="left"/>
+      <w:pPr>
+        <w:tabs>
+          <w:tab w:val="num" w:pos="5040"/>
+        </w:tabs>
+        <w:ind w:left="5040" w:hanging="360"/>
+      </w:pPr>
+      <w:rPr>
+        <w:rFonts w:ascii="Wingdings" w:hAnsi="Wingdings" w:hint="default"/>
+        <w:sz w:val="20"/>
+      </w:rPr>
+    </w:lvl>
+    <w:lvl w:ilvl="7" w:tentative="1">
+      <w:start w:val="1"/>
+      <w:numFmt w:val="bullet"/>
+      <w:lvlText w:val=""/>
+      <w:lvlJc w:val="left"/>
+      <w:pPr>
+        <w:tabs>
+          <w:tab w:val="num" w:pos="5760"/>
+        </w:tabs>
+        <w:ind w:left="5760" w:hanging="360"/>
+      </w:pPr>
+      <w:rPr>
+        <w:rFonts w:ascii="Wingdings" w:hAnsi="Wingdings" w:hint="default"/>
+        <w:sz w:val="20"/>
+      </w:rPr>
+    </w:lvl>
+    <w:lvl w:ilvl="8" w:tentative="1">
+      <w:start w:val="1"/>
+      <w:numFmt w:val="bullet"/>
+      <w:lvlText w:val=""/>
+      <w:lvlJc w:val="left"/>
+      <w:pPr>
+        <w:tabs>
+          <w:tab w:val="num" w:pos="6480"/>
+        </w:tabs>
+        <w:ind w:left="6480" w:hanging="360"/>
+      </w:pPr>
+      <w:rPr>
+        <w:rFonts w:ascii="Wingdings" w:hAnsi="Wingdings" w:hint="default"/>
+        <w:sz w:val="20"/>
+      </w:rPr>
+    </w:lvl>
+  </w:abstractNum>
+  <w:abstractNum w:abstractNumId="31" w15:restartNumberingAfterBreak="0">
     <w:nsid w:val="5918416D"/>
     <w:multiLevelType w:val="multilevel"/>
     <w:tmpl w:val="7160D344"/>
@@ -4652,7 +5271,7 @@
       </w:rPr>
     </w:lvl>
   </w:abstractNum>
-  <w:abstractNum w:abstractNumId="28" w15:restartNumberingAfterBreak="0">
+  <w:abstractNum w:abstractNumId="32" w15:restartNumberingAfterBreak="0">
     <w:nsid w:val="5AD277F9"/>
     <w:multiLevelType w:val="multilevel"/>
     <w:tmpl w:val="BE649556"/>
@@ -4801,7 +5420,7 @@
       </w:rPr>
     </w:lvl>
   </w:abstractNum>
-  <w:abstractNum w:abstractNumId="29" w15:restartNumberingAfterBreak="0">
+  <w:abstractNum w:abstractNumId="33" w15:restartNumberingAfterBreak="0">
     <w:nsid w:val="63434C85"/>
     <w:multiLevelType w:val="multilevel"/>
     <w:tmpl w:val="8FD2FD16"/>
@@ -4950,7 +5569,7 @@
       </w:rPr>
     </w:lvl>
   </w:abstractNum>
-  <w:abstractNum w:abstractNumId="30" w15:restartNumberingAfterBreak="0">
+  <w:abstractNum w:abstractNumId="34" w15:restartNumberingAfterBreak="0">
     <w:nsid w:val="663131E0"/>
     <w:multiLevelType w:val="multilevel"/>
     <w:tmpl w:val="1E82DB90"/>
@@ -5099,7 +5718,7 @@
       </w:rPr>
     </w:lvl>
   </w:abstractNum>
-  <w:abstractNum w:abstractNumId="31" w15:restartNumberingAfterBreak="0">
+  <w:abstractNum w:abstractNumId="35" w15:restartNumberingAfterBreak="0">
     <w:nsid w:val="676E4319"/>
     <w:multiLevelType w:val="multilevel"/>
     <w:tmpl w:val="D38640E0"/>
@@ -5248,7 +5867,7 @@
       </w:rPr>
     </w:lvl>
   </w:abstractNum>
-  <w:abstractNum w:abstractNumId="32" w15:restartNumberingAfterBreak="0">
+  <w:abstractNum w:abstractNumId="36" w15:restartNumberingAfterBreak="0">
     <w:nsid w:val="6D982CB9"/>
     <w:multiLevelType w:val="multilevel"/>
     <w:tmpl w:val="EFA65B1E"/>
@@ -5397,7 +6016,7 @@
       </w:rPr>
     </w:lvl>
   </w:abstractNum>
-  <w:abstractNum w:abstractNumId="33" w15:restartNumberingAfterBreak="0">
+  <w:abstractNum w:abstractNumId="37" w15:restartNumberingAfterBreak="0">
     <w:nsid w:val="77F70E72"/>
     <w:multiLevelType w:val="multilevel"/>
     <w:tmpl w:val="CA4A179E"/>
@@ -5547,106 +6166,118 @@
     </w:lvl>
   </w:abstractNum>
   <w:num w:numId="1" w16cid:durableId="1677997995">
-    <w:abstractNumId w:val="10"/>
+    <w:abstractNumId w:val="11"/>
   </w:num>
   <w:num w:numId="2" w16cid:durableId="2051149805">
     <w:abstractNumId w:val="0"/>
   </w:num>
   <w:num w:numId="3" w16cid:durableId="1233933601">
-    <w:abstractNumId w:val="24"/>
+    <w:abstractNumId w:val="27"/>
   </w:num>
   <w:num w:numId="4" w16cid:durableId="500435007">
+    <w:abstractNumId w:val="4"/>
+  </w:num>
+  <w:num w:numId="5" w16cid:durableId="1033847455">
+    <w:abstractNumId w:val="37"/>
+  </w:num>
+  <w:num w:numId="6" w16cid:durableId="267081670">
+    <w:abstractNumId w:val="10"/>
+  </w:num>
+  <w:num w:numId="7" w16cid:durableId="1769304624">
     <w:abstractNumId w:val="3"/>
   </w:num>
-  <w:num w:numId="5" w16cid:durableId="1033847455">
-    <w:abstractNumId w:val="33"/>
+  <w:num w:numId="8" w16cid:durableId="1135759933">
+    <w:abstractNumId w:val="32"/>
   </w:num>
-  <w:num w:numId="6" w16cid:durableId="267081670">
+  <w:num w:numId="9" w16cid:durableId="442268721">
+    <w:abstractNumId w:val="23"/>
+  </w:num>
+  <w:num w:numId="10" w16cid:durableId="691494407">
+    <w:abstractNumId w:val="21"/>
+  </w:num>
+  <w:num w:numId="11" w16cid:durableId="1705208919">
+    <w:abstractNumId w:val="22"/>
+  </w:num>
+  <w:num w:numId="12" w16cid:durableId="401762157">
+    <w:abstractNumId w:val="6"/>
+  </w:num>
+  <w:num w:numId="13" w16cid:durableId="967707405">
+    <w:abstractNumId w:val="20"/>
+  </w:num>
+  <w:num w:numId="14" w16cid:durableId="2070766778">
+    <w:abstractNumId w:val="16"/>
+  </w:num>
+  <w:num w:numId="15" w16cid:durableId="716323964">
+    <w:abstractNumId w:val="13"/>
+  </w:num>
+  <w:num w:numId="16" w16cid:durableId="748966896">
+    <w:abstractNumId w:val="12"/>
+  </w:num>
+  <w:num w:numId="17" w16cid:durableId="1612980622">
+    <w:abstractNumId w:val="34"/>
+  </w:num>
+  <w:num w:numId="18" w16cid:durableId="2093504055">
+    <w:abstractNumId w:val="36"/>
+  </w:num>
+  <w:num w:numId="19" w16cid:durableId="344942916">
     <w:abstractNumId w:val="9"/>
   </w:num>
-  <w:num w:numId="7" w16cid:durableId="1769304624">
-    <w:abstractNumId w:val="2"/>
-  </w:num>
-  <w:num w:numId="8" w16cid:durableId="1135759933">
-    <w:abstractNumId w:val="28"/>
-  </w:num>
-  <w:num w:numId="9" w16cid:durableId="442268721">
-    <w:abstractNumId w:val="21"/>
-  </w:num>
-  <w:num w:numId="10" w16cid:durableId="691494407">
-    <w:abstractNumId w:val="19"/>
-  </w:num>
-  <w:num w:numId="11" w16cid:durableId="1705208919">
-    <w:abstractNumId w:val="20"/>
-  </w:num>
-  <w:num w:numId="12" w16cid:durableId="401762157">
+  <w:num w:numId="20" w16cid:durableId="154683186">
     <w:abstractNumId w:val="5"/>
   </w:num>
-  <w:num w:numId="13" w16cid:durableId="967707405">
-    <w:abstractNumId w:val="18"/>
-  </w:num>
-  <w:num w:numId="14" w16cid:durableId="2070766778">
-    <w:abstractNumId w:val="15"/>
-  </w:num>
-  <w:num w:numId="15" w16cid:durableId="716323964">
-    <w:abstractNumId w:val="12"/>
-  </w:num>
-  <w:num w:numId="16" w16cid:durableId="748966896">
-    <w:abstractNumId w:val="11"/>
-  </w:num>
-  <w:num w:numId="17" w16cid:durableId="1612980622">
-    <w:abstractNumId w:val="30"/>
-  </w:num>
-  <w:num w:numId="18" w16cid:durableId="2093504055">
-    <w:abstractNumId w:val="32"/>
-  </w:num>
-  <w:num w:numId="19" w16cid:durableId="344942916">
-    <w:abstractNumId w:val="8"/>
-  </w:num>
-  <w:num w:numId="20" w16cid:durableId="154683186">
-    <w:abstractNumId w:val="4"/>
-  </w:num>
   <w:num w:numId="21" w16cid:durableId="1645238814">
-    <w:abstractNumId w:val="23"/>
+    <w:abstractNumId w:val="26"/>
   </w:num>
   <w:num w:numId="22" w16cid:durableId="1129937329">
     <w:abstractNumId w:val="1"/>
   </w:num>
   <w:num w:numId="23" w16cid:durableId="1723820948">
-    <w:abstractNumId w:val="26"/>
+    <w:abstractNumId w:val="29"/>
   </w:num>
   <w:num w:numId="24" w16cid:durableId="837844535">
+    <w:abstractNumId w:val="35"/>
+  </w:num>
+  <w:num w:numId="25" w16cid:durableId="1206138890">
+    <w:abstractNumId w:val="18"/>
+  </w:num>
+  <w:num w:numId="26" w16cid:durableId="1390418193">
+    <w:abstractNumId w:val="8"/>
+  </w:num>
+  <w:num w:numId="27" w16cid:durableId="728844960">
     <w:abstractNumId w:val="31"/>
   </w:num>
-  <w:num w:numId="25" w16cid:durableId="1206138890">
+  <w:num w:numId="28" w16cid:durableId="2125732567">
+    <w:abstractNumId w:val="14"/>
+  </w:num>
+  <w:num w:numId="29" w16cid:durableId="1130200202">
+    <w:abstractNumId w:val="25"/>
+  </w:num>
+  <w:num w:numId="30" w16cid:durableId="996155671">
+    <w:abstractNumId w:val="7"/>
+  </w:num>
+  <w:num w:numId="31" w16cid:durableId="255018716">
+    <w:abstractNumId w:val="28"/>
+  </w:num>
+  <w:num w:numId="32" w16cid:durableId="589236997">
     <w:abstractNumId w:val="17"/>
   </w:num>
-  <w:num w:numId="26" w16cid:durableId="1390418193">
-    <w:abstractNumId w:val="7"/>
-  </w:num>
-  <w:num w:numId="27" w16cid:durableId="728844960">
-    <w:abstractNumId w:val="27"/>
-  </w:num>
-  <w:num w:numId="28" w16cid:durableId="2125732567">
-    <w:abstractNumId w:val="13"/>
-  </w:num>
-  <w:num w:numId="29" w16cid:durableId="1130200202">
-    <w:abstractNumId w:val="22"/>
-  </w:num>
-  <w:num w:numId="30" w16cid:durableId="996155671">
-    <w:abstractNumId w:val="6"/>
-  </w:num>
-  <w:num w:numId="31" w16cid:durableId="255018716">
-    <w:abstractNumId w:val="25"/>
-  </w:num>
-  <w:num w:numId="32" w16cid:durableId="589236997">
-    <w:abstractNumId w:val="16"/>
-  </w:num>
   <w:num w:numId="33" w16cid:durableId="1133789046">
-    <w:abstractNumId w:val="14"/>
+    <w:abstractNumId w:val="15"/>
   </w:num>
   <w:num w:numId="34" w16cid:durableId="2071804065">
-    <w:abstractNumId w:val="29"/>
+    <w:abstractNumId w:val="33"/>
+  </w:num>
+  <w:num w:numId="35" w16cid:durableId="122039934">
+    <w:abstractNumId w:val="2"/>
+  </w:num>
+  <w:num w:numId="36" w16cid:durableId="2032487416">
+    <w:abstractNumId w:val="24"/>
+  </w:num>
+  <w:num w:numId="37" w16cid:durableId="378356238">
+    <w:abstractNumId w:val="19"/>
+  </w:num>
+  <w:num w:numId="38" w16cid:durableId="1156873658">
+    <w:abstractNumId w:val="30"/>
   </w:num>
 </w:numbering>
 </file>

--- a/data/Market_Read_weekly.docx
+++ b/data/Market_Read_weekly.docx
@@ -18,7 +18,25 @@
           <w:sz w:val="20"/>
           <w:szCs w:val="20"/>
         </w:rPr>
-        <w:t>Weekly Market Read: September 22, 2025</w:t>
+        <w:t>Weekly Market Read: September 2</w:t>
+      </w:r>
+      <w:r>
+        <w:rPr>
+          <w:b/>
+          <w:bCs/>
+          <w:sz w:val="20"/>
+          <w:szCs w:val="20"/>
+        </w:rPr>
+        <w:t>3</w:t>
+      </w:r>
+      <w:r>
+        <w:rPr>
+          <w:b/>
+          <w:bCs/>
+          <w:sz w:val="20"/>
+          <w:szCs w:val="20"/>
+        </w:rPr>
+        <w:t>, 2025</w:t>
       </w:r>
     </w:p>
     <w:p>
@@ -44,7 +62,7 @@
       <w:pPr>
         <w:numPr>
           <w:ilvl w:val="0"/>
-          <w:numId w:val="37"/>
+          <w:numId w:val="39"/>
         </w:numPr>
         <w:rPr>
           <w:b/>
@@ -60,14 +78,14 @@
           <w:sz w:val="20"/>
           <w:szCs w:val="20"/>
         </w:rPr>
-        <w:t>Breadth: 64.9% of names are positive.</w:t>
+        <w:t>Breadth: 40.8% of names are positive.</w:t>
       </w:r>
     </w:p>
     <w:p>
       <w:pPr>
         <w:numPr>
           <w:ilvl w:val="0"/>
-          <w:numId w:val="37"/>
+          <w:numId w:val="39"/>
         </w:numPr>
         <w:rPr>
           <w:b/>
@@ -83,14 +101,14 @@
           <w:sz w:val="20"/>
           <w:szCs w:val="20"/>
         </w:rPr>
-        <w:t>Information Technology: gaining strength this week (avg +9.19).</w:t>
+        <w:t>Information Technology: weakening (avg -1.74).</w:t>
       </w:r>
     </w:p>
     <w:p>
       <w:pPr>
         <w:numPr>
           <w:ilvl w:val="0"/>
-          <w:numId w:val="37"/>
+          <w:numId w:val="39"/>
         </w:numPr>
         <w:rPr>
           <w:b/>
@@ -106,14 +124,14 @@
           <w:sz w:val="20"/>
           <w:szCs w:val="20"/>
         </w:rPr>
-        <w:t>Industrials: weakening (avg -1.27).</w:t>
+        <w:t>Industrials: weakening (avg -7.68).</w:t>
       </w:r>
     </w:p>
     <w:p>
       <w:pPr>
         <w:numPr>
           <w:ilvl w:val="0"/>
-          <w:numId w:val="37"/>
+          <w:numId w:val="39"/>
         </w:numPr>
         <w:rPr>
           <w:b/>
@@ -129,14 +147,14 @@
           <w:sz w:val="20"/>
           <w:szCs w:val="20"/>
         </w:rPr>
-        <w:t>Consumer Staples: modestly higher (avg +1.62).</w:t>
+        <w:t>Consumer Staples: weakening (avg -2.51).</w:t>
       </w:r>
     </w:p>
     <w:p>
       <w:pPr>
         <w:numPr>
           <w:ilvl w:val="0"/>
-          <w:numId w:val="37"/>
+          <w:numId w:val="39"/>
         </w:numPr>
         <w:rPr>
           <w:b/>
@@ -152,14 +170,14 @@
           <w:sz w:val="20"/>
           <w:szCs w:val="20"/>
         </w:rPr>
-        <w:t>Consumer Discretionary: modestly higher (avg +1.29).</w:t>
+        <w:t>Consumer Discretionary: weakening (avg -12.59).</w:t>
       </w:r>
     </w:p>
     <w:p>
       <w:pPr>
         <w:numPr>
           <w:ilvl w:val="0"/>
-          <w:numId w:val="37"/>
+          <w:numId w:val="39"/>
         </w:numPr>
         <w:rPr>
           <w:b/>
@@ -175,14 +193,14 @@
           <w:sz w:val="20"/>
           <w:szCs w:val="20"/>
         </w:rPr>
-        <w:t>Financials: improving (avg +6.55).</w:t>
+        <w:t>Financials: modestly higher (avg +3.33).</w:t>
       </w:r>
     </w:p>
     <w:p>
       <w:pPr>
         <w:numPr>
           <w:ilvl w:val="0"/>
-          <w:numId w:val="37"/>
+          <w:numId w:val="39"/>
         </w:numPr>
         <w:rPr>
           <w:b/>
@@ -198,14 +216,14 @@
           <w:sz w:val="20"/>
           <w:szCs w:val="20"/>
         </w:rPr>
-        <w:t>Utilities: weakening (avg -7.63).</w:t>
+        <w:t>Utilities: weakening (avg -5.97).</w:t>
       </w:r>
     </w:p>
     <w:p>
       <w:pPr>
         <w:numPr>
           <w:ilvl w:val="0"/>
-          <w:numId w:val="37"/>
+          <w:numId w:val="39"/>
         </w:numPr>
         <w:rPr>
           <w:b/>
@@ -221,14 +239,14 @@
           <w:sz w:val="20"/>
           <w:szCs w:val="20"/>
         </w:rPr>
-        <w:t>Real Estate: little changed (avg -0.16).</w:t>
+        <w:t>Real Estate: weakening (avg -9.19).</w:t>
       </w:r>
     </w:p>
     <w:p>
       <w:pPr>
         <w:numPr>
           <w:ilvl w:val="0"/>
-          <w:numId w:val="37"/>
+          <w:numId w:val="39"/>
         </w:numPr>
         <w:rPr>
           <w:b/>
@@ -244,14 +262,14 @@
           <w:sz w:val="20"/>
           <w:szCs w:val="20"/>
         </w:rPr>
-        <w:t>Materials: little changed (avg +0.04).</w:t>
+        <w:t>Materials: weakening (avg -5.50).</w:t>
       </w:r>
     </w:p>
     <w:p>
       <w:pPr>
         <w:numPr>
           <w:ilvl w:val="0"/>
-          <w:numId w:val="37"/>
+          <w:numId w:val="39"/>
         </w:numPr>
         <w:rPr>
           <w:b/>
@@ -267,14 +285,14 @@
           <w:sz w:val="20"/>
           <w:szCs w:val="20"/>
         </w:rPr>
-        <w:t>Energy: weakening (avg -5.64).</w:t>
+        <w:t>Energy: weakening (avg -12.86).</w:t>
       </w:r>
     </w:p>
     <w:p>
       <w:pPr>
         <w:numPr>
           <w:ilvl w:val="0"/>
-          <w:numId w:val="37"/>
+          <w:numId w:val="39"/>
         </w:numPr>
         <w:rPr>
           <w:b/>
@@ -290,14 +308,14 @@
           <w:sz w:val="20"/>
           <w:szCs w:val="20"/>
         </w:rPr>
-        <w:t>Health Care: improving (avg +5.92).</w:t>
+        <w:t>Health Care: weakening (avg -2.35).</w:t>
       </w:r>
     </w:p>
     <w:p>
       <w:pPr>
         <w:numPr>
           <w:ilvl w:val="0"/>
-          <w:numId w:val="37"/>
+          <w:numId w:val="39"/>
         </w:numPr>
         <w:rPr>
           <w:b/>
@@ -313,7 +331,7 @@
           <w:sz w:val="20"/>
           <w:szCs w:val="20"/>
         </w:rPr>
-        <w:t>Communication Services: improving (avg +8.67).</w:t>
+        <w:t>Communication Services: modestly higher (avg +3.29).</w:t>
       </w:r>
     </w:p>
     <w:p>
@@ -339,7 +357,7 @@
       <w:pPr>
         <w:numPr>
           <w:ilvl w:val="0"/>
-          <w:numId w:val="38"/>
+          <w:numId w:val="40"/>
         </w:numPr>
         <w:rPr>
           <w:b/>
@@ -355,14 +373,14 @@
           <w:sz w:val="20"/>
           <w:szCs w:val="20"/>
         </w:rPr>
-        <w:t>Gold (GLD): bid (avg +11.00).</w:t>
+        <w:t>Gold (GLD): bid (avg +20.00).</w:t>
       </w:r>
     </w:p>
     <w:p>
       <w:pPr>
         <w:numPr>
           <w:ilvl w:val="0"/>
-          <w:numId w:val="38"/>
+          <w:numId w:val="40"/>
         </w:numPr>
         <w:rPr>
           <w:b/>
@@ -378,14 +396,14 @@
           <w:sz w:val="20"/>
           <w:szCs w:val="20"/>
         </w:rPr>
-        <w:t>USD (UUP): firm (avg +7.00).</w:t>
+        <w:t>USD (UUP): firm (avg +13.00).</w:t>
       </w:r>
     </w:p>
     <w:p>
       <w:pPr>
         <w:numPr>
           <w:ilvl w:val="0"/>
-          <w:numId w:val="38"/>
+          <w:numId w:val="40"/>
         </w:numPr>
         <w:rPr>
           <w:b/>
@@ -408,7 +426,7 @@
       <w:pPr>
         <w:numPr>
           <w:ilvl w:val="0"/>
-          <w:numId w:val="38"/>
+          <w:numId w:val="40"/>
         </w:numPr>
         <w:rPr>
           <w:b/>
@@ -424,14 +442,14 @@
           <w:sz w:val="20"/>
           <w:szCs w:val="20"/>
         </w:rPr>
-        <w:t>Bonds (HYG, IEF, LQD, SHY, STIP, TIP, TLT): bid (avg +10.86).</w:t>
+        <w:t>Bonds (HYG, IEF, LQD, SHY, STIP, TIP, TLT): under pressure (avg -10.43).</w:t>
       </w:r>
     </w:p>
     <w:p>
       <w:pPr>
         <w:numPr>
           <w:ilvl w:val="0"/>
-          <w:numId w:val="38"/>
+          <w:numId w:val="40"/>
         </w:numPr>
         <w:rPr>
           <w:b/>
@@ -447,7 +465,7 @@
           <w:sz w:val="20"/>
           <w:szCs w:val="20"/>
         </w:rPr>
-        <w:t>Energy complex (USO, UNG, XLE): bid (avg +17.00).</w:t>
+        <w:t>Energy complex (USO, UNG, XLE): bid (avg +42.00).</w:t>
       </w:r>
     </w:p>
     <w:p>
@@ -467,7 +485,7 @@
           <w:szCs w:val="20"/>
         </w:rPr>
         <w:lastRenderedPageBreak/>
-        <w:t>Bottom line: Market breadth this week is solid, with nearly two-thirds of names strengthening. Leadership comes from Tech, Communication Services, and Financials, while Utilities and Energy weakened. Macro drivers show a firm USD, bid in Gold and Bonds, and energy strength, offset by easing yields.</w:t>
+        <w:t>Bottom line: Market momentum this week is decidedly weak, with breadth slipping to just 41% positive and most sectors in decline. Only Financials and Communication Services managed modest gains, while Discretionary, Industrials, and Energy stocks dragged sharply lower. Macro signals show a firm USD, gold strength, and a strong energy complex, while yields eased and bonds weakened.</w:t>
       </w:r>
       <w:r>
         <w:rPr>
@@ -504,6 +522,155 @@
 <file path=word/numbering.xml><?xml version="1.0" encoding="utf-8"?>
 <w:numbering xmlns:wpc="http://schemas.microsoft.com/office/word/2010/wordprocessingCanvas" xmlns:cx="http://schemas.microsoft.com/office/drawing/2014/chartex" xmlns:cx1="http://schemas.microsoft.com/office/drawing/2015/9/8/chartex" xmlns:cx2="http://schemas.microsoft.com/office/drawing/2015/10/21/chartex" xmlns:cx3="http://schemas.microsoft.com/office/drawing/2016/5/9/chartex" xmlns:cx4="http://schemas.microsoft.com/office/drawing/2016/5/10/chartex" xmlns:cx5="http://schemas.microsoft.com/office/drawing/2016/5/11/chartex" xmlns:cx6="http://schemas.microsoft.com/office/drawing/2016/5/12/chartex" xmlns:cx7="http://schemas.microsoft.com/office/drawing/2016/5/13/chartex" xmlns:cx8="http://schemas.microsoft.com/office/drawing/2016/5/14/chartex" xmlns:mc="http://schemas.openxmlformats.org/markup-compatibility/2006" xmlns:aink="http://schemas.microsoft.com/office/drawing/2016/ink" xmlns:am3d="http://schemas.microsoft.com/office/drawing/2017/model3d" xmlns:o="urn:schemas-microsoft-com:office:office" xmlns:oel="http://schemas.microsoft.com/office/2019/extlst" xmlns:r="http://schemas.openxmlformats.org/officeDocument/2006/relationships" xmlns:m="http://schemas.openxmlformats.org/officeDocument/2006/math" xmlns:v="urn:schemas-microsoft-com:vml" xmlns:wp14="http://schemas.microsoft.com/office/word/2010/wordprocessingDrawing" xmlns:wp="http://schemas.openxmlformats.org/drawingml/2006/wordprocessingDrawing" xmlns:w10="urn:schemas-microsoft-com:office:word" xmlns:w="http://schemas.openxmlformats.org/wordprocessingml/2006/main" xmlns:w14="http://schemas.microsoft.com/office/word/2010/wordml" xmlns:w15="http://schemas.microsoft.com/office/word/2012/wordml" xmlns:w16cex="http://schemas.microsoft.com/office/word/2018/wordml/cex" xmlns:w16cid="http://schemas.microsoft.com/office/word/2016/wordml/cid" xmlns:w16="http://schemas.microsoft.com/office/word/2018/wordml" xmlns:w16du="http://schemas.microsoft.com/office/word/2023/wordml/word16du" xmlns:w16sdtdh="http://schemas.microsoft.com/office/word/2020/wordml/sdtdatahash" xmlns:w16sdtfl="http://schemas.microsoft.com/office/word/2024/wordml/sdtformatlock" xmlns:w16se="http://schemas.microsoft.com/office/word/2015/wordml/symex" xmlns:wpg="http://schemas.microsoft.com/office/word/2010/wordprocessingGroup" xmlns:wpi="http://schemas.microsoft.com/office/word/2010/wordprocessingInk" xmlns:wne="http://schemas.microsoft.com/office/word/2006/wordml" xmlns:wps="http://schemas.microsoft.com/office/word/2010/wordprocessingShape" mc:Ignorable="w14 w15 w16se w16cid w16 w16cex w16sdtdh w16sdtfl w16du wp14">
   <w:abstractNum w:abstractNumId="0" w15:restartNumberingAfterBreak="0">
+    <w:nsid w:val="037C5C57"/>
+    <w:multiLevelType w:val="multilevel"/>
+    <w:tmpl w:val="92D805DA"/>
+    <w:lvl w:ilvl="0">
+      <w:start w:val="1"/>
+      <w:numFmt w:val="bullet"/>
+      <w:lvlText w:val=""/>
+      <w:lvlJc w:val="left"/>
+      <w:pPr>
+        <w:tabs>
+          <w:tab w:val="num" w:pos="720"/>
+        </w:tabs>
+        <w:ind w:left="720" w:hanging="360"/>
+      </w:pPr>
+      <w:rPr>
+        <w:rFonts w:ascii="Symbol" w:hAnsi="Symbol" w:hint="default"/>
+        <w:sz w:val="20"/>
+      </w:rPr>
+    </w:lvl>
+    <w:lvl w:ilvl="1" w:tentative="1">
+      <w:start w:val="1"/>
+      <w:numFmt w:val="bullet"/>
+      <w:lvlText w:val="o"/>
+      <w:lvlJc w:val="left"/>
+      <w:pPr>
+        <w:tabs>
+          <w:tab w:val="num" w:pos="1440"/>
+        </w:tabs>
+        <w:ind w:left="1440" w:hanging="360"/>
+      </w:pPr>
+      <w:rPr>
+        <w:rFonts w:ascii="Courier New" w:hAnsi="Courier New" w:hint="default"/>
+        <w:sz w:val="20"/>
+      </w:rPr>
+    </w:lvl>
+    <w:lvl w:ilvl="2" w:tentative="1">
+      <w:start w:val="1"/>
+      <w:numFmt w:val="bullet"/>
+      <w:lvlText w:val=""/>
+      <w:lvlJc w:val="left"/>
+      <w:pPr>
+        <w:tabs>
+          <w:tab w:val="num" w:pos="2160"/>
+        </w:tabs>
+        <w:ind w:left="2160" w:hanging="360"/>
+      </w:pPr>
+      <w:rPr>
+        <w:rFonts w:ascii="Wingdings" w:hAnsi="Wingdings" w:hint="default"/>
+        <w:sz w:val="20"/>
+      </w:rPr>
+    </w:lvl>
+    <w:lvl w:ilvl="3" w:tentative="1">
+      <w:start w:val="1"/>
+      <w:numFmt w:val="bullet"/>
+      <w:lvlText w:val=""/>
+      <w:lvlJc w:val="left"/>
+      <w:pPr>
+        <w:tabs>
+          <w:tab w:val="num" w:pos="2880"/>
+        </w:tabs>
+        <w:ind w:left="2880" w:hanging="360"/>
+      </w:pPr>
+      <w:rPr>
+        <w:rFonts w:ascii="Wingdings" w:hAnsi="Wingdings" w:hint="default"/>
+        <w:sz w:val="20"/>
+      </w:rPr>
+    </w:lvl>
+    <w:lvl w:ilvl="4" w:tentative="1">
+      <w:start w:val="1"/>
+      <w:numFmt w:val="bullet"/>
+      <w:lvlText w:val=""/>
+      <w:lvlJc w:val="left"/>
+      <w:pPr>
+        <w:tabs>
+          <w:tab w:val="num" w:pos="3600"/>
+        </w:tabs>
+        <w:ind w:left="3600" w:hanging="360"/>
+      </w:pPr>
+      <w:rPr>
+        <w:rFonts w:ascii="Wingdings" w:hAnsi="Wingdings" w:hint="default"/>
+        <w:sz w:val="20"/>
+      </w:rPr>
+    </w:lvl>
+    <w:lvl w:ilvl="5" w:tentative="1">
+      <w:start w:val="1"/>
+      <w:numFmt w:val="bullet"/>
+      <w:lvlText w:val=""/>
+      <w:lvlJc w:val="left"/>
+      <w:pPr>
+        <w:tabs>
+          <w:tab w:val="num" w:pos="4320"/>
+        </w:tabs>
+        <w:ind w:left="4320" w:hanging="360"/>
+      </w:pPr>
+      <w:rPr>
+        <w:rFonts w:ascii="Wingdings" w:hAnsi="Wingdings" w:hint="default"/>
+        <w:sz w:val="20"/>
+      </w:rPr>
+    </w:lvl>
+    <w:lvl w:ilvl="6" w:tentative="1">
+      <w:start w:val="1"/>
+      <w:numFmt w:val="bullet"/>
+      <w:lvlText w:val=""/>
+      <w:lvlJc w:val="left"/>
+      <w:pPr>
+        <w:tabs>
+          <w:tab w:val="num" w:pos="5040"/>
+        </w:tabs>
+        <w:ind w:left="5040" w:hanging="360"/>
+      </w:pPr>
+      <w:rPr>
+        <w:rFonts w:ascii="Wingdings" w:hAnsi="Wingdings" w:hint="default"/>
+        <w:sz w:val="20"/>
+      </w:rPr>
+    </w:lvl>
+    <w:lvl w:ilvl="7" w:tentative="1">
+      <w:start w:val="1"/>
+      <w:numFmt w:val="bullet"/>
+      <w:lvlText w:val=""/>
+      <w:lvlJc w:val="left"/>
+      <w:pPr>
+        <w:tabs>
+          <w:tab w:val="num" w:pos="5760"/>
+        </w:tabs>
+        <w:ind w:left="5760" w:hanging="360"/>
+      </w:pPr>
+      <w:rPr>
+        <w:rFonts w:ascii="Wingdings" w:hAnsi="Wingdings" w:hint="default"/>
+        <w:sz w:val="20"/>
+      </w:rPr>
+    </w:lvl>
+    <w:lvl w:ilvl="8" w:tentative="1">
+      <w:start w:val="1"/>
+      <w:numFmt w:val="bullet"/>
+      <w:lvlText w:val=""/>
+      <w:lvlJc w:val="left"/>
+      <w:pPr>
+        <w:tabs>
+          <w:tab w:val="num" w:pos="6480"/>
+        </w:tabs>
+        <w:ind w:left="6480" w:hanging="360"/>
+      </w:pPr>
+      <w:rPr>
+        <w:rFonts w:ascii="Wingdings" w:hAnsi="Wingdings" w:hint="default"/>
+        <w:sz w:val="20"/>
+      </w:rPr>
+    </w:lvl>
+  </w:abstractNum>
+  <w:abstractNum w:abstractNumId="1" w15:restartNumberingAfterBreak="0">
     <w:nsid w:val="06424D44"/>
     <w:multiLevelType w:val="multilevel"/>
     <w:tmpl w:val="EEB657A0"/>
@@ -652,7 +819,7 @@
       </w:rPr>
     </w:lvl>
   </w:abstractNum>
-  <w:abstractNum w:abstractNumId="1" w15:restartNumberingAfterBreak="0">
+  <w:abstractNum w:abstractNumId="2" w15:restartNumberingAfterBreak="0">
     <w:nsid w:val="0C2A660A"/>
     <w:multiLevelType w:val="multilevel"/>
     <w:tmpl w:val="B0BEDB96"/>
@@ -801,7 +968,7 @@
       </w:rPr>
     </w:lvl>
   </w:abstractNum>
-  <w:abstractNum w:abstractNumId="2" w15:restartNumberingAfterBreak="0">
+  <w:abstractNum w:abstractNumId="3" w15:restartNumberingAfterBreak="0">
     <w:nsid w:val="0E4C3145"/>
     <w:multiLevelType w:val="multilevel"/>
     <w:tmpl w:val="B7E41F24"/>
@@ -950,7 +1117,7 @@
       </w:rPr>
     </w:lvl>
   </w:abstractNum>
-  <w:abstractNum w:abstractNumId="3" w15:restartNumberingAfterBreak="0">
+  <w:abstractNum w:abstractNumId="4" w15:restartNumberingAfterBreak="0">
     <w:nsid w:val="0EF02FA9"/>
     <w:multiLevelType w:val="multilevel"/>
     <w:tmpl w:val="22B4E042"/>
@@ -1099,7 +1266,7 @@
       </w:rPr>
     </w:lvl>
   </w:abstractNum>
-  <w:abstractNum w:abstractNumId="4" w15:restartNumberingAfterBreak="0">
+  <w:abstractNum w:abstractNumId="5" w15:restartNumberingAfterBreak="0">
     <w:nsid w:val="10F2578D"/>
     <w:multiLevelType w:val="multilevel"/>
     <w:tmpl w:val="08201094"/>
@@ -1248,7 +1415,7 @@
       </w:rPr>
     </w:lvl>
   </w:abstractNum>
-  <w:abstractNum w:abstractNumId="5" w15:restartNumberingAfterBreak="0">
+  <w:abstractNum w:abstractNumId="6" w15:restartNumberingAfterBreak="0">
     <w:nsid w:val="11DC55E2"/>
     <w:multiLevelType w:val="multilevel"/>
     <w:tmpl w:val="0FBAD16E"/>
@@ -1397,7 +1564,7 @@
       </w:rPr>
     </w:lvl>
   </w:abstractNum>
-  <w:abstractNum w:abstractNumId="6" w15:restartNumberingAfterBreak="0">
+  <w:abstractNum w:abstractNumId="7" w15:restartNumberingAfterBreak="0">
     <w:nsid w:val="11E41994"/>
     <w:multiLevelType w:val="multilevel"/>
     <w:tmpl w:val="0C5C9D96"/>
@@ -1546,7 +1713,7 @@
       </w:rPr>
     </w:lvl>
   </w:abstractNum>
-  <w:abstractNum w:abstractNumId="7" w15:restartNumberingAfterBreak="0">
+  <w:abstractNum w:abstractNumId="8" w15:restartNumberingAfterBreak="0">
     <w:nsid w:val="138A57A1"/>
     <w:multiLevelType w:val="multilevel"/>
     <w:tmpl w:val="FBB86A7C"/>
@@ -1695,7 +1862,7 @@
       </w:rPr>
     </w:lvl>
   </w:abstractNum>
-  <w:abstractNum w:abstractNumId="8" w15:restartNumberingAfterBreak="0">
+  <w:abstractNum w:abstractNumId="9" w15:restartNumberingAfterBreak="0">
     <w:nsid w:val="15CE3E8B"/>
     <w:multiLevelType w:val="multilevel"/>
     <w:tmpl w:val="47E69690"/>
@@ -1844,7 +2011,7 @@
       </w:rPr>
     </w:lvl>
   </w:abstractNum>
-  <w:abstractNum w:abstractNumId="9" w15:restartNumberingAfterBreak="0">
+  <w:abstractNum w:abstractNumId="10" w15:restartNumberingAfterBreak="0">
     <w:nsid w:val="16C960FF"/>
     <w:multiLevelType w:val="multilevel"/>
     <w:tmpl w:val="B208537C"/>
@@ -1993,7 +2160,7 @@
       </w:rPr>
     </w:lvl>
   </w:abstractNum>
-  <w:abstractNum w:abstractNumId="10" w15:restartNumberingAfterBreak="0">
+  <w:abstractNum w:abstractNumId="11" w15:restartNumberingAfterBreak="0">
     <w:nsid w:val="1B914BEA"/>
     <w:multiLevelType w:val="multilevel"/>
     <w:tmpl w:val="2244DADE"/>
@@ -2142,7 +2309,7 @@
       </w:rPr>
     </w:lvl>
   </w:abstractNum>
-  <w:abstractNum w:abstractNumId="11" w15:restartNumberingAfterBreak="0">
+  <w:abstractNum w:abstractNumId="12" w15:restartNumberingAfterBreak="0">
     <w:nsid w:val="1F5C4F6B"/>
     <w:multiLevelType w:val="multilevel"/>
     <w:tmpl w:val="0A385024"/>
@@ -2291,7 +2458,7 @@
       </w:rPr>
     </w:lvl>
   </w:abstractNum>
-  <w:abstractNum w:abstractNumId="12" w15:restartNumberingAfterBreak="0">
+  <w:abstractNum w:abstractNumId="13" w15:restartNumberingAfterBreak="0">
     <w:nsid w:val="230F1EE1"/>
     <w:multiLevelType w:val="multilevel"/>
     <w:tmpl w:val="AF9A5E34"/>
@@ -2440,7 +2607,7 @@
       </w:rPr>
     </w:lvl>
   </w:abstractNum>
-  <w:abstractNum w:abstractNumId="13" w15:restartNumberingAfterBreak="0">
+  <w:abstractNum w:abstractNumId="14" w15:restartNumberingAfterBreak="0">
     <w:nsid w:val="271473B9"/>
     <w:multiLevelType w:val="multilevel"/>
     <w:tmpl w:val="96D048EE"/>
@@ -2589,7 +2756,7 @@
       </w:rPr>
     </w:lvl>
   </w:abstractNum>
-  <w:abstractNum w:abstractNumId="14" w15:restartNumberingAfterBreak="0">
+  <w:abstractNum w:abstractNumId="15" w15:restartNumberingAfterBreak="0">
     <w:nsid w:val="27DD119E"/>
     <w:multiLevelType w:val="multilevel"/>
     <w:tmpl w:val="1C60FF70"/>
@@ -2738,7 +2905,7 @@
       </w:rPr>
     </w:lvl>
   </w:abstractNum>
-  <w:abstractNum w:abstractNumId="15" w15:restartNumberingAfterBreak="0">
+  <w:abstractNum w:abstractNumId="16" w15:restartNumberingAfterBreak="0">
     <w:nsid w:val="2BF7662A"/>
     <w:multiLevelType w:val="multilevel"/>
     <w:tmpl w:val="5C406350"/>
@@ -2887,7 +3054,7 @@
       </w:rPr>
     </w:lvl>
   </w:abstractNum>
-  <w:abstractNum w:abstractNumId="16" w15:restartNumberingAfterBreak="0">
+  <w:abstractNum w:abstractNumId="17" w15:restartNumberingAfterBreak="0">
     <w:nsid w:val="2D7172A0"/>
     <w:multiLevelType w:val="multilevel"/>
     <w:tmpl w:val="615A5204"/>
@@ -3036,7 +3203,7 @@
       </w:rPr>
     </w:lvl>
   </w:abstractNum>
-  <w:abstractNum w:abstractNumId="17" w15:restartNumberingAfterBreak="0">
+  <w:abstractNum w:abstractNumId="18" w15:restartNumberingAfterBreak="0">
     <w:nsid w:val="30DE6657"/>
     <w:multiLevelType w:val="multilevel"/>
     <w:tmpl w:val="C85062B6"/>
@@ -3185,7 +3352,7 @@
       </w:rPr>
     </w:lvl>
   </w:abstractNum>
-  <w:abstractNum w:abstractNumId="18" w15:restartNumberingAfterBreak="0">
+  <w:abstractNum w:abstractNumId="19" w15:restartNumberingAfterBreak="0">
     <w:nsid w:val="36B2143A"/>
     <w:multiLevelType w:val="multilevel"/>
     <w:tmpl w:val="64604580"/>
@@ -3334,7 +3501,7 @@
       </w:rPr>
     </w:lvl>
   </w:abstractNum>
-  <w:abstractNum w:abstractNumId="19" w15:restartNumberingAfterBreak="0">
+  <w:abstractNum w:abstractNumId="20" w15:restartNumberingAfterBreak="0">
     <w:nsid w:val="3C442FA4"/>
     <w:multiLevelType w:val="multilevel"/>
     <w:tmpl w:val="D9A66E70"/>
@@ -3483,7 +3650,7 @@
       </w:rPr>
     </w:lvl>
   </w:abstractNum>
-  <w:abstractNum w:abstractNumId="20" w15:restartNumberingAfterBreak="0">
+  <w:abstractNum w:abstractNumId="21" w15:restartNumberingAfterBreak="0">
     <w:nsid w:val="3F362D47"/>
     <w:multiLevelType w:val="multilevel"/>
     <w:tmpl w:val="88CA522A"/>
@@ -3632,7 +3799,7 @@
       </w:rPr>
     </w:lvl>
   </w:abstractNum>
-  <w:abstractNum w:abstractNumId="21" w15:restartNumberingAfterBreak="0">
+  <w:abstractNum w:abstractNumId="22" w15:restartNumberingAfterBreak="0">
     <w:nsid w:val="48C97CF2"/>
     <w:multiLevelType w:val="multilevel"/>
     <w:tmpl w:val="351A9F9A"/>
@@ -3781,7 +3948,7 @@
       </w:rPr>
     </w:lvl>
   </w:abstractNum>
-  <w:abstractNum w:abstractNumId="22" w15:restartNumberingAfterBreak="0">
+  <w:abstractNum w:abstractNumId="23" w15:restartNumberingAfterBreak="0">
     <w:nsid w:val="49421EC4"/>
     <w:multiLevelType w:val="multilevel"/>
     <w:tmpl w:val="1070D884"/>
@@ -3930,7 +4097,7 @@
       </w:rPr>
     </w:lvl>
   </w:abstractNum>
-  <w:abstractNum w:abstractNumId="23" w15:restartNumberingAfterBreak="0">
+  <w:abstractNum w:abstractNumId="24" w15:restartNumberingAfterBreak="0">
     <w:nsid w:val="49BE432E"/>
     <w:multiLevelType w:val="multilevel"/>
     <w:tmpl w:val="F31895E0"/>
@@ -4079,7 +4246,7 @@
       </w:rPr>
     </w:lvl>
   </w:abstractNum>
-  <w:abstractNum w:abstractNumId="24" w15:restartNumberingAfterBreak="0">
+  <w:abstractNum w:abstractNumId="25" w15:restartNumberingAfterBreak="0">
     <w:nsid w:val="4A0B5282"/>
     <w:multiLevelType w:val="multilevel"/>
     <w:tmpl w:val="100E6A78"/>
@@ -4228,7 +4395,7 @@
       </w:rPr>
     </w:lvl>
   </w:abstractNum>
-  <w:abstractNum w:abstractNumId="25" w15:restartNumberingAfterBreak="0">
+  <w:abstractNum w:abstractNumId="26" w15:restartNumberingAfterBreak="0">
     <w:nsid w:val="4A10123B"/>
     <w:multiLevelType w:val="multilevel"/>
     <w:tmpl w:val="1C4E60F8"/>
@@ -4377,7 +4544,7 @@
       </w:rPr>
     </w:lvl>
   </w:abstractNum>
-  <w:abstractNum w:abstractNumId="26" w15:restartNumberingAfterBreak="0">
+  <w:abstractNum w:abstractNumId="27" w15:restartNumberingAfterBreak="0">
     <w:nsid w:val="4D6D2000"/>
     <w:multiLevelType w:val="multilevel"/>
     <w:tmpl w:val="D222DEEC"/>
@@ -4526,7 +4693,7 @@
       </w:rPr>
     </w:lvl>
   </w:abstractNum>
-  <w:abstractNum w:abstractNumId="27" w15:restartNumberingAfterBreak="0">
+  <w:abstractNum w:abstractNumId="28" w15:restartNumberingAfterBreak="0">
     <w:nsid w:val="4E7C38B9"/>
     <w:multiLevelType w:val="multilevel"/>
     <w:tmpl w:val="BA9A3C7A"/>
@@ -4675,7 +4842,7 @@
       </w:rPr>
     </w:lvl>
   </w:abstractNum>
-  <w:abstractNum w:abstractNumId="28" w15:restartNumberingAfterBreak="0">
+  <w:abstractNum w:abstractNumId="29" w15:restartNumberingAfterBreak="0">
     <w:nsid w:val="53553BBE"/>
     <w:multiLevelType w:val="multilevel"/>
     <w:tmpl w:val="303240CC"/>
@@ -4824,7 +4991,156 @@
       </w:rPr>
     </w:lvl>
   </w:abstractNum>
-  <w:abstractNum w:abstractNumId="29" w15:restartNumberingAfterBreak="0">
+  <w:abstractNum w:abstractNumId="30" w15:restartNumberingAfterBreak="0">
+    <w:nsid w:val="54395CA3"/>
+    <w:multiLevelType w:val="multilevel"/>
+    <w:tmpl w:val="45461CF0"/>
+    <w:lvl w:ilvl="0">
+      <w:start w:val="1"/>
+      <w:numFmt w:val="bullet"/>
+      <w:lvlText w:val=""/>
+      <w:lvlJc w:val="left"/>
+      <w:pPr>
+        <w:tabs>
+          <w:tab w:val="num" w:pos="720"/>
+        </w:tabs>
+        <w:ind w:left="720" w:hanging="360"/>
+      </w:pPr>
+      <w:rPr>
+        <w:rFonts w:ascii="Symbol" w:hAnsi="Symbol" w:hint="default"/>
+        <w:sz w:val="20"/>
+      </w:rPr>
+    </w:lvl>
+    <w:lvl w:ilvl="1" w:tentative="1">
+      <w:start w:val="1"/>
+      <w:numFmt w:val="bullet"/>
+      <w:lvlText w:val="o"/>
+      <w:lvlJc w:val="left"/>
+      <w:pPr>
+        <w:tabs>
+          <w:tab w:val="num" w:pos="1440"/>
+        </w:tabs>
+        <w:ind w:left="1440" w:hanging="360"/>
+      </w:pPr>
+      <w:rPr>
+        <w:rFonts w:ascii="Courier New" w:hAnsi="Courier New" w:hint="default"/>
+        <w:sz w:val="20"/>
+      </w:rPr>
+    </w:lvl>
+    <w:lvl w:ilvl="2" w:tentative="1">
+      <w:start w:val="1"/>
+      <w:numFmt w:val="bullet"/>
+      <w:lvlText w:val=""/>
+      <w:lvlJc w:val="left"/>
+      <w:pPr>
+        <w:tabs>
+          <w:tab w:val="num" w:pos="2160"/>
+        </w:tabs>
+        <w:ind w:left="2160" w:hanging="360"/>
+      </w:pPr>
+      <w:rPr>
+        <w:rFonts w:ascii="Wingdings" w:hAnsi="Wingdings" w:hint="default"/>
+        <w:sz w:val="20"/>
+      </w:rPr>
+    </w:lvl>
+    <w:lvl w:ilvl="3" w:tentative="1">
+      <w:start w:val="1"/>
+      <w:numFmt w:val="bullet"/>
+      <w:lvlText w:val=""/>
+      <w:lvlJc w:val="left"/>
+      <w:pPr>
+        <w:tabs>
+          <w:tab w:val="num" w:pos="2880"/>
+        </w:tabs>
+        <w:ind w:left="2880" w:hanging="360"/>
+      </w:pPr>
+      <w:rPr>
+        <w:rFonts w:ascii="Wingdings" w:hAnsi="Wingdings" w:hint="default"/>
+        <w:sz w:val="20"/>
+      </w:rPr>
+    </w:lvl>
+    <w:lvl w:ilvl="4" w:tentative="1">
+      <w:start w:val="1"/>
+      <w:numFmt w:val="bullet"/>
+      <w:lvlText w:val=""/>
+      <w:lvlJc w:val="left"/>
+      <w:pPr>
+        <w:tabs>
+          <w:tab w:val="num" w:pos="3600"/>
+        </w:tabs>
+        <w:ind w:left="3600" w:hanging="360"/>
+      </w:pPr>
+      <w:rPr>
+        <w:rFonts w:ascii="Wingdings" w:hAnsi="Wingdings" w:hint="default"/>
+        <w:sz w:val="20"/>
+      </w:rPr>
+    </w:lvl>
+    <w:lvl w:ilvl="5" w:tentative="1">
+      <w:start w:val="1"/>
+      <w:numFmt w:val="bullet"/>
+      <w:lvlText w:val=""/>
+      <w:lvlJc w:val="left"/>
+      <w:pPr>
+        <w:tabs>
+          <w:tab w:val="num" w:pos="4320"/>
+        </w:tabs>
+        <w:ind w:left="4320" w:hanging="360"/>
+      </w:pPr>
+      <w:rPr>
+        <w:rFonts w:ascii="Wingdings" w:hAnsi="Wingdings" w:hint="default"/>
+        <w:sz w:val="20"/>
+      </w:rPr>
+    </w:lvl>
+    <w:lvl w:ilvl="6" w:tentative="1">
+      <w:start w:val="1"/>
+      <w:numFmt w:val="bullet"/>
+      <w:lvlText w:val=""/>
+      <w:lvlJc w:val="left"/>
+      <w:pPr>
+        <w:tabs>
+          <w:tab w:val="num" w:pos="5040"/>
+        </w:tabs>
+        <w:ind w:left="5040" w:hanging="360"/>
+      </w:pPr>
+      <w:rPr>
+        <w:rFonts w:ascii="Wingdings" w:hAnsi="Wingdings" w:hint="default"/>
+        <w:sz w:val="20"/>
+      </w:rPr>
+    </w:lvl>
+    <w:lvl w:ilvl="7" w:tentative="1">
+      <w:start w:val="1"/>
+      <w:numFmt w:val="bullet"/>
+      <w:lvlText w:val=""/>
+      <w:lvlJc w:val="left"/>
+      <w:pPr>
+        <w:tabs>
+          <w:tab w:val="num" w:pos="5760"/>
+        </w:tabs>
+        <w:ind w:left="5760" w:hanging="360"/>
+      </w:pPr>
+      <w:rPr>
+        <w:rFonts w:ascii="Wingdings" w:hAnsi="Wingdings" w:hint="default"/>
+        <w:sz w:val="20"/>
+      </w:rPr>
+    </w:lvl>
+    <w:lvl w:ilvl="8" w:tentative="1">
+      <w:start w:val="1"/>
+      <w:numFmt w:val="bullet"/>
+      <w:lvlText w:val=""/>
+      <w:lvlJc w:val="left"/>
+      <w:pPr>
+        <w:tabs>
+          <w:tab w:val="num" w:pos="6480"/>
+        </w:tabs>
+        <w:ind w:left="6480" w:hanging="360"/>
+      </w:pPr>
+      <w:rPr>
+        <w:rFonts w:ascii="Wingdings" w:hAnsi="Wingdings" w:hint="default"/>
+        <w:sz w:val="20"/>
+      </w:rPr>
+    </w:lvl>
+  </w:abstractNum>
+  <w:abstractNum w:abstractNumId="31" w15:restartNumberingAfterBreak="0">
     <w:nsid w:val="554A2D8C"/>
     <w:multiLevelType w:val="multilevel"/>
     <w:tmpl w:val="030AEED4"/>
@@ -4973,7 +5289,7 @@
       </w:rPr>
     </w:lvl>
   </w:abstractNum>
-  <w:abstractNum w:abstractNumId="30" w15:restartNumberingAfterBreak="0">
+  <w:abstractNum w:abstractNumId="32" w15:restartNumberingAfterBreak="0">
     <w:nsid w:val="55F84D00"/>
     <w:multiLevelType w:val="multilevel"/>
     <w:tmpl w:val="92C4E180"/>
@@ -5122,7 +5438,7 @@
       </w:rPr>
     </w:lvl>
   </w:abstractNum>
-  <w:abstractNum w:abstractNumId="31" w15:restartNumberingAfterBreak="0">
+  <w:abstractNum w:abstractNumId="33" w15:restartNumberingAfterBreak="0">
     <w:nsid w:val="5918416D"/>
     <w:multiLevelType w:val="multilevel"/>
     <w:tmpl w:val="7160D344"/>
@@ -5271,7 +5587,7 @@
       </w:rPr>
     </w:lvl>
   </w:abstractNum>
-  <w:abstractNum w:abstractNumId="32" w15:restartNumberingAfterBreak="0">
+  <w:abstractNum w:abstractNumId="34" w15:restartNumberingAfterBreak="0">
     <w:nsid w:val="5AD277F9"/>
     <w:multiLevelType w:val="multilevel"/>
     <w:tmpl w:val="BE649556"/>
@@ -5420,7 +5736,7 @@
       </w:rPr>
     </w:lvl>
   </w:abstractNum>
-  <w:abstractNum w:abstractNumId="33" w15:restartNumberingAfterBreak="0">
+  <w:abstractNum w:abstractNumId="35" w15:restartNumberingAfterBreak="0">
     <w:nsid w:val="63434C85"/>
     <w:multiLevelType w:val="multilevel"/>
     <w:tmpl w:val="8FD2FD16"/>
@@ -5569,7 +5885,7 @@
       </w:rPr>
     </w:lvl>
   </w:abstractNum>
-  <w:abstractNum w:abstractNumId="34" w15:restartNumberingAfterBreak="0">
+  <w:abstractNum w:abstractNumId="36" w15:restartNumberingAfterBreak="0">
     <w:nsid w:val="663131E0"/>
     <w:multiLevelType w:val="multilevel"/>
     <w:tmpl w:val="1E82DB90"/>
@@ -5718,7 +6034,7 @@
       </w:rPr>
     </w:lvl>
   </w:abstractNum>
-  <w:abstractNum w:abstractNumId="35" w15:restartNumberingAfterBreak="0">
+  <w:abstractNum w:abstractNumId="37" w15:restartNumberingAfterBreak="0">
     <w:nsid w:val="676E4319"/>
     <w:multiLevelType w:val="multilevel"/>
     <w:tmpl w:val="D38640E0"/>
@@ -5867,7 +6183,7 @@
       </w:rPr>
     </w:lvl>
   </w:abstractNum>
-  <w:abstractNum w:abstractNumId="36" w15:restartNumberingAfterBreak="0">
+  <w:abstractNum w:abstractNumId="38" w15:restartNumberingAfterBreak="0">
     <w:nsid w:val="6D982CB9"/>
     <w:multiLevelType w:val="multilevel"/>
     <w:tmpl w:val="EFA65B1E"/>
@@ -6016,7 +6332,7 @@
       </w:rPr>
     </w:lvl>
   </w:abstractNum>
-  <w:abstractNum w:abstractNumId="37" w15:restartNumberingAfterBreak="0">
+  <w:abstractNum w:abstractNumId="39" w15:restartNumberingAfterBreak="0">
     <w:nsid w:val="77F70E72"/>
     <w:multiLevelType w:val="multilevel"/>
     <w:tmpl w:val="CA4A179E"/>
@@ -6166,117 +6482,123 @@
     </w:lvl>
   </w:abstractNum>
   <w:num w:numId="1" w16cid:durableId="1677997995">
+    <w:abstractNumId w:val="12"/>
+  </w:num>
+  <w:num w:numId="2" w16cid:durableId="2051149805">
+    <w:abstractNumId w:val="1"/>
+  </w:num>
+  <w:num w:numId="3" w16cid:durableId="1233933601">
+    <w:abstractNumId w:val="28"/>
+  </w:num>
+  <w:num w:numId="4" w16cid:durableId="500435007">
+    <w:abstractNumId w:val="5"/>
+  </w:num>
+  <w:num w:numId="5" w16cid:durableId="1033847455">
+    <w:abstractNumId w:val="39"/>
+  </w:num>
+  <w:num w:numId="6" w16cid:durableId="267081670">
     <w:abstractNumId w:val="11"/>
   </w:num>
-  <w:num w:numId="2" w16cid:durableId="2051149805">
+  <w:num w:numId="7" w16cid:durableId="1769304624">
+    <w:abstractNumId w:val="4"/>
+  </w:num>
+  <w:num w:numId="8" w16cid:durableId="1135759933">
+    <w:abstractNumId w:val="34"/>
+  </w:num>
+  <w:num w:numId="9" w16cid:durableId="442268721">
+    <w:abstractNumId w:val="24"/>
+  </w:num>
+  <w:num w:numId="10" w16cid:durableId="691494407">
+    <w:abstractNumId w:val="22"/>
+  </w:num>
+  <w:num w:numId="11" w16cid:durableId="1705208919">
+    <w:abstractNumId w:val="23"/>
+  </w:num>
+  <w:num w:numId="12" w16cid:durableId="401762157">
+    <w:abstractNumId w:val="7"/>
+  </w:num>
+  <w:num w:numId="13" w16cid:durableId="967707405">
+    <w:abstractNumId w:val="21"/>
+  </w:num>
+  <w:num w:numId="14" w16cid:durableId="2070766778">
+    <w:abstractNumId w:val="17"/>
+  </w:num>
+  <w:num w:numId="15" w16cid:durableId="716323964">
+    <w:abstractNumId w:val="14"/>
+  </w:num>
+  <w:num w:numId="16" w16cid:durableId="748966896">
+    <w:abstractNumId w:val="13"/>
+  </w:num>
+  <w:num w:numId="17" w16cid:durableId="1612980622">
+    <w:abstractNumId w:val="36"/>
+  </w:num>
+  <w:num w:numId="18" w16cid:durableId="2093504055">
+    <w:abstractNumId w:val="38"/>
+  </w:num>
+  <w:num w:numId="19" w16cid:durableId="344942916">
+    <w:abstractNumId w:val="10"/>
+  </w:num>
+  <w:num w:numId="20" w16cid:durableId="154683186">
+    <w:abstractNumId w:val="6"/>
+  </w:num>
+  <w:num w:numId="21" w16cid:durableId="1645238814">
+    <w:abstractNumId w:val="27"/>
+  </w:num>
+  <w:num w:numId="22" w16cid:durableId="1129937329">
+    <w:abstractNumId w:val="2"/>
+  </w:num>
+  <w:num w:numId="23" w16cid:durableId="1723820948">
+    <w:abstractNumId w:val="31"/>
+  </w:num>
+  <w:num w:numId="24" w16cid:durableId="837844535">
+    <w:abstractNumId w:val="37"/>
+  </w:num>
+  <w:num w:numId="25" w16cid:durableId="1206138890">
+    <w:abstractNumId w:val="19"/>
+  </w:num>
+  <w:num w:numId="26" w16cid:durableId="1390418193">
+    <w:abstractNumId w:val="9"/>
+  </w:num>
+  <w:num w:numId="27" w16cid:durableId="728844960">
+    <w:abstractNumId w:val="33"/>
+  </w:num>
+  <w:num w:numId="28" w16cid:durableId="2125732567">
+    <w:abstractNumId w:val="15"/>
+  </w:num>
+  <w:num w:numId="29" w16cid:durableId="1130200202">
+    <w:abstractNumId w:val="26"/>
+  </w:num>
+  <w:num w:numId="30" w16cid:durableId="996155671">
+    <w:abstractNumId w:val="8"/>
+  </w:num>
+  <w:num w:numId="31" w16cid:durableId="255018716">
+    <w:abstractNumId w:val="29"/>
+  </w:num>
+  <w:num w:numId="32" w16cid:durableId="589236997">
+    <w:abstractNumId w:val="18"/>
+  </w:num>
+  <w:num w:numId="33" w16cid:durableId="1133789046">
+    <w:abstractNumId w:val="16"/>
+  </w:num>
+  <w:num w:numId="34" w16cid:durableId="2071804065">
+    <w:abstractNumId w:val="35"/>
+  </w:num>
+  <w:num w:numId="35" w16cid:durableId="122039934">
+    <w:abstractNumId w:val="3"/>
+  </w:num>
+  <w:num w:numId="36" w16cid:durableId="2032487416">
+    <w:abstractNumId w:val="25"/>
+  </w:num>
+  <w:num w:numId="37" w16cid:durableId="378356238">
+    <w:abstractNumId w:val="20"/>
+  </w:num>
+  <w:num w:numId="38" w16cid:durableId="1156873658">
+    <w:abstractNumId w:val="32"/>
+  </w:num>
+  <w:num w:numId="39" w16cid:durableId="2139488727">
     <w:abstractNumId w:val="0"/>
   </w:num>
-  <w:num w:numId="3" w16cid:durableId="1233933601">
-    <w:abstractNumId w:val="27"/>
-  </w:num>
-  <w:num w:numId="4" w16cid:durableId="500435007">
-    <w:abstractNumId w:val="4"/>
-  </w:num>
-  <w:num w:numId="5" w16cid:durableId="1033847455">
-    <w:abstractNumId w:val="37"/>
-  </w:num>
-  <w:num w:numId="6" w16cid:durableId="267081670">
-    <w:abstractNumId w:val="10"/>
-  </w:num>
-  <w:num w:numId="7" w16cid:durableId="1769304624">
-    <w:abstractNumId w:val="3"/>
-  </w:num>
-  <w:num w:numId="8" w16cid:durableId="1135759933">
-    <w:abstractNumId w:val="32"/>
-  </w:num>
-  <w:num w:numId="9" w16cid:durableId="442268721">
-    <w:abstractNumId w:val="23"/>
-  </w:num>
-  <w:num w:numId="10" w16cid:durableId="691494407">
-    <w:abstractNumId w:val="21"/>
-  </w:num>
-  <w:num w:numId="11" w16cid:durableId="1705208919">
-    <w:abstractNumId w:val="22"/>
-  </w:num>
-  <w:num w:numId="12" w16cid:durableId="401762157">
-    <w:abstractNumId w:val="6"/>
-  </w:num>
-  <w:num w:numId="13" w16cid:durableId="967707405">
-    <w:abstractNumId w:val="20"/>
-  </w:num>
-  <w:num w:numId="14" w16cid:durableId="2070766778">
-    <w:abstractNumId w:val="16"/>
-  </w:num>
-  <w:num w:numId="15" w16cid:durableId="716323964">
-    <w:abstractNumId w:val="13"/>
-  </w:num>
-  <w:num w:numId="16" w16cid:durableId="748966896">
-    <w:abstractNumId w:val="12"/>
-  </w:num>
-  <w:num w:numId="17" w16cid:durableId="1612980622">
-    <w:abstractNumId w:val="34"/>
-  </w:num>
-  <w:num w:numId="18" w16cid:durableId="2093504055">
-    <w:abstractNumId w:val="36"/>
-  </w:num>
-  <w:num w:numId="19" w16cid:durableId="344942916">
-    <w:abstractNumId w:val="9"/>
-  </w:num>
-  <w:num w:numId="20" w16cid:durableId="154683186">
-    <w:abstractNumId w:val="5"/>
-  </w:num>
-  <w:num w:numId="21" w16cid:durableId="1645238814">
-    <w:abstractNumId w:val="26"/>
-  </w:num>
-  <w:num w:numId="22" w16cid:durableId="1129937329">
-    <w:abstractNumId w:val="1"/>
-  </w:num>
-  <w:num w:numId="23" w16cid:durableId="1723820948">
-    <w:abstractNumId w:val="29"/>
-  </w:num>
-  <w:num w:numId="24" w16cid:durableId="837844535">
-    <w:abstractNumId w:val="35"/>
-  </w:num>
-  <w:num w:numId="25" w16cid:durableId="1206138890">
-    <w:abstractNumId w:val="18"/>
-  </w:num>
-  <w:num w:numId="26" w16cid:durableId="1390418193">
-    <w:abstractNumId w:val="8"/>
-  </w:num>
-  <w:num w:numId="27" w16cid:durableId="728844960">
-    <w:abstractNumId w:val="31"/>
-  </w:num>
-  <w:num w:numId="28" w16cid:durableId="2125732567">
-    <w:abstractNumId w:val="14"/>
-  </w:num>
-  <w:num w:numId="29" w16cid:durableId="1130200202">
-    <w:abstractNumId w:val="25"/>
-  </w:num>
-  <w:num w:numId="30" w16cid:durableId="996155671">
-    <w:abstractNumId w:val="7"/>
-  </w:num>
-  <w:num w:numId="31" w16cid:durableId="255018716">
-    <w:abstractNumId w:val="28"/>
-  </w:num>
-  <w:num w:numId="32" w16cid:durableId="589236997">
-    <w:abstractNumId w:val="17"/>
-  </w:num>
-  <w:num w:numId="33" w16cid:durableId="1133789046">
-    <w:abstractNumId w:val="15"/>
-  </w:num>
-  <w:num w:numId="34" w16cid:durableId="2071804065">
-    <w:abstractNumId w:val="33"/>
-  </w:num>
-  <w:num w:numId="35" w16cid:durableId="122039934">
-    <w:abstractNumId w:val="2"/>
-  </w:num>
-  <w:num w:numId="36" w16cid:durableId="2032487416">
-    <w:abstractNumId w:val="24"/>
-  </w:num>
-  <w:num w:numId="37" w16cid:durableId="378356238">
-    <w:abstractNumId w:val="19"/>
-  </w:num>
-  <w:num w:numId="38" w16cid:durableId="1156873658">
+  <w:num w:numId="40" w16cid:durableId="1205026630">
     <w:abstractNumId w:val="30"/>
   </w:num>
 </w:numbering>

--- a/data/Market_Read_weekly.docx
+++ b/data/Market_Read_weekly.docx
@@ -18,25 +18,7 @@
           <w:sz w:val="20"/>
           <w:szCs w:val="20"/>
         </w:rPr>
-        <w:t>Weekly Market Read: September 2</w:t>
-      </w:r>
-      <w:r>
-        <w:rPr>
-          <w:b/>
-          <w:bCs/>
-          <w:sz w:val="20"/>
-          <w:szCs w:val="20"/>
-        </w:rPr>
-        <w:t>3</w:t>
-      </w:r>
-      <w:r>
-        <w:rPr>
-          <w:b/>
-          <w:bCs/>
-          <w:sz w:val="20"/>
-          <w:szCs w:val="20"/>
-        </w:rPr>
-        <w:t>, 2025</w:t>
+        <w:t>Weekly Market Read: September 24, 2025</w:t>
       </w:r>
     </w:p>
     <w:p>
@@ -62,7 +44,7 @@
       <w:pPr>
         <w:numPr>
           <w:ilvl w:val="0"/>
-          <w:numId w:val="39"/>
+          <w:numId w:val="41"/>
         </w:numPr>
         <w:rPr>
           <w:b/>
@@ -78,14 +60,14 @@
           <w:sz w:val="20"/>
           <w:szCs w:val="20"/>
         </w:rPr>
-        <w:t>Breadth: 40.8% of names are positive.</w:t>
+        <w:t>Breadth: 49.0% of names strengthened this week.</w:t>
       </w:r>
     </w:p>
     <w:p>
       <w:pPr>
         <w:numPr>
           <w:ilvl w:val="0"/>
-          <w:numId w:val="39"/>
+          <w:numId w:val="41"/>
         </w:numPr>
         <w:rPr>
           <w:b/>
@@ -101,14 +83,14 @@
           <w:sz w:val="20"/>
           <w:szCs w:val="20"/>
         </w:rPr>
-        <w:t>Information Technology: weakening (avg -1.74).</w:t>
+        <w:t>Information Technology: little changed (avg +0.35).</w:t>
       </w:r>
     </w:p>
     <w:p>
       <w:pPr>
         <w:numPr>
           <w:ilvl w:val="0"/>
-          <w:numId w:val="39"/>
+          <w:numId w:val="41"/>
         </w:numPr>
         <w:rPr>
           <w:b/>
@@ -124,14 +106,14 @@
           <w:sz w:val="20"/>
           <w:szCs w:val="20"/>
         </w:rPr>
-        <w:t>Industrials: weakening (avg -7.68).</w:t>
+        <w:t>Industrials: weakening (avg -3.73).</w:t>
       </w:r>
     </w:p>
     <w:p>
       <w:pPr>
         <w:numPr>
           <w:ilvl w:val="0"/>
-          <w:numId w:val="39"/>
+          <w:numId w:val="41"/>
         </w:numPr>
         <w:rPr>
           <w:b/>
@@ -147,14 +129,14 @@
           <w:sz w:val="20"/>
           <w:szCs w:val="20"/>
         </w:rPr>
-        <w:t>Consumer Staples: weakening (avg -2.51).</w:t>
+        <w:t>Consumer Staples: weakening (avg -7.70).</w:t>
       </w:r>
     </w:p>
     <w:p>
       <w:pPr>
         <w:numPr>
           <w:ilvl w:val="0"/>
-          <w:numId w:val="39"/>
+          <w:numId w:val="41"/>
         </w:numPr>
         <w:rPr>
           <w:b/>
@@ -170,14 +152,14 @@
           <w:sz w:val="20"/>
           <w:szCs w:val="20"/>
         </w:rPr>
-        <w:t>Consumer Discretionary: weakening (avg -12.59).</w:t>
+        <w:t>Consumer Discretionary: weakening (avg -7.98).</w:t>
       </w:r>
     </w:p>
     <w:p>
       <w:pPr>
         <w:numPr>
           <w:ilvl w:val="0"/>
-          <w:numId w:val="39"/>
+          <w:numId w:val="41"/>
         </w:numPr>
         <w:rPr>
           <w:b/>
@@ -193,14 +175,14 @@
           <w:sz w:val="20"/>
           <w:szCs w:val="20"/>
         </w:rPr>
-        <w:t>Financials: modestly higher (avg +3.33).</w:t>
+        <w:t>Financials: improving (avg +5.81).</w:t>
       </w:r>
     </w:p>
     <w:p>
       <w:pPr>
         <w:numPr>
           <w:ilvl w:val="0"/>
-          <w:numId w:val="39"/>
+          <w:numId w:val="41"/>
         </w:numPr>
         <w:rPr>
           <w:b/>
@@ -216,14 +198,14 @@
           <w:sz w:val="20"/>
           <w:szCs w:val="20"/>
         </w:rPr>
-        <w:t>Utilities: weakening (avg -5.97).</w:t>
+        <w:t>Utilities: improving (avg +6.00).</w:t>
       </w:r>
     </w:p>
     <w:p>
       <w:pPr>
         <w:numPr>
           <w:ilvl w:val="0"/>
-          <w:numId w:val="39"/>
+          <w:numId w:val="41"/>
         </w:numPr>
         <w:rPr>
           <w:b/>
@@ -239,14 +221,14 @@
           <w:sz w:val="20"/>
           <w:szCs w:val="20"/>
         </w:rPr>
-        <w:t>Real Estate: weakening (avg -9.19).</w:t>
+        <w:t>Real Estate: weakening (avg -2.94).</w:t>
       </w:r>
     </w:p>
     <w:p>
       <w:pPr>
         <w:numPr>
           <w:ilvl w:val="0"/>
-          <w:numId w:val="39"/>
+          <w:numId w:val="41"/>
         </w:numPr>
         <w:rPr>
           <w:b/>
@@ -262,14 +244,14 @@
           <w:sz w:val="20"/>
           <w:szCs w:val="20"/>
         </w:rPr>
-        <w:t>Materials: weakening (avg -5.50).</w:t>
+        <w:t>Materials: weakening (avg -6.46).</w:t>
       </w:r>
     </w:p>
     <w:p>
       <w:pPr>
         <w:numPr>
           <w:ilvl w:val="0"/>
-          <w:numId w:val="39"/>
+          <w:numId w:val="41"/>
         </w:numPr>
         <w:rPr>
           <w:b/>
@@ -285,14 +267,14 @@
           <w:sz w:val="20"/>
           <w:szCs w:val="20"/>
         </w:rPr>
-        <w:t>Energy: weakening (avg -12.86).</w:t>
+        <w:t>Energy: weakening (avg -7.05).</w:t>
       </w:r>
     </w:p>
     <w:p>
       <w:pPr>
         <w:numPr>
           <w:ilvl w:val="0"/>
-          <w:numId w:val="39"/>
+          <w:numId w:val="41"/>
         </w:numPr>
         <w:rPr>
           <w:b/>
@@ -308,14 +290,14 @@
           <w:sz w:val="20"/>
           <w:szCs w:val="20"/>
         </w:rPr>
-        <w:t>Health Care: weakening (avg -2.35).</w:t>
+        <w:t>Health Care: weakening (avg -5.10).</w:t>
       </w:r>
     </w:p>
     <w:p>
       <w:pPr>
         <w:numPr>
           <w:ilvl w:val="0"/>
-          <w:numId w:val="39"/>
+          <w:numId w:val="41"/>
         </w:numPr>
         <w:rPr>
           <w:b/>
@@ -331,7 +313,7 @@
           <w:sz w:val="20"/>
           <w:szCs w:val="20"/>
         </w:rPr>
-        <w:t>Communication Services: modestly higher (avg +3.29).</w:t>
+        <w:t>Communication Services: modestly higher (avg +1.14).</w:t>
       </w:r>
     </w:p>
     <w:p>
@@ -357,7 +339,7 @@
       <w:pPr>
         <w:numPr>
           <w:ilvl w:val="0"/>
-          <w:numId w:val="40"/>
+          <w:numId w:val="42"/>
         </w:numPr>
         <w:rPr>
           <w:b/>
@@ -373,14 +355,14 @@
           <w:sz w:val="20"/>
           <w:szCs w:val="20"/>
         </w:rPr>
-        <w:t>Gold (GLD): bid (avg +20.00).</w:t>
+        <w:t>Gold (GLD): bid (avg +30.00).</w:t>
       </w:r>
     </w:p>
     <w:p>
       <w:pPr>
         <w:numPr>
           <w:ilvl w:val="0"/>
-          <w:numId w:val="40"/>
+          <w:numId w:val="42"/>
         </w:numPr>
         <w:rPr>
           <w:b/>
@@ -396,14 +378,14 @@
           <w:sz w:val="20"/>
           <w:szCs w:val="20"/>
         </w:rPr>
-        <w:t>USD (UUP): firm (avg +13.00).</w:t>
+        <w:t>USD (UUP): soft (avg -11.00).</w:t>
       </w:r>
     </w:p>
     <w:p>
       <w:pPr>
         <w:numPr>
           <w:ilvl w:val="0"/>
-          <w:numId w:val="40"/>
+          <w:numId w:val="42"/>
         </w:numPr>
         <w:rPr>
           <w:b/>
@@ -419,14 +401,14 @@
           <w:sz w:val="20"/>
           <w:szCs w:val="20"/>
         </w:rPr>
-        <w:t>Yields (FVX, TNX, TYX): easing (avg -8.33).</w:t>
+        <w:t>Yields (FVX, TNX, TYX): easing (avg -9.67).</w:t>
       </w:r>
     </w:p>
     <w:p>
       <w:pPr>
         <w:numPr>
           <w:ilvl w:val="0"/>
-          <w:numId w:val="40"/>
+          <w:numId w:val="42"/>
         </w:numPr>
         <w:rPr>
           <w:b/>
@@ -442,14 +424,14 @@
           <w:sz w:val="20"/>
           <w:szCs w:val="20"/>
         </w:rPr>
-        <w:t>Bonds (HYG, IEF, LQD, SHY, STIP, TIP, TLT): under pressure (avg -10.43).</w:t>
+        <w:t>Bonds (HYG, IEF, LQD, SHY, STIP, TIP, TLT): slightly weaker (avg -3.71).</w:t>
       </w:r>
     </w:p>
     <w:p>
       <w:pPr>
         <w:numPr>
           <w:ilvl w:val="0"/>
-          <w:numId w:val="40"/>
+          <w:numId w:val="42"/>
         </w:numPr>
         <w:rPr>
           <w:b/>
@@ -465,7 +447,7 @@
           <w:sz w:val="20"/>
           <w:szCs w:val="20"/>
         </w:rPr>
-        <w:t>Energy complex (USO, UNG, XLE): bid (avg +42.00).</w:t>
+        <w:t>Energy complex (USO, UNG, XLE): bid (avg +22.33).</w:t>
       </w:r>
     </w:p>
     <w:p>
@@ -485,7 +467,7 @@
           <w:szCs w:val="20"/>
         </w:rPr>
         <w:lastRenderedPageBreak/>
-        <w:t>Bottom line: Market momentum this week is decidedly weak, with breadth slipping to just 41% positive and most sectors in decline. Only Financials and Communication Services managed modest gains, while Discretionary, Industrials, and Energy stocks dragged sharply lower. Macro signals show a firm USD, gold strength, and a strong energy complex, while yields eased and bonds weakened.</w:t>
+        <w:t>Bottom line: Market momentum this week is fragile, with just under half of names strengthening and broad weakness across Staples, Discretionary, Industrials, and Energy stocks. Support is coming from Financials and Utilities, while macro drivers show gold strength, a weaker USD, lower yields, and energy complex gains despite sector weakness.</w:t>
       </w:r>
       <w:r>
         <w:rPr>
@@ -494,7 +476,7 @@
           <w:sz w:val="20"/>
           <w:szCs w:val="20"/>
         </w:rPr>
-        <w:br/>
+        <w:t xml:space="preserve"> </w:t>
       </w:r>
       <w:r>
         <w:rPr>
@@ -2906,6 +2888,155 @@
     </w:lvl>
   </w:abstractNum>
   <w:abstractNum w:abstractNumId="16" w15:restartNumberingAfterBreak="0">
+    <w:nsid w:val="2AF52AFA"/>
+    <w:multiLevelType w:val="multilevel"/>
+    <w:tmpl w:val="F40AA6E8"/>
+    <w:lvl w:ilvl="0">
+      <w:start w:val="1"/>
+      <w:numFmt w:val="bullet"/>
+      <w:lvlText w:val=""/>
+      <w:lvlJc w:val="left"/>
+      <w:pPr>
+        <w:tabs>
+          <w:tab w:val="num" w:pos="720"/>
+        </w:tabs>
+        <w:ind w:left="720" w:hanging="360"/>
+      </w:pPr>
+      <w:rPr>
+        <w:rFonts w:ascii="Symbol" w:hAnsi="Symbol" w:hint="default"/>
+        <w:sz w:val="20"/>
+      </w:rPr>
+    </w:lvl>
+    <w:lvl w:ilvl="1" w:tentative="1">
+      <w:start w:val="1"/>
+      <w:numFmt w:val="bullet"/>
+      <w:lvlText w:val="o"/>
+      <w:lvlJc w:val="left"/>
+      <w:pPr>
+        <w:tabs>
+          <w:tab w:val="num" w:pos="1440"/>
+        </w:tabs>
+        <w:ind w:left="1440" w:hanging="360"/>
+      </w:pPr>
+      <w:rPr>
+        <w:rFonts w:ascii="Courier New" w:hAnsi="Courier New" w:hint="default"/>
+        <w:sz w:val="20"/>
+      </w:rPr>
+    </w:lvl>
+    <w:lvl w:ilvl="2" w:tentative="1">
+      <w:start w:val="1"/>
+      <w:numFmt w:val="bullet"/>
+      <w:lvlText w:val=""/>
+      <w:lvlJc w:val="left"/>
+      <w:pPr>
+        <w:tabs>
+          <w:tab w:val="num" w:pos="2160"/>
+        </w:tabs>
+        <w:ind w:left="2160" w:hanging="360"/>
+      </w:pPr>
+      <w:rPr>
+        <w:rFonts w:ascii="Wingdings" w:hAnsi="Wingdings" w:hint="default"/>
+        <w:sz w:val="20"/>
+      </w:rPr>
+    </w:lvl>
+    <w:lvl w:ilvl="3" w:tentative="1">
+      <w:start w:val="1"/>
+      <w:numFmt w:val="bullet"/>
+      <w:lvlText w:val=""/>
+      <w:lvlJc w:val="left"/>
+      <w:pPr>
+        <w:tabs>
+          <w:tab w:val="num" w:pos="2880"/>
+        </w:tabs>
+        <w:ind w:left="2880" w:hanging="360"/>
+      </w:pPr>
+      <w:rPr>
+        <w:rFonts w:ascii="Wingdings" w:hAnsi="Wingdings" w:hint="default"/>
+        <w:sz w:val="20"/>
+      </w:rPr>
+    </w:lvl>
+    <w:lvl w:ilvl="4" w:tentative="1">
+      <w:start w:val="1"/>
+      <w:numFmt w:val="bullet"/>
+      <w:lvlText w:val=""/>
+      <w:lvlJc w:val="left"/>
+      <w:pPr>
+        <w:tabs>
+          <w:tab w:val="num" w:pos="3600"/>
+        </w:tabs>
+        <w:ind w:left="3600" w:hanging="360"/>
+      </w:pPr>
+      <w:rPr>
+        <w:rFonts w:ascii="Wingdings" w:hAnsi="Wingdings" w:hint="default"/>
+        <w:sz w:val="20"/>
+      </w:rPr>
+    </w:lvl>
+    <w:lvl w:ilvl="5" w:tentative="1">
+      <w:start w:val="1"/>
+      <w:numFmt w:val="bullet"/>
+      <w:lvlText w:val=""/>
+      <w:lvlJc w:val="left"/>
+      <w:pPr>
+        <w:tabs>
+          <w:tab w:val="num" w:pos="4320"/>
+        </w:tabs>
+        <w:ind w:left="4320" w:hanging="360"/>
+      </w:pPr>
+      <w:rPr>
+        <w:rFonts w:ascii="Wingdings" w:hAnsi="Wingdings" w:hint="default"/>
+        <w:sz w:val="20"/>
+      </w:rPr>
+    </w:lvl>
+    <w:lvl w:ilvl="6" w:tentative="1">
+      <w:start w:val="1"/>
+      <w:numFmt w:val="bullet"/>
+      <w:lvlText w:val=""/>
+      <w:lvlJc w:val="left"/>
+      <w:pPr>
+        <w:tabs>
+          <w:tab w:val="num" w:pos="5040"/>
+        </w:tabs>
+        <w:ind w:left="5040" w:hanging="360"/>
+      </w:pPr>
+      <w:rPr>
+        <w:rFonts w:ascii="Wingdings" w:hAnsi="Wingdings" w:hint="default"/>
+        <w:sz w:val="20"/>
+      </w:rPr>
+    </w:lvl>
+    <w:lvl w:ilvl="7" w:tentative="1">
+      <w:start w:val="1"/>
+      <w:numFmt w:val="bullet"/>
+      <w:lvlText w:val=""/>
+      <w:lvlJc w:val="left"/>
+      <w:pPr>
+        <w:tabs>
+          <w:tab w:val="num" w:pos="5760"/>
+        </w:tabs>
+        <w:ind w:left="5760" w:hanging="360"/>
+      </w:pPr>
+      <w:rPr>
+        <w:rFonts w:ascii="Wingdings" w:hAnsi="Wingdings" w:hint="default"/>
+        <w:sz w:val="20"/>
+      </w:rPr>
+    </w:lvl>
+    <w:lvl w:ilvl="8" w:tentative="1">
+      <w:start w:val="1"/>
+      <w:numFmt w:val="bullet"/>
+      <w:lvlText w:val=""/>
+      <w:lvlJc w:val="left"/>
+      <w:pPr>
+        <w:tabs>
+          <w:tab w:val="num" w:pos="6480"/>
+        </w:tabs>
+        <w:ind w:left="6480" w:hanging="360"/>
+      </w:pPr>
+      <w:rPr>
+        <w:rFonts w:ascii="Wingdings" w:hAnsi="Wingdings" w:hint="default"/>
+        <w:sz w:val="20"/>
+      </w:rPr>
+    </w:lvl>
+  </w:abstractNum>
+  <w:abstractNum w:abstractNumId="17" w15:restartNumberingAfterBreak="0">
     <w:nsid w:val="2BF7662A"/>
     <w:multiLevelType w:val="multilevel"/>
     <w:tmpl w:val="5C406350"/>
@@ -3054,7 +3185,7 @@
       </w:rPr>
     </w:lvl>
   </w:abstractNum>
-  <w:abstractNum w:abstractNumId="17" w15:restartNumberingAfterBreak="0">
+  <w:abstractNum w:abstractNumId="18" w15:restartNumberingAfterBreak="0">
     <w:nsid w:val="2D7172A0"/>
     <w:multiLevelType w:val="multilevel"/>
     <w:tmpl w:val="615A5204"/>
@@ -3203,7 +3334,7 @@
       </w:rPr>
     </w:lvl>
   </w:abstractNum>
-  <w:abstractNum w:abstractNumId="18" w15:restartNumberingAfterBreak="0">
+  <w:abstractNum w:abstractNumId="19" w15:restartNumberingAfterBreak="0">
     <w:nsid w:val="30DE6657"/>
     <w:multiLevelType w:val="multilevel"/>
     <w:tmpl w:val="C85062B6"/>
@@ -3352,7 +3483,7 @@
       </w:rPr>
     </w:lvl>
   </w:abstractNum>
-  <w:abstractNum w:abstractNumId="19" w15:restartNumberingAfterBreak="0">
+  <w:abstractNum w:abstractNumId="20" w15:restartNumberingAfterBreak="0">
     <w:nsid w:val="36B2143A"/>
     <w:multiLevelType w:val="multilevel"/>
     <w:tmpl w:val="64604580"/>
@@ -3501,7 +3632,7 @@
       </w:rPr>
     </w:lvl>
   </w:abstractNum>
-  <w:abstractNum w:abstractNumId="20" w15:restartNumberingAfterBreak="0">
+  <w:abstractNum w:abstractNumId="21" w15:restartNumberingAfterBreak="0">
     <w:nsid w:val="3C442FA4"/>
     <w:multiLevelType w:val="multilevel"/>
     <w:tmpl w:val="D9A66E70"/>
@@ -3650,7 +3781,7 @@
       </w:rPr>
     </w:lvl>
   </w:abstractNum>
-  <w:abstractNum w:abstractNumId="21" w15:restartNumberingAfterBreak="0">
+  <w:abstractNum w:abstractNumId="22" w15:restartNumberingAfterBreak="0">
     <w:nsid w:val="3F362D47"/>
     <w:multiLevelType w:val="multilevel"/>
     <w:tmpl w:val="88CA522A"/>
@@ -3799,7 +3930,7 @@
       </w:rPr>
     </w:lvl>
   </w:abstractNum>
-  <w:abstractNum w:abstractNumId="22" w15:restartNumberingAfterBreak="0">
+  <w:abstractNum w:abstractNumId="23" w15:restartNumberingAfterBreak="0">
     <w:nsid w:val="48C97CF2"/>
     <w:multiLevelType w:val="multilevel"/>
     <w:tmpl w:val="351A9F9A"/>
@@ -3948,7 +4079,7 @@
       </w:rPr>
     </w:lvl>
   </w:abstractNum>
-  <w:abstractNum w:abstractNumId="23" w15:restartNumberingAfterBreak="0">
+  <w:abstractNum w:abstractNumId="24" w15:restartNumberingAfterBreak="0">
     <w:nsid w:val="49421EC4"/>
     <w:multiLevelType w:val="multilevel"/>
     <w:tmpl w:val="1070D884"/>
@@ -4097,7 +4228,7 @@
       </w:rPr>
     </w:lvl>
   </w:abstractNum>
-  <w:abstractNum w:abstractNumId="24" w15:restartNumberingAfterBreak="0">
+  <w:abstractNum w:abstractNumId="25" w15:restartNumberingAfterBreak="0">
     <w:nsid w:val="49BE432E"/>
     <w:multiLevelType w:val="multilevel"/>
     <w:tmpl w:val="F31895E0"/>
@@ -4246,7 +4377,7 @@
       </w:rPr>
     </w:lvl>
   </w:abstractNum>
-  <w:abstractNum w:abstractNumId="25" w15:restartNumberingAfterBreak="0">
+  <w:abstractNum w:abstractNumId="26" w15:restartNumberingAfterBreak="0">
     <w:nsid w:val="4A0B5282"/>
     <w:multiLevelType w:val="multilevel"/>
     <w:tmpl w:val="100E6A78"/>
@@ -4395,7 +4526,7 @@
       </w:rPr>
     </w:lvl>
   </w:abstractNum>
-  <w:abstractNum w:abstractNumId="26" w15:restartNumberingAfterBreak="0">
+  <w:abstractNum w:abstractNumId="27" w15:restartNumberingAfterBreak="0">
     <w:nsid w:val="4A10123B"/>
     <w:multiLevelType w:val="multilevel"/>
     <w:tmpl w:val="1C4E60F8"/>
@@ -4544,7 +4675,7 @@
       </w:rPr>
     </w:lvl>
   </w:abstractNum>
-  <w:abstractNum w:abstractNumId="27" w15:restartNumberingAfterBreak="0">
+  <w:abstractNum w:abstractNumId="28" w15:restartNumberingAfterBreak="0">
     <w:nsid w:val="4D6D2000"/>
     <w:multiLevelType w:val="multilevel"/>
     <w:tmpl w:val="D222DEEC"/>
@@ -4693,7 +4824,7 @@
       </w:rPr>
     </w:lvl>
   </w:abstractNum>
-  <w:abstractNum w:abstractNumId="28" w15:restartNumberingAfterBreak="0">
+  <w:abstractNum w:abstractNumId="29" w15:restartNumberingAfterBreak="0">
     <w:nsid w:val="4E7C38B9"/>
     <w:multiLevelType w:val="multilevel"/>
     <w:tmpl w:val="BA9A3C7A"/>
@@ -4842,7 +4973,7 @@
       </w:rPr>
     </w:lvl>
   </w:abstractNum>
-  <w:abstractNum w:abstractNumId="29" w15:restartNumberingAfterBreak="0">
+  <w:abstractNum w:abstractNumId="30" w15:restartNumberingAfterBreak="0">
     <w:nsid w:val="53553BBE"/>
     <w:multiLevelType w:val="multilevel"/>
     <w:tmpl w:val="303240CC"/>
@@ -4991,7 +5122,7 @@
       </w:rPr>
     </w:lvl>
   </w:abstractNum>
-  <w:abstractNum w:abstractNumId="30" w15:restartNumberingAfterBreak="0">
+  <w:abstractNum w:abstractNumId="31" w15:restartNumberingAfterBreak="0">
     <w:nsid w:val="54395CA3"/>
     <w:multiLevelType w:val="multilevel"/>
     <w:tmpl w:val="45461CF0"/>
@@ -5140,7 +5271,7 @@
       </w:rPr>
     </w:lvl>
   </w:abstractNum>
-  <w:abstractNum w:abstractNumId="31" w15:restartNumberingAfterBreak="0">
+  <w:abstractNum w:abstractNumId="32" w15:restartNumberingAfterBreak="0">
     <w:nsid w:val="554A2D8C"/>
     <w:multiLevelType w:val="multilevel"/>
     <w:tmpl w:val="030AEED4"/>
@@ -5289,7 +5420,7 @@
       </w:rPr>
     </w:lvl>
   </w:abstractNum>
-  <w:abstractNum w:abstractNumId="32" w15:restartNumberingAfterBreak="0">
+  <w:abstractNum w:abstractNumId="33" w15:restartNumberingAfterBreak="0">
     <w:nsid w:val="55F84D00"/>
     <w:multiLevelType w:val="multilevel"/>
     <w:tmpl w:val="92C4E180"/>
@@ -5438,7 +5569,7 @@
       </w:rPr>
     </w:lvl>
   </w:abstractNum>
-  <w:abstractNum w:abstractNumId="33" w15:restartNumberingAfterBreak="0">
+  <w:abstractNum w:abstractNumId="34" w15:restartNumberingAfterBreak="0">
     <w:nsid w:val="5918416D"/>
     <w:multiLevelType w:val="multilevel"/>
     <w:tmpl w:val="7160D344"/>
@@ -5587,7 +5718,7 @@
       </w:rPr>
     </w:lvl>
   </w:abstractNum>
-  <w:abstractNum w:abstractNumId="34" w15:restartNumberingAfterBreak="0">
+  <w:abstractNum w:abstractNumId="35" w15:restartNumberingAfterBreak="0">
     <w:nsid w:val="5AD277F9"/>
     <w:multiLevelType w:val="multilevel"/>
     <w:tmpl w:val="BE649556"/>
@@ -5736,7 +5867,7 @@
       </w:rPr>
     </w:lvl>
   </w:abstractNum>
-  <w:abstractNum w:abstractNumId="35" w15:restartNumberingAfterBreak="0">
+  <w:abstractNum w:abstractNumId="36" w15:restartNumberingAfterBreak="0">
     <w:nsid w:val="63434C85"/>
     <w:multiLevelType w:val="multilevel"/>
     <w:tmpl w:val="8FD2FD16"/>
@@ -5885,7 +6016,7 @@
       </w:rPr>
     </w:lvl>
   </w:abstractNum>
-  <w:abstractNum w:abstractNumId="36" w15:restartNumberingAfterBreak="0">
+  <w:abstractNum w:abstractNumId="37" w15:restartNumberingAfterBreak="0">
     <w:nsid w:val="663131E0"/>
     <w:multiLevelType w:val="multilevel"/>
     <w:tmpl w:val="1E82DB90"/>
@@ -6034,7 +6165,7 @@
       </w:rPr>
     </w:lvl>
   </w:abstractNum>
-  <w:abstractNum w:abstractNumId="37" w15:restartNumberingAfterBreak="0">
+  <w:abstractNum w:abstractNumId="38" w15:restartNumberingAfterBreak="0">
     <w:nsid w:val="676E4319"/>
     <w:multiLevelType w:val="multilevel"/>
     <w:tmpl w:val="D38640E0"/>
@@ -6183,7 +6314,156 @@
       </w:rPr>
     </w:lvl>
   </w:abstractNum>
-  <w:abstractNum w:abstractNumId="38" w15:restartNumberingAfterBreak="0">
+  <w:abstractNum w:abstractNumId="39" w15:restartNumberingAfterBreak="0">
+    <w:nsid w:val="692F6CB1"/>
+    <w:multiLevelType w:val="multilevel"/>
+    <w:tmpl w:val="1AD0F7F2"/>
+    <w:lvl w:ilvl="0">
+      <w:start w:val="1"/>
+      <w:numFmt w:val="bullet"/>
+      <w:lvlText w:val=""/>
+      <w:lvlJc w:val="left"/>
+      <w:pPr>
+        <w:tabs>
+          <w:tab w:val="num" w:pos="720"/>
+        </w:tabs>
+        <w:ind w:left="720" w:hanging="360"/>
+      </w:pPr>
+      <w:rPr>
+        <w:rFonts w:ascii="Symbol" w:hAnsi="Symbol" w:hint="default"/>
+        <w:sz w:val="20"/>
+      </w:rPr>
+    </w:lvl>
+    <w:lvl w:ilvl="1" w:tentative="1">
+      <w:start w:val="1"/>
+      <w:numFmt w:val="bullet"/>
+      <w:lvlText w:val="o"/>
+      <w:lvlJc w:val="left"/>
+      <w:pPr>
+        <w:tabs>
+          <w:tab w:val="num" w:pos="1440"/>
+        </w:tabs>
+        <w:ind w:left="1440" w:hanging="360"/>
+      </w:pPr>
+      <w:rPr>
+        <w:rFonts w:ascii="Courier New" w:hAnsi="Courier New" w:hint="default"/>
+        <w:sz w:val="20"/>
+      </w:rPr>
+    </w:lvl>
+    <w:lvl w:ilvl="2" w:tentative="1">
+      <w:start w:val="1"/>
+      <w:numFmt w:val="bullet"/>
+      <w:lvlText w:val=""/>
+      <w:lvlJc w:val="left"/>
+      <w:pPr>
+        <w:tabs>
+          <w:tab w:val="num" w:pos="2160"/>
+        </w:tabs>
+        <w:ind w:left="2160" w:hanging="360"/>
+      </w:pPr>
+      <w:rPr>
+        <w:rFonts w:ascii="Wingdings" w:hAnsi="Wingdings" w:hint="default"/>
+        <w:sz w:val="20"/>
+      </w:rPr>
+    </w:lvl>
+    <w:lvl w:ilvl="3" w:tentative="1">
+      <w:start w:val="1"/>
+      <w:numFmt w:val="bullet"/>
+      <w:lvlText w:val=""/>
+      <w:lvlJc w:val="left"/>
+      <w:pPr>
+        <w:tabs>
+          <w:tab w:val="num" w:pos="2880"/>
+        </w:tabs>
+        <w:ind w:left="2880" w:hanging="360"/>
+      </w:pPr>
+      <w:rPr>
+        <w:rFonts w:ascii="Wingdings" w:hAnsi="Wingdings" w:hint="default"/>
+        <w:sz w:val="20"/>
+      </w:rPr>
+    </w:lvl>
+    <w:lvl w:ilvl="4" w:tentative="1">
+      <w:start w:val="1"/>
+      <w:numFmt w:val="bullet"/>
+      <w:lvlText w:val=""/>
+      <w:lvlJc w:val="left"/>
+      <w:pPr>
+        <w:tabs>
+          <w:tab w:val="num" w:pos="3600"/>
+        </w:tabs>
+        <w:ind w:left="3600" w:hanging="360"/>
+      </w:pPr>
+      <w:rPr>
+        <w:rFonts w:ascii="Wingdings" w:hAnsi="Wingdings" w:hint="default"/>
+        <w:sz w:val="20"/>
+      </w:rPr>
+    </w:lvl>
+    <w:lvl w:ilvl="5" w:tentative="1">
+      <w:start w:val="1"/>
+      <w:numFmt w:val="bullet"/>
+      <w:lvlText w:val=""/>
+      <w:lvlJc w:val="left"/>
+      <w:pPr>
+        <w:tabs>
+          <w:tab w:val="num" w:pos="4320"/>
+        </w:tabs>
+        <w:ind w:left="4320" w:hanging="360"/>
+      </w:pPr>
+      <w:rPr>
+        <w:rFonts w:ascii="Wingdings" w:hAnsi="Wingdings" w:hint="default"/>
+        <w:sz w:val="20"/>
+      </w:rPr>
+    </w:lvl>
+    <w:lvl w:ilvl="6" w:tentative="1">
+      <w:start w:val="1"/>
+      <w:numFmt w:val="bullet"/>
+      <w:lvlText w:val=""/>
+      <w:lvlJc w:val="left"/>
+      <w:pPr>
+        <w:tabs>
+          <w:tab w:val="num" w:pos="5040"/>
+        </w:tabs>
+        <w:ind w:left="5040" w:hanging="360"/>
+      </w:pPr>
+      <w:rPr>
+        <w:rFonts w:ascii="Wingdings" w:hAnsi="Wingdings" w:hint="default"/>
+        <w:sz w:val="20"/>
+      </w:rPr>
+    </w:lvl>
+    <w:lvl w:ilvl="7" w:tentative="1">
+      <w:start w:val="1"/>
+      <w:numFmt w:val="bullet"/>
+      <w:lvlText w:val=""/>
+      <w:lvlJc w:val="left"/>
+      <w:pPr>
+        <w:tabs>
+          <w:tab w:val="num" w:pos="5760"/>
+        </w:tabs>
+        <w:ind w:left="5760" w:hanging="360"/>
+      </w:pPr>
+      <w:rPr>
+        <w:rFonts w:ascii="Wingdings" w:hAnsi="Wingdings" w:hint="default"/>
+        <w:sz w:val="20"/>
+      </w:rPr>
+    </w:lvl>
+    <w:lvl w:ilvl="8" w:tentative="1">
+      <w:start w:val="1"/>
+      <w:numFmt w:val="bullet"/>
+      <w:lvlText w:val=""/>
+      <w:lvlJc w:val="left"/>
+      <w:pPr>
+        <w:tabs>
+          <w:tab w:val="num" w:pos="6480"/>
+        </w:tabs>
+        <w:ind w:left="6480" w:hanging="360"/>
+      </w:pPr>
+      <w:rPr>
+        <w:rFonts w:ascii="Wingdings" w:hAnsi="Wingdings" w:hint="default"/>
+        <w:sz w:val="20"/>
+      </w:rPr>
+    </w:lvl>
+  </w:abstractNum>
+  <w:abstractNum w:abstractNumId="40" w15:restartNumberingAfterBreak="0">
     <w:nsid w:val="6D982CB9"/>
     <w:multiLevelType w:val="multilevel"/>
     <w:tmpl w:val="EFA65B1E"/>
@@ -6332,7 +6612,7 @@
       </w:rPr>
     </w:lvl>
   </w:abstractNum>
-  <w:abstractNum w:abstractNumId="39" w15:restartNumberingAfterBreak="0">
+  <w:abstractNum w:abstractNumId="41" w15:restartNumberingAfterBreak="0">
     <w:nsid w:val="77F70E72"/>
     <w:multiLevelType w:val="multilevel"/>
     <w:tmpl w:val="CA4A179E"/>
@@ -6488,13 +6768,13 @@
     <w:abstractNumId w:val="1"/>
   </w:num>
   <w:num w:numId="3" w16cid:durableId="1233933601">
-    <w:abstractNumId w:val="28"/>
+    <w:abstractNumId w:val="29"/>
   </w:num>
   <w:num w:numId="4" w16cid:durableId="500435007">
     <w:abstractNumId w:val="5"/>
   </w:num>
   <w:num w:numId="5" w16cid:durableId="1033847455">
-    <w:abstractNumId w:val="39"/>
+    <w:abstractNumId w:val="41"/>
   </w:num>
   <w:num w:numId="6" w16cid:durableId="267081670">
     <w:abstractNumId w:val="11"/>
@@ -6503,25 +6783,25 @@
     <w:abstractNumId w:val="4"/>
   </w:num>
   <w:num w:numId="8" w16cid:durableId="1135759933">
-    <w:abstractNumId w:val="34"/>
+    <w:abstractNumId w:val="35"/>
   </w:num>
   <w:num w:numId="9" w16cid:durableId="442268721">
-    <w:abstractNumId w:val="24"/>
+    <w:abstractNumId w:val="25"/>
   </w:num>
   <w:num w:numId="10" w16cid:durableId="691494407">
-    <w:abstractNumId w:val="22"/>
+    <w:abstractNumId w:val="23"/>
   </w:num>
   <w:num w:numId="11" w16cid:durableId="1705208919">
-    <w:abstractNumId w:val="23"/>
+    <w:abstractNumId w:val="24"/>
   </w:num>
   <w:num w:numId="12" w16cid:durableId="401762157">
     <w:abstractNumId w:val="7"/>
   </w:num>
   <w:num w:numId="13" w16cid:durableId="967707405">
-    <w:abstractNumId w:val="21"/>
+    <w:abstractNumId w:val="22"/>
   </w:num>
   <w:num w:numId="14" w16cid:durableId="2070766778">
-    <w:abstractNumId w:val="17"/>
+    <w:abstractNumId w:val="18"/>
   </w:num>
   <w:num w:numId="15" w16cid:durableId="716323964">
     <w:abstractNumId w:val="14"/>
@@ -6530,10 +6810,10 @@
     <w:abstractNumId w:val="13"/>
   </w:num>
   <w:num w:numId="17" w16cid:durableId="1612980622">
-    <w:abstractNumId w:val="36"/>
+    <w:abstractNumId w:val="37"/>
   </w:num>
   <w:num w:numId="18" w16cid:durableId="2093504055">
-    <w:abstractNumId w:val="38"/>
+    <w:abstractNumId w:val="40"/>
   </w:num>
   <w:num w:numId="19" w16cid:durableId="344942916">
     <w:abstractNumId w:val="10"/>
@@ -6542,64 +6822,70 @@
     <w:abstractNumId w:val="6"/>
   </w:num>
   <w:num w:numId="21" w16cid:durableId="1645238814">
-    <w:abstractNumId w:val="27"/>
+    <w:abstractNumId w:val="28"/>
   </w:num>
   <w:num w:numId="22" w16cid:durableId="1129937329">
     <w:abstractNumId w:val="2"/>
   </w:num>
   <w:num w:numId="23" w16cid:durableId="1723820948">
-    <w:abstractNumId w:val="31"/>
+    <w:abstractNumId w:val="32"/>
   </w:num>
   <w:num w:numId="24" w16cid:durableId="837844535">
-    <w:abstractNumId w:val="37"/>
+    <w:abstractNumId w:val="38"/>
   </w:num>
   <w:num w:numId="25" w16cid:durableId="1206138890">
-    <w:abstractNumId w:val="19"/>
+    <w:abstractNumId w:val="20"/>
   </w:num>
   <w:num w:numId="26" w16cid:durableId="1390418193">
     <w:abstractNumId w:val="9"/>
   </w:num>
   <w:num w:numId="27" w16cid:durableId="728844960">
-    <w:abstractNumId w:val="33"/>
+    <w:abstractNumId w:val="34"/>
   </w:num>
   <w:num w:numId="28" w16cid:durableId="2125732567">
     <w:abstractNumId w:val="15"/>
   </w:num>
   <w:num w:numId="29" w16cid:durableId="1130200202">
-    <w:abstractNumId w:val="26"/>
+    <w:abstractNumId w:val="27"/>
   </w:num>
   <w:num w:numId="30" w16cid:durableId="996155671">
     <w:abstractNumId w:val="8"/>
   </w:num>
   <w:num w:numId="31" w16cid:durableId="255018716">
-    <w:abstractNumId w:val="29"/>
+    <w:abstractNumId w:val="30"/>
   </w:num>
   <w:num w:numId="32" w16cid:durableId="589236997">
-    <w:abstractNumId w:val="18"/>
+    <w:abstractNumId w:val="19"/>
   </w:num>
   <w:num w:numId="33" w16cid:durableId="1133789046">
-    <w:abstractNumId w:val="16"/>
+    <w:abstractNumId w:val="17"/>
   </w:num>
   <w:num w:numId="34" w16cid:durableId="2071804065">
-    <w:abstractNumId w:val="35"/>
+    <w:abstractNumId w:val="36"/>
   </w:num>
   <w:num w:numId="35" w16cid:durableId="122039934">
     <w:abstractNumId w:val="3"/>
   </w:num>
   <w:num w:numId="36" w16cid:durableId="2032487416">
-    <w:abstractNumId w:val="25"/>
+    <w:abstractNumId w:val="26"/>
   </w:num>
   <w:num w:numId="37" w16cid:durableId="378356238">
-    <w:abstractNumId w:val="20"/>
+    <w:abstractNumId w:val="21"/>
   </w:num>
   <w:num w:numId="38" w16cid:durableId="1156873658">
-    <w:abstractNumId w:val="32"/>
+    <w:abstractNumId w:val="33"/>
   </w:num>
   <w:num w:numId="39" w16cid:durableId="2139488727">
     <w:abstractNumId w:val="0"/>
   </w:num>
   <w:num w:numId="40" w16cid:durableId="1205026630">
-    <w:abstractNumId w:val="30"/>
+    <w:abstractNumId w:val="31"/>
+  </w:num>
+  <w:num w:numId="41" w16cid:durableId="1556621885">
+    <w:abstractNumId w:val="39"/>
+  </w:num>
+  <w:num w:numId="42" w16cid:durableId="1045759592">
+    <w:abstractNumId w:val="16"/>
   </w:num>
 </w:numbering>
 </file>

--- a/data/Market_Read_weekly.docx
+++ b/data/Market_Read_weekly.docx
@@ -3,334 +3,250 @@
 <w:document xmlns:wpc="http://schemas.microsoft.com/office/word/2010/wordprocessingCanvas" xmlns:cx="http://schemas.microsoft.com/office/drawing/2014/chartex" xmlns:cx1="http://schemas.microsoft.com/office/drawing/2015/9/8/chartex" xmlns:cx2="http://schemas.microsoft.com/office/drawing/2015/10/21/chartex" xmlns:cx3="http://schemas.microsoft.com/office/drawing/2016/5/9/chartex" xmlns:cx4="http://schemas.microsoft.com/office/drawing/2016/5/10/chartex" xmlns:cx5="http://schemas.microsoft.com/office/drawing/2016/5/11/chartex" xmlns:cx6="http://schemas.microsoft.com/office/drawing/2016/5/12/chartex" xmlns:cx7="http://schemas.microsoft.com/office/drawing/2016/5/13/chartex" xmlns:cx8="http://schemas.microsoft.com/office/drawing/2016/5/14/chartex" xmlns:mc="http://schemas.openxmlformats.org/markup-compatibility/2006" xmlns:aink="http://schemas.microsoft.com/office/drawing/2016/ink" xmlns:am3d="http://schemas.microsoft.com/office/drawing/2017/model3d" xmlns:o="urn:schemas-microsoft-com:office:office" xmlns:oel="http://schemas.microsoft.com/office/2019/extlst" xmlns:r="http://schemas.openxmlformats.org/officeDocument/2006/relationships" xmlns:m="http://schemas.openxmlformats.org/officeDocument/2006/math" xmlns:v="urn:schemas-microsoft-com:vml" xmlns:wp14="http://schemas.microsoft.com/office/word/2010/wordprocessingDrawing" xmlns:wp="http://schemas.openxmlformats.org/drawingml/2006/wordprocessingDrawing" xmlns:w10="urn:schemas-microsoft-com:office:word" xmlns:w="http://schemas.openxmlformats.org/wordprocessingml/2006/main" xmlns:w14="http://schemas.microsoft.com/office/word/2010/wordml" xmlns:w15="http://schemas.microsoft.com/office/word/2012/wordml" xmlns:w16cex="http://schemas.microsoft.com/office/word/2018/wordml/cex" xmlns:w16cid="http://schemas.microsoft.com/office/word/2016/wordml/cid" xmlns:w16="http://schemas.microsoft.com/office/word/2018/wordml" xmlns:w16du="http://schemas.microsoft.com/office/word/2023/wordml/word16du" xmlns:w16sdtdh="http://schemas.microsoft.com/office/word/2020/wordml/sdtdatahash" xmlns:w16sdtfl="http://schemas.microsoft.com/office/word/2024/wordml/sdtformatlock" xmlns:w16se="http://schemas.microsoft.com/office/word/2015/wordml/symex" xmlns:wpg="http://schemas.microsoft.com/office/word/2010/wordprocessingGroup" xmlns:wpi="http://schemas.microsoft.com/office/word/2010/wordprocessingInk" xmlns:wne="http://schemas.microsoft.com/office/word/2006/wordml" xmlns:wps="http://schemas.microsoft.com/office/word/2010/wordprocessingShape" mc:Ignorable="w14 w15 w16se w16cid w16 w16cex w16sdtdh w16sdtfl w16du wp14">
   <w:body>
     <w:p>
-      <w:pPr>
-        <w:rPr>
-          <w:b/>
-          <w:bCs/>
-          <w:sz w:val="20"/>
-          <w:szCs w:val="20"/>
-        </w:rPr>
-      </w:pPr>
       <w:r>
         <w:rPr>
           <w:b/>
           <w:bCs/>
-          <w:sz w:val="20"/>
-          <w:szCs w:val="20"/>
         </w:rPr>
-        <w:t>Weekly Market Read: September 24, 2025</w:t>
+        <w:t>Weekly Market Read: September 25, 2025</w:t>
       </w:r>
     </w:p>
     <w:p>
-      <w:pPr>
-        <w:rPr>
-          <w:b/>
-          <w:bCs/>
-          <w:sz w:val="20"/>
-          <w:szCs w:val="20"/>
-        </w:rPr>
-      </w:pPr>
+      <w:r>
+        <w:t xml:space="preserve">The model is saying (all numbers are </w:t>
+      </w:r>
       <w:r>
         <w:rPr>
           <w:b/>
           <w:bCs/>
-          <w:sz w:val="20"/>
-          <w:szCs w:val="20"/>
         </w:rPr>
-        <w:t>The model is saying (all numbers are WTD score changes):</w:t>
+        <w:t>WTD score changes</w:t>
+      </w:r>
+      <w:r>
+        <w:t>):</w:t>
       </w:r>
     </w:p>
     <w:p>
       <w:pPr>
         <w:numPr>
           <w:ilvl w:val="0"/>
-          <w:numId w:val="41"/>
+          <w:numId w:val="43"/>
         </w:numPr>
-        <w:rPr>
-          <w:b/>
-          <w:bCs/>
-          <w:sz w:val="20"/>
-          <w:szCs w:val="20"/>
-        </w:rPr>
       </w:pPr>
       <w:r>
         <w:rPr>
           <w:b/>
           <w:bCs/>
-          <w:sz w:val="20"/>
-          <w:szCs w:val="20"/>
         </w:rPr>
-        <w:t>Breadth: 49.0% of names strengthened this week.</w:t>
+        <w:t>Breadth:</w:t>
+      </w:r>
+      <w:r>
+        <w:t xml:space="preserve"> 53.7% of names strengthened this week.</w:t>
       </w:r>
     </w:p>
     <w:p>
       <w:pPr>
         <w:numPr>
           <w:ilvl w:val="0"/>
-          <w:numId w:val="41"/>
+          <w:numId w:val="43"/>
         </w:numPr>
-        <w:rPr>
-          <w:b/>
-          <w:bCs/>
-          <w:sz w:val="20"/>
-          <w:szCs w:val="20"/>
-        </w:rPr>
       </w:pPr>
       <w:r>
         <w:rPr>
           <w:b/>
           <w:bCs/>
-          <w:sz w:val="20"/>
-          <w:szCs w:val="20"/>
         </w:rPr>
-        <w:t>Information Technology: little changed (avg +0.35).</w:t>
+        <w:t>Information Technology:</w:t>
+      </w:r>
+      <w:r>
+        <w:t xml:space="preserve"> gaining strength this week (avg +9).</w:t>
       </w:r>
     </w:p>
     <w:p>
       <w:pPr>
         <w:numPr>
           <w:ilvl w:val="0"/>
-          <w:numId w:val="41"/>
+          <w:numId w:val="43"/>
         </w:numPr>
-        <w:rPr>
-          <w:b/>
-          <w:bCs/>
-          <w:sz w:val="20"/>
-          <w:szCs w:val="20"/>
-        </w:rPr>
       </w:pPr>
       <w:r>
         <w:rPr>
           <w:b/>
           <w:bCs/>
-          <w:sz w:val="20"/>
-          <w:szCs w:val="20"/>
         </w:rPr>
-        <w:t>Industrials: weakening (avg -3.73).</w:t>
+        <w:t>Industrials:</w:t>
+      </w:r>
+      <w:r>
+        <w:t xml:space="preserve"> weakening (avg -2).</w:t>
       </w:r>
     </w:p>
     <w:p>
       <w:pPr>
         <w:numPr>
           <w:ilvl w:val="0"/>
-          <w:numId w:val="41"/>
+          <w:numId w:val="43"/>
         </w:numPr>
-        <w:rPr>
-          <w:b/>
-          <w:bCs/>
-          <w:sz w:val="20"/>
-          <w:szCs w:val="20"/>
-        </w:rPr>
       </w:pPr>
       <w:r>
         <w:rPr>
           <w:b/>
           <w:bCs/>
-          <w:sz w:val="20"/>
-          <w:szCs w:val="20"/>
         </w:rPr>
-        <w:t>Consumer Staples: weakening (avg -7.70).</w:t>
+        <w:t>Consumer Staples:</w:t>
+      </w:r>
+      <w:r>
+        <w:t xml:space="preserve"> weakening (avg -4).</w:t>
       </w:r>
     </w:p>
     <w:p>
       <w:pPr>
         <w:numPr>
           <w:ilvl w:val="0"/>
-          <w:numId w:val="41"/>
+          <w:numId w:val="43"/>
         </w:numPr>
-        <w:rPr>
-          <w:b/>
-          <w:bCs/>
-          <w:sz w:val="20"/>
-          <w:szCs w:val="20"/>
-        </w:rPr>
       </w:pPr>
       <w:r>
         <w:rPr>
           <w:b/>
           <w:bCs/>
-          <w:sz w:val="20"/>
-          <w:szCs w:val="20"/>
         </w:rPr>
-        <w:t>Consumer Discretionary: weakening (avg -7.98).</w:t>
+        <w:t>Consumer Discretionary:</w:t>
+      </w:r>
+      <w:r>
+        <w:t xml:space="preserve"> weakening (avg -19).</w:t>
       </w:r>
     </w:p>
     <w:p>
       <w:pPr>
         <w:numPr>
           <w:ilvl w:val="0"/>
-          <w:numId w:val="41"/>
+          <w:numId w:val="43"/>
         </w:numPr>
-        <w:rPr>
-          <w:b/>
-          <w:bCs/>
-          <w:sz w:val="20"/>
-          <w:szCs w:val="20"/>
-        </w:rPr>
       </w:pPr>
       <w:r>
         <w:rPr>
           <w:b/>
           <w:bCs/>
-          <w:sz w:val="20"/>
-          <w:szCs w:val="20"/>
         </w:rPr>
-        <w:t>Financials: improving (avg +5.81).</w:t>
+        <w:t>Financials:</w:t>
+      </w:r>
+      <w:r>
+        <w:t xml:space="preserve"> improving (avg +7).</w:t>
       </w:r>
     </w:p>
     <w:p>
       <w:pPr>
         <w:numPr>
           <w:ilvl w:val="0"/>
-          <w:numId w:val="41"/>
+          <w:numId w:val="43"/>
         </w:numPr>
-        <w:rPr>
-          <w:b/>
-          <w:bCs/>
-          <w:sz w:val="20"/>
-          <w:szCs w:val="20"/>
-        </w:rPr>
       </w:pPr>
       <w:r>
         <w:rPr>
           <w:b/>
           <w:bCs/>
-          <w:sz w:val="20"/>
-          <w:szCs w:val="20"/>
         </w:rPr>
-        <w:t>Utilities: improving (avg +6.00).</w:t>
+        <w:t>Utilities:</w:t>
+      </w:r>
+      <w:r>
+        <w:t xml:space="preserve"> improving (avg +22).</w:t>
       </w:r>
     </w:p>
     <w:p>
       <w:pPr>
         <w:numPr>
           <w:ilvl w:val="0"/>
-          <w:numId w:val="41"/>
+          <w:numId w:val="43"/>
         </w:numPr>
-        <w:rPr>
-          <w:b/>
-          <w:bCs/>
-          <w:sz w:val="20"/>
-          <w:szCs w:val="20"/>
-        </w:rPr>
       </w:pPr>
       <w:r>
         <w:rPr>
           <w:b/>
           <w:bCs/>
-          <w:sz w:val="20"/>
-          <w:szCs w:val="20"/>
         </w:rPr>
-        <w:t>Real Estate: weakening (avg -2.94).</w:t>
+        <w:t>Real Estate:</w:t>
+      </w:r>
+      <w:r>
+        <w:t xml:space="preserve"> modestly higher (avg +3).</w:t>
       </w:r>
     </w:p>
     <w:p>
       <w:pPr>
         <w:numPr>
           <w:ilvl w:val="0"/>
-          <w:numId w:val="41"/>
+          <w:numId w:val="43"/>
         </w:numPr>
-        <w:rPr>
-          <w:b/>
-          <w:bCs/>
-          <w:sz w:val="20"/>
-          <w:szCs w:val="20"/>
-        </w:rPr>
       </w:pPr>
       <w:r>
         <w:rPr>
           <w:b/>
           <w:bCs/>
-          <w:sz w:val="20"/>
-          <w:szCs w:val="20"/>
         </w:rPr>
-        <w:t>Materials: weakening (avg -6.46).</w:t>
+        <w:t>Materials:</w:t>
+      </w:r>
+      <w:r>
+        <w:t xml:space="preserve"> modestly higher (avg +6).</w:t>
       </w:r>
     </w:p>
     <w:p>
       <w:pPr>
         <w:numPr>
           <w:ilvl w:val="0"/>
-          <w:numId w:val="41"/>
+          <w:numId w:val="43"/>
         </w:numPr>
-        <w:rPr>
-          <w:b/>
-          <w:bCs/>
-          <w:sz w:val="20"/>
-          <w:szCs w:val="20"/>
-        </w:rPr>
       </w:pPr>
       <w:r>
         <w:rPr>
           <w:b/>
           <w:bCs/>
-          <w:sz w:val="20"/>
-          <w:szCs w:val="20"/>
         </w:rPr>
-        <w:t>Energy: weakening (avg -7.05).</w:t>
+        <w:t>Energy:</w:t>
+      </w:r>
+      <w:r>
+        <w:t xml:space="preserve"> weakening (avg -10).</w:t>
       </w:r>
     </w:p>
     <w:p>
       <w:pPr>
         <w:numPr>
           <w:ilvl w:val="0"/>
-          <w:numId w:val="41"/>
+          <w:numId w:val="43"/>
         </w:numPr>
-        <w:rPr>
-          <w:b/>
-          <w:bCs/>
-          <w:sz w:val="20"/>
-          <w:szCs w:val="20"/>
-        </w:rPr>
       </w:pPr>
       <w:r>
         <w:rPr>
           <w:b/>
           <w:bCs/>
-          <w:sz w:val="20"/>
-          <w:szCs w:val="20"/>
         </w:rPr>
-        <w:t>Health Care: weakening (avg -5.10).</w:t>
+        <w:t>Health Care:</w:t>
+      </w:r>
+      <w:r>
+        <w:t xml:space="preserve"> weakening (avg -3).</w:t>
       </w:r>
     </w:p>
     <w:p>
       <w:pPr>
         <w:numPr>
           <w:ilvl w:val="0"/>
-          <w:numId w:val="41"/>
+          <w:numId w:val="43"/>
         </w:numPr>
-        <w:rPr>
-          <w:b/>
-          <w:bCs/>
-          <w:sz w:val="20"/>
-          <w:szCs w:val="20"/>
-        </w:rPr>
       </w:pPr>
       <w:r>
         <w:rPr>
           <w:b/>
           <w:bCs/>
-          <w:sz w:val="20"/>
-          <w:szCs w:val="20"/>
         </w:rPr>
-        <w:t>Communication Services: modestly higher (avg +1.14).</w:t>
+        <w:t>Communication Services:</w:t>
+      </w:r>
+      <w:r>
+        <w:t xml:space="preserve"> weakening (avg -2).</w:t>
       </w:r>
     </w:p>
     <w:p>
-      <w:pPr>
-        <w:rPr>
-          <w:b/>
-          <w:bCs/>
-          <w:sz w:val="20"/>
-          <w:szCs w:val="20"/>
-        </w:rPr>
-      </w:pPr>
       <w:r>
         <w:rPr>
           <w:b/>
           <w:bCs/>
-          <w:sz w:val="20"/>
-          <w:szCs w:val="20"/>
         </w:rPr>
         <w:t>Macro levers (WTD changes):</w:t>
       </w:r>
@@ -339,153 +255,181 @@
       <w:pPr>
         <w:numPr>
           <w:ilvl w:val="0"/>
-          <w:numId w:val="42"/>
+          <w:numId w:val="44"/>
         </w:numPr>
-        <w:rPr>
-          <w:b/>
-          <w:bCs/>
-          <w:sz w:val="20"/>
-          <w:szCs w:val="20"/>
-        </w:rPr>
       </w:pPr>
       <w:r>
         <w:rPr>
           <w:b/>
           <w:bCs/>
-          <w:sz w:val="20"/>
-          <w:szCs w:val="20"/>
         </w:rPr>
-        <w:t>Gold (GLD): bid (avg +30.00).</w:t>
+        <w:t>Gold (GLD):</w:t>
+      </w:r>
+      <w:r>
+        <w:t xml:space="preserve"> bid (avg +37).</w:t>
       </w:r>
     </w:p>
     <w:p>
       <w:pPr>
         <w:numPr>
           <w:ilvl w:val="0"/>
-          <w:numId w:val="42"/>
+          <w:numId w:val="44"/>
         </w:numPr>
-        <w:rPr>
-          <w:b/>
-          <w:bCs/>
-          <w:sz w:val="20"/>
-          <w:szCs w:val="20"/>
-        </w:rPr>
       </w:pPr>
       <w:r>
         <w:rPr>
           <w:b/>
           <w:bCs/>
-          <w:sz w:val="20"/>
-          <w:szCs w:val="20"/>
         </w:rPr>
-        <w:t>USD (UUP): soft (avg -11.00).</w:t>
+        <w:t>USD (UUP):</w:t>
+      </w:r>
+      <w:r>
+        <w:t xml:space="preserve"> soft (avg -89).</w:t>
       </w:r>
     </w:p>
     <w:p>
       <w:pPr>
         <w:numPr>
           <w:ilvl w:val="0"/>
-          <w:numId w:val="42"/>
+          <w:numId w:val="44"/>
         </w:numPr>
-        <w:rPr>
-          <w:b/>
-          <w:bCs/>
-          <w:sz w:val="20"/>
-          <w:szCs w:val="20"/>
-        </w:rPr>
       </w:pPr>
       <w:r>
         <w:rPr>
           <w:b/>
           <w:bCs/>
-          <w:sz w:val="20"/>
-          <w:szCs w:val="20"/>
         </w:rPr>
-        <w:t>Yields (FVX, TNX, TYX): easing (avg -9.67).</w:t>
+        <w:t>Yields (FVX, TNX, TYX):</w:t>
+      </w:r>
+      <w:r>
+        <w:t xml:space="preserve"> easing (avg -7).</w:t>
       </w:r>
     </w:p>
     <w:p>
       <w:pPr>
         <w:numPr>
           <w:ilvl w:val="0"/>
-          <w:numId w:val="42"/>
+          <w:numId w:val="44"/>
         </w:numPr>
-        <w:rPr>
-          <w:b/>
-          <w:bCs/>
-          <w:sz w:val="20"/>
-          <w:szCs w:val="20"/>
-        </w:rPr>
       </w:pPr>
       <w:r>
         <w:rPr>
           <w:b/>
           <w:bCs/>
-          <w:sz w:val="20"/>
-          <w:szCs w:val="20"/>
         </w:rPr>
-        <w:t>Bonds (HYG, IEF, LQD, SHY, STIP, TIP, TLT): slightly weaker (avg -3.71).</w:t>
+        <w:t>Bonds (HYG, IEF, LQD, SHY, STIP, TIP, TLT):</w:t>
+      </w:r>
+      <w:r>
+        <w:t xml:space="preserve"> under pressure (avg -4).</w:t>
       </w:r>
     </w:p>
     <w:p>
       <w:pPr>
         <w:numPr>
           <w:ilvl w:val="0"/>
-          <w:numId w:val="42"/>
+          <w:numId w:val="44"/>
         </w:numPr>
-        <w:rPr>
-          <w:b/>
-          <w:bCs/>
-          <w:sz w:val="20"/>
-          <w:szCs w:val="20"/>
-        </w:rPr>
       </w:pPr>
       <w:r>
         <w:rPr>
           <w:b/>
           <w:bCs/>
-          <w:sz w:val="20"/>
-          <w:szCs w:val="20"/>
         </w:rPr>
-        <w:t>Energy complex (USO, UNG, XLE): bid (avg +22.33).</w:t>
+        <w:lastRenderedPageBreak/>
+        <w:t>Energy complex (USO, UNG, XLE):</w:t>
+      </w:r>
+      <w:r>
+        <w:t xml:space="preserve"> very strong bid (avg +99).</w:t>
       </w:r>
     </w:p>
     <w:p>
-      <w:pPr>
-        <w:rPr>
-          <w:b/>
-          <w:bCs/>
-          <w:sz w:val="20"/>
-          <w:szCs w:val="20"/>
-        </w:rPr>
-      </w:pPr>
       <w:r>
         <w:rPr>
           <w:b/>
           <w:bCs/>
-          <w:sz w:val="20"/>
-          <w:szCs w:val="20"/>
         </w:rPr>
-        <w:lastRenderedPageBreak/>
-        <w:t>Bottom line: Market momentum this week is fragile, with just under half of names strengthening and broad weakness across Staples, Discretionary, Industrials, and Energy stocks. Support is coming from Financials and Utilities, while macro drivers show gold strength, a weaker USD, lower yields, and energy complex gains despite sector weakness.</w:t>
+        <w:t>Bottom line:</w:t>
+      </w:r>
+      <w:r>
+        <w:t xml:space="preserve"> Market momentum this week is </w:t>
       </w:r>
       <w:r>
         <w:rPr>
           <w:b/>
           <w:bCs/>
-          <w:sz w:val="20"/>
-          <w:szCs w:val="20"/>
         </w:rPr>
-        <w:t xml:space="preserve"> </w:t>
+        <w:t>mixed</w:t>
+      </w:r>
+      <w:r>
+        <w:t xml:space="preserve">, with breadth slightly positive but notable weakness in </w:t>
       </w:r>
       <w:r>
         <w:rPr>
           <w:b/>
           <w:bCs/>
+        </w:rPr>
+        <w:t>Consumer groups, Energy, and Health Care</w:t>
+      </w:r>
+      <w:r>
+        <w:t xml:space="preserve">. Strength came from </w:t>
+      </w:r>
+      <w:r>
+        <w:rPr>
+          <w:b/>
+          <w:bCs/>
+        </w:rPr>
+        <w:t>Utilities, Tech, and Financials</w:t>
+      </w:r>
+      <w:r>
+        <w:t xml:space="preserve">. Macro drivers show </w:t>
+      </w:r>
+      <w:r>
+        <w:rPr>
+          <w:b/>
+          <w:bCs/>
+        </w:rPr>
+        <w:t>gold surging</w:t>
+      </w:r>
+      <w:r>
+        <w:t xml:space="preserve">, </w:t>
+      </w:r>
+      <w:r>
+        <w:rPr>
+          <w:b/>
+          <w:bCs/>
+        </w:rPr>
+        <w:t>USD very weak</w:t>
+      </w:r>
+      <w:r>
+        <w:t xml:space="preserve">, </w:t>
+      </w:r>
+      <w:r>
+        <w:rPr>
+          <w:b/>
+          <w:bCs/>
+        </w:rPr>
+        <w:t>yields easing</w:t>
+      </w:r>
+      <w:r>
+        <w:t xml:space="preserve">, and </w:t>
+      </w:r>
+      <w:r>
+        <w:rPr>
+          <w:b/>
+          <w:bCs/>
+        </w:rPr>
+        <w:t>energy complex exceptionally strong</w:t>
+      </w:r>
+      <w:r>
+        <w:t>, while bonds remain soft.</w:t>
+      </w:r>
+      <w:r>
+        <w:t xml:space="preserve"> </w:t>
+      </w:r>
+      <w:r>
+        <w:rPr>
           <w:i/>
           <w:iCs/>
-          <w:sz w:val="20"/>
-          <w:szCs w:val="20"/>
         </w:rPr>
         <w:t>This setup reflects slowing growth alongside persistent inflation pressures.</w:t>
       </w:r>
@@ -2143,6 +2087,155 @@
     </w:lvl>
   </w:abstractNum>
   <w:abstractNum w:abstractNumId="11" w15:restartNumberingAfterBreak="0">
+    <w:nsid w:val="1A9C76C6"/>
+    <w:multiLevelType w:val="multilevel"/>
+    <w:tmpl w:val="C7F8298C"/>
+    <w:lvl w:ilvl="0">
+      <w:start w:val="1"/>
+      <w:numFmt w:val="bullet"/>
+      <w:lvlText w:val=""/>
+      <w:lvlJc w:val="left"/>
+      <w:pPr>
+        <w:tabs>
+          <w:tab w:val="num" w:pos="720"/>
+        </w:tabs>
+        <w:ind w:left="720" w:hanging="360"/>
+      </w:pPr>
+      <w:rPr>
+        <w:rFonts w:ascii="Symbol" w:hAnsi="Symbol" w:hint="default"/>
+        <w:sz w:val="20"/>
+      </w:rPr>
+    </w:lvl>
+    <w:lvl w:ilvl="1" w:tentative="1">
+      <w:start w:val="1"/>
+      <w:numFmt w:val="bullet"/>
+      <w:lvlText w:val="o"/>
+      <w:lvlJc w:val="left"/>
+      <w:pPr>
+        <w:tabs>
+          <w:tab w:val="num" w:pos="1440"/>
+        </w:tabs>
+        <w:ind w:left="1440" w:hanging="360"/>
+      </w:pPr>
+      <w:rPr>
+        <w:rFonts w:ascii="Courier New" w:hAnsi="Courier New" w:hint="default"/>
+        <w:sz w:val="20"/>
+      </w:rPr>
+    </w:lvl>
+    <w:lvl w:ilvl="2" w:tentative="1">
+      <w:start w:val="1"/>
+      <w:numFmt w:val="bullet"/>
+      <w:lvlText w:val=""/>
+      <w:lvlJc w:val="left"/>
+      <w:pPr>
+        <w:tabs>
+          <w:tab w:val="num" w:pos="2160"/>
+        </w:tabs>
+        <w:ind w:left="2160" w:hanging="360"/>
+      </w:pPr>
+      <w:rPr>
+        <w:rFonts w:ascii="Wingdings" w:hAnsi="Wingdings" w:hint="default"/>
+        <w:sz w:val="20"/>
+      </w:rPr>
+    </w:lvl>
+    <w:lvl w:ilvl="3" w:tentative="1">
+      <w:start w:val="1"/>
+      <w:numFmt w:val="bullet"/>
+      <w:lvlText w:val=""/>
+      <w:lvlJc w:val="left"/>
+      <w:pPr>
+        <w:tabs>
+          <w:tab w:val="num" w:pos="2880"/>
+        </w:tabs>
+        <w:ind w:left="2880" w:hanging="360"/>
+      </w:pPr>
+      <w:rPr>
+        <w:rFonts w:ascii="Wingdings" w:hAnsi="Wingdings" w:hint="default"/>
+        <w:sz w:val="20"/>
+      </w:rPr>
+    </w:lvl>
+    <w:lvl w:ilvl="4" w:tentative="1">
+      <w:start w:val="1"/>
+      <w:numFmt w:val="bullet"/>
+      <w:lvlText w:val=""/>
+      <w:lvlJc w:val="left"/>
+      <w:pPr>
+        <w:tabs>
+          <w:tab w:val="num" w:pos="3600"/>
+        </w:tabs>
+        <w:ind w:left="3600" w:hanging="360"/>
+      </w:pPr>
+      <w:rPr>
+        <w:rFonts w:ascii="Wingdings" w:hAnsi="Wingdings" w:hint="default"/>
+        <w:sz w:val="20"/>
+      </w:rPr>
+    </w:lvl>
+    <w:lvl w:ilvl="5" w:tentative="1">
+      <w:start w:val="1"/>
+      <w:numFmt w:val="bullet"/>
+      <w:lvlText w:val=""/>
+      <w:lvlJc w:val="left"/>
+      <w:pPr>
+        <w:tabs>
+          <w:tab w:val="num" w:pos="4320"/>
+        </w:tabs>
+        <w:ind w:left="4320" w:hanging="360"/>
+      </w:pPr>
+      <w:rPr>
+        <w:rFonts w:ascii="Wingdings" w:hAnsi="Wingdings" w:hint="default"/>
+        <w:sz w:val="20"/>
+      </w:rPr>
+    </w:lvl>
+    <w:lvl w:ilvl="6" w:tentative="1">
+      <w:start w:val="1"/>
+      <w:numFmt w:val="bullet"/>
+      <w:lvlText w:val=""/>
+      <w:lvlJc w:val="left"/>
+      <w:pPr>
+        <w:tabs>
+          <w:tab w:val="num" w:pos="5040"/>
+        </w:tabs>
+        <w:ind w:left="5040" w:hanging="360"/>
+      </w:pPr>
+      <w:rPr>
+        <w:rFonts w:ascii="Wingdings" w:hAnsi="Wingdings" w:hint="default"/>
+        <w:sz w:val="20"/>
+      </w:rPr>
+    </w:lvl>
+    <w:lvl w:ilvl="7" w:tentative="1">
+      <w:start w:val="1"/>
+      <w:numFmt w:val="bullet"/>
+      <w:lvlText w:val=""/>
+      <w:lvlJc w:val="left"/>
+      <w:pPr>
+        <w:tabs>
+          <w:tab w:val="num" w:pos="5760"/>
+        </w:tabs>
+        <w:ind w:left="5760" w:hanging="360"/>
+      </w:pPr>
+      <w:rPr>
+        <w:rFonts w:ascii="Wingdings" w:hAnsi="Wingdings" w:hint="default"/>
+        <w:sz w:val="20"/>
+      </w:rPr>
+    </w:lvl>
+    <w:lvl w:ilvl="8" w:tentative="1">
+      <w:start w:val="1"/>
+      <w:numFmt w:val="bullet"/>
+      <w:lvlText w:val=""/>
+      <w:lvlJc w:val="left"/>
+      <w:pPr>
+        <w:tabs>
+          <w:tab w:val="num" w:pos="6480"/>
+        </w:tabs>
+        <w:ind w:left="6480" w:hanging="360"/>
+      </w:pPr>
+      <w:rPr>
+        <w:rFonts w:ascii="Wingdings" w:hAnsi="Wingdings" w:hint="default"/>
+        <w:sz w:val="20"/>
+      </w:rPr>
+    </w:lvl>
+  </w:abstractNum>
+  <w:abstractNum w:abstractNumId="12" w15:restartNumberingAfterBreak="0">
     <w:nsid w:val="1B914BEA"/>
     <w:multiLevelType w:val="multilevel"/>
     <w:tmpl w:val="2244DADE"/>
@@ -2291,7 +2384,7 @@
       </w:rPr>
     </w:lvl>
   </w:abstractNum>
-  <w:abstractNum w:abstractNumId="12" w15:restartNumberingAfterBreak="0">
+  <w:abstractNum w:abstractNumId="13" w15:restartNumberingAfterBreak="0">
     <w:nsid w:val="1F5C4F6B"/>
     <w:multiLevelType w:val="multilevel"/>
     <w:tmpl w:val="0A385024"/>
@@ -2440,7 +2533,7 @@
       </w:rPr>
     </w:lvl>
   </w:abstractNum>
-  <w:abstractNum w:abstractNumId="13" w15:restartNumberingAfterBreak="0">
+  <w:abstractNum w:abstractNumId="14" w15:restartNumberingAfterBreak="0">
     <w:nsid w:val="230F1EE1"/>
     <w:multiLevelType w:val="multilevel"/>
     <w:tmpl w:val="AF9A5E34"/>
@@ -2589,7 +2682,7 @@
       </w:rPr>
     </w:lvl>
   </w:abstractNum>
-  <w:abstractNum w:abstractNumId="14" w15:restartNumberingAfterBreak="0">
+  <w:abstractNum w:abstractNumId="15" w15:restartNumberingAfterBreak="0">
     <w:nsid w:val="271473B9"/>
     <w:multiLevelType w:val="multilevel"/>
     <w:tmpl w:val="96D048EE"/>
@@ -2738,7 +2831,7 @@
       </w:rPr>
     </w:lvl>
   </w:abstractNum>
-  <w:abstractNum w:abstractNumId="15" w15:restartNumberingAfterBreak="0">
+  <w:abstractNum w:abstractNumId="16" w15:restartNumberingAfterBreak="0">
     <w:nsid w:val="27DD119E"/>
     <w:multiLevelType w:val="multilevel"/>
     <w:tmpl w:val="1C60FF70"/>
@@ -2887,7 +2980,7 @@
       </w:rPr>
     </w:lvl>
   </w:abstractNum>
-  <w:abstractNum w:abstractNumId="16" w15:restartNumberingAfterBreak="0">
+  <w:abstractNum w:abstractNumId="17" w15:restartNumberingAfterBreak="0">
     <w:nsid w:val="2AF52AFA"/>
     <w:multiLevelType w:val="multilevel"/>
     <w:tmpl w:val="F40AA6E8"/>
@@ -3036,7 +3129,7 @@
       </w:rPr>
     </w:lvl>
   </w:abstractNum>
-  <w:abstractNum w:abstractNumId="17" w15:restartNumberingAfterBreak="0">
+  <w:abstractNum w:abstractNumId="18" w15:restartNumberingAfterBreak="0">
     <w:nsid w:val="2BF7662A"/>
     <w:multiLevelType w:val="multilevel"/>
     <w:tmpl w:val="5C406350"/>
@@ -3185,7 +3278,7 @@
       </w:rPr>
     </w:lvl>
   </w:abstractNum>
-  <w:abstractNum w:abstractNumId="18" w15:restartNumberingAfterBreak="0">
+  <w:abstractNum w:abstractNumId="19" w15:restartNumberingAfterBreak="0">
     <w:nsid w:val="2D7172A0"/>
     <w:multiLevelType w:val="multilevel"/>
     <w:tmpl w:val="615A5204"/>
@@ -3334,7 +3427,7 @@
       </w:rPr>
     </w:lvl>
   </w:abstractNum>
-  <w:abstractNum w:abstractNumId="19" w15:restartNumberingAfterBreak="0">
+  <w:abstractNum w:abstractNumId="20" w15:restartNumberingAfterBreak="0">
     <w:nsid w:val="30DE6657"/>
     <w:multiLevelType w:val="multilevel"/>
     <w:tmpl w:val="C85062B6"/>
@@ -3483,7 +3576,7 @@
       </w:rPr>
     </w:lvl>
   </w:abstractNum>
-  <w:abstractNum w:abstractNumId="20" w15:restartNumberingAfterBreak="0">
+  <w:abstractNum w:abstractNumId="21" w15:restartNumberingAfterBreak="0">
     <w:nsid w:val="36B2143A"/>
     <w:multiLevelType w:val="multilevel"/>
     <w:tmpl w:val="64604580"/>
@@ -3632,7 +3725,7 @@
       </w:rPr>
     </w:lvl>
   </w:abstractNum>
-  <w:abstractNum w:abstractNumId="21" w15:restartNumberingAfterBreak="0">
+  <w:abstractNum w:abstractNumId="22" w15:restartNumberingAfterBreak="0">
     <w:nsid w:val="3C442FA4"/>
     <w:multiLevelType w:val="multilevel"/>
     <w:tmpl w:val="D9A66E70"/>
@@ -3781,7 +3874,7 @@
       </w:rPr>
     </w:lvl>
   </w:abstractNum>
-  <w:abstractNum w:abstractNumId="22" w15:restartNumberingAfterBreak="0">
+  <w:abstractNum w:abstractNumId="23" w15:restartNumberingAfterBreak="0">
     <w:nsid w:val="3F362D47"/>
     <w:multiLevelType w:val="multilevel"/>
     <w:tmpl w:val="88CA522A"/>
@@ -3930,7 +4023,156 @@
       </w:rPr>
     </w:lvl>
   </w:abstractNum>
-  <w:abstractNum w:abstractNumId="23" w15:restartNumberingAfterBreak="0">
+  <w:abstractNum w:abstractNumId="24" w15:restartNumberingAfterBreak="0">
+    <w:nsid w:val="44873036"/>
+    <w:multiLevelType w:val="multilevel"/>
+    <w:tmpl w:val="84FC20F4"/>
+    <w:lvl w:ilvl="0">
+      <w:start w:val="1"/>
+      <w:numFmt w:val="bullet"/>
+      <w:lvlText w:val=""/>
+      <w:lvlJc w:val="left"/>
+      <w:pPr>
+        <w:tabs>
+          <w:tab w:val="num" w:pos="720"/>
+        </w:tabs>
+        <w:ind w:left="720" w:hanging="360"/>
+      </w:pPr>
+      <w:rPr>
+        <w:rFonts w:ascii="Symbol" w:hAnsi="Symbol" w:hint="default"/>
+        <w:sz w:val="20"/>
+      </w:rPr>
+    </w:lvl>
+    <w:lvl w:ilvl="1" w:tentative="1">
+      <w:start w:val="1"/>
+      <w:numFmt w:val="bullet"/>
+      <w:lvlText w:val="o"/>
+      <w:lvlJc w:val="left"/>
+      <w:pPr>
+        <w:tabs>
+          <w:tab w:val="num" w:pos="1440"/>
+        </w:tabs>
+        <w:ind w:left="1440" w:hanging="360"/>
+      </w:pPr>
+      <w:rPr>
+        <w:rFonts w:ascii="Courier New" w:hAnsi="Courier New" w:hint="default"/>
+        <w:sz w:val="20"/>
+      </w:rPr>
+    </w:lvl>
+    <w:lvl w:ilvl="2" w:tentative="1">
+      <w:start w:val="1"/>
+      <w:numFmt w:val="bullet"/>
+      <w:lvlText w:val=""/>
+      <w:lvlJc w:val="left"/>
+      <w:pPr>
+        <w:tabs>
+          <w:tab w:val="num" w:pos="2160"/>
+        </w:tabs>
+        <w:ind w:left="2160" w:hanging="360"/>
+      </w:pPr>
+      <w:rPr>
+        <w:rFonts w:ascii="Wingdings" w:hAnsi="Wingdings" w:hint="default"/>
+        <w:sz w:val="20"/>
+      </w:rPr>
+    </w:lvl>
+    <w:lvl w:ilvl="3" w:tentative="1">
+      <w:start w:val="1"/>
+      <w:numFmt w:val="bullet"/>
+      <w:lvlText w:val=""/>
+      <w:lvlJc w:val="left"/>
+      <w:pPr>
+        <w:tabs>
+          <w:tab w:val="num" w:pos="2880"/>
+        </w:tabs>
+        <w:ind w:left="2880" w:hanging="360"/>
+      </w:pPr>
+      <w:rPr>
+        <w:rFonts w:ascii="Wingdings" w:hAnsi="Wingdings" w:hint="default"/>
+        <w:sz w:val="20"/>
+      </w:rPr>
+    </w:lvl>
+    <w:lvl w:ilvl="4" w:tentative="1">
+      <w:start w:val="1"/>
+      <w:numFmt w:val="bullet"/>
+      <w:lvlText w:val=""/>
+      <w:lvlJc w:val="left"/>
+      <w:pPr>
+        <w:tabs>
+          <w:tab w:val="num" w:pos="3600"/>
+        </w:tabs>
+        <w:ind w:left="3600" w:hanging="360"/>
+      </w:pPr>
+      <w:rPr>
+        <w:rFonts w:ascii="Wingdings" w:hAnsi="Wingdings" w:hint="default"/>
+        <w:sz w:val="20"/>
+      </w:rPr>
+    </w:lvl>
+    <w:lvl w:ilvl="5" w:tentative="1">
+      <w:start w:val="1"/>
+      <w:numFmt w:val="bullet"/>
+      <w:lvlText w:val=""/>
+      <w:lvlJc w:val="left"/>
+      <w:pPr>
+        <w:tabs>
+          <w:tab w:val="num" w:pos="4320"/>
+        </w:tabs>
+        <w:ind w:left="4320" w:hanging="360"/>
+      </w:pPr>
+      <w:rPr>
+        <w:rFonts w:ascii="Wingdings" w:hAnsi="Wingdings" w:hint="default"/>
+        <w:sz w:val="20"/>
+      </w:rPr>
+    </w:lvl>
+    <w:lvl w:ilvl="6" w:tentative="1">
+      <w:start w:val="1"/>
+      <w:numFmt w:val="bullet"/>
+      <w:lvlText w:val=""/>
+      <w:lvlJc w:val="left"/>
+      <w:pPr>
+        <w:tabs>
+          <w:tab w:val="num" w:pos="5040"/>
+        </w:tabs>
+        <w:ind w:left="5040" w:hanging="360"/>
+      </w:pPr>
+      <w:rPr>
+        <w:rFonts w:ascii="Wingdings" w:hAnsi="Wingdings" w:hint="default"/>
+        <w:sz w:val="20"/>
+      </w:rPr>
+    </w:lvl>
+    <w:lvl w:ilvl="7" w:tentative="1">
+      <w:start w:val="1"/>
+      <w:numFmt w:val="bullet"/>
+      <w:lvlText w:val=""/>
+      <w:lvlJc w:val="left"/>
+      <w:pPr>
+        <w:tabs>
+          <w:tab w:val="num" w:pos="5760"/>
+        </w:tabs>
+        <w:ind w:left="5760" w:hanging="360"/>
+      </w:pPr>
+      <w:rPr>
+        <w:rFonts w:ascii="Wingdings" w:hAnsi="Wingdings" w:hint="default"/>
+        <w:sz w:val="20"/>
+      </w:rPr>
+    </w:lvl>
+    <w:lvl w:ilvl="8" w:tentative="1">
+      <w:start w:val="1"/>
+      <w:numFmt w:val="bullet"/>
+      <w:lvlText w:val=""/>
+      <w:lvlJc w:val="left"/>
+      <w:pPr>
+        <w:tabs>
+          <w:tab w:val="num" w:pos="6480"/>
+        </w:tabs>
+        <w:ind w:left="6480" w:hanging="360"/>
+      </w:pPr>
+      <w:rPr>
+        <w:rFonts w:ascii="Wingdings" w:hAnsi="Wingdings" w:hint="default"/>
+        <w:sz w:val="20"/>
+      </w:rPr>
+    </w:lvl>
+  </w:abstractNum>
+  <w:abstractNum w:abstractNumId="25" w15:restartNumberingAfterBreak="0">
     <w:nsid w:val="48C97CF2"/>
     <w:multiLevelType w:val="multilevel"/>
     <w:tmpl w:val="351A9F9A"/>
@@ -4079,7 +4321,7 @@
       </w:rPr>
     </w:lvl>
   </w:abstractNum>
-  <w:abstractNum w:abstractNumId="24" w15:restartNumberingAfterBreak="0">
+  <w:abstractNum w:abstractNumId="26" w15:restartNumberingAfterBreak="0">
     <w:nsid w:val="49421EC4"/>
     <w:multiLevelType w:val="multilevel"/>
     <w:tmpl w:val="1070D884"/>
@@ -4228,7 +4470,7 @@
       </w:rPr>
     </w:lvl>
   </w:abstractNum>
-  <w:abstractNum w:abstractNumId="25" w15:restartNumberingAfterBreak="0">
+  <w:abstractNum w:abstractNumId="27" w15:restartNumberingAfterBreak="0">
     <w:nsid w:val="49BE432E"/>
     <w:multiLevelType w:val="multilevel"/>
     <w:tmpl w:val="F31895E0"/>
@@ -4377,7 +4619,7 @@
       </w:rPr>
     </w:lvl>
   </w:abstractNum>
-  <w:abstractNum w:abstractNumId="26" w15:restartNumberingAfterBreak="0">
+  <w:abstractNum w:abstractNumId="28" w15:restartNumberingAfterBreak="0">
     <w:nsid w:val="4A0B5282"/>
     <w:multiLevelType w:val="multilevel"/>
     <w:tmpl w:val="100E6A78"/>
@@ -4526,7 +4768,7 @@
       </w:rPr>
     </w:lvl>
   </w:abstractNum>
-  <w:abstractNum w:abstractNumId="27" w15:restartNumberingAfterBreak="0">
+  <w:abstractNum w:abstractNumId="29" w15:restartNumberingAfterBreak="0">
     <w:nsid w:val="4A10123B"/>
     <w:multiLevelType w:val="multilevel"/>
     <w:tmpl w:val="1C4E60F8"/>
@@ -4675,7 +4917,7 @@
       </w:rPr>
     </w:lvl>
   </w:abstractNum>
-  <w:abstractNum w:abstractNumId="28" w15:restartNumberingAfterBreak="0">
+  <w:abstractNum w:abstractNumId="30" w15:restartNumberingAfterBreak="0">
     <w:nsid w:val="4D6D2000"/>
     <w:multiLevelType w:val="multilevel"/>
     <w:tmpl w:val="D222DEEC"/>
@@ -4824,7 +5066,7 @@
       </w:rPr>
     </w:lvl>
   </w:abstractNum>
-  <w:abstractNum w:abstractNumId="29" w15:restartNumberingAfterBreak="0">
+  <w:abstractNum w:abstractNumId="31" w15:restartNumberingAfterBreak="0">
     <w:nsid w:val="4E7C38B9"/>
     <w:multiLevelType w:val="multilevel"/>
     <w:tmpl w:val="BA9A3C7A"/>
@@ -4973,7 +5215,7 @@
       </w:rPr>
     </w:lvl>
   </w:abstractNum>
-  <w:abstractNum w:abstractNumId="30" w15:restartNumberingAfterBreak="0">
+  <w:abstractNum w:abstractNumId="32" w15:restartNumberingAfterBreak="0">
     <w:nsid w:val="53553BBE"/>
     <w:multiLevelType w:val="multilevel"/>
     <w:tmpl w:val="303240CC"/>
@@ -5122,7 +5364,7 @@
       </w:rPr>
     </w:lvl>
   </w:abstractNum>
-  <w:abstractNum w:abstractNumId="31" w15:restartNumberingAfterBreak="0">
+  <w:abstractNum w:abstractNumId="33" w15:restartNumberingAfterBreak="0">
     <w:nsid w:val="54395CA3"/>
     <w:multiLevelType w:val="multilevel"/>
     <w:tmpl w:val="45461CF0"/>
@@ -5271,7 +5513,7 @@
       </w:rPr>
     </w:lvl>
   </w:abstractNum>
-  <w:abstractNum w:abstractNumId="32" w15:restartNumberingAfterBreak="0">
+  <w:abstractNum w:abstractNumId="34" w15:restartNumberingAfterBreak="0">
     <w:nsid w:val="554A2D8C"/>
     <w:multiLevelType w:val="multilevel"/>
     <w:tmpl w:val="030AEED4"/>
@@ -5420,7 +5662,7 @@
       </w:rPr>
     </w:lvl>
   </w:abstractNum>
-  <w:abstractNum w:abstractNumId="33" w15:restartNumberingAfterBreak="0">
+  <w:abstractNum w:abstractNumId="35" w15:restartNumberingAfterBreak="0">
     <w:nsid w:val="55F84D00"/>
     <w:multiLevelType w:val="multilevel"/>
     <w:tmpl w:val="92C4E180"/>
@@ -5569,7 +5811,7 @@
       </w:rPr>
     </w:lvl>
   </w:abstractNum>
-  <w:abstractNum w:abstractNumId="34" w15:restartNumberingAfterBreak="0">
+  <w:abstractNum w:abstractNumId="36" w15:restartNumberingAfterBreak="0">
     <w:nsid w:val="5918416D"/>
     <w:multiLevelType w:val="multilevel"/>
     <w:tmpl w:val="7160D344"/>
@@ -5718,7 +5960,7 @@
       </w:rPr>
     </w:lvl>
   </w:abstractNum>
-  <w:abstractNum w:abstractNumId="35" w15:restartNumberingAfterBreak="0">
+  <w:abstractNum w:abstractNumId="37" w15:restartNumberingAfterBreak="0">
     <w:nsid w:val="5AD277F9"/>
     <w:multiLevelType w:val="multilevel"/>
     <w:tmpl w:val="BE649556"/>
@@ -5867,7 +6109,7 @@
       </w:rPr>
     </w:lvl>
   </w:abstractNum>
-  <w:abstractNum w:abstractNumId="36" w15:restartNumberingAfterBreak="0">
+  <w:abstractNum w:abstractNumId="38" w15:restartNumberingAfterBreak="0">
     <w:nsid w:val="63434C85"/>
     <w:multiLevelType w:val="multilevel"/>
     <w:tmpl w:val="8FD2FD16"/>
@@ -6016,7 +6258,7 @@
       </w:rPr>
     </w:lvl>
   </w:abstractNum>
-  <w:abstractNum w:abstractNumId="37" w15:restartNumberingAfterBreak="0">
+  <w:abstractNum w:abstractNumId="39" w15:restartNumberingAfterBreak="0">
     <w:nsid w:val="663131E0"/>
     <w:multiLevelType w:val="multilevel"/>
     <w:tmpl w:val="1E82DB90"/>
@@ -6165,7 +6407,7 @@
       </w:rPr>
     </w:lvl>
   </w:abstractNum>
-  <w:abstractNum w:abstractNumId="38" w15:restartNumberingAfterBreak="0">
+  <w:abstractNum w:abstractNumId="40" w15:restartNumberingAfterBreak="0">
     <w:nsid w:val="676E4319"/>
     <w:multiLevelType w:val="multilevel"/>
     <w:tmpl w:val="D38640E0"/>
@@ -6314,7 +6556,7 @@
       </w:rPr>
     </w:lvl>
   </w:abstractNum>
-  <w:abstractNum w:abstractNumId="39" w15:restartNumberingAfterBreak="0">
+  <w:abstractNum w:abstractNumId="41" w15:restartNumberingAfterBreak="0">
     <w:nsid w:val="692F6CB1"/>
     <w:multiLevelType w:val="multilevel"/>
     <w:tmpl w:val="1AD0F7F2"/>
@@ -6463,7 +6705,7 @@
       </w:rPr>
     </w:lvl>
   </w:abstractNum>
-  <w:abstractNum w:abstractNumId="40" w15:restartNumberingAfterBreak="0">
+  <w:abstractNum w:abstractNumId="42" w15:restartNumberingAfterBreak="0">
     <w:nsid w:val="6D982CB9"/>
     <w:multiLevelType w:val="multilevel"/>
     <w:tmpl w:val="EFA65B1E"/>
@@ -6612,7 +6854,7 @@
       </w:rPr>
     </w:lvl>
   </w:abstractNum>
-  <w:abstractNum w:abstractNumId="41" w15:restartNumberingAfterBreak="0">
+  <w:abstractNum w:abstractNumId="43" w15:restartNumberingAfterBreak="0">
     <w:nsid w:val="77F70E72"/>
     <w:multiLevelType w:val="multilevel"/>
     <w:tmpl w:val="CA4A179E"/>
@@ -6762,58 +7004,58 @@
     </w:lvl>
   </w:abstractNum>
   <w:num w:numId="1" w16cid:durableId="1677997995">
-    <w:abstractNumId w:val="12"/>
+    <w:abstractNumId w:val="13"/>
   </w:num>
   <w:num w:numId="2" w16cid:durableId="2051149805">
     <w:abstractNumId w:val="1"/>
   </w:num>
   <w:num w:numId="3" w16cid:durableId="1233933601">
-    <w:abstractNumId w:val="29"/>
+    <w:abstractNumId w:val="31"/>
   </w:num>
   <w:num w:numId="4" w16cid:durableId="500435007">
     <w:abstractNumId w:val="5"/>
   </w:num>
   <w:num w:numId="5" w16cid:durableId="1033847455">
-    <w:abstractNumId w:val="41"/>
+    <w:abstractNumId w:val="43"/>
   </w:num>
   <w:num w:numId="6" w16cid:durableId="267081670">
-    <w:abstractNumId w:val="11"/>
+    <w:abstractNumId w:val="12"/>
   </w:num>
   <w:num w:numId="7" w16cid:durableId="1769304624">
     <w:abstractNumId w:val="4"/>
   </w:num>
   <w:num w:numId="8" w16cid:durableId="1135759933">
-    <w:abstractNumId w:val="35"/>
+    <w:abstractNumId w:val="37"/>
   </w:num>
   <w:num w:numId="9" w16cid:durableId="442268721">
+    <w:abstractNumId w:val="27"/>
+  </w:num>
+  <w:num w:numId="10" w16cid:durableId="691494407">
     <w:abstractNumId w:val="25"/>
   </w:num>
-  <w:num w:numId="10" w16cid:durableId="691494407">
-    <w:abstractNumId w:val="23"/>
-  </w:num>
   <w:num w:numId="11" w16cid:durableId="1705208919">
-    <w:abstractNumId w:val="24"/>
+    <w:abstractNumId w:val="26"/>
   </w:num>
   <w:num w:numId="12" w16cid:durableId="401762157">
     <w:abstractNumId w:val="7"/>
   </w:num>
   <w:num w:numId="13" w16cid:durableId="967707405">
-    <w:abstractNumId w:val="22"/>
+    <w:abstractNumId w:val="23"/>
   </w:num>
   <w:num w:numId="14" w16cid:durableId="2070766778">
-    <w:abstractNumId w:val="18"/>
+    <w:abstractNumId w:val="19"/>
   </w:num>
   <w:num w:numId="15" w16cid:durableId="716323964">
+    <w:abstractNumId w:val="15"/>
+  </w:num>
+  <w:num w:numId="16" w16cid:durableId="748966896">
     <w:abstractNumId w:val="14"/>
   </w:num>
-  <w:num w:numId="16" w16cid:durableId="748966896">
-    <w:abstractNumId w:val="13"/>
-  </w:num>
   <w:num w:numId="17" w16cid:durableId="1612980622">
-    <w:abstractNumId w:val="37"/>
+    <w:abstractNumId w:val="39"/>
   </w:num>
   <w:num w:numId="18" w16cid:durableId="2093504055">
-    <w:abstractNumId w:val="40"/>
+    <w:abstractNumId w:val="42"/>
   </w:num>
   <w:num w:numId="19" w16cid:durableId="344942916">
     <w:abstractNumId w:val="10"/>
@@ -6822,70 +7064,76 @@
     <w:abstractNumId w:val="6"/>
   </w:num>
   <w:num w:numId="21" w16cid:durableId="1645238814">
-    <w:abstractNumId w:val="28"/>
+    <w:abstractNumId w:val="30"/>
   </w:num>
   <w:num w:numId="22" w16cid:durableId="1129937329">
     <w:abstractNumId w:val="2"/>
   </w:num>
   <w:num w:numId="23" w16cid:durableId="1723820948">
-    <w:abstractNumId w:val="32"/>
+    <w:abstractNumId w:val="34"/>
   </w:num>
   <w:num w:numId="24" w16cid:durableId="837844535">
-    <w:abstractNumId w:val="38"/>
+    <w:abstractNumId w:val="40"/>
   </w:num>
   <w:num w:numId="25" w16cid:durableId="1206138890">
-    <w:abstractNumId w:val="20"/>
+    <w:abstractNumId w:val="21"/>
   </w:num>
   <w:num w:numId="26" w16cid:durableId="1390418193">
     <w:abstractNumId w:val="9"/>
   </w:num>
   <w:num w:numId="27" w16cid:durableId="728844960">
-    <w:abstractNumId w:val="34"/>
+    <w:abstractNumId w:val="36"/>
   </w:num>
   <w:num w:numId="28" w16cid:durableId="2125732567">
-    <w:abstractNumId w:val="15"/>
+    <w:abstractNumId w:val="16"/>
   </w:num>
   <w:num w:numId="29" w16cid:durableId="1130200202">
-    <w:abstractNumId w:val="27"/>
+    <w:abstractNumId w:val="29"/>
   </w:num>
   <w:num w:numId="30" w16cid:durableId="996155671">
     <w:abstractNumId w:val="8"/>
   </w:num>
   <w:num w:numId="31" w16cid:durableId="255018716">
-    <w:abstractNumId w:val="30"/>
+    <w:abstractNumId w:val="32"/>
   </w:num>
   <w:num w:numId="32" w16cid:durableId="589236997">
-    <w:abstractNumId w:val="19"/>
+    <w:abstractNumId w:val="20"/>
   </w:num>
   <w:num w:numId="33" w16cid:durableId="1133789046">
-    <w:abstractNumId w:val="17"/>
+    <w:abstractNumId w:val="18"/>
   </w:num>
   <w:num w:numId="34" w16cid:durableId="2071804065">
-    <w:abstractNumId w:val="36"/>
+    <w:abstractNumId w:val="38"/>
   </w:num>
   <w:num w:numId="35" w16cid:durableId="122039934">
     <w:abstractNumId w:val="3"/>
   </w:num>
   <w:num w:numId="36" w16cid:durableId="2032487416">
-    <w:abstractNumId w:val="26"/>
+    <w:abstractNumId w:val="28"/>
   </w:num>
   <w:num w:numId="37" w16cid:durableId="378356238">
-    <w:abstractNumId w:val="21"/>
+    <w:abstractNumId w:val="22"/>
   </w:num>
   <w:num w:numId="38" w16cid:durableId="1156873658">
-    <w:abstractNumId w:val="33"/>
+    <w:abstractNumId w:val="35"/>
   </w:num>
   <w:num w:numId="39" w16cid:durableId="2139488727">
     <w:abstractNumId w:val="0"/>
   </w:num>
   <w:num w:numId="40" w16cid:durableId="1205026630">
-    <w:abstractNumId w:val="31"/>
+    <w:abstractNumId w:val="33"/>
   </w:num>
   <w:num w:numId="41" w16cid:durableId="1556621885">
-    <w:abstractNumId w:val="39"/>
+    <w:abstractNumId w:val="41"/>
   </w:num>
   <w:num w:numId="42" w16cid:durableId="1045759592">
-    <w:abstractNumId w:val="16"/>
+    <w:abstractNumId w:val="17"/>
+  </w:num>
+  <w:num w:numId="43" w16cid:durableId="958299808">
+    <w:abstractNumId w:val="24"/>
+  </w:num>
+  <w:num w:numId="44" w16cid:durableId="710349800">
+    <w:abstractNumId w:val="11"/>
   </w:num>
 </w:numbering>
 </file>

--- a/data/Market_Read_weekly.docx
+++ b/data/Market_Read_weekly.docx
@@ -8,7 +8,7 @@
           <w:b/>
           <w:bCs/>
         </w:rPr>
-        <w:t>Weekly Market Read: September 25, 2025</w:t>
+        <w:t>Weekly Market Read: September 26, 2025</w:t>
       </w:r>
     </w:p>
     <w:p>
@@ -30,7 +30,7 @@
       <w:pPr>
         <w:numPr>
           <w:ilvl w:val="0"/>
-          <w:numId w:val="43"/>
+          <w:numId w:val="45"/>
         </w:numPr>
       </w:pPr>
       <w:r>
@@ -41,14 +41,14 @@
         <w:t>Breadth:</w:t>
       </w:r>
       <w:r>
-        <w:t xml:space="preserve"> 53.7% of names strengthened this week.</w:t>
+        <w:t xml:space="preserve"> 54.6% of names strengthened this week.</w:t>
       </w:r>
     </w:p>
     <w:p>
       <w:pPr>
         <w:numPr>
           <w:ilvl w:val="0"/>
-          <w:numId w:val="43"/>
+          <w:numId w:val="45"/>
         </w:numPr>
       </w:pPr>
       <w:r>
@@ -59,14 +59,14 @@
         <w:t>Information Technology:</w:t>
       </w:r>
       <w:r>
-        <w:t xml:space="preserve"> gaining strength this week (avg +9).</w:t>
+        <w:t xml:space="preserve"> gaining strength this week (avg +13).</w:t>
       </w:r>
     </w:p>
     <w:p>
       <w:pPr>
         <w:numPr>
           <w:ilvl w:val="0"/>
-          <w:numId w:val="43"/>
+          <w:numId w:val="45"/>
         </w:numPr>
       </w:pPr>
       <w:r>
@@ -77,14 +77,14 @@
         <w:t>Industrials:</w:t>
       </w:r>
       <w:r>
-        <w:t xml:space="preserve"> weakening (avg -2).</w:t>
+        <w:t xml:space="preserve"> weakening (avg -1).</w:t>
       </w:r>
     </w:p>
     <w:p>
       <w:pPr>
         <w:numPr>
           <w:ilvl w:val="0"/>
-          <w:numId w:val="43"/>
+          <w:numId w:val="45"/>
         </w:numPr>
       </w:pPr>
       <w:r>
@@ -102,7 +102,7 @@
       <w:pPr>
         <w:numPr>
           <w:ilvl w:val="0"/>
-          <w:numId w:val="43"/>
+          <w:numId w:val="45"/>
         </w:numPr>
       </w:pPr>
       <w:r>
@@ -113,14 +113,14 @@
         <w:t>Consumer Discretionary:</w:t>
       </w:r>
       <w:r>
-        <w:t xml:space="preserve"> weakening (avg -19).</w:t>
+        <w:t xml:space="preserve"> weakening (avg -23).</w:t>
       </w:r>
     </w:p>
     <w:p>
       <w:pPr>
         <w:numPr>
           <w:ilvl w:val="0"/>
-          <w:numId w:val="43"/>
+          <w:numId w:val="45"/>
         </w:numPr>
       </w:pPr>
       <w:r>
@@ -131,14 +131,14 @@
         <w:t>Financials:</w:t>
       </w:r>
       <w:r>
-        <w:t xml:space="preserve"> improving (avg +7).</w:t>
+        <w:t xml:space="preserve"> improving (avg +6).</w:t>
       </w:r>
     </w:p>
     <w:p>
       <w:pPr>
         <w:numPr>
           <w:ilvl w:val="0"/>
-          <w:numId w:val="43"/>
+          <w:numId w:val="45"/>
         </w:numPr>
       </w:pPr>
       <w:r>
@@ -149,14 +149,14 @@
         <w:t>Utilities:</w:t>
       </w:r>
       <w:r>
-        <w:t xml:space="preserve"> improving (avg +22).</w:t>
+        <w:t xml:space="preserve"> improving (avg +23).</w:t>
       </w:r>
     </w:p>
     <w:p>
       <w:pPr>
         <w:numPr>
           <w:ilvl w:val="0"/>
-          <w:numId w:val="43"/>
+          <w:numId w:val="45"/>
         </w:numPr>
       </w:pPr>
       <w:r>
@@ -167,14 +167,14 @@
         <w:t>Real Estate:</w:t>
       </w:r>
       <w:r>
-        <w:t xml:space="preserve"> modestly higher (avg +3).</w:t>
+        <w:t xml:space="preserve"> weakening (avg -7).</w:t>
       </w:r>
     </w:p>
     <w:p>
       <w:pPr>
         <w:numPr>
           <w:ilvl w:val="0"/>
-          <w:numId w:val="43"/>
+          <w:numId w:val="45"/>
         </w:numPr>
       </w:pPr>
       <w:r>
@@ -185,14 +185,14 @@
         <w:t>Materials:</w:t>
       </w:r>
       <w:r>
-        <w:t xml:space="preserve"> modestly higher (avg +6).</w:t>
+        <w:t xml:space="preserve"> modestly higher (avg +5).</w:t>
       </w:r>
     </w:p>
     <w:p>
       <w:pPr>
         <w:numPr>
           <w:ilvl w:val="0"/>
-          <w:numId w:val="43"/>
+          <w:numId w:val="45"/>
         </w:numPr>
       </w:pPr>
       <w:r>
@@ -203,14 +203,14 @@
         <w:t>Energy:</w:t>
       </w:r>
       <w:r>
-        <w:t xml:space="preserve"> weakening (avg -10).</w:t>
+        <w:t xml:space="preserve"> weakening (avg -5).</w:t>
       </w:r>
     </w:p>
     <w:p>
       <w:pPr>
         <w:numPr>
           <w:ilvl w:val="0"/>
-          <w:numId w:val="43"/>
+          <w:numId w:val="45"/>
         </w:numPr>
       </w:pPr>
       <w:r>
@@ -221,14 +221,14 @@
         <w:t>Health Care:</w:t>
       </w:r>
       <w:r>
-        <w:t xml:space="preserve"> weakening (avg -3).</w:t>
+        <w:t xml:space="preserve"> weakening (avg -2).</w:t>
       </w:r>
     </w:p>
     <w:p>
       <w:pPr>
         <w:numPr>
           <w:ilvl w:val="0"/>
-          <w:numId w:val="43"/>
+          <w:numId w:val="45"/>
         </w:numPr>
       </w:pPr>
       <w:r>
@@ -239,7 +239,7 @@
         <w:t>Communication Services:</w:t>
       </w:r>
       <w:r>
-        <w:t xml:space="preserve"> weakening (avg -2).</w:t>
+        <w:t xml:space="preserve"> little changed (avg +1).</w:t>
       </w:r>
     </w:p>
     <w:p>
@@ -255,7 +255,7 @@
       <w:pPr>
         <w:numPr>
           <w:ilvl w:val="0"/>
-          <w:numId w:val="44"/>
+          <w:numId w:val="46"/>
         </w:numPr>
       </w:pPr>
       <w:r>
@@ -266,14 +266,14 @@
         <w:t>Gold (GLD):</w:t>
       </w:r>
       <w:r>
-        <w:t xml:space="preserve"> bid (avg +37).</w:t>
+        <w:t xml:space="preserve"> bid (avg +45).</w:t>
       </w:r>
     </w:p>
     <w:p>
       <w:pPr>
         <w:numPr>
           <w:ilvl w:val="0"/>
-          <w:numId w:val="44"/>
+          <w:numId w:val="46"/>
         </w:numPr>
       </w:pPr>
       <w:r>
@@ -284,14 +284,14 @@
         <w:t>USD (UUP):</w:t>
       </w:r>
       <w:r>
-        <w:t xml:space="preserve"> soft (avg -89).</w:t>
+        <w:t xml:space="preserve"> soft (avg -53).</w:t>
       </w:r>
     </w:p>
     <w:p>
       <w:pPr>
         <w:numPr>
           <w:ilvl w:val="0"/>
-          <w:numId w:val="44"/>
+          <w:numId w:val="46"/>
         </w:numPr>
       </w:pPr>
       <w:r>
@@ -302,14 +302,14 @@
         <w:t>Yields (FVX, TNX, TYX):</w:t>
       </w:r>
       <w:r>
-        <w:t xml:space="preserve"> easing (avg -7).</w:t>
+        <w:t xml:space="preserve"> easing (avg -43).</w:t>
       </w:r>
     </w:p>
     <w:p>
       <w:pPr>
         <w:numPr>
           <w:ilvl w:val="0"/>
-          <w:numId w:val="44"/>
+          <w:numId w:val="46"/>
         </w:numPr>
       </w:pPr>
       <w:r>
@@ -320,14 +320,14 @@
         <w:t>Bonds (HYG, IEF, LQD, SHY, STIP, TIP, TLT):</w:t>
       </w:r>
       <w:r>
-        <w:t xml:space="preserve"> under pressure (avg -4).</w:t>
+        <w:t xml:space="preserve"> under pressure (avg -15).</w:t>
       </w:r>
     </w:p>
     <w:p>
       <w:pPr>
         <w:numPr>
           <w:ilvl w:val="0"/>
-          <w:numId w:val="44"/>
+          <w:numId w:val="46"/>
         </w:numPr>
       </w:pPr>
       <w:r>
@@ -339,7 +339,7 @@
         <w:t>Energy complex (USO, UNG, XLE):</w:t>
       </w:r>
       <w:r>
-        <w:t xml:space="preserve"> very strong bid (avg +99).</w:t>
+        <w:t xml:space="preserve"> very strong bid (avg +80).</w:t>
       </w:r>
     </w:p>
     <w:p>
@@ -361,34 +361,44 @@
         <w:t>mixed</w:t>
       </w:r>
       <w:r>
-        <w:t xml:space="preserve">, with breadth slightly positive but notable weakness in </w:t>
+        <w:t xml:space="preserve">, with just over half of names strengthening. Strength is concentrated in </w:t>
       </w:r>
       <w:r>
         <w:rPr>
           <w:b/>
           <w:bCs/>
         </w:rPr>
-        <w:t>Consumer groups, Energy, and Health Care</w:t>
+        <w:t>Tech, Utilities, and Financials</w:t>
       </w:r>
       <w:r>
-        <w:t xml:space="preserve">. Strength came from </w:t>
+        <w:t xml:space="preserve">, while </w:t>
       </w:r>
       <w:r>
         <w:rPr>
           <w:b/>
           <w:bCs/>
         </w:rPr>
-        <w:t>Utilities, Tech, and Financials</w:t>
+        <w:t>Discretionary, Real Estate, and Energy</w:t>
       </w:r>
       <w:r>
-        <w:t xml:space="preserve">. Macro drivers show </w:t>
+        <w:t xml:space="preserve"> weakened. Macro drivers show </w:t>
       </w:r>
       <w:r>
         <w:rPr>
           <w:b/>
           <w:bCs/>
         </w:rPr>
-        <w:t>gold surging</w:t>
+        <w:t>surging gold</w:t>
+      </w:r>
+      <w:r>
+        <w:t xml:space="preserve">, a </w:t>
+      </w:r>
+      <w:r>
+        <w:rPr>
+          <w:b/>
+          <w:bCs/>
+        </w:rPr>
+        <w:t>weaker USD</w:t>
       </w:r>
       <w:r>
         <w:t xml:space="preserve">, </w:t>
@@ -398,30 +408,20 @@
           <w:b/>
           <w:bCs/>
         </w:rPr>
-        <w:t>USD very weak</w:t>
+        <w:t>sharp drop in yields</w:t>
       </w:r>
       <w:r>
-        <w:t xml:space="preserve">, </w:t>
+        <w:t xml:space="preserve">, and a </w:t>
       </w:r>
       <w:r>
         <w:rPr>
           <w:b/>
           <w:bCs/>
         </w:rPr>
-        <w:t>yields easing</w:t>
+        <w:t>powerful bid in the energy complex</w:t>
       </w:r>
       <w:r>
-        <w:t xml:space="preserve">, and </w:t>
-      </w:r>
-      <w:r>
-        <w:rPr>
-          <w:b/>
-          <w:bCs/>
-        </w:rPr>
-        <w:t>energy complex exceptionally strong</w:t>
-      </w:r>
-      <w:r>
-        <w:t>, while bonds remain soft.</w:t>
+        <w:t>, even as bonds remain soft.</w:t>
       </w:r>
       <w:r>
         <w:t xml:space="preserve"> </w:t>
@@ -5216,6 +5216,304 @@
     </w:lvl>
   </w:abstractNum>
   <w:abstractNum w:abstractNumId="32" w15:restartNumberingAfterBreak="0">
+    <w:nsid w:val="4FEF4869"/>
+    <w:multiLevelType w:val="multilevel"/>
+    <w:tmpl w:val="2D765E3E"/>
+    <w:lvl w:ilvl="0">
+      <w:start w:val="1"/>
+      <w:numFmt w:val="bullet"/>
+      <w:lvlText w:val=""/>
+      <w:lvlJc w:val="left"/>
+      <w:pPr>
+        <w:tabs>
+          <w:tab w:val="num" w:pos="720"/>
+        </w:tabs>
+        <w:ind w:left="720" w:hanging="360"/>
+      </w:pPr>
+      <w:rPr>
+        <w:rFonts w:ascii="Symbol" w:hAnsi="Symbol" w:hint="default"/>
+        <w:sz w:val="20"/>
+      </w:rPr>
+    </w:lvl>
+    <w:lvl w:ilvl="1" w:tentative="1">
+      <w:start w:val="1"/>
+      <w:numFmt w:val="bullet"/>
+      <w:lvlText w:val="o"/>
+      <w:lvlJc w:val="left"/>
+      <w:pPr>
+        <w:tabs>
+          <w:tab w:val="num" w:pos="1440"/>
+        </w:tabs>
+        <w:ind w:left="1440" w:hanging="360"/>
+      </w:pPr>
+      <w:rPr>
+        <w:rFonts w:ascii="Courier New" w:hAnsi="Courier New" w:hint="default"/>
+        <w:sz w:val="20"/>
+      </w:rPr>
+    </w:lvl>
+    <w:lvl w:ilvl="2" w:tentative="1">
+      <w:start w:val="1"/>
+      <w:numFmt w:val="bullet"/>
+      <w:lvlText w:val=""/>
+      <w:lvlJc w:val="left"/>
+      <w:pPr>
+        <w:tabs>
+          <w:tab w:val="num" w:pos="2160"/>
+        </w:tabs>
+        <w:ind w:left="2160" w:hanging="360"/>
+      </w:pPr>
+      <w:rPr>
+        <w:rFonts w:ascii="Wingdings" w:hAnsi="Wingdings" w:hint="default"/>
+        <w:sz w:val="20"/>
+      </w:rPr>
+    </w:lvl>
+    <w:lvl w:ilvl="3" w:tentative="1">
+      <w:start w:val="1"/>
+      <w:numFmt w:val="bullet"/>
+      <w:lvlText w:val=""/>
+      <w:lvlJc w:val="left"/>
+      <w:pPr>
+        <w:tabs>
+          <w:tab w:val="num" w:pos="2880"/>
+        </w:tabs>
+        <w:ind w:left="2880" w:hanging="360"/>
+      </w:pPr>
+      <w:rPr>
+        <w:rFonts w:ascii="Wingdings" w:hAnsi="Wingdings" w:hint="default"/>
+        <w:sz w:val="20"/>
+      </w:rPr>
+    </w:lvl>
+    <w:lvl w:ilvl="4" w:tentative="1">
+      <w:start w:val="1"/>
+      <w:numFmt w:val="bullet"/>
+      <w:lvlText w:val=""/>
+      <w:lvlJc w:val="left"/>
+      <w:pPr>
+        <w:tabs>
+          <w:tab w:val="num" w:pos="3600"/>
+        </w:tabs>
+        <w:ind w:left="3600" w:hanging="360"/>
+      </w:pPr>
+      <w:rPr>
+        <w:rFonts w:ascii="Wingdings" w:hAnsi="Wingdings" w:hint="default"/>
+        <w:sz w:val="20"/>
+      </w:rPr>
+    </w:lvl>
+    <w:lvl w:ilvl="5" w:tentative="1">
+      <w:start w:val="1"/>
+      <w:numFmt w:val="bullet"/>
+      <w:lvlText w:val=""/>
+      <w:lvlJc w:val="left"/>
+      <w:pPr>
+        <w:tabs>
+          <w:tab w:val="num" w:pos="4320"/>
+        </w:tabs>
+        <w:ind w:left="4320" w:hanging="360"/>
+      </w:pPr>
+      <w:rPr>
+        <w:rFonts w:ascii="Wingdings" w:hAnsi="Wingdings" w:hint="default"/>
+        <w:sz w:val="20"/>
+      </w:rPr>
+    </w:lvl>
+    <w:lvl w:ilvl="6" w:tentative="1">
+      <w:start w:val="1"/>
+      <w:numFmt w:val="bullet"/>
+      <w:lvlText w:val=""/>
+      <w:lvlJc w:val="left"/>
+      <w:pPr>
+        <w:tabs>
+          <w:tab w:val="num" w:pos="5040"/>
+        </w:tabs>
+        <w:ind w:left="5040" w:hanging="360"/>
+      </w:pPr>
+      <w:rPr>
+        <w:rFonts w:ascii="Wingdings" w:hAnsi="Wingdings" w:hint="default"/>
+        <w:sz w:val="20"/>
+      </w:rPr>
+    </w:lvl>
+    <w:lvl w:ilvl="7" w:tentative="1">
+      <w:start w:val="1"/>
+      <w:numFmt w:val="bullet"/>
+      <w:lvlText w:val=""/>
+      <w:lvlJc w:val="left"/>
+      <w:pPr>
+        <w:tabs>
+          <w:tab w:val="num" w:pos="5760"/>
+        </w:tabs>
+        <w:ind w:left="5760" w:hanging="360"/>
+      </w:pPr>
+      <w:rPr>
+        <w:rFonts w:ascii="Wingdings" w:hAnsi="Wingdings" w:hint="default"/>
+        <w:sz w:val="20"/>
+      </w:rPr>
+    </w:lvl>
+    <w:lvl w:ilvl="8" w:tentative="1">
+      <w:start w:val="1"/>
+      <w:numFmt w:val="bullet"/>
+      <w:lvlText w:val=""/>
+      <w:lvlJc w:val="left"/>
+      <w:pPr>
+        <w:tabs>
+          <w:tab w:val="num" w:pos="6480"/>
+        </w:tabs>
+        <w:ind w:left="6480" w:hanging="360"/>
+      </w:pPr>
+      <w:rPr>
+        <w:rFonts w:ascii="Wingdings" w:hAnsi="Wingdings" w:hint="default"/>
+        <w:sz w:val="20"/>
+      </w:rPr>
+    </w:lvl>
+  </w:abstractNum>
+  <w:abstractNum w:abstractNumId="33" w15:restartNumberingAfterBreak="0">
+    <w:nsid w:val="50BC754F"/>
+    <w:multiLevelType w:val="multilevel"/>
+    <w:tmpl w:val="303CBAB8"/>
+    <w:lvl w:ilvl="0">
+      <w:start w:val="1"/>
+      <w:numFmt w:val="bullet"/>
+      <w:lvlText w:val=""/>
+      <w:lvlJc w:val="left"/>
+      <w:pPr>
+        <w:tabs>
+          <w:tab w:val="num" w:pos="720"/>
+        </w:tabs>
+        <w:ind w:left="720" w:hanging="360"/>
+      </w:pPr>
+      <w:rPr>
+        <w:rFonts w:ascii="Symbol" w:hAnsi="Symbol" w:hint="default"/>
+        <w:sz w:val="20"/>
+      </w:rPr>
+    </w:lvl>
+    <w:lvl w:ilvl="1" w:tentative="1">
+      <w:start w:val="1"/>
+      <w:numFmt w:val="bullet"/>
+      <w:lvlText w:val="o"/>
+      <w:lvlJc w:val="left"/>
+      <w:pPr>
+        <w:tabs>
+          <w:tab w:val="num" w:pos="1440"/>
+        </w:tabs>
+        <w:ind w:left="1440" w:hanging="360"/>
+      </w:pPr>
+      <w:rPr>
+        <w:rFonts w:ascii="Courier New" w:hAnsi="Courier New" w:hint="default"/>
+        <w:sz w:val="20"/>
+      </w:rPr>
+    </w:lvl>
+    <w:lvl w:ilvl="2" w:tentative="1">
+      <w:start w:val="1"/>
+      <w:numFmt w:val="bullet"/>
+      <w:lvlText w:val=""/>
+      <w:lvlJc w:val="left"/>
+      <w:pPr>
+        <w:tabs>
+          <w:tab w:val="num" w:pos="2160"/>
+        </w:tabs>
+        <w:ind w:left="2160" w:hanging="360"/>
+      </w:pPr>
+      <w:rPr>
+        <w:rFonts w:ascii="Wingdings" w:hAnsi="Wingdings" w:hint="default"/>
+        <w:sz w:val="20"/>
+      </w:rPr>
+    </w:lvl>
+    <w:lvl w:ilvl="3" w:tentative="1">
+      <w:start w:val="1"/>
+      <w:numFmt w:val="bullet"/>
+      <w:lvlText w:val=""/>
+      <w:lvlJc w:val="left"/>
+      <w:pPr>
+        <w:tabs>
+          <w:tab w:val="num" w:pos="2880"/>
+        </w:tabs>
+        <w:ind w:left="2880" w:hanging="360"/>
+      </w:pPr>
+      <w:rPr>
+        <w:rFonts w:ascii="Wingdings" w:hAnsi="Wingdings" w:hint="default"/>
+        <w:sz w:val="20"/>
+      </w:rPr>
+    </w:lvl>
+    <w:lvl w:ilvl="4" w:tentative="1">
+      <w:start w:val="1"/>
+      <w:numFmt w:val="bullet"/>
+      <w:lvlText w:val=""/>
+      <w:lvlJc w:val="left"/>
+      <w:pPr>
+        <w:tabs>
+          <w:tab w:val="num" w:pos="3600"/>
+        </w:tabs>
+        <w:ind w:left="3600" w:hanging="360"/>
+      </w:pPr>
+      <w:rPr>
+        <w:rFonts w:ascii="Wingdings" w:hAnsi="Wingdings" w:hint="default"/>
+        <w:sz w:val="20"/>
+      </w:rPr>
+    </w:lvl>
+    <w:lvl w:ilvl="5" w:tentative="1">
+      <w:start w:val="1"/>
+      <w:numFmt w:val="bullet"/>
+      <w:lvlText w:val=""/>
+      <w:lvlJc w:val="left"/>
+      <w:pPr>
+        <w:tabs>
+          <w:tab w:val="num" w:pos="4320"/>
+        </w:tabs>
+        <w:ind w:left="4320" w:hanging="360"/>
+      </w:pPr>
+      <w:rPr>
+        <w:rFonts w:ascii="Wingdings" w:hAnsi="Wingdings" w:hint="default"/>
+        <w:sz w:val="20"/>
+      </w:rPr>
+    </w:lvl>
+    <w:lvl w:ilvl="6" w:tentative="1">
+      <w:start w:val="1"/>
+      <w:numFmt w:val="bullet"/>
+      <w:lvlText w:val=""/>
+      <w:lvlJc w:val="left"/>
+      <w:pPr>
+        <w:tabs>
+          <w:tab w:val="num" w:pos="5040"/>
+        </w:tabs>
+        <w:ind w:left="5040" w:hanging="360"/>
+      </w:pPr>
+      <w:rPr>
+        <w:rFonts w:ascii="Wingdings" w:hAnsi="Wingdings" w:hint="default"/>
+        <w:sz w:val="20"/>
+      </w:rPr>
+    </w:lvl>
+    <w:lvl w:ilvl="7" w:tentative="1">
+      <w:start w:val="1"/>
+      <w:numFmt w:val="bullet"/>
+      <w:lvlText w:val=""/>
+      <w:lvlJc w:val="left"/>
+      <w:pPr>
+        <w:tabs>
+          <w:tab w:val="num" w:pos="5760"/>
+        </w:tabs>
+        <w:ind w:left="5760" w:hanging="360"/>
+      </w:pPr>
+      <w:rPr>
+        <w:rFonts w:ascii="Wingdings" w:hAnsi="Wingdings" w:hint="default"/>
+        <w:sz w:val="20"/>
+      </w:rPr>
+    </w:lvl>
+    <w:lvl w:ilvl="8" w:tentative="1">
+      <w:start w:val="1"/>
+      <w:numFmt w:val="bullet"/>
+      <w:lvlText w:val=""/>
+      <w:lvlJc w:val="left"/>
+      <w:pPr>
+        <w:tabs>
+          <w:tab w:val="num" w:pos="6480"/>
+        </w:tabs>
+        <w:ind w:left="6480" w:hanging="360"/>
+      </w:pPr>
+      <w:rPr>
+        <w:rFonts w:ascii="Wingdings" w:hAnsi="Wingdings" w:hint="default"/>
+        <w:sz w:val="20"/>
+      </w:rPr>
+    </w:lvl>
+  </w:abstractNum>
+  <w:abstractNum w:abstractNumId="34" w15:restartNumberingAfterBreak="0">
     <w:nsid w:val="53553BBE"/>
     <w:multiLevelType w:val="multilevel"/>
     <w:tmpl w:val="303240CC"/>
@@ -5364,7 +5662,7 @@
       </w:rPr>
     </w:lvl>
   </w:abstractNum>
-  <w:abstractNum w:abstractNumId="33" w15:restartNumberingAfterBreak="0">
+  <w:abstractNum w:abstractNumId="35" w15:restartNumberingAfterBreak="0">
     <w:nsid w:val="54395CA3"/>
     <w:multiLevelType w:val="multilevel"/>
     <w:tmpl w:val="45461CF0"/>
@@ -5513,7 +5811,7 @@
       </w:rPr>
     </w:lvl>
   </w:abstractNum>
-  <w:abstractNum w:abstractNumId="34" w15:restartNumberingAfterBreak="0">
+  <w:abstractNum w:abstractNumId="36" w15:restartNumberingAfterBreak="0">
     <w:nsid w:val="554A2D8C"/>
     <w:multiLevelType w:val="multilevel"/>
     <w:tmpl w:val="030AEED4"/>
@@ -5662,7 +5960,7 @@
       </w:rPr>
     </w:lvl>
   </w:abstractNum>
-  <w:abstractNum w:abstractNumId="35" w15:restartNumberingAfterBreak="0">
+  <w:abstractNum w:abstractNumId="37" w15:restartNumberingAfterBreak="0">
     <w:nsid w:val="55F84D00"/>
     <w:multiLevelType w:val="multilevel"/>
     <w:tmpl w:val="92C4E180"/>
@@ -5811,7 +6109,7 @@
       </w:rPr>
     </w:lvl>
   </w:abstractNum>
-  <w:abstractNum w:abstractNumId="36" w15:restartNumberingAfterBreak="0">
+  <w:abstractNum w:abstractNumId="38" w15:restartNumberingAfterBreak="0">
     <w:nsid w:val="5918416D"/>
     <w:multiLevelType w:val="multilevel"/>
     <w:tmpl w:val="7160D344"/>
@@ -5960,7 +6258,7 @@
       </w:rPr>
     </w:lvl>
   </w:abstractNum>
-  <w:abstractNum w:abstractNumId="37" w15:restartNumberingAfterBreak="0">
+  <w:abstractNum w:abstractNumId="39" w15:restartNumberingAfterBreak="0">
     <w:nsid w:val="5AD277F9"/>
     <w:multiLevelType w:val="multilevel"/>
     <w:tmpl w:val="BE649556"/>
@@ -6109,7 +6407,7 @@
       </w:rPr>
     </w:lvl>
   </w:abstractNum>
-  <w:abstractNum w:abstractNumId="38" w15:restartNumberingAfterBreak="0">
+  <w:abstractNum w:abstractNumId="40" w15:restartNumberingAfterBreak="0">
     <w:nsid w:val="63434C85"/>
     <w:multiLevelType w:val="multilevel"/>
     <w:tmpl w:val="8FD2FD16"/>
@@ -6258,7 +6556,7 @@
       </w:rPr>
     </w:lvl>
   </w:abstractNum>
-  <w:abstractNum w:abstractNumId="39" w15:restartNumberingAfterBreak="0">
+  <w:abstractNum w:abstractNumId="41" w15:restartNumberingAfterBreak="0">
     <w:nsid w:val="663131E0"/>
     <w:multiLevelType w:val="multilevel"/>
     <w:tmpl w:val="1E82DB90"/>
@@ -6407,7 +6705,7 @@
       </w:rPr>
     </w:lvl>
   </w:abstractNum>
-  <w:abstractNum w:abstractNumId="40" w15:restartNumberingAfterBreak="0">
+  <w:abstractNum w:abstractNumId="42" w15:restartNumberingAfterBreak="0">
     <w:nsid w:val="676E4319"/>
     <w:multiLevelType w:val="multilevel"/>
     <w:tmpl w:val="D38640E0"/>
@@ -6556,7 +6854,7 @@
       </w:rPr>
     </w:lvl>
   </w:abstractNum>
-  <w:abstractNum w:abstractNumId="41" w15:restartNumberingAfterBreak="0">
+  <w:abstractNum w:abstractNumId="43" w15:restartNumberingAfterBreak="0">
     <w:nsid w:val="692F6CB1"/>
     <w:multiLevelType w:val="multilevel"/>
     <w:tmpl w:val="1AD0F7F2"/>
@@ -6705,7 +7003,7 @@
       </w:rPr>
     </w:lvl>
   </w:abstractNum>
-  <w:abstractNum w:abstractNumId="42" w15:restartNumberingAfterBreak="0">
+  <w:abstractNum w:abstractNumId="44" w15:restartNumberingAfterBreak="0">
     <w:nsid w:val="6D982CB9"/>
     <w:multiLevelType w:val="multilevel"/>
     <w:tmpl w:val="EFA65B1E"/>
@@ -6854,7 +7152,7 @@
       </w:rPr>
     </w:lvl>
   </w:abstractNum>
-  <w:abstractNum w:abstractNumId="43" w15:restartNumberingAfterBreak="0">
+  <w:abstractNum w:abstractNumId="45" w15:restartNumberingAfterBreak="0">
     <w:nsid w:val="77F70E72"/>
     <w:multiLevelType w:val="multilevel"/>
     <w:tmpl w:val="CA4A179E"/>
@@ -7016,7 +7314,7 @@
     <w:abstractNumId w:val="5"/>
   </w:num>
   <w:num w:numId="5" w16cid:durableId="1033847455">
-    <w:abstractNumId w:val="43"/>
+    <w:abstractNumId w:val="45"/>
   </w:num>
   <w:num w:numId="6" w16cid:durableId="267081670">
     <w:abstractNumId w:val="12"/>
@@ -7025,7 +7323,7 @@
     <w:abstractNumId w:val="4"/>
   </w:num>
   <w:num w:numId="8" w16cid:durableId="1135759933">
-    <w:abstractNumId w:val="37"/>
+    <w:abstractNumId w:val="39"/>
   </w:num>
   <w:num w:numId="9" w16cid:durableId="442268721">
     <w:abstractNumId w:val="27"/>
@@ -7052,10 +7350,10 @@
     <w:abstractNumId w:val="14"/>
   </w:num>
   <w:num w:numId="17" w16cid:durableId="1612980622">
-    <w:abstractNumId w:val="39"/>
+    <w:abstractNumId w:val="41"/>
   </w:num>
   <w:num w:numId="18" w16cid:durableId="2093504055">
-    <w:abstractNumId w:val="42"/>
+    <w:abstractNumId w:val="44"/>
   </w:num>
   <w:num w:numId="19" w16cid:durableId="344942916">
     <w:abstractNumId w:val="10"/>
@@ -7070,10 +7368,10 @@
     <w:abstractNumId w:val="2"/>
   </w:num>
   <w:num w:numId="23" w16cid:durableId="1723820948">
-    <w:abstractNumId w:val="34"/>
+    <w:abstractNumId w:val="36"/>
   </w:num>
   <w:num w:numId="24" w16cid:durableId="837844535">
-    <w:abstractNumId w:val="40"/>
+    <w:abstractNumId w:val="42"/>
   </w:num>
   <w:num w:numId="25" w16cid:durableId="1206138890">
     <w:abstractNumId w:val="21"/>
@@ -7082,7 +7380,7 @@
     <w:abstractNumId w:val="9"/>
   </w:num>
   <w:num w:numId="27" w16cid:durableId="728844960">
-    <w:abstractNumId w:val="36"/>
+    <w:abstractNumId w:val="38"/>
   </w:num>
   <w:num w:numId="28" w16cid:durableId="2125732567">
     <w:abstractNumId w:val="16"/>
@@ -7094,7 +7392,7 @@
     <w:abstractNumId w:val="8"/>
   </w:num>
   <w:num w:numId="31" w16cid:durableId="255018716">
-    <w:abstractNumId w:val="32"/>
+    <w:abstractNumId w:val="34"/>
   </w:num>
   <w:num w:numId="32" w16cid:durableId="589236997">
     <w:abstractNumId w:val="20"/>
@@ -7103,7 +7401,7 @@
     <w:abstractNumId w:val="18"/>
   </w:num>
   <w:num w:numId="34" w16cid:durableId="2071804065">
-    <w:abstractNumId w:val="38"/>
+    <w:abstractNumId w:val="40"/>
   </w:num>
   <w:num w:numId="35" w16cid:durableId="122039934">
     <w:abstractNumId w:val="3"/>
@@ -7115,16 +7413,16 @@
     <w:abstractNumId w:val="22"/>
   </w:num>
   <w:num w:numId="38" w16cid:durableId="1156873658">
-    <w:abstractNumId w:val="35"/>
+    <w:abstractNumId w:val="37"/>
   </w:num>
   <w:num w:numId="39" w16cid:durableId="2139488727">
     <w:abstractNumId w:val="0"/>
   </w:num>
   <w:num w:numId="40" w16cid:durableId="1205026630">
-    <w:abstractNumId w:val="33"/>
+    <w:abstractNumId w:val="35"/>
   </w:num>
   <w:num w:numId="41" w16cid:durableId="1556621885">
-    <w:abstractNumId w:val="41"/>
+    <w:abstractNumId w:val="43"/>
   </w:num>
   <w:num w:numId="42" w16cid:durableId="1045759592">
     <w:abstractNumId w:val="17"/>
@@ -7134,6 +7432,12 @@
   </w:num>
   <w:num w:numId="44" w16cid:durableId="710349800">
     <w:abstractNumId w:val="11"/>
+  </w:num>
+  <w:num w:numId="45" w16cid:durableId="1794597509">
+    <w:abstractNumId w:val="33"/>
+  </w:num>
+  <w:num w:numId="46" w16cid:durableId="64378303">
+    <w:abstractNumId w:val="32"/>
   </w:num>
 </w:numbering>
 </file>

--- a/data/Market_Read_weekly.docx
+++ b/data/Market_Read_weekly.docx
@@ -3,246 +3,270 @@
 <w:document xmlns:wpc="http://schemas.microsoft.com/office/word/2010/wordprocessingCanvas" xmlns:cx="http://schemas.microsoft.com/office/drawing/2014/chartex" xmlns:cx1="http://schemas.microsoft.com/office/drawing/2015/9/8/chartex" xmlns:cx2="http://schemas.microsoft.com/office/drawing/2015/10/21/chartex" xmlns:cx3="http://schemas.microsoft.com/office/drawing/2016/5/9/chartex" xmlns:cx4="http://schemas.microsoft.com/office/drawing/2016/5/10/chartex" xmlns:cx5="http://schemas.microsoft.com/office/drawing/2016/5/11/chartex" xmlns:cx6="http://schemas.microsoft.com/office/drawing/2016/5/12/chartex" xmlns:cx7="http://schemas.microsoft.com/office/drawing/2016/5/13/chartex" xmlns:cx8="http://schemas.microsoft.com/office/drawing/2016/5/14/chartex" xmlns:mc="http://schemas.openxmlformats.org/markup-compatibility/2006" xmlns:aink="http://schemas.microsoft.com/office/drawing/2016/ink" xmlns:am3d="http://schemas.microsoft.com/office/drawing/2017/model3d" xmlns:o="urn:schemas-microsoft-com:office:office" xmlns:oel="http://schemas.microsoft.com/office/2019/extlst" xmlns:r="http://schemas.openxmlformats.org/officeDocument/2006/relationships" xmlns:m="http://schemas.openxmlformats.org/officeDocument/2006/math" xmlns:v="urn:schemas-microsoft-com:vml" xmlns:wp14="http://schemas.microsoft.com/office/word/2010/wordprocessingDrawing" xmlns:wp="http://schemas.openxmlformats.org/drawingml/2006/wordprocessingDrawing" xmlns:w10="urn:schemas-microsoft-com:office:word" xmlns:w="http://schemas.openxmlformats.org/wordprocessingml/2006/main" xmlns:w14="http://schemas.microsoft.com/office/word/2010/wordml" xmlns:w15="http://schemas.microsoft.com/office/word/2012/wordml" xmlns:w16cex="http://schemas.microsoft.com/office/word/2018/wordml/cex" xmlns:w16cid="http://schemas.microsoft.com/office/word/2016/wordml/cid" xmlns:w16="http://schemas.microsoft.com/office/word/2018/wordml" xmlns:w16du="http://schemas.microsoft.com/office/word/2023/wordml/word16du" xmlns:w16sdtdh="http://schemas.microsoft.com/office/word/2020/wordml/sdtdatahash" xmlns:w16sdtfl="http://schemas.microsoft.com/office/word/2024/wordml/sdtformatlock" xmlns:w16se="http://schemas.microsoft.com/office/word/2015/wordml/symex" xmlns:wpg="http://schemas.microsoft.com/office/word/2010/wordprocessingGroup" xmlns:wpi="http://schemas.microsoft.com/office/word/2010/wordprocessingInk" xmlns:wne="http://schemas.microsoft.com/office/word/2006/wordml" xmlns:wps="http://schemas.microsoft.com/office/word/2010/wordprocessingShape" mc:Ignorable="w14 w15 w16se w16cid w16 w16cex w16sdtdh w16sdtfl w16du wp14">
   <w:body>
     <w:p>
+      <w:pPr>
+        <w:rPr>
+          <w:b/>
+          <w:bCs/>
+        </w:rPr>
+      </w:pPr>
       <w:r>
         <w:rPr>
           <w:b/>
           <w:bCs/>
         </w:rPr>
-        <w:t>Weekly Market Read: September 26, 2025</w:t>
+        <w:t>Weekly Market Read: September 29, 2025</w:t>
       </w:r>
     </w:p>
     <w:p>
-      <w:r>
-        <w:t xml:space="preserve">The model is saying (all numbers are </w:t>
-      </w:r>
+      <w:pPr>
+        <w:rPr>
+          <w:b/>
+          <w:bCs/>
+        </w:rPr>
+      </w:pPr>
       <w:r>
         <w:rPr>
           <w:b/>
           <w:bCs/>
         </w:rPr>
-        <w:t>WTD score changes</w:t>
-      </w:r>
-      <w:r>
-        <w:t>):</w:t>
+        <w:t>The model is saying (all numbers are WTD score changes):</w:t>
       </w:r>
     </w:p>
     <w:p>
       <w:pPr>
         <w:numPr>
           <w:ilvl w:val="0"/>
-          <w:numId w:val="45"/>
+          <w:numId w:val="47"/>
         </w:numPr>
+        <w:rPr>
+          <w:b/>
+          <w:bCs/>
+        </w:rPr>
       </w:pPr>
       <w:r>
         <w:rPr>
           <w:b/>
           <w:bCs/>
         </w:rPr>
-        <w:t>Breadth:</w:t>
-      </w:r>
-      <w:r>
-        <w:t xml:space="preserve"> 54.6% of names strengthened this week.</w:t>
+        <w:t>Breadth: 43.8% of names strengthened this week.</w:t>
       </w:r>
     </w:p>
     <w:p>
       <w:pPr>
         <w:numPr>
           <w:ilvl w:val="0"/>
-          <w:numId w:val="45"/>
+          <w:numId w:val="47"/>
         </w:numPr>
+        <w:rPr>
+          <w:b/>
+          <w:bCs/>
+        </w:rPr>
       </w:pPr>
       <w:r>
         <w:rPr>
           <w:b/>
           <w:bCs/>
         </w:rPr>
-        <w:t>Information Technology:</w:t>
-      </w:r>
-      <w:r>
-        <w:t xml:space="preserve"> gaining strength this week (avg +13).</w:t>
+        <w:t>Information Technology: little changed (avg +1).</w:t>
       </w:r>
     </w:p>
     <w:p>
       <w:pPr>
         <w:numPr>
           <w:ilvl w:val="0"/>
-          <w:numId w:val="45"/>
+          <w:numId w:val="47"/>
         </w:numPr>
+        <w:rPr>
+          <w:b/>
+          <w:bCs/>
+        </w:rPr>
       </w:pPr>
       <w:r>
         <w:rPr>
           <w:b/>
           <w:bCs/>
         </w:rPr>
-        <w:t>Industrials:</w:t>
-      </w:r>
-      <w:r>
-        <w:t xml:space="preserve"> weakening (avg -1).</w:t>
+        <w:t>Industrials: weakening (avg -5).</w:t>
       </w:r>
     </w:p>
     <w:p>
       <w:pPr>
         <w:numPr>
           <w:ilvl w:val="0"/>
-          <w:numId w:val="45"/>
+          <w:numId w:val="47"/>
         </w:numPr>
+        <w:rPr>
+          <w:b/>
+          <w:bCs/>
+        </w:rPr>
       </w:pPr>
       <w:r>
         <w:rPr>
           <w:b/>
           <w:bCs/>
         </w:rPr>
-        <w:t>Consumer Staples:</w:t>
-      </w:r>
-      <w:r>
-        <w:t xml:space="preserve"> weakening (avg -4).</w:t>
+        <w:t>Consumer Staples: modestly higher (avg +4).</w:t>
       </w:r>
     </w:p>
     <w:p>
       <w:pPr>
         <w:numPr>
           <w:ilvl w:val="0"/>
-          <w:numId w:val="45"/>
+          <w:numId w:val="47"/>
         </w:numPr>
+        <w:rPr>
+          <w:b/>
+          <w:bCs/>
+        </w:rPr>
       </w:pPr>
       <w:r>
         <w:rPr>
           <w:b/>
           <w:bCs/>
         </w:rPr>
-        <w:t>Consumer Discretionary:</w:t>
-      </w:r>
-      <w:r>
-        <w:t xml:space="preserve"> weakening (avg -23).</w:t>
+        <w:t>Consumer Discretionary: weakening (avg -3).</w:t>
       </w:r>
     </w:p>
     <w:p>
       <w:pPr>
         <w:numPr>
           <w:ilvl w:val="0"/>
-          <w:numId w:val="45"/>
+          <w:numId w:val="47"/>
         </w:numPr>
+        <w:rPr>
+          <w:b/>
+          <w:bCs/>
+        </w:rPr>
       </w:pPr>
       <w:r>
         <w:rPr>
           <w:b/>
           <w:bCs/>
         </w:rPr>
-        <w:t>Financials:</w:t>
-      </w:r>
-      <w:r>
-        <w:t xml:space="preserve"> improving (avg +6).</w:t>
+        <w:t>Financials: little changed (avg 0).</w:t>
       </w:r>
     </w:p>
     <w:p>
       <w:pPr>
         <w:numPr>
           <w:ilvl w:val="0"/>
-          <w:numId w:val="45"/>
+          <w:numId w:val="47"/>
         </w:numPr>
+        <w:rPr>
+          <w:b/>
+          <w:bCs/>
+        </w:rPr>
       </w:pPr>
       <w:r>
         <w:rPr>
           <w:b/>
           <w:bCs/>
         </w:rPr>
-        <w:t>Utilities:</w:t>
-      </w:r>
-      <w:r>
-        <w:t xml:space="preserve"> improving (avg +23).</w:t>
+        <w:t>Utilities: weakening (avg -5).</w:t>
       </w:r>
     </w:p>
     <w:p>
       <w:pPr>
         <w:numPr>
           <w:ilvl w:val="0"/>
-          <w:numId w:val="45"/>
+          <w:numId w:val="47"/>
         </w:numPr>
+        <w:rPr>
+          <w:b/>
+          <w:bCs/>
+        </w:rPr>
       </w:pPr>
       <w:r>
         <w:rPr>
           <w:b/>
           <w:bCs/>
         </w:rPr>
-        <w:t>Real Estate:</w:t>
-      </w:r>
-      <w:r>
-        <w:t xml:space="preserve"> weakening (avg -7).</w:t>
+        <w:t>Real Estate: weakening (avg -4).</w:t>
       </w:r>
     </w:p>
     <w:p>
       <w:pPr>
         <w:numPr>
           <w:ilvl w:val="0"/>
-          <w:numId w:val="45"/>
+          <w:numId w:val="47"/>
         </w:numPr>
+        <w:rPr>
+          <w:b/>
+          <w:bCs/>
+        </w:rPr>
       </w:pPr>
       <w:r>
         <w:rPr>
           <w:b/>
           <w:bCs/>
         </w:rPr>
-        <w:t>Materials:</w:t>
-      </w:r>
-      <w:r>
-        <w:t xml:space="preserve"> modestly higher (avg +5).</w:t>
+        <w:t>Materials: weakening (avg -2).</w:t>
       </w:r>
     </w:p>
     <w:p>
       <w:pPr>
         <w:numPr>
           <w:ilvl w:val="0"/>
-          <w:numId w:val="45"/>
+          <w:numId w:val="47"/>
         </w:numPr>
+        <w:rPr>
+          <w:b/>
+          <w:bCs/>
+        </w:rPr>
       </w:pPr>
       <w:r>
         <w:rPr>
           <w:b/>
           <w:bCs/>
         </w:rPr>
-        <w:t>Energy:</w:t>
-      </w:r>
-      <w:r>
-        <w:t xml:space="preserve"> weakening (avg -5).</w:t>
+        <w:t>Energy: modestly higher (avg +4).</w:t>
       </w:r>
     </w:p>
     <w:p>
       <w:pPr>
         <w:numPr>
           <w:ilvl w:val="0"/>
-          <w:numId w:val="45"/>
+          <w:numId w:val="47"/>
         </w:numPr>
+        <w:rPr>
+          <w:b/>
+          <w:bCs/>
+        </w:rPr>
       </w:pPr>
       <w:r>
         <w:rPr>
           <w:b/>
           <w:bCs/>
         </w:rPr>
-        <w:t>Health Care:</w:t>
-      </w:r>
-      <w:r>
-        <w:t xml:space="preserve"> weakening (avg -2).</w:t>
+        <w:t>Health Care: modestly higher (avg +3).</w:t>
       </w:r>
     </w:p>
     <w:p>
       <w:pPr>
         <w:numPr>
           <w:ilvl w:val="0"/>
-          <w:numId w:val="45"/>
+          <w:numId w:val="47"/>
         </w:numPr>
+        <w:rPr>
+          <w:b/>
+          <w:bCs/>
+        </w:rPr>
       </w:pPr>
       <w:r>
         <w:rPr>
           <w:b/>
           <w:bCs/>
         </w:rPr>
-        <w:t>Communication Services:</w:t>
-      </w:r>
-      <w:r>
-        <w:t xml:space="preserve"> little changed (avg +1).</w:t>
+        <w:t>Communication Services: little changed (avg +1).</w:t>
       </w:r>
     </w:p>
     <w:p>
+      <w:pPr>
+        <w:rPr>
+          <w:b/>
+          <w:bCs/>
+        </w:rPr>
+      </w:pPr>
       <w:r>
         <w:rPr>
           <w:b/>
@@ -255,80 +279,88 @@
       <w:pPr>
         <w:numPr>
           <w:ilvl w:val="0"/>
-          <w:numId w:val="46"/>
+          <w:numId w:val="48"/>
         </w:numPr>
+        <w:rPr>
+          <w:b/>
+          <w:bCs/>
+        </w:rPr>
       </w:pPr>
       <w:r>
         <w:rPr>
           <w:b/>
           <w:bCs/>
         </w:rPr>
-        <w:t>Gold (GLD):</w:t>
-      </w:r>
-      <w:r>
-        <w:t xml:space="preserve"> bid (avg +45).</w:t>
+        <w:t>Gold (GLD): offered (avg -3).</w:t>
       </w:r>
     </w:p>
     <w:p>
       <w:pPr>
         <w:numPr>
           <w:ilvl w:val="0"/>
-          <w:numId w:val="46"/>
+          <w:numId w:val="48"/>
         </w:numPr>
+        <w:rPr>
+          <w:b/>
+          <w:bCs/>
+        </w:rPr>
       </w:pPr>
       <w:r>
         <w:rPr>
           <w:b/>
           <w:bCs/>
         </w:rPr>
-        <w:t>USD (UUP):</w:t>
-      </w:r>
-      <w:r>
-        <w:t xml:space="preserve"> soft (avg -53).</w:t>
+        <w:t>USD (UUP): firm (avg +49).</w:t>
       </w:r>
     </w:p>
     <w:p>
       <w:pPr>
         <w:numPr>
           <w:ilvl w:val="0"/>
-          <w:numId w:val="46"/>
+          <w:numId w:val="48"/>
         </w:numPr>
+        <w:rPr>
+          <w:b/>
+          <w:bCs/>
+        </w:rPr>
       </w:pPr>
       <w:r>
         <w:rPr>
           <w:b/>
           <w:bCs/>
         </w:rPr>
-        <w:t>Yields (FVX, TNX, TYX):</w:t>
-      </w:r>
-      <w:r>
-        <w:t xml:space="preserve"> easing (avg -43).</w:t>
+        <w:t>Yields (FVX, TNX, TYX): easing (avg -15).</w:t>
       </w:r>
     </w:p>
     <w:p>
       <w:pPr>
         <w:numPr>
           <w:ilvl w:val="0"/>
-          <w:numId w:val="46"/>
+          <w:numId w:val="48"/>
         </w:numPr>
+        <w:rPr>
+          <w:b/>
+          <w:bCs/>
+        </w:rPr>
       </w:pPr>
       <w:r>
         <w:rPr>
           <w:b/>
           <w:bCs/>
         </w:rPr>
-        <w:t>Bonds (HYG, IEF, LQD, SHY, STIP, TIP, TLT):</w:t>
-      </w:r>
-      <w:r>
-        <w:t xml:space="preserve"> under pressure (avg -15).</w:t>
+        <w:t>Bonds (HYG, IEF, LQD, SHY, STIP, TIP, TLT): weakening (avg -2).</w:t>
       </w:r>
     </w:p>
     <w:p>
       <w:pPr>
         <w:numPr>
           <w:ilvl w:val="0"/>
-          <w:numId w:val="46"/>
+          <w:numId w:val="48"/>
         </w:numPr>
+        <w:rPr>
+          <w:b/>
+          <w:bCs/>
+        </w:rPr>
       </w:pPr>
       <w:r>
         <w:rPr>
@@ -336,98 +368,34 @@
           <w:bCs/>
         </w:rPr>
         <w:lastRenderedPageBreak/>
-        <w:t>Energy complex (USO, UNG, XLE):</w:t>
-      </w:r>
-      <w:r>
-        <w:t xml:space="preserve"> very strong bid (avg +80).</w:t>
+        <w:t>Energy complex (USO, UNG, XLE): modestly bid (avg +3).</w:t>
       </w:r>
     </w:p>
     <w:p>
+      <w:pPr>
+        <w:rPr>
+          <w:b/>
+          <w:bCs/>
+        </w:rPr>
+      </w:pPr>
       <w:r>
         <w:rPr>
           <w:b/>
           <w:bCs/>
         </w:rPr>
-        <w:t>Bottom line:</w:t>
-      </w:r>
-      <w:r>
-        <w:t xml:space="preserve"> Market momentum this week is </w:t>
+        <w:t>Bottom line: Market momentum this week is weak, with breadth under 50% and most sectors showing modest to negative changes. Staples, Energy, and Health Care provided some support, while Industrials, Real Estate, and Utilities dragged lower. Macro drivers highlight a strong USD, lower yields, soft bonds, and weak gold, with only a small bid in the energy complex.</w:t>
       </w:r>
       <w:r>
         <w:rPr>
           <w:b/>
           <w:bCs/>
         </w:rPr>
-        <w:t>mixed</w:t>
-      </w:r>
-      <w:r>
-        <w:t xml:space="preserve">, with just over half of names strengthening. Strength is concentrated in </w:t>
+        <w:t xml:space="preserve"> </w:t>
       </w:r>
       <w:r>
         <w:rPr>
           <w:b/>
           <w:bCs/>
-        </w:rPr>
-        <w:t>Tech, Utilities, and Financials</w:t>
-      </w:r>
-      <w:r>
-        <w:t xml:space="preserve">, while </w:t>
-      </w:r>
-      <w:r>
-        <w:rPr>
-          <w:b/>
-          <w:bCs/>
-        </w:rPr>
-        <w:t>Discretionary, Real Estate, and Energy</w:t>
-      </w:r>
-      <w:r>
-        <w:t xml:space="preserve"> weakened. Macro drivers show </w:t>
-      </w:r>
-      <w:r>
-        <w:rPr>
-          <w:b/>
-          <w:bCs/>
-        </w:rPr>
-        <w:t>surging gold</w:t>
-      </w:r>
-      <w:r>
-        <w:t xml:space="preserve">, a </w:t>
-      </w:r>
-      <w:r>
-        <w:rPr>
-          <w:b/>
-          <w:bCs/>
-        </w:rPr>
-        <w:t>weaker USD</w:t>
-      </w:r>
-      <w:r>
-        <w:t xml:space="preserve">, </w:t>
-      </w:r>
-      <w:r>
-        <w:rPr>
-          <w:b/>
-          <w:bCs/>
-        </w:rPr>
-        <w:t>sharp drop in yields</w:t>
-      </w:r>
-      <w:r>
-        <w:t xml:space="preserve">, and a </w:t>
-      </w:r>
-      <w:r>
-        <w:rPr>
-          <w:b/>
-          <w:bCs/>
-        </w:rPr>
-        <w:t>powerful bid in the energy complex</w:t>
-      </w:r>
-      <w:r>
-        <w:t>, even as bonds remain soft.</w:t>
-      </w:r>
-      <w:r>
-        <w:t xml:space="preserve"> </w:t>
-      </w:r>
-      <w:r>
-        <w:rPr>
           <w:i/>
           <w:iCs/>
         </w:rPr>
@@ -1640,6 +1608,155 @@
     </w:lvl>
   </w:abstractNum>
   <w:abstractNum w:abstractNumId="8" w15:restartNumberingAfterBreak="0">
+    <w:nsid w:val="13265446"/>
+    <w:multiLevelType w:val="multilevel"/>
+    <w:tmpl w:val="A30C94D8"/>
+    <w:lvl w:ilvl="0">
+      <w:start w:val="1"/>
+      <w:numFmt w:val="bullet"/>
+      <w:lvlText w:val=""/>
+      <w:lvlJc w:val="left"/>
+      <w:pPr>
+        <w:tabs>
+          <w:tab w:val="num" w:pos="720"/>
+        </w:tabs>
+        <w:ind w:left="720" w:hanging="360"/>
+      </w:pPr>
+      <w:rPr>
+        <w:rFonts w:ascii="Symbol" w:hAnsi="Symbol" w:hint="default"/>
+        <w:sz w:val="20"/>
+      </w:rPr>
+    </w:lvl>
+    <w:lvl w:ilvl="1" w:tentative="1">
+      <w:start w:val="1"/>
+      <w:numFmt w:val="bullet"/>
+      <w:lvlText w:val="o"/>
+      <w:lvlJc w:val="left"/>
+      <w:pPr>
+        <w:tabs>
+          <w:tab w:val="num" w:pos="1440"/>
+        </w:tabs>
+        <w:ind w:left="1440" w:hanging="360"/>
+      </w:pPr>
+      <w:rPr>
+        <w:rFonts w:ascii="Courier New" w:hAnsi="Courier New" w:hint="default"/>
+        <w:sz w:val="20"/>
+      </w:rPr>
+    </w:lvl>
+    <w:lvl w:ilvl="2" w:tentative="1">
+      <w:start w:val="1"/>
+      <w:numFmt w:val="bullet"/>
+      <w:lvlText w:val=""/>
+      <w:lvlJc w:val="left"/>
+      <w:pPr>
+        <w:tabs>
+          <w:tab w:val="num" w:pos="2160"/>
+        </w:tabs>
+        <w:ind w:left="2160" w:hanging="360"/>
+      </w:pPr>
+      <w:rPr>
+        <w:rFonts w:ascii="Wingdings" w:hAnsi="Wingdings" w:hint="default"/>
+        <w:sz w:val="20"/>
+      </w:rPr>
+    </w:lvl>
+    <w:lvl w:ilvl="3" w:tentative="1">
+      <w:start w:val="1"/>
+      <w:numFmt w:val="bullet"/>
+      <w:lvlText w:val=""/>
+      <w:lvlJc w:val="left"/>
+      <w:pPr>
+        <w:tabs>
+          <w:tab w:val="num" w:pos="2880"/>
+        </w:tabs>
+        <w:ind w:left="2880" w:hanging="360"/>
+      </w:pPr>
+      <w:rPr>
+        <w:rFonts w:ascii="Wingdings" w:hAnsi="Wingdings" w:hint="default"/>
+        <w:sz w:val="20"/>
+      </w:rPr>
+    </w:lvl>
+    <w:lvl w:ilvl="4" w:tentative="1">
+      <w:start w:val="1"/>
+      <w:numFmt w:val="bullet"/>
+      <w:lvlText w:val=""/>
+      <w:lvlJc w:val="left"/>
+      <w:pPr>
+        <w:tabs>
+          <w:tab w:val="num" w:pos="3600"/>
+        </w:tabs>
+        <w:ind w:left="3600" w:hanging="360"/>
+      </w:pPr>
+      <w:rPr>
+        <w:rFonts w:ascii="Wingdings" w:hAnsi="Wingdings" w:hint="default"/>
+        <w:sz w:val="20"/>
+      </w:rPr>
+    </w:lvl>
+    <w:lvl w:ilvl="5" w:tentative="1">
+      <w:start w:val="1"/>
+      <w:numFmt w:val="bullet"/>
+      <w:lvlText w:val=""/>
+      <w:lvlJc w:val="left"/>
+      <w:pPr>
+        <w:tabs>
+          <w:tab w:val="num" w:pos="4320"/>
+        </w:tabs>
+        <w:ind w:left="4320" w:hanging="360"/>
+      </w:pPr>
+      <w:rPr>
+        <w:rFonts w:ascii="Wingdings" w:hAnsi="Wingdings" w:hint="default"/>
+        <w:sz w:val="20"/>
+      </w:rPr>
+    </w:lvl>
+    <w:lvl w:ilvl="6" w:tentative="1">
+      <w:start w:val="1"/>
+      <w:numFmt w:val="bullet"/>
+      <w:lvlText w:val=""/>
+      <w:lvlJc w:val="left"/>
+      <w:pPr>
+        <w:tabs>
+          <w:tab w:val="num" w:pos="5040"/>
+        </w:tabs>
+        <w:ind w:left="5040" w:hanging="360"/>
+      </w:pPr>
+      <w:rPr>
+        <w:rFonts w:ascii="Wingdings" w:hAnsi="Wingdings" w:hint="default"/>
+        <w:sz w:val="20"/>
+      </w:rPr>
+    </w:lvl>
+    <w:lvl w:ilvl="7" w:tentative="1">
+      <w:start w:val="1"/>
+      <w:numFmt w:val="bullet"/>
+      <w:lvlText w:val=""/>
+      <w:lvlJc w:val="left"/>
+      <w:pPr>
+        <w:tabs>
+          <w:tab w:val="num" w:pos="5760"/>
+        </w:tabs>
+        <w:ind w:left="5760" w:hanging="360"/>
+      </w:pPr>
+      <w:rPr>
+        <w:rFonts w:ascii="Wingdings" w:hAnsi="Wingdings" w:hint="default"/>
+        <w:sz w:val="20"/>
+      </w:rPr>
+    </w:lvl>
+    <w:lvl w:ilvl="8" w:tentative="1">
+      <w:start w:val="1"/>
+      <w:numFmt w:val="bullet"/>
+      <w:lvlText w:val=""/>
+      <w:lvlJc w:val="left"/>
+      <w:pPr>
+        <w:tabs>
+          <w:tab w:val="num" w:pos="6480"/>
+        </w:tabs>
+        <w:ind w:left="6480" w:hanging="360"/>
+      </w:pPr>
+      <w:rPr>
+        <w:rFonts w:ascii="Wingdings" w:hAnsi="Wingdings" w:hint="default"/>
+        <w:sz w:val="20"/>
+      </w:rPr>
+    </w:lvl>
+  </w:abstractNum>
+  <w:abstractNum w:abstractNumId="9" w15:restartNumberingAfterBreak="0">
     <w:nsid w:val="138A57A1"/>
     <w:multiLevelType w:val="multilevel"/>
     <w:tmpl w:val="FBB86A7C"/>
@@ -1788,7 +1905,7 @@
       </w:rPr>
     </w:lvl>
   </w:abstractNum>
-  <w:abstractNum w:abstractNumId="9" w15:restartNumberingAfterBreak="0">
+  <w:abstractNum w:abstractNumId="10" w15:restartNumberingAfterBreak="0">
     <w:nsid w:val="15CE3E8B"/>
     <w:multiLevelType w:val="multilevel"/>
     <w:tmpl w:val="47E69690"/>
@@ -1937,7 +2054,7 @@
       </w:rPr>
     </w:lvl>
   </w:abstractNum>
-  <w:abstractNum w:abstractNumId="10" w15:restartNumberingAfterBreak="0">
+  <w:abstractNum w:abstractNumId="11" w15:restartNumberingAfterBreak="0">
     <w:nsid w:val="16C960FF"/>
     <w:multiLevelType w:val="multilevel"/>
     <w:tmpl w:val="B208537C"/>
@@ -2086,7 +2203,7 @@
       </w:rPr>
     </w:lvl>
   </w:abstractNum>
-  <w:abstractNum w:abstractNumId="11" w15:restartNumberingAfterBreak="0">
+  <w:abstractNum w:abstractNumId="12" w15:restartNumberingAfterBreak="0">
     <w:nsid w:val="1A9C76C6"/>
     <w:multiLevelType w:val="multilevel"/>
     <w:tmpl w:val="C7F8298C"/>
@@ -2235,7 +2352,7 @@
       </w:rPr>
     </w:lvl>
   </w:abstractNum>
-  <w:abstractNum w:abstractNumId="12" w15:restartNumberingAfterBreak="0">
+  <w:abstractNum w:abstractNumId="13" w15:restartNumberingAfterBreak="0">
     <w:nsid w:val="1B914BEA"/>
     <w:multiLevelType w:val="multilevel"/>
     <w:tmpl w:val="2244DADE"/>
@@ -2384,7 +2501,156 @@
       </w:rPr>
     </w:lvl>
   </w:abstractNum>
-  <w:abstractNum w:abstractNumId="13" w15:restartNumberingAfterBreak="0">
+  <w:abstractNum w:abstractNumId="14" w15:restartNumberingAfterBreak="0">
+    <w:nsid w:val="1ED5173E"/>
+    <w:multiLevelType w:val="multilevel"/>
+    <w:tmpl w:val="B6F8B73A"/>
+    <w:lvl w:ilvl="0">
+      <w:start w:val="1"/>
+      <w:numFmt w:val="bullet"/>
+      <w:lvlText w:val=""/>
+      <w:lvlJc w:val="left"/>
+      <w:pPr>
+        <w:tabs>
+          <w:tab w:val="num" w:pos="720"/>
+        </w:tabs>
+        <w:ind w:left="720" w:hanging="360"/>
+      </w:pPr>
+      <w:rPr>
+        <w:rFonts w:ascii="Symbol" w:hAnsi="Symbol" w:hint="default"/>
+        <w:sz w:val="20"/>
+      </w:rPr>
+    </w:lvl>
+    <w:lvl w:ilvl="1" w:tentative="1">
+      <w:start w:val="1"/>
+      <w:numFmt w:val="bullet"/>
+      <w:lvlText w:val="o"/>
+      <w:lvlJc w:val="left"/>
+      <w:pPr>
+        <w:tabs>
+          <w:tab w:val="num" w:pos="1440"/>
+        </w:tabs>
+        <w:ind w:left="1440" w:hanging="360"/>
+      </w:pPr>
+      <w:rPr>
+        <w:rFonts w:ascii="Courier New" w:hAnsi="Courier New" w:hint="default"/>
+        <w:sz w:val="20"/>
+      </w:rPr>
+    </w:lvl>
+    <w:lvl w:ilvl="2" w:tentative="1">
+      <w:start w:val="1"/>
+      <w:numFmt w:val="bullet"/>
+      <w:lvlText w:val=""/>
+      <w:lvlJc w:val="left"/>
+      <w:pPr>
+        <w:tabs>
+          <w:tab w:val="num" w:pos="2160"/>
+        </w:tabs>
+        <w:ind w:left="2160" w:hanging="360"/>
+      </w:pPr>
+      <w:rPr>
+        <w:rFonts w:ascii="Wingdings" w:hAnsi="Wingdings" w:hint="default"/>
+        <w:sz w:val="20"/>
+      </w:rPr>
+    </w:lvl>
+    <w:lvl w:ilvl="3" w:tentative="1">
+      <w:start w:val="1"/>
+      <w:numFmt w:val="bullet"/>
+      <w:lvlText w:val=""/>
+      <w:lvlJc w:val="left"/>
+      <w:pPr>
+        <w:tabs>
+          <w:tab w:val="num" w:pos="2880"/>
+        </w:tabs>
+        <w:ind w:left="2880" w:hanging="360"/>
+      </w:pPr>
+      <w:rPr>
+        <w:rFonts w:ascii="Wingdings" w:hAnsi="Wingdings" w:hint="default"/>
+        <w:sz w:val="20"/>
+      </w:rPr>
+    </w:lvl>
+    <w:lvl w:ilvl="4" w:tentative="1">
+      <w:start w:val="1"/>
+      <w:numFmt w:val="bullet"/>
+      <w:lvlText w:val=""/>
+      <w:lvlJc w:val="left"/>
+      <w:pPr>
+        <w:tabs>
+          <w:tab w:val="num" w:pos="3600"/>
+        </w:tabs>
+        <w:ind w:left="3600" w:hanging="360"/>
+      </w:pPr>
+      <w:rPr>
+        <w:rFonts w:ascii="Wingdings" w:hAnsi="Wingdings" w:hint="default"/>
+        <w:sz w:val="20"/>
+      </w:rPr>
+    </w:lvl>
+    <w:lvl w:ilvl="5" w:tentative="1">
+      <w:start w:val="1"/>
+      <w:numFmt w:val="bullet"/>
+      <w:lvlText w:val=""/>
+      <w:lvlJc w:val="left"/>
+      <w:pPr>
+        <w:tabs>
+          <w:tab w:val="num" w:pos="4320"/>
+        </w:tabs>
+        <w:ind w:left="4320" w:hanging="360"/>
+      </w:pPr>
+      <w:rPr>
+        <w:rFonts w:ascii="Wingdings" w:hAnsi="Wingdings" w:hint="default"/>
+        <w:sz w:val="20"/>
+      </w:rPr>
+    </w:lvl>
+    <w:lvl w:ilvl="6" w:tentative="1">
+      <w:start w:val="1"/>
+      <w:numFmt w:val="bullet"/>
+      <w:lvlText w:val=""/>
+      <w:lvlJc w:val="left"/>
+      <w:pPr>
+        <w:tabs>
+          <w:tab w:val="num" w:pos="5040"/>
+        </w:tabs>
+        <w:ind w:left="5040" w:hanging="360"/>
+      </w:pPr>
+      <w:rPr>
+        <w:rFonts w:ascii="Wingdings" w:hAnsi="Wingdings" w:hint="default"/>
+        <w:sz w:val="20"/>
+      </w:rPr>
+    </w:lvl>
+    <w:lvl w:ilvl="7" w:tentative="1">
+      <w:start w:val="1"/>
+      <w:numFmt w:val="bullet"/>
+      <w:lvlText w:val=""/>
+      <w:lvlJc w:val="left"/>
+      <w:pPr>
+        <w:tabs>
+          <w:tab w:val="num" w:pos="5760"/>
+        </w:tabs>
+        <w:ind w:left="5760" w:hanging="360"/>
+      </w:pPr>
+      <w:rPr>
+        <w:rFonts w:ascii="Wingdings" w:hAnsi="Wingdings" w:hint="default"/>
+        <w:sz w:val="20"/>
+      </w:rPr>
+    </w:lvl>
+    <w:lvl w:ilvl="8" w:tentative="1">
+      <w:start w:val="1"/>
+      <w:numFmt w:val="bullet"/>
+      <w:lvlText w:val=""/>
+      <w:lvlJc w:val="left"/>
+      <w:pPr>
+        <w:tabs>
+          <w:tab w:val="num" w:pos="6480"/>
+        </w:tabs>
+        <w:ind w:left="6480" w:hanging="360"/>
+      </w:pPr>
+      <w:rPr>
+        <w:rFonts w:ascii="Wingdings" w:hAnsi="Wingdings" w:hint="default"/>
+        <w:sz w:val="20"/>
+      </w:rPr>
+    </w:lvl>
+  </w:abstractNum>
+  <w:abstractNum w:abstractNumId="15" w15:restartNumberingAfterBreak="0">
     <w:nsid w:val="1F5C4F6B"/>
     <w:multiLevelType w:val="multilevel"/>
     <w:tmpl w:val="0A385024"/>
@@ -2533,7 +2799,7 @@
       </w:rPr>
     </w:lvl>
   </w:abstractNum>
-  <w:abstractNum w:abstractNumId="14" w15:restartNumberingAfterBreak="0">
+  <w:abstractNum w:abstractNumId="16" w15:restartNumberingAfterBreak="0">
     <w:nsid w:val="230F1EE1"/>
     <w:multiLevelType w:val="multilevel"/>
     <w:tmpl w:val="AF9A5E34"/>
@@ -2682,7 +2948,7 @@
       </w:rPr>
     </w:lvl>
   </w:abstractNum>
-  <w:abstractNum w:abstractNumId="15" w15:restartNumberingAfterBreak="0">
+  <w:abstractNum w:abstractNumId="17" w15:restartNumberingAfterBreak="0">
     <w:nsid w:val="271473B9"/>
     <w:multiLevelType w:val="multilevel"/>
     <w:tmpl w:val="96D048EE"/>
@@ -2831,7 +3097,7 @@
       </w:rPr>
     </w:lvl>
   </w:abstractNum>
-  <w:abstractNum w:abstractNumId="16" w15:restartNumberingAfterBreak="0">
+  <w:abstractNum w:abstractNumId="18" w15:restartNumberingAfterBreak="0">
     <w:nsid w:val="27DD119E"/>
     <w:multiLevelType w:val="multilevel"/>
     <w:tmpl w:val="1C60FF70"/>
@@ -2980,7 +3246,7 @@
       </w:rPr>
     </w:lvl>
   </w:abstractNum>
-  <w:abstractNum w:abstractNumId="17" w15:restartNumberingAfterBreak="0">
+  <w:abstractNum w:abstractNumId="19" w15:restartNumberingAfterBreak="0">
     <w:nsid w:val="2AF52AFA"/>
     <w:multiLevelType w:val="multilevel"/>
     <w:tmpl w:val="F40AA6E8"/>
@@ -3129,7 +3395,7 @@
       </w:rPr>
     </w:lvl>
   </w:abstractNum>
-  <w:abstractNum w:abstractNumId="18" w15:restartNumberingAfterBreak="0">
+  <w:abstractNum w:abstractNumId="20" w15:restartNumberingAfterBreak="0">
     <w:nsid w:val="2BF7662A"/>
     <w:multiLevelType w:val="multilevel"/>
     <w:tmpl w:val="5C406350"/>
@@ -3278,7 +3544,7 @@
       </w:rPr>
     </w:lvl>
   </w:abstractNum>
-  <w:abstractNum w:abstractNumId="19" w15:restartNumberingAfterBreak="0">
+  <w:abstractNum w:abstractNumId="21" w15:restartNumberingAfterBreak="0">
     <w:nsid w:val="2D7172A0"/>
     <w:multiLevelType w:val="multilevel"/>
     <w:tmpl w:val="615A5204"/>
@@ -3427,7 +3693,7 @@
       </w:rPr>
     </w:lvl>
   </w:abstractNum>
-  <w:abstractNum w:abstractNumId="20" w15:restartNumberingAfterBreak="0">
+  <w:abstractNum w:abstractNumId="22" w15:restartNumberingAfterBreak="0">
     <w:nsid w:val="30DE6657"/>
     <w:multiLevelType w:val="multilevel"/>
     <w:tmpl w:val="C85062B6"/>
@@ -3576,7 +3842,7 @@
       </w:rPr>
     </w:lvl>
   </w:abstractNum>
-  <w:abstractNum w:abstractNumId="21" w15:restartNumberingAfterBreak="0">
+  <w:abstractNum w:abstractNumId="23" w15:restartNumberingAfterBreak="0">
     <w:nsid w:val="36B2143A"/>
     <w:multiLevelType w:val="multilevel"/>
     <w:tmpl w:val="64604580"/>
@@ -3725,7 +3991,7 @@
       </w:rPr>
     </w:lvl>
   </w:abstractNum>
-  <w:abstractNum w:abstractNumId="22" w15:restartNumberingAfterBreak="0">
+  <w:abstractNum w:abstractNumId="24" w15:restartNumberingAfterBreak="0">
     <w:nsid w:val="3C442FA4"/>
     <w:multiLevelType w:val="multilevel"/>
     <w:tmpl w:val="D9A66E70"/>
@@ -3874,7 +4140,7 @@
       </w:rPr>
     </w:lvl>
   </w:abstractNum>
-  <w:abstractNum w:abstractNumId="23" w15:restartNumberingAfterBreak="0">
+  <w:abstractNum w:abstractNumId="25" w15:restartNumberingAfterBreak="0">
     <w:nsid w:val="3F362D47"/>
     <w:multiLevelType w:val="multilevel"/>
     <w:tmpl w:val="88CA522A"/>
@@ -4023,7 +4289,7 @@
       </w:rPr>
     </w:lvl>
   </w:abstractNum>
-  <w:abstractNum w:abstractNumId="24" w15:restartNumberingAfterBreak="0">
+  <w:abstractNum w:abstractNumId="26" w15:restartNumberingAfterBreak="0">
     <w:nsid w:val="44873036"/>
     <w:multiLevelType w:val="multilevel"/>
     <w:tmpl w:val="84FC20F4"/>
@@ -4172,7 +4438,7 @@
       </w:rPr>
     </w:lvl>
   </w:abstractNum>
-  <w:abstractNum w:abstractNumId="25" w15:restartNumberingAfterBreak="0">
+  <w:abstractNum w:abstractNumId="27" w15:restartNumberingAfterBreak="0">
     <w:nsid w:val="48C97CF2"/>
     <w:multiLevelType w:val="multilevel"/>
     <w:tmpl w:val="351A9F9A"/>
@@ -4321,7 +4587,7 @@
       </w:rPr>
     </w:lvl>
   </w:abstractNum>
-  <w:abstractNum w:abstractNumId="26" w15:restartNumberingAfterBreak="0">
+  <w:abstractNum w:abstractNumId="28" w15:restartNumberingAfterBreak="0">
     <w:nsid w:val="49421EC4"/>
     <w:multiLevelType w:val="multilevel"/>
     <w:tmpl w:val="1070D884"/>
@@ -4470,7 +4736,7 @@
       </w:rPr>
     </w:lvl>
   </w:abstractNum>
-  <w:abstractNum w:abstractNumId="27" w15:restartNumberingAfterBreak="0">
+  <w:abstractNum w:abstractNumId="29" w15:restartNumberingAfterBreak="0">
     <w:nsid w:val="49BE432E"/>
     <w:multiLevelType w:val="multilevel"/>
     <w:tmpl w:val="F31895E0"/>
@@ -4619,7 +4885,7 @@
       </w:rPr>
     </w:lvl>
   </w:abstractNum>
-  <w:abstractNum w:abstractNumId="28" w15:restartNumberingAfterBreak="0">
+  <w:abstractNum w:abstractNumId="30" w15:restartNumberingAfterBreak="0">
     <w:nsid w:val="4A0B5282"/>
     <w:multiLevelType w:val="multilevel"/>
     <w:tmpl w:val="100E6A78"/>
@@ -4768,7 +5034,7 @@
       </w:rPr>
     </w:lvl>
   </w:abstractNum>
-  <w:abstractNum w:abstractNumId="29" w15:restartNumberingAfterBreak="0">
+  <w:abstractNum w:abstractNumId="31" w15:restartNumberingAfterBreak="0">
     <w:nsid w:val="4A10123B"/>
     <w:multiLevelType w:val="multilevel"/>
     <w:tmpl w:val="1C4E60F8"/>
@@ -4917,7 +5183,7 @@
       </w:rPr>
     </w:lvl>
   </w:abstractNum>
-  <w:abstractNum w:abstractNumId="30" w15:restartNumberingAfterBreak="0">
+  <w:abstractNum w:abstractNumId="32" w15:restartNumberingAfterBreak="0">
     <w:nsid w:val="4D6D2000"/>
     <w:multiLevelType w:val="multilevel"/>
     <w:tmpl w:val="D222DEEC"/>
@@ -5066,7 +5332,7 @@
       </w:rPr>
     </w:lvl>
   </w:abstractNum>
-  <w:abstractNum w:abstractNumId="31" w15:restartNumberingAfterBreak="0">
+  <w:abstractNum w:abstractNumId="33" w15:restartNumberingAfterBreak="0">
     <w:nsid w:val="4E7C38B9"/>
     <w:multiLevelType w:val="multilevel"/>
     <w:tmpl w:val="BA9A3C7A"/>
@@ -5215,7 +5481,7 @@
       </w:rPr>
     </w:lvl>
   </w:abstractNum>
-  <w:abstractNum w:abstractNumId="32" w15:restartNumberingAfterBreak="0">
+  <w:abstractNum w:abstractNumId="34" w15:restartNumberingAfterBreak="0">
     <w:nsid w:val="4FEF4869"/>
     <w:multiLevelType w:val="multilevel"/>
     <w:tmpl w:val="2D765E3E"/>
@@ -5364,7 +5630,7 @@
       </w:rPr>
     </w:lvl>
   </w:abstractNum>
-  <w:abstractNum w:abstractNumId="33" w15:restartNumberingAfterBreak="0">
+  <w:abstractNum w:abstractNumId="35" w15:restartNumberingAfterBreak="0">
     <w:nsid w:val="50BC754F"/>
     <w:multiLevelType w:val="multilevel"/>
     <w:tmpl w:val="303CBAB8"/>
@@ -5513,7 +5779,7 @@
       </w:rPr>
     </w:lvl>
   </w:abstractNum>
-  <w:abstractNum w:abstractNumId="34" w15:restartNumberingAfterBreak="0">
+  <w:abstractNum w:abstractNumId="36" w15:restartNumberingAfterBreak="0">
     <w:nsid w:val="53553BBE"/>
     <w:multiLevelType w:val="multilevel"/>
     <w:tmpl w:val="303240CC"/>
@@ -5662,7 +5928,7 @@
       </w:rPr>
     </w:lvl>
   </w:abstractNum>
-  <w:abstractNum w:abstractNumId="35" w15:restartNumberingAfterBreak="0">
+  <w:abstractNum w:abstractNumId="37" w15:restartNumberingAfterBreak="0">
     <w:nsid w:val="54395CA3"/>
     <w:multiLevelType w:val="multilevel"/>
     <w:tmpl w:val="45461CF0"/>
@@ -5811,7 +6077,7 @@
       </w:rPr>
     </w:lvl>
   </w:abstractNum>
-  <w:abstractNum w:abstractNumId="36" w15:restartNumberingAfterBreak="0">
+  <w:abstractNum w:abstractNumId="38" w15:restartNumberingAfterBreak="0">
     <w:nsid w:val="554A2D8C"/>
     <w:multiLevelType w:val="multilevel"/>
     <w:tmpl w:val="030AEED4"/>
@@ -5960,7 +6226,7 @@
       </w:rPr>
     </w:lvl>
   </w:abstractNum>
-  <w:abstractNum w:abstractNumId="37" w15:restartNumberingAfterBreak="0">
+  <w:abstractNum w:abstractNumId="39" w15:restartNumberingAfterBreak="0">
     <w:nsid w:val="55F84D00"/>
     <w:multiLevelType w:val="multilevel"/>
     <w:tmpl w:val="92C4E180"/>
@@ -6109,7 +6375,7 @@
       </w:rPr>
     </w:lvl>
   </w:abstractNum>
-  <w:abstractNum w:abstractNumId="38" w15:restartNumberingAfterBreak="0">
+  <w:abstractNum w:abstractNumId="40" w15:restartNumberingAfterBreak="0">
     <w:nsid w:val="5918416D"/>
     <w:multiLevelType w:val="multilevel"/>
     <w:tmpl w:val="7160D344"/>
@@ -6258,7 +6524,7 @@
       </w:rPr>
     </w:lvl>
   </w:abstractNum>
-  <w:abstractNum w:abstractNumId="39" w15:restartNumberingAfterBreak="0">
+  <w:abstractNum w:abstractNumId="41" w15:restartNumberingAfterBreak="0">
     <w:nsid w:val="5AD277F9"/>
     <w:multiLevelType w:val="multilevel"/>
     <w:tmpl w:val="BE649556"/>
@@ -6407,7 +6673,7 @@
       </w:rPr>
     </w:lvl>
   </w:abstractNum>
-  <w:abstractNum w:abstractNumId="40" w15:restartNumberingAfterBreak="0">
+  <w:abstractNum w:abstractNumId="42" w15:restartNumberingAfterBreak="0">
     <w:nsid w:val="63434C85"/>
     <w:multiLevelType w:val="multilevel"/>
     <w:tmpl w:val="8FD2FD16"/>
@@ -6556,7 +6822,7 @@
       </w:rPr>
     </w:lvl>
   </w:abstractNum>
-  <w:abstractNum w:abstractNumId="41" w15:restartNumberingAfterBreak="0">
+  <w:abstractNum w:abstractNumId="43" w15:restartNumberingAfterBreak="0">
     <w:nsid w:val="663131E0"/>
     <w:multiLevelType w:val="multilevel"/>
     <w:tmpl w:val="1E82DB90"/>
@@ -6705,7 +6971,7 @@
       </w:rPr>
     </w:lvl>
   </w:abstractNum>
-  <w:abstractNum w:abstractNumId="42" w15:restartNumberingAfterBreak="0">
+  <w:abstractNum w:abstractNumId="44" w15:restartNumberingAfterBreak="0">
     <w:nsid w:val="676E4319"/>
     <w:multiLevelType w:val="multilevel"/>
     <w:tmpl w:val="D38640E0"/>
@@ -6854,7 +7120,7 @@
       </w:rPr>
     </w:lvl>
   </w:abstractNum>
-  <w:abstractNum w:abstractNumId="43" w15:restartNumberingAfterBreak="0">
+  <w:abstractNum w:abstractNumId="45" w15:restartNumberingAfterBreak="0">
     <w:nsid w:val="692F6CB1"/>
     <w:multiLevelType w:val="multilevel"/>
     <w:tmpl w:val="1AD0F7F2"/>
@@ -7003,7 +7269,7 @@
       </w:rPr>
     </w:lvl>
   </w:abstractNum>
-  <w:abstractNum w:abstractNumId="44" w15:restartNumberingAfterBreak="0">
+  <w:abstractNum w:abstractNumId="46" w15:restartNumberingAfterBreak="0">
     <w:nsid w:val="6D982CB9"/>
     <w:multiLevelType w:val="multilevel"/>
     <w:tmpl w:val="EFA65B1E"/>
@@ -7152,7 +7418,7 @@
       </w:rPr>
     </w:lvl>
   </w:abstractNum>
-  <w:abstractNum w:abstractNumId="45" w15:restartNumberingAfterBreak="0">
+  <w:abstractNum w:abstractNumId="47" w15:restartNumberingAfterBreak="0">
     <w:nsid w:val="77F70E72"/>
     <w:multiLevelType w:val="multilevel"/>
     <w:tmpl w:val="CA4A179E"/>
@@ -7302,142 +7568,148 @@
     </w:lvl>
   </w:abstractNum>
   <w:num w:numId="1" w16cid:durableId="1677997995">
-    <w:abstractNumId w:val="13"/>
+    <w:abstractNumId w:val="15"/>
   </w:num>
   <w:num w:numId="2" w16cid:durableId="2051149805">
     <w:abstractNumId w:val="1"/>
   </w:num>
   <w:num w:numId="3" w16cid:durableId="1233933601">
-    <w:abstractNumId w:val="31"/>
+    <w:abstractNumId w:val="33"/>
   </w:num>
   <w:num w:numId="4" w16cid:durableId="500435007">
     <w:abstractNumId w:val="5"/>
   </w:num>
   <w:num w:numId="5" w16cid:durableId="1033847455">
-    <w:abstractNumId w:val="45"/>
+    <w:abstractNumId w:val="47"/>
   </w:num>
   <w:num w:numId="6" w16cid:durableId="267081670">
-    <w:abstractNumId w:val="12"/>
+    <w:abstractNumId w:val="13"/>
   </w:num>
   <w:num w:numId="7" w16cid:durableId="1769304624">
     <w:abstractNumId w:val="4"/>
   </w:num>
   <w:num w:numId="8" w16cid:durableId="1135759933">
-    <w:abstractNumId w:val="39"/>
+    <w:abstractNumId w:val="41"/>
   </w:num>
   <w:num w:numId="9" w16cid:durableId="442268721">
+    <w:abstractNumId w:val="29"/>
+  </w:num>
+  <w:num w:numId="10" w16cid:durableId="691494407">
     <w:abstractNumId w:val="27"/>
   </w:num>
-  <w:num w:numId="10" w16cid:durableId="691494407">
-    <w:abstractNumId w:val="25"/>
-  </w:num>
   <w:num w:numId="11" w16cid:durableId="1705208919">
-    <w:abstractNumId w:val="26"/>
+    <w:abstractNumId w:val="28"/>
   </w:num>
   <w:num w:numId="12" w16cid:durableId="401762157">
     <w:abstractNumId w:val="7"/>
   </w:num>
   <w:num w:numId="13" w16cid:durableId="967707405">
-    <w:abstractNumId w:val="23"/>
+    <w:abstractNumId w:val="25"/>
   </w:num>
   <w:num w:numId="14" w16cid:durableId="2070766778">
-    <w:abstractNumId w:val="19"/>
+    <w:abstractNumId w:val="21"/>
   </w:num>
   <w:num w:numId="15" w16cid:durableId="716323964">
-    <w:abstractNumId w:val="15"/>
+    <w:abstractNumId w:val="17"/>
   </w:num>
   <w:num w:numId="16" w16cid:durableId="748966896">
-    <w:abstractNumId w:val="14"/>
+    <w:abstractNumId w:val="16"/>
   </w:num>
   <w:num w:numId="17" w16cid:durableId="1612980622">
-    <w:abstractNumId w:val="41"/>
+    <w:abstractNumId w:val="43"/>
   </w:num>
   <w:num w:numId="18" w16cid:durableId="2093504055">
-    <w:abstractNumId w:val="44"/>
+    <w:abstractNumId w:val="46"/>
   </w:num>
   <w:num w:numId="19" w16cid:durableId="344942916">
-    <w:abstractNumId w:val="10"/>
+    <w:abstractNumId w:val="11"/>
   </w:num>
   <w:num w:numId="20" w16cid:durableId="154683186">
     <w:abstractNumId w:val="6"/>
   </w:num>
   <w:num w:numId="21" w16cid:durableId="1645238814">
-    <w:abstractNumId w:val="30"/>
+    <w:abstractNumId w:val="32"/>
   </w:num>
   <w:num w:numId="22" w16cid:durableId="1129937329">
     <w:abstractNumId w:val="2"/>
   </w:num>
   <w:num w:numId="23" w16cid:durableId="1723820948">
+    <w:abstractNumId w:val="38"/>
+  </w:num>
+  <w:num w:numId="24" w16cid:durableId="837844535">
+    <w:abstractNumId w:val="44"/>
+  </w:num>
+  <w:num w:numId="25" w16cid:durableId="1206138890">
+    <w:abstractNumId w:val="23"/>
+  </w:num>
+  <w:num w:numId="26" w16cid:durableId="1390418193">
+    <w:abstractNumId w:val="10"/>
+  </w:num>
+  <w:num w:numId="27" w16cid:durableId="728844960">
+    <w:abstractNumId w:val="40"/>
+  </w:num>
+  <w:num w:numId="28" w16cid:durableId="2125732567">
+    <w:abstractNumId w:val="18"/>
+  </w:num>
+  <w:num w:numId="29" w16cid:durableId="1130200202">
+    <w:abstractNumId w:val="31"/>
+  </w:num>
+  <w:num w:numId="30" w16cid:durableId="996155671">
+    <w:abstractNumId w:val="9"/>
+  </w:num>
+  <w:num w:numId="31" w16cid:durableId="255018716">
     <w:abstractNumId w:val="36"/>
   </w:num>
-  <w:num w:numId="24" w16cid:durableId="837844535">
-    <w:abstractNumId w:val="42"/>
+  <w:num w:numId="32" w16cid:durableId="589236997">
+    <w:abstractNumId w:val="22"/>
   </w:num>
-  <w:num w:numId="25" w16cid:durableId="1206138890">
-    <w:abstractNumId w:val="21"/>
-  </w:num>
-  <w:num w:numId="26" w16cid:durableId="1390418193">
-    <w:abstractNumId w:val="9"/>
-  </w:num>
-  <w:num w:numId="27" w16cid:durableId="728844960">
-    <w:abstractNumId w:val="38"/>
-  </w:num>
-  <w:num w:numId="28" w16cid:durableId="2125732567">
-    <w:abstractNumId w:val="16"/>
-  </w:num>
-  <w:num w:numId="29" w16cid:durableId="1130200202">
-    <w:abstractNumId w:val="29"/>
-  </w:num>
-  <w:num w:numId="30" w16cid:durableId="996155671">
-    <w:abstractNumId w:val="8"/>
-  </w:num>
-  <w:num w:numId="31" w16cid:durableId="255018716">
-    <w:abstractNumId w:val="34"/>
-  </w:num>
-  <w:num w:numId="32" w16cid:durableId="589236997">
+  <w:num w:numId="33" w16cid:durableId="1133789046">
     <w:abstractNumId w:val="20"/>
   </w:num>
-  <w:num w:numId="33" w16cid:durableId="1133789046">
-    <w:abstractNumId w:val="18"/>
-  </w:num>
   <w:num w:numId="34" w16cid:durableId="2071804065">
-    <w:abstractNumId w:val="40"/>
+    <w:abstractNumId w:val="42"/>
   </w:num>
   <w:num w:numId="35" w16cid:durableId="122039934">
     <w:abstractNumId w:val="3"/>
   </w:num>
   <w:num w:numId="36" w16cid:durableId="2032487416">
-    <w:abstractNumId w:val="28"/>
+    <w:abstractNumId w:val="30"/>
   </w:num>
   <w:num w:numId="37" w16cid:durableId="378356238">
-    <w:abstractNumId w:val="22"/>
+    <w:abstractNumId w:val="24"/>
   </w:num>
   <w:num w:numId="38" w16cid:durableId="1156873658">
-    <w:abstractNumId w:val="37"/>
+    <w:abstractNumId w:val="39"/>
   </w:num>
   <w:num w:numId="39" w16cid:durableId="2139488727">
     <w:abstractNumId w:val="0"/>
   </w:num>
   <w:num w:numId="40" w16cid:durableId="1205026630">
+    <w:abstractNumId w:val="37"/>
+  </w:num>
+  <w:num w:numId="41" w16cid:durableId="1556621885">
+    <w:abstractNumId w:val="45"/>
+  </w:num>
+  <w:num w:numId="42" w16cid:durableId="1045759592">
+    <w:abstractNumId w:val="19"/>
+  </w:num>
+  <w:num w:numId="43" w16cid:durableId="958299808">
+    <w:abstractNumId w:val="26"/>
+  </w:num>
+  <w:num w:numId="44" w16cid:durableId="710349800">
+    <w:abstractNumId w:val="12"/>
+  </w:num>
+  <w:num w:numId="45" w16cid:durableId="1794597509">
     <w:abstractNumId w:val="35"/>
   </w:num>
-  <w:num w:numId="41" w16cid:durableId="1556621885">
-    <w:abstractNumId w:val="43"/>
+  <w:num w:numId="46" w16cid:durableId="64378303">
+    <w:abstractNumId w:val="34"/>
   </w:num>
-  <w:num w:numId="42" w16cid:durableId="1045759592">
-    <w:abstractNumId w:val="17"/>
+  <w:num w:numId="47" w16cid:durableId="1316834643">
+    <w:abstractNumId w:val="8"/>
   </w:num>
-  <w:num w:numId="43" w16cid:durableId="958299808">
-    <w:abstractNumId w:val="24"/>
-  </w:num>
-  <w:num w:numId="44" w16cid:durableId="710349800">
-    <w:abstractNumId w:val="11"/>
-  </w:num>
-  <w:num w:numId="45" w16cid:durableId="1794597509">
-    <w:abstractNumId w:val="33"/>
-  </w:num>
-  <w:num w:numId="46" w16cid:durableId="64378303">
-    <w:abstractNumId w:val="32"/>
+  <w:num w:numId="48" w16cid:durableId="1353191118">
+    <w:abstractNumId w:val="14"/>
   </w:num>
 </w:numbering>
 </file>

--- a/data/Market_Read_weekly.docx
+++ b/data/Market_Read_weekly.docx
@@ -3,270 +3,246 @@
 <w:document xmlns:wpc="http://schemas.microsoft.com/office/word/2010/wordprocessingCanvas" xmlns:cx="http://schemas.microsoft.com/office/drawing/2014/chartex" xmlns:cx1="http://schemas.microsoft.com/office/drawing/2015/9/8/chartex" xmlns:cx2="http://schemas.microsoft.com/office/drawing/2015/10/21/chartex" xmlns:cx3="http://schemas.microsoft.com/office/drawing/2016/5/9/chartex" xmlns:cx4="http://schemas.microsoft.com/office/drawing/2016/5/10/chartex" xmlns:cx5="http://schemas.microsoft.com/office/drawing/2016/5/11/chartex" xmlns:cx6="http://schemas.microsoft.com/office/drawing/2016/5/12/chartex" xmlns:cx7="http://schemas.microsoft.com/office/drawing/2016/5/13/chartex" xmlns:cx8="http://schemas.microsoft.com/office/drawing/2016/5/14/chartex" xmlns:mc="http://schemas.openxmlformats.org/markup-compatibility/2006" xmlns:aink="http://schemas.microsoft.com/office/drawing/2016/ink" xmlns:am3d="http://schemas.microsoft.com/office/drawing/2017/model3d" xmlns:o="urn:schemas-microsoft-com:office:office" xmlns:oel="http://schemas.microsoft.com/office/2019/extlst" xmlns:r="http://schemas.openxmlformats.org/officeDocument/2006/relationships" xmlns:m="http://schemas.openxmlformats.org/officeDocument/2006/math" xmlns:v="urn:schemas-microsoft-com:vml" xmlns:wp14="http://schemas.microsoft.com/office/word/2010/wordprocessingDrawing" xmlns:wp="http://schemas.openxmlformats.org/drawingml/2006/wordprocessingDrawing" xmlns:w10="urn:schemas-microsoft-com:office:word" xmlns:w="http://schemas.openxmlformats.org/wordprocessingml/2006/main" xmlns:w14="http://schemas.microsoft.com/office/word/2010/wordml" xmlns:w15="http://schemas.microsoft.com/office/word/2012/wordml" xmlns:w16cex="http://schemas.microsoft.com/office/word/2018/wordml/cex" xmlns:w16cid="http://schemas.microsoft.com/office/word/2016/wordml/cid" xmlns:w16="http://schemas.microsoft.com/office/word/2018/wordml" xmlns:w16du="http://schemas.microsoft.com/office/word/2023/wordml/word16du" xmlns:w16sdtdh="http://schemas.microsoft.com/office/word/2020/wordml/sdtdatahash" xmlns:w16sdtfl="http://schemas.microsoft.com/office/word/2024/wordml/sdtformatlock" xmlns:w16se="http://schemas.microsoft.com/office/word/2015/wordml/symex" xmlns:wpg="http://schemas.microsoft.com/office/word/2010/wordprocessingGroup" xmlns:wpi="http://schemas.microsoft.com/office/word/2010/wordprocessingInk" xmlns:wne="http://schemas.microsoft.com/office/word/2006/wordml" xmlns:wps="http://schemas.microsoft.com/office/word/2010/wordprocessingShape" mc:Ignorable="w14 w15 w16se w16cid w16 w16cex w16sdtdh w16sdtfl w16du wp14">
   <w:body>
     <w:p>
-      <w:pPr>
-        <w:rPr>
-          <w:b/>
-          <w:bCs/>
-        </w:rPr>
-      </w:pPr>
       <w:r>
         <w:rPr>
           <w:b/>
           <w:bCs/>
         </w:rPr>
-        <w:t>Weekly Market Read: September 29, 2025</w:t>
+        <w:t>Weekly Market Read: September 30, 2025</w:t>
       </w:r>
     </w:p>
     <w:p>
-      <w:pPr>
-        <w:rPr>
-          <w:b/>
-          <w:bCs/>
-        </w:rPr>
-      </w:pPr>
+      <w:r>
+        <w:t xml:space="preserve">The model is saying (all numbers are </w:t>
+      </w:r>
       <w:r>
         <w:rPr>
           <w:b/>
           <w:bCs/>
         </w:rPr>
-        <w:t>The model is saying (all numbers are WTD score changes):</w:t>
+        <w:t>WTD score changes</w:t>
+      </w:r>
+      <w:r>
+        <w:t>):</w:t>
       </w:r>
     </w:p>
     <w:p>
       <w:pPr>
         <w:numPr>
           <w:ilvl w:val="0"/>
-          <w:numId w:val="47"/>
+          <w:numId w:val="49"/>
         </w:numPr>
-        <w:rPr>
-          <w:b/>
-          <w:bCs/>
-        </w:rPr>
       </w:pPr>
       <w:r>
         <w:rPr>
           <w:b/>
           <w:bCs/>
         </w:rPr>
-        <w:t>Breadth: 43.8% of names strengthened this week.</w:t>
+        <w:t>Breadth:</w:t>
+      </w:r>
+      <w:r>
+        <w:t xml:space="preserve"> 39.4% of names strengthened this week.</w:t>
       </w:r>
     </w:p>
     <w:p>
       <w:pPr>
         <w:numPr>
           <w:ilvl w:val="0"/>
-          <w:numId w:val="47"/>
+          <w:numId w:val="49"/>
         </w:numPr>
-        <w:rPr>
-          <w:b/>
-          <w:bCs/>
-        </w:rPr>
       </w:pPr>
       <w:r>
         <w:rPr>
           <w:b/>
           <w:bCs/>
         </w:rPr>
-        <w:t>Information Technology: little changed (avg +1).</w:t>
+        <w:t>Information Technology:</w:t>
+      </w:r>
+      <w:r>
+        <w:t xml:space="preserve"> weakening (avg -3).</w:t>
       </w:r>
     </w:p>
     <w:p>
       <w:pPr>
         <w:numPr>
           <w:ilvl w:val="0"/>
-          <w:numId w:val="47"/>
+          <w:numId w:val="49"/>
         </w:numPr>
-        <w:rPr>
-          <w:b/>
-          <w:bCs/>
-        </w:rPr>
       </w:pPr>
       <w:r>
         <w:rPr>
           <w:b/>
           <w:bCs/>
         </w:rPr>
-        <w:t>Industrials: weakening (avg -5).</w:t>
+        <w:t>Industrials:</w:t>
+      </w:r>
+      <w:r>
+        <w:t xml:space="preserve"> weakening (avg -7).</w:t>
       </w:r>
     </w:p>
     <w:p>
       <w:pPr>
         <w:numPr>
           <w:ilvl w:val="0"/>
-          <w:numId w:val="47"/>
+          <w:numId w:val="49"/>
         </w:numPr>
-        <w:rPr>
-          <w:b/>
-          <w:bCs/>
-        </w:rPr>
       </w:pPr>
       <w:r>
         <w:rPr>
           <w:b/>
           <w:bCs/>
         </w:rPr>
-        <w:t>Consumer Staples: modestly higher (avg +4).</w:t>
+        <w:t>Consumer Staples:</w:t>
+      </w:r>
+      <w:r>
+        <w:t xml:space="preserve"> modestly higher (avg +4).</w:t>
       </w:r>
     </w:p>
     <w:p>
       <w:pPr>
         <w:numPr>
           <w:ilvl w:val="0"/>
-          <w:numId w:val="47"/>
+          <w:numId w:val="49"/>
         </w:numPr>
-        <w:rPr>
-          <w:b/>
-          <w:bCs/>
-        </w:rPr>
       </w:pPr>
       <w:r>
         <w:rPr>
           <w:b/>
           <w:bCs/>
         </w:rPr>
-        <w:t>Consumer Discretionary: weakening (avg -3).</w:t>
+        <w:t>Consumer Discretionary:</w:t>
+      </w:r>
+      <w:r>
+        <w:t xml:space="preserve"> modestly higher (avg +5).</w:t>
       </w:r>
     </w:p>
     <w:p>
       <w:pPr>
         <w:numPr>
           <w:ilvl w:val="0"/>
-          <w:numId w:val="47"/>
+          <w:numId w:val="49"/>
         </w:numPr>
-        <w:rPr>
-          <w:b/>
-          <w:bCs/>
-        </w:rPr>
       </w:pPr>
       <w:r>
         <w:rPr>
           <w:b/>
           <w:bCs/>
         </w:rPr>
-        <w:t>Financials: little changed (avg 0).</w:t>
+        <w:t>Financials:</w:t>
+      </w:r>
+      <w:r>
+        <w:t xml:space="preserve"> little changed (avg 0).</w:t>
       </w:r>
     </w:p>
     <w:p>
       <w:pPr>
         <w:numPr>
           <w:ilvl w:val="0"/>
-          <w:numId w:val="47"/>
+          <w:numId w:val="49"/>
         </w:numPr>
-        <w:rPr>
-          <w:b/>
-          <w:bCs/>
-        </w:rPr>
       </w:pPr>
       <w:r>
         <w:rPr>
           <w:b/>
           <w:bCs/>
         </w:rPr>
-        <w:t>Utilities: weakening (avg -5).</w:t>
+        <w:t>Utilities:</w:t>
+      </w:r>
+      <w:r>
+        <w:t xml:space="preserve"> weakening (avg -8).</w:t>
       </w:r>
     </w:p>
     <w:p>
       <w:pPr>
         <w:numPr>
           <w:ilvl w:val="0"/>
-          <w:numId w:val="47"/>
+          <w:numId w:val="49"/>
         </w:numPr>
-        <w:rPr>
-          <w:b/>
-          <w:bCs/>
-        </w:rPr>
       </w:pPr>
       <w:r>
         <w:rPr>
           <w:b/>
           <w:bCs/>
         </w:rPr>
-        <w:t>Real Estate: weakening (avg -4).</w:t>
+        <w:t>Real Estate:</w:t>
+      </w:r>
+      <w:r>
+        <w:t xml:space="preserve"> weakening (avg -8).</w:t>
       </w:r>
     </w:p>
     <w:p>
       <w:pPr>
         <w:numPr>
           <w:ilvl w:val="0"/>
-          <w:numId w:val="47"/>
+          <w:numId w:val="49"/>
         </w:numPr>
-        <w:rPr>
-          <w:b/>
-          <w:bCs/>
-        </w:rPr>
       </w:pPr>
       <w:r>
         <w:rPr>
           <w:b/>
           <w:bCs/>
         </w:rPr>
-        <w:t>Materials: weakening (avg -2).</w:t>
+        <w:t>Materials:</w:t>
+      </w:r>
+      <w:r>
+        <w:t xml:space="preserve"> little changed (avg -1).</w:t>
       </w:r>
     </w:p>
     <w:p>
       <w:pPr>
         <w:numPr>
           <w:ilvl w:val="0"/>
-          <w:numId w:val="47"/>
+          <w:numId w:val="49"/>
         </w:numPr>
-        <w:rPr>
-          <w:b/>
-          <w:bCs/>
-        </w:rPr>
       </w:pPr>
       <w:r>
         <w:rPr>
           <w:b/>
           <w:bCs/>
         </w:rPr>
-        <w:t>Energy: modestly higher (avg +4).</w:t>
+        <w:t>Energy:</w:t>
+      </w:r>
+      <w:r>
+        <w:t xml:space="preserve"> improving (avg +8).</w:t>
       </w:r>
     </w:p>
     <w:p>
       <w:pPr>
         <w:numPr>
           <w:ilvl w:val="0"/>
-          <w:numId w:val="47"/>
+          <w:numId w:val="49"/>
         </w:numPr>
-        <w:rPr>
-          <w:b/>
-          <w:bCs/>
-        </w:rPr>
       </w:pPr>
       <w:r>
         <w:rPr>
           <w:b/>
           <w:bCs/>
         </w:rPr>
-        <w:t>Health Care: modestly higher (avg +3).</w:t>
+        <w:t>Health Care:</w:t>
+      </w:r>
+      <w:r>
+        <w:t xml:space="preserve"> weakening (avg -5).</w:t>
       </w:r>
     </w:p>
     <w:p>
       <w:pPr>
         <w:numPr>
           <w:ilvl w:val="0"/>
-          <w:numId w:val="47"/>
+          <w:numId w:val="49"/>
         </w:numPr>
-        <w:rPr>
-          <w:b/>
-          <w:bCs/>
-        </w:rPr>
       </w:pPr>
       <w:r>
         <w:rPr>
           <w:b/>
           <w:bCs/>
         </w:rPr>
-        <w:t>Communication Services: little changed (avg +1).</w:t>
+        <w:t>Communication Services:</w:t>
+      </w:r>
+      <w:r>
+        <w:t xml:space="preserve"> modestly higher (avg +3).</w:t>
       </w:r>
     </w:p>
     <w:p>
-      <w:pPr>
-        <w:rPr>
-          <w:b/>
-          <w:bCs/>
-        </w:rPr>
-      </w:pPr>
       <w:r>
         <w:rPr>
           <w:b/>
@@ -279,88 +255,80 @@
       <w:pPr>
         <w:numPr>
           <w:ilvl w:val="0"/>
-          <w:numId w:val="48"/>
+          <w:numId w:val="50"/>
         </w:numPr>
-        <w:rPr>
-          <w:b/>
-          <w:bCs/>
-        </w:rPr>
       </w:pPr>
       <w:r>
         <w:rPr>
           <w:b/>
           <w:bCs/>
         </w:rPr>
-        <w:t>Gold (GLD): offered (avg -3).</w:t>
+        <w:t>Gold (GLD):</w:t>
+      </w:r>
+      <w:r>
+        <w:t xml:space="preserve"> offered (avg -4).</w:t>
       </w:r>
     </w:p>
     <w:p>
       <w:pPr>
         <w:numPr>
           <w:ilvl w:val="0"/>
-          <w:numId w:val="48"/>
+          <w:numId w:val="50"/>
         </w:numPr>
-        <w:rPr>
-          <w:b/>
-          <w:bCs/>
-        </w:rPr>
       </w:pPr>
       <w:r>
         <w:rPr>
           <w:b/>
           <w:bCs/>
         </w:rPr>
-        <w:t>USD (UUP): firm (avg +49).</w:t>
+        <w:t>USD (UUP):</w:t>
+      </w:r>
+      <w:r>
+        <w:t xml:space="preserve"> firm (avg +66).</w:t>
       </w:r>
     </w:p>
     <w:p>
       <w:pPr>
         <w:numPr>
           <w:ilvl w:val="0"/>
-          <w:numId w:val="48"/>
+          <w:numId w:val="50"/>
         </w:numPr>
-        <w:rPr>
-          <w:b/>
-          <w:bCs/>
-        </w:rPr>
       </w:pPr>
       <w:r>
         <w:rPr>
           <w:b/>
           <w:bCs/>
         </w:rPr>
-        <w:t>Yields (FVX, TNX, TYX): easing (avg -15).</w:t>
+        <w:t>Yields (FVX, TNX, TYX):</w:t>
+      </w:r>
+      <w:r>
+        <w:t xml:space="preserve"> easing (avg -14).</w:t>
       </w:r>
     </w:p>
     <w:p>
       <w:pPr>
         <w:numPr>
           <w:ilvl w:val="0"/>
-          <w:numId w:val="48"/>
+          <w:numId w:val="50"/>
         </w:numPr>
-        <w:rPr>
-          <w:b/>
-          <w:bCs/>
-        </w:rPr>
       </w:pPr>
       <w:r>
         <w:rPr>
           <w:b/>
           <w:bCs/>
         </w:rPr>
-        <w:t>Bonds (HYG, IEF, LQD, SHY, STIP, TIP, TLT): weakening (avg -2).</w:t>
+        <w:t>Bonds (HYG, IEF, LQD, SHY, STIP, TIP, TLT):</w:t>
+      </w:r>
+      <w:r>
+        <w:t xml:space="preserve"> weakening (avg -5).</w:t>
       </w:r>
     </w:p>
     <w:p>
       <w:pPr>
         <w:numPr>
           <w:ilvl w:val="0"/>
-          <w:numId w:val="48"/>
+          <w:numId w:val="50"/>
         </w:numPr>
-        <w:rPr>
-          <w:b/>
-          <w:bCs/>
-        </w:rPr>
       </w:pPr>
       <w:r>
         <w:rPr>
@@ -368,34 +336,98 @@
           <w:bCs/>
         </w:rPr>
         <w:lastRenderedPageBreak/>
-        <w:t>Energy complex (USO, UNG, XLE): modestly bid (avg +3).</w:t>
+        <w:t>Energy complex (USO, UNG, XLE):</w:t>
+      </w:r>
+      <w:r>
+        <w:t xml:space="preserve"> bid (avg +11).</w:t>
       </w:r>
     </w:p>
     <w:p>
-      <w:pPr>
-        <w:rPr>
-          <w:b/>
-          <w:bCs/>
-        </w:rPr>
-      </w:pPr>
       <w:r>
         <w:rPr>
           <w:b/>
           <w:bCs/>
         </w:rPr>
-        <w:t>Bottom line: Market momentum this week is weak, with breadth under 50% and most sectors showing modest to negative changes. Staples, Energy, and Health Care provided some support, while Industrials, Real Estate, and Utilities dragged lower. Macro drivers highlight a strong USD, lower yields, soft bonds, and weak gold, with only a small bid in the energy complex.</w:t>
+        <w:t>Bottom line:</w:t>
+      </w:r>
+      <w:r>
+        <w:t xml:space="preserve"> Market momentum this week is </w:t>
       </w:r>
       <w:r>
         <w:rPr>
           <w:b/>
           <w:bCs/>
         </w:rPr>
-        <w:t xml:space="preserve"> </w:t>
+        <w:t>soft</w:t>
+      </w:r>
+      <w:r>
+        <w:t xml:space="preserve">, with breadth under 40% and most sectors weakening. Strength is limited to </w:t>
       </w:r>
       <w:r>
         <w:rPr>
           <w:b/>
           <w:bCs/>
+        </w:rPr>
+        <w:t>Consumer groups and Energy</w:t>
+      </w:r>
+      <w:r>
+        <w:t xml:space="preserve">, while </w:t>
+      </w:r>
+      <w:r>
+        <w:rPr>
+          <w:b/>
+          <w:bCs/>
+        </w:rPr>
+        <w:t>Industrials, Real Estate, Utilities, and Tech</w:t>
+      </w:r>
+      <w:r>
+        <w:t xml:space="preserve"> weighed on performance. Macro drivers show a </w:t>
+      </w:r>
+      <w:r>
+        <w:rPr>
+          <w:b/>
+          <w:bCs/>
+        </w:rPr>
+        <w:t>firm USD</w:t>
+      </w:r>
+      <w:r>
+        <w:t xml:space="preserve">, </w:t>
+      </w:r>
+      <w:r>
+        <w:rPr>
+          <w:b/>
+          <w:bCs/>
+        </w:rPr>
+        <w:t>lower yields</w:t>
+      </w:r>
+      <w:r>
+        <w:t xml:space="preserve">, </w:t>
+      </w:r>
+      <w:r>
+        <w:rPr>
+          <w:b/>
+          <w:bCs/>
+        </w:rPr>
+        <w:t>weak gold</w:t>
+      </w:r>
+      <w:r>
+        <w:t xml:space="preserve">, and a </w:t>
+      </w:r>
+      <w:r>
+        <w:rPr>
+          <w:b/>
+          <w:bCs/>
+        </w:rPr>
+        <w:t>bid in the energy complex</w:t>
+      </w:r>
+      <w:r>
+        <w:t>, while bonds remain under pressure.</w:t>
+      </w:r>
+      <w:r>
+        <w:t xml:space="preserve"> </w:t>
+      </w:r>
+      <w:r>
+        <w:rPr>
           <w:i/>
           <w:iCs/>
         </w:rPr>
@@ -1906,6 +1938,155 @@
     </w:lvl>
   </w:abstractNum>
   <w:abstractNum w:abstractNumId="10" w15:restartNumberingAfterBreak="0">
+    <w:nsid w:val="14AF22E3"/>
+    <w:multiLevelType w:val="multilevel"/>
+    <w:tmpl w:val="4CC0F070"/>
+    <w:lvl w:ilvl="0">
+      <w:start w:val="1"/>
+      <w:numFmt w:val="bullet"/>
+      <w:lvlText w:val=""/>
+      <w:lvlJc w:val="left"/>
+      <w:pPr>
+        <w:tabs>
+          <w:tab w:val="num" w:pos="720"/>
+        </w:tabs>
+        <w:ind w:left="720" w:hanging="360"/>
+      </w:pPr>
+      <w:rPr>
+        <w:rFonts w:ascii="Symbol" w:hAnsi="Symbol" w:hint="default"/>
+        <w:sz w:val="20"/>
+      </w:rPr>
+    </w:lvl>
+    <w:lvl w:ilvl="1" w:tentative="1">
+      <w:start w:val="1"/>
+      <w:numFmt w:val="bullet"/>
+      <w:lvlText w:val="o"/>
+      <w:lvlJc w:val="left"/>
+      <w:pPr>
+        <w:tabs>
+          <w:tab w:val="num" w:pos="1440"/>
+        </w:tabs>
+        <w:ind w:left="1440" w:hanging="360"/>
+      </w:pPr>
+      <w:rPr>
+        <w:rFonts w:ascii="Courier New" w:hAnsi="Courier New" w:hint="default"/>
+        <w:sz w:val="20"/>
+      </w:rPr>
+    </w:lvl>
+    <w:lvl w:ilvl="2" w:tentative="1">
+      <w:start w:val="1"/>
+      <w:numFmt w:val="bullet"/>
+      <w:lvlText w:val=""/>
+      <w:lvlJc w:val="left"/>
+      <w:pPr>
+        <w:tabs>
+          <w:tab w:val="num" w:pos="2160"/>
+        </w:tabs>
+        <w:ind w:left="2160" w:hanging="360"/>
+      </w:pPr>
+      <w:rPr>
+        <w:rFonts w:ascii="Wingdings" w:hAnsi="Wingdings" w:hint="default"/>
+        <w:sz w:val="20"/>
+      </w:rPr>
+    </w:lvl>
+    <w:lvl w:ilvl="3" w:tentative="1">
+      <w:start w:val="1"/>
+      <w:numFmt w:val="bullet"/>
+      <w:lvlText w:val=""/>
+      <w:lvlJc w:val="left"/>
+      <w:pPr>
+        <w:tabs>
+          <w:tab w:val="num" w:pos="2880"/>
+        </w:tabs>
+        <w:ind w:left="2880" w:hanging="360"/>
+      </w:pPr>
+      <w:rPr>
+        <w:rFonts w:ascii="Wingdings" w:hAnsi="Wingdings" w:hint="default"/>
+        <w:sz w:val="20"/>
+      </w:rPr>
+    </w:lvl>
+    <w:lvl w:ilvl="4" w:tentative="1">
+      <w:start w:val="1"/>
+      <w:numFmt w:val="bullet"/>
+      <w:lvlText w:val=""/>
+      <w:lvlJc w:val="left"/>
+      <w:pPr>
+        <w:tabs>
+          <w:tab w:val="num" w:pos="3600"/>
+        </w:tabs>
+        <w:ind w:left="3600" w:hanging="360"/>
+      </w:pPr>
+      <w:rPr>
+        <w:rFonts w:ascii="Wingdings" w:hAnsi="Wingdings" w:hint="default"/>
+        <w:sz w:val="20"/>
+      </w:rPr>
+    </w:lvl>
+    <w:lvl w:ilvl="5" w:tentative="1">
+      <w:start w:val="1"/>
+      <w:numFmt w:val="bullet"/>
+      <w:lvlText w:val=""/>
+      <w:lvlJc w:val="left"/>
+      <w:pPr>
+        <w:tabs>
+          <w:tab w:val="num" w:pos="4320"/>
+        </w:tabs>
+        <w:ind w:left="4320" w:hanging="360"/>
+      </w:pPr>
+      <w:rPr>
+        <w:rFonts w:ascii="Wingdings" w:hAnsi="Wingdings" w:hint="default"/>
+        <w:sz w:val="20"/>
+      </w:rPr>
+    </w:lvl>
+    <w:lvl w:ilvl="6" w:tentative="1">
+      <w:start w:val="1"/>
+      <w:numFmt w:val="bullet"/>
+      <w:lvlText w:val=""/>
+      <w:lvlJc w:val="left"/>
+      <w:pPr>
+        <w:tabs>
+          <w:tab w:val="num" w:pos="5040"/>
+        </w:tabs>
+        <w:ind w:left="5040" w:hanging="360"/>
+      </w:pPr>
+      <w:rPr>
+        <w:rFonts w:ascii="Wingdings" w:hAnsi="Wingdings" w:hint="default"/>
+        <w:sz w:val="20"/>
+      </w:rPr>
+    </w:lvl>
+    <w:lvl w:ilvl="7" w:tentative="1">
+      <w:start w:val="1"/>
+      <w:numFmt w:val="bullet"/>
+      <w:lvlText w:val=""/>
+      <w:lvlJc w:val="left"/>
+      <w:pPr>
+        <w:tabs>
+          <w:tab w:val="num" w:pos="5760"/>
+        </w:tabs>
+        <w:ind w:left="5760" w:hanging="360"/>
+      </w:pPr>
+      <w:rPr>
+        <w:rFonts w:ascii="Wingdings" w:hAnsi="Wingdings" w:hint="default"/>
+        <w:sz w:val="20"/>
+      </w:rPr>
+    </w:lvl>
+    <w:lvl w:ilvl="8" w:tentative="1">
+      <w:start w:val="1"/>
+      <w:numFmt w:val="bullet"/>
+      <w:lvlText w:val=""/>
+      <w:lvlJc w:val="left"/>
+      <w:pPr>
+        <w:tabs>
+          <w:tab w:val="num" w:pos="6480"/>
+        </w:tabs>
+        <w:ind w:left="6480" w:hanging="360"/>
+      </w:pPr>
+      <w:rPr>
+        <w:rFonts w:ascii="Wingdings" w:hAnsi="Wingdings" w:hint="default"/>
+        <w:sz w:val="20"/>
+      </w:rPr>
+    </w:lvl>
+  </w:abstractNum>
+  <w:abstractNum w:abstractNumId="11" w15:restartNumberingAfterBreak="0">
     <w:nsid w:val="15CE3E8B"/>
     <w:multiLevelType w:val="multilevel"/>
     <w:tmpl w:val="47E69690"/>
@@ -2054,7 +2235,7 @@
       </w:rPr>
     </w:lvl>
   </w:abstractNum>
-  <w:abstractNum w:abstractNumId="11" w15:restartNumberingAfterBreak="0">
+  <w:abstractNum w:abstractNumId="12" w15:restartNumberingAfterBreak="0">
     <w:nsid w:val="16C960FF"/>
     <w:multiLevelType w:val="multilevel"/>
     <w:tmpl w:val="B208537C"/>
@@ -2203,7 +2384,7 @@
       </w:rPr>
     </w:lvl>
   </w:abstractNum>
-  <w:abstractNum w:abstractNumId="12" w15:restartNumberingAfterBreak="0">
+  <w:abstractNum w:abstractNumId="13" w15:restartNumberingAfterBreak="0">
     <w:nsid w:val="1A9C76C6"/>
     <w:multiLevelType w:val="multilevel"/>
     <w:tmpl w:val="C7F8298C"/>
@@ -2352,7 +2533,7 @@
       </w:rPr>
     </w:lvl>
   </w:abstractNum>
-  <w:abstractNum w:abstractNumId="13" w15:restartNumberingAfterBreak="0">
+  <w:abstractNum w:abstractNumId="14" w15:restartNumberingAfterBreak="0">
     <w:nsid w:val="1B914BEA"/>
     <w:multiLevelType w:val="multilevel"/>
     <w:tmpl w:val="2244DADE"/>
@@ -2501,7 +2682,7 @@
       </w:rPr>
     </w:lvl>
   </w:abstractNum>
-  <w:abstractNum w:abstractNumId="14" w15:restartNumberingAfterBreak="0">
+  <w:abstractNum w:abstractNumId="15" w15:restartNumberingAfterBreak="0">
     <w:nsid w:val="1ED5173E"/>
     <w:multiLevelType w:val="multilevel"/>
     <w:tmpl w:val="B6F8B73A"/>
@@ -2650,7 +2831,7 @@
       </w:rPr>
     </w:lvl>
   </w:abstractNum>
-  <w:abstractNum w:abstractNumId="15" w15:restartNumberingAfterBreak="0">
+  <w:abstractNum w:abstractNumId="16" w15:restartNumberingAfterBreak="0">
     <w:nsid w:val="1F5C4F6B"/>
     <w:multiLevelType w:val="multilevel"/>
     <w:tmpl w:val="0A385024"/>
@@ -2799,7 +2980,7 @@
       </w:rPr>
     </w:lvl>
   </w:abstractNum>
-  <w:abstractNum w:abstractNumId="16" w15:restartNumberingAfterBreak="0">
+  <w:abstractNum w:abstractNumId="17" w15:restartNumberingAfterBreak="0">
     <w:nsid w:val="230F1EE1"/>
     <w:multiLevelType w:val="multilevel"/>
     <w:tmpl w:val="AF9A5E34"/>
@@ -2948,7 +3129,7 @@
       </w:rPr>
     </w:lvl>
   </w:abstractNum>
-  <w:abstractNum w:abstractNumId="17" w15:restartNumberingAfterBreak="0">
+  <w:abstractNum w:abstractNumId="18" w15:restartNumberingAfterBreak="0">
     <w:nsid w:val="271473B9"/>
     <w:multiLevelType w:val="multilevel"/>
     <w:tmpl w:val="96D048EE"/>
@@ -3097,7 +3278,7 @@
       </w:rPr>
     </w:lvl>
   </w:abstractNum>
-  <w:abstractNum w:abstractNumId="18" w15:restartNumberingAfterBreak="0">
+  <w:abstractNum w:abstractNumId="19" w15:restartNumberingAfterBreak="0">
     <w:nsid w:val="27DD119E"/>
     <w:multiLevelType w:val="multilevel"/>
     <w:tmpl w:val="1C60FF70"/>
@@ -3246,7 +3427,7 @@
       </w:rPr>
     </w:lvl>
   </w:abstractNum>
-  <w:abstractNum w:abstractNumId="19" w15:restartNumberingAfterBreak="0">
+  <w:abstractNum w:abstractNumId="20" w15:restartNumberingAfterBreak="0">
     <w:nsid w:val="2AF52AFA"/>
     <w:multiLevelType w:val="multilevel"/>
     <w:tmpl w:val="F40AA6E8"/>
@@ -3395,7 +3576,7 @@
       </w:rPr>
     </w:lvl>
   </w:abstractNum>
-  <w:abstractNum w:abstractNumId="20" w15:restartNumberingAfterBreak="0">
+  <w:abstractNum w:abstractNumId="21" w15:restartNumberingAfterBreak="0">
     <w:nsid w:val="2BF7662A"/>
     <w:multiLevelType w:val="multilevel"/>
     <w:tmpl w:val="5C406350"/>
@@ -3544,7 +3725,7 @@
       </w:rPr>
     </w:lvl>
   </w:abstractNum>
-  <w:abstractNum w:abstractNumId="21" w15:restartNumberingAfterBreak="0">
+  <w:abstractNum w:abstractNumId="22" w15:restartNumberingAfterBreak="0">
     <w:nsid w:val="2D7172A0"/>
     <w:multiLevelType w:val="multilevel"/>
     <w:tmpl w:val="615A5204"/>
@@ -3693,7 +3874,7 @@
       </w:rPr>
     </w:lvl>
   </w:abstractNum>
-  <w:abstractNum w:abstractNumId="22" w15:restartNumberingAfterBreak="0">
+  <w:abstractNum w:abstractNumId="23" w15:restartNumberingAfterBreak="0">
     <w:nsid w:val="30DE6657"/>
     <w:multiLevelType w:val="multilevel"/>
     <w:tmpl w:val="C85062B6"/>
@@ -3842,7 +4023,156 @@
       </w:rPr>
     </w:lvl>
   </w:abstractNum>
-  <w:abstractNum w:abstractNumId="23" w15:restartNumberingAfterBreak="0">
+  <w:abstractNum w:abstractNumId="24" w15:restartNumberingAfterBreak="0">
+    <w:nsid w:val="33B55BCE"/>
+    <w:multiLevelType w:val="multilevel"/>
+    <w:tmpl w:val="88C20D82"/>
+    <w:lvl w:ilvl="0">
+      <w:start w:val="1"/>
+      <w:numFmt w:val="bullet"/>
+      <w:lvlText w:val=""/>
+      <w:lvlJc w:val="left"/>
+      <w:pPr>
+        <w:tabs>
+          <w:tab w:val="num" w:pos="720"/>
+        </w:tabs>
+        <w:ind w:left="720" w:hanging="360"/>
+      </w:pPr>
+      <w:rPr>
+        <w:rFonts w:ascii="Symbol" w:hAnsi="Symbol" w:hint="default"/>
+        <w:sz w:val="20"/>
+      </w:rPr>
+    </w:lvl>
+    <w:lvl w:ilvl="1" w:tentative="1">
+      <w:start w:val="1"/>
+      <w:numFmt w:val="bullet"/>
+      <w:lvlText w:val="o"/>
+      <w:lvlJc w:val="left"/>
+      <w:pPr>
+        <w:tabs>
+          <w:tab w:val="num" w:pos="1440"/>
+        </w:tabs>
+        <w:ind w:left="1440" w:hanging="360"/>
+      </w:pPr>
+      <w:rPr>
+        <w:rFonts w:ascii="Courier New" w:hAnsi="Courier New" w:hint="default"/>
+        <w:sz w:val="20"/>
+      </w:rPr>
+    </w:lvl>
+    <w:lvl w:ilvl="2" w:tentative="1">
+      <w:start w:val="1"/>
+      <w:numFmt w:val="bullet"/>
+      <w:lvlText w:val=""/>
+      <w:lvlJc w:val="left"/>
+      <w:pPr>
+        <w:tabs>
+          <w:tab w:val="num" w:pos="2160"/>
+        </w:tabs>
+        <w:ind w:left="2160" w:hanging="360"/>
+      </w:pPr>
+      <w:rPr>
+        <w:rFonts w:ascii="Wingdings" w:hAnsi="Wingdings" w:hint="default"/>
+        <w:sz w:val="20"/>
+      </w:rPr>
+    </w:lvl>
+    <w:lvl w:ilvl="3" w:tentative="1">
+      <w:start w:val="1"/>
+      <w:numFmt w:val="bullet"/>
+      <w:lvlText w:val=""/>
+      <w:lvlJc w:val="left"/>
+      <w:pPr>
+        <w:tabs>
+          <w:tab w:val="num" w:pos="2880"/>
+        </w:tabs>
+        <w:ind w:left="2880" w:hanging="360"/>
+      </w:pPr>
+      <w:rPr>
+        <w:rFonts w:ascii="Wingdings" w:hAnsi="Wingdings" w:hint="default"/>
+        <w:sz w:val="20"/>
+      </w:rPr>
+    </w:lvl>
+    <w:lvl w:ilvl="4" w:tentative="1">
+      <w:start w:val="1"/>
+      <w:numFmt w:val="bullet"/>
+      <w:lvlText w:val=""/>
+      <w:lvlJc w:val="left"/>
+      <w:pPr>
+        <w:tabs>
+          <w:tab w:val="num" w:pos="3600"/>
+        </w:tabs>
+        <w:ind w:left="3600" w:hanging="360"/>
+      </w:pPr>
+      <w:rPr>
+        <w:rFonts w:ascii="Wingdings" w:hAnsi="Wingdings" w:hint="default"/>
+        <w:sz w:val="20"/>
+      </w:rPr>
+    </w:lvl>
+    <w:lvl w:ilvl="5" w:tentative="1">
+      <w:start w:val="1"/>
+      <w:numFmt w:val="bullet"/>
+      <w:lvlText w:val=""/>
+      <w:lvlJc w:val="left"/>
+      <w:pPr>
+        <w:tabs>
+          <w:tab w:val="num" w:pos="4320"/>
+        </w:tabs>
+        <w:ind w:left="4320" w:hanging="360"/>
+      </w:pPr>
+      <w:rPr>
+        <w:rFonts w:ascii="Wingdings" w:hAnsi="Wingdings" w:hint="default"/>
+        <w:sz w:val="20"/>
+      </w:rPr>
+    </w:lvl>
+    <w:lvl w:ilvl="6" w:tentative="1">
+      <w:start w:val="1"/>
+      <w:numFmt w:val="bullet"/>
+      <w:lvlText w:val=""/>
+      <w:lvlJc w:val="left"/>
+      <w:pPr>
+        <w:tabs>
+          <w:tab w:val="num" w:pos="5040"/>
+        </w:tabs>
+        <w:ind w:left="5040" w:hanging="360"/>
+      </w:pPr>
+      <w:rPr>
+        <w:rFonts w:ascii="Wingdings" w:hAnsi="Wingdings" w:hint="default"/>
+        <w:sz w:val="20"/>
+      </w:rPr>
+    </w:lvl>
+    <w:lvl w:ilvl="7" w:tentative="1">
+      <w:start w:val="1"/>
+      <w:numFmt w:val="bullet"/>
+      <w:lvlText w:val=""/>
+      <w:lvlJc w:val="left"/>
+      <w:pPr>
+        <w:tabs>
+          <w:tab w:val="num" w:pos="5760"/>
+        </w:tabs>
+        <w:ind w:left="5760" w:hanging="360"/>
+      </w:pPr>
+      <w:rPr>
+        <w:rFonts w:ascii="Wingdings" w:hAnsi="Wingdings" w:hint="default"/>
+        <w:sz w:val="20"/>
+      </w:rPr>
+    </w:lvl>
+    <w:lvl w:ilvl="8" w:tentative="1">
+      <w:start w:val="1"/>
+      <w:numFmt w:val="bullet"/>
+      <w:lvlText w:val=""/>
+      <w:lvlJc w:val="left"/>
+      <w:pPr>
+        <w:tabs>
+          <w:tab w:val="num" w:pos="6480"/>
+        </w:tabs>
+        <w:ind w:left="6480" w:hanging="360"/>
+      </w:pPr>
+      <w:rPr>
+        <w:rFonts w:ascii="Wingdings" w:hAnsi="Wingdings" w:hint="default"/>
+        <w:sz w:val="20"/>
+      </w:rPr>
+    </w:lvl>
+  </w:abstractNum>
+  <w:abstractNum w:abstractNumId="25" w15:restartNumberingAfterBreak="0">
     <w:nsid w:val="36B2143A"/>
     <w:multiLevelType w:val="multilevel"/>
     <w:tmpl w:val="64604580"/>
@@ -3991,7 +4321,7 @@
       </w:rPr>
     </w:lvl>
   </w:abstractNum>
-  <w:abstractNum w:abstractNumId="24" w15:restartNumberingAfterBreak="0">
+  <w:abstractNum w:abstractNumId="26" w15:restartNumberingAfterBreak="0">
     <w:nsid w:val="3C442FA4"/>
     <w:multiLevelType w:val="multilevel"/>
     <w:tmpl w:val="D9A66E70"/>
@@ -4140,7 +4470,7 @@
       </w:rPr>
     </w:lvl>
   </w:abstractNum>
-  <w:abstractNum w:abstractNumId="25" w15:restartNumberingAfterBreak="0">
+  <w:abstractNum w:abstractNumId="27" w15:restartNumberingAfterBreak="0">
     <w:nsid w:val="3F362D47"/>
     <w:multiLevelType w:val="multilevel"/>
     <w:tmpl w:val="88CA522A"/>
@@ -4289,7 +4619,7 @@
       </w:rPr>
     </w:lvl>
   </w:abstractNum>
-  <w:abstractNum w:abstractNumId="26" w15:restartNumberingAfterBreak="0">
+  <w:abstractNum w:abstractNumId="28" w15:restartNumberingAfterBreak="0">
     <w:nsid w:val="44873036"/>
     <w:multiLevelType w:val="multilevel"/>
     <w:tmpl w:val="84FC20F4"/>
@@ -4438,7 +4768,7 @@
       </w:rPr>
     </w:lvl>
   </w:abstractNum>
-  <w:abstractNum w:abstractNumId="27" w15:restartNumberingAfterBreak="0">
+  <w:abstractNum w:abstractNumId="29" w15:restartNumberingAfterBreak="0">
     <w:nsid w:val="48C97CF2"/>
     <w:multiLevelType w:val="multilevel"/>
     <w:tmpl w:val="351A9F9A"/>
@@ -4587,7 +4917,7 @@
       </w:rPr>
     </w:lvl>
   </w:abstractNum>
-  <w:abstractNum w:abstractNumId="28" w15:restartNumberingAfterBreak="0">
+  <w:abstractNum w:abstractNumId="30" w15:restartNumberingAfterBreak="0">
     <w:nsid w:val="49421EC4"/>
     <w:multiLevelType w:val="multilevel"/>
     <w:tmpl w:val="1070D884"/>
@@ -4736,7 +5066,7 @@
       </w:rPr>
     </w:lvl>
   </w:abstractNum>
-  <w:abstractNum w:abstractNumId="29" w15:restartNumberingAfterBreak="0">
+  <w:abstractNum w:abstractNumId="31" w15:restartNumberingAfterBreak="0">
     <w:nsid w:val="49BE432E"/>
     <w:multiLevelType w:val="multilevel"/>
     <w:tmpl w:val="F31895E0"/>
@@ -4885,7 +5215,7 @@
       </w:rPr>
     </w:lvl>
   </w:abstractNum>
-  <w:abstractNum w:abstractNumId="30" w15:restartNumberingAfterBreak="0">
+  <w:abstractNum w:abstractNumId="32" w15:restartNumberingAfterBreak="0">
     <w:nsid w:val="4A0B5282"/>
     <w:multiLevelType w:val="multilevel"/>
     <w:tmpl w:val="100E6A78"/>
@@ -5034,7 +5364,7 @@
       </w:rPr>
     </w:lvl>
   </w:abstractNum>
-  <w:abstractNum w:abstractNumId="31" w15:restartNumberingAfterBreak="0">
+  <w:abstractNum w:abstractNumId="33" w15:restartNumberingAfterBreak="0">
     <w:nsid w:val="4A10123B"/>
     <w:multiLevelType w:val="multilevel"/>
     <w:tmpl w:val="1C4E60F8"/>
@@ -5183,7 +5513,7 @@
       </w:rPr>
     </w:lvl>
   </w:abstractNum>
-  <w:abstractNum w:abstractNumId="32" w15:restartNumberingAfterBreak="0">
+  <w:abstractNum w:abstractNumId="34" w15:restartNumberingAfterBreak="0">
     <w:nsid w:val="4D6D2000"/>
     <w:multiLevelType w:val="multilevel"/>
     <w:tmpl w:val="D222DEEC"/>
@@ -5332,7 +5662,7 @@
       </w:rPr>
     </w:lvl>
   </w:abstractNum>
-  <w:abstractNum w:abstractNumId="33" w15:restartNumberingAfterBreak="0">
+  <w:abstractNum w:abstractNumId="35" w15:restartNumberingAfterBreak="0">
     <w:nsid w:val="4E7C38B9"/>
     <w:multiLevelType w:val="multilevel"/>
     <w:tmpl w:val="BA9A3C7A"/>
@@ -5481,7 +5811,7 @@
       </w:rPr>
     </w:lvl>
   </w:abstractNum>
-  <w:abstractNum w:abstractNumId="34" w15:restartNumberingAfterBreak="0">
+  <w:abstractNum w:abstractNumId="36" w15:restartNumberingAfterBreak="0">
     <w:nsid w:val="4FEF4869"/>
     <w:multiLevelType w:val="multilevel"/>
     <w:tmpl w:val="2D765E3E"/>
@@ -5630,7 +5960,7 @@
       </w:rPr>
     </w:lvl>
   </w:abstractNum>
-  <w:abstractNum w:abstractNumId="35" w15:restartNumberingAfterBreak="0">
+  <w:abstractNum w:abstractNumId="37" w15:restartNumberingAfterBreak="0">
     <w:nsid w:val="50BC754F"/>
     <w:multiLevelType w:val="multilevel"/>
     <w:tmpl w:val="303CBAB8"/>
@@ -5779,7 +6109,7 @@
       </w:rPr>
     </w:lvl>
   </w:abstractNum>
-  <w:abstractNum w:abstractNumId="36" w15:restartNumberingAfterBreak="0">
+  <w:abstractNum w:abstractNumId="38" w15:restartNumberingAfterBreak="0">
     <w:nsid w:val="53553BBE"/>
     <w:multiLevelType w:val="multilevel"/>
     <w:tmpl w:val="303240CC"/>
@@ -5928,7 +6258,7 @@
       </w:rPr>
     </w:lvl>
   </w:abstractNum>
-  <w:abstractNum w:abstractNumId="37" w15:restartNumberingAfterBreak="0">
+  <w:abstractNum w:abstractNumId="39" w15:restartNumberingAfterBreak="0">
     <w:nsid w:val="54395CA3"/>
     <w:multiLevelType w:val="multilevel"/>
     <w:tmpl w:val="45461CF0"/>
@@ -6077,7 +6407,7 @@
       </w:rPr>
     </w:lvl>
   </w:abstractNum>
-  <w:abstractNum w:abstractNumId="38" w15:restartNumberingAfterBreak="0">
+  <w:abstractNum w:abstractNumId="40" w15:restartNumberingAfterBreak="0">
     <w:nsid w:val="554A2D8C"/>
     <w:multiLevelType w:val="multilevel"/>
     <w:tmpl w:val="030AEED4"/>
@@ -6226,7 +6556,7 @@
       </w:rPr>
     </w:lvl>
   </w:abstractNum>
-  <w:abstractNum w:abstractNumId="39" w15:restartNumberingAfterBreak="0">
+  <w:abstractNum w:abstractNumId="41" w15:restartNumberingAfterBreak="0">
     <w:nsid w:val="55F84D00"/>
     <w:multiLevelType w:val="multilevel"/>
     <w:tmpl w:val="92C4E180"/>
@@ -6375,7 +6705,7 @@
       </w:rPr>
     </w:lvl>
   </w:abstractNum>
-  <w:abstractNum w:abstractNumId="40" w15:restartNumberingAfterBreak="0">
+  <w:abstractNum w:abstractNumId="42" w15:restartNumberingAfterBreak="0">
     <w:nsid w:val="5918416D"/>
     <w:multiLevelType w:val="multilevel"/>
     <w:tmpl w:val="7160D344"/>
@@ -6524,7 +6854,7 @@
       </w:rPr>
     </w:lvl>
   </w:abstractNum>
-  <w:abstractNum w:abstractNumId="41" w15:restartNumberingAfterBreak="0">
+  <w:abstractNum w:abstractNumId="43" w15:restartNumberingAfterBreak="0">
     <w:nsid w:val="5AD277F9"/>
     <w:multiLevelType w:val="multilevel"/>
     <w:tmpl w:val="BE649556"/>
@@ -6673,7 +7003,7 @@
       </w:rPr>
     </w:lvl>
   </w:abstractNum>
-  <w:abstractNum w:abstractNumId="42" w15:restartNumberingAfterBreak="0">
+  <w:abstractNum w:abstractNumId="44" w15:restartNumberingAfterBreak="0">
     <w:nsid w:val="63434C85"/>
     <w:multiLevelType w:val="multilevel"/>
     <w:tmpl w:val="8FD2FD16"/>
@@ -6822,7 +7152,7 @@
       </w:rPr>
     </w:lvl>
   </w:abstractNum>
-  <w:abstractNum w:abstractNumId="43" w15:restartNumberingAfterBreak="0">
+  <w:abstractNum w:abstractNumId="45" w15:restartNumberingAfterBreak="0">
     <w:nsid w:val="663131E0"/>
     <w:multiLevelType w:val="multilevel"/>
     <w:tmpl w:val="1E82DB90"/>
@@ -6971,7 +7301,7 @@
       </w:rPr>
     </w:lvl>
   </w:abstractNum>
-  <w:abstractNum w:abstractNumId="44" w15:restartNumberingAfterBreak="0">
+  <w:abstractNum w:abstractNumId="46" w15:restartNumberingAfterBreak="0">
     <w:nsid w:val="676E4319"/>
     <w:multiLevelType w:val="multilevel"/>
     <w:tmpl w:val="D38640E0"/>
@@ -7120,7 +7450,7 @@
       </w:rPr>
     </w:lvl>
   </w:abstractNum>
-  <w:abstractNum w:abstractNumId="45" w15:restartNumberingAfterBreak="0">
+  <w:abstractNum w:abstractNumId="47" w15:restartNumberingAfterBreak="0">
     <w:nsid w:val="692F6CB1"/>
     <w:multiLevelType w:val="multilevel"/>
     <w:tmpl w:val="1AD0F7F2"/>
@@ -7269,7 +7599,7 @@
       </w:rPr>
     </w:lvl>
   </w:abstractNum>
-  <w:abstractNum w:abstractNumId="46" w15:restartNumberingAfterBreak="0">
+  <w:abstractNum w:abstractNumId="48" w15:restartNumberingAfterBreak="0">
     <w:nsid w:val="6D982CB9"/>
     <w:multiLevelType w:val="multilevel"/>
     <w:tmpl w:val="EFA65B1E"/>
@@ -7418,7 +7748,7 @@
       </w:rPr>
     </w:lvl>
   </w:abstractNum>
-  <w:abstractNum w:abstractNumId="47" w15:restartNumberingAfterBreak="0">
+  <w:abstractNum w:abstractNumId="49" w15:restartNumberingAfterBreak="0">
     <w:nsid w:val="77F70E72"/>
     <w:multiLevelType w:val="multilevel"/>
     <w:tmpl w:val="CA4A179E"/>
@@ -7568,148 +7898,154 @@
     </w:lvl>
   </w:abstractNum>
   <w:num w:numId="1" w16cid:durableId="1677997995">
-    <w:abstractNumId w:val="15"/>
+    <w:abstractNumId w:val="16"/>
   </w:num>
   <w:num w:numId="2" w16cid:durableId="2051149805">
     <w:abstractNumId w:val="1"/>
   </w:num>
   <w:num w:numId="3" w16cid:durableId="1233933601">
-    <w:abstractNumId w:val="33"/>
+    <w:abstractNumId w:val="35"/>
   </w:num>
   <w:num w:numId="4" w16cid:durableId="500435007">
     <w:abstractNumId w:val="5"/>
   </w:num>
   <w:num w:numId="5" w16cid:durableId="1033847455">
-    <w:abstractNumId w:val="47"/>
+    <w:abstractNumId w:val="49"/>
   </w:num>
   <w:num w:numId="6" w16cid:durableId="267081670">
-    <w:abstractNumId w:val="13"/>
+    <w:abstractNumId w:val="14"/>
   </w:num>
   <w:num w:numId="7" w16cid:durableId="1769304624">
     <w:abstractNumId w:val="4"/>
   </w:num>
   <w:num w:numId="8" w16cid:durableId="1135759933">
-    <w:abstractNumId w:val="41"/>
+    <w:abstractNumId w:val="43"/>
   </w:num>
   <w:num w:numId="9" w16cid:durableId="442268721">
+    <w:abstractNumId w:val="31"/>
+  </w:num>
+  <w:num w:numId="10" w16cid:durableId="691494407">
     <w:abstractNumId w:val="29"/>
   </w:num>
-  <w:num w:numId="10" w16cid:durableId="691494407">
-    <w:abstractNumId w:val="27"/>
-  </w:num>
   <w:num w:numId="11" w16cid:durableId="1705208919">
-    <w:abstractNumId w:val="28"/>
+    <w:abstractNumId w:val="30"/>
   </w:num>
   <w:num w:numId="12" w16cid:durableId="401762157">
     <w:abstractNumId w:val="7"/>
   </w:num>
   <w:num w:numId="13" w16cid:durableId="967707405">
-    <w:abstractNumId w:val="25"/>
+    <w:abstractNumId w:val="27"/>
   </w:num>
   <w:num w:numId="14" w16cid:durableId="2070766778">
-    <w:abstractNumId w:val="21"/>
+    <w:abstractNumId w:val="22"/>
   </w:num>
   <w:num w:numId="15" w16cid:durableId="716323964">
+    <w:abstractNumId w:val="18"/>
+  </w:num>
+  <w:num w:numId="16" w16cid:durableId="748966896">
     <w:abstractNumId w:val="17"/>
   </w:num>
-  <w:num w:numId="16" w16cid:durableId="748966896">
-    <w:abstractNumId w:val="16"/>
-  </w:num>
   <w:num w:numId="17" w16cid:durableId="1612980622">
-    <w:abstractNumId w:val="43"/>
+    <w:abstractNumId w:val="45"/>
   </w:num>
   <w:num w:numId="18" w16cid:durableId="2093504055">
-    <w:abstractNumId w:val="46"/>
+    <w:abstractNumId w:val="48"/>
   </w:num>
   <w:num w:numId="19" w16cid:durableId="344942916">
-    <w:abstractNumId w:val="11"/>
+    <w:abstractNumId w:val="12"/>
   </w:num>
   <w:num w:numId="20" w16cid:durableId="154683186">
     <w:abstractNumId w:val="6"/>
   </w:num>
   <w:num w:numId="21" w16cid:durableId="1645238814">
-    <w:abstractNumId w:val="32"/>
+    <w:abstractNumId w:val="34"/>
   </w:num>
   <w:num w:numId="22" w16cid:durableId="1129937329">
     <w:abstractNumId w:val="2"/>
   </w:num>
   <w:num w:numId="23" w16cid:durableId="1723820948">
-    <w:abstractNumId w:val="38"/>
+    <w:abstractNumId w:val="40"/>
   </w:num>
   <w:num w:numId="24" w16cid:durableId="837844535">
-    <w:abstractNumId w:val="44"/>
+    <w:abstractNumId w:val="46"/>
   </w:num>
   <w:num w:numId="25" w16cid:durableId="1206138890">
-    <w:abstractNumId w:val="23"/>
+    <w:abstractNumId w:val="25"/>
   </w:num>
   <w:num w:numId="26" w16cid:durableId="1390418193">
-    <w:abstractNumId w:val="10"/>
+    <w:abstractNumId w:val="11"/>
   </w:num>
   <w:num w:numId="27" w16cid:durableId="728844960">
-    <w:abstractNumId w:val="40"/>
+    <w:abstractNumId w:val="42"/>
   </w:num>
   <w:num w:numId="28" w16cid:durableId="2125732567">
-    <w:abstractNumId w:val="18"/>
+    <w:abstractNumId w:val="19"/>
   </w:num>
   <w:num w:numId="29" w16cid:durableId="1130200202">
-    <w:abstractNumId w:val="31"/>
+    <w:abstractNumId w:val="33"/>
   </w:num>
   <w:num w:numId="30" w16cid:durableId="996155671">
     <w:abstractNumId w:val="9"/>
   </w:num>
   <w:num w:numId="31" w16cid:durableId="255018716">
-    <w:abstractNumId w:val="36"/>
+    <w:abstractNumId w:val="38"/>
   </w:num>
   <w:num w:numId="32" w16cid:durableId="589236997">
-    <w:abstractNumId w:val="22"/>
+    <w:abstractNumId w:val="23"/>
   </w:num>
   <w:num w:numId="33" w16cid:durableId="1133789046">
-    <w:abstractNumId w:val="20"/>
+    <w:abstractNumId w:val="21"/>
   </w:num>
   <w:num w:numId="34" w16cid:durableId="2071804065">
-    <w:abstractNumId w:val="42"/>
+    <w:abstractNumId w:val="44"/>
   </w:num>
   <w:num w:numId="35" w16cid:durableId="122039934">
     <w:abstractNumId w:val="3"/>
   </w:num>
   <w:num w:numId="36" w16cid:durableId="2032487416">
-    <w:abstractNumId w:val="30"/>
+    <w:abstractNumId w:val="32"/>
   </w:num>
   <w:num w:numId="37" w16cid:durableId="378356238">
-    <w:abstractNumId w:val="24"/>
+    <w:abstractNumId w:val="26"/>
   </w:num>
   <w:num w:numId="38" w16cid:durableId="1156873658">
-    <w:abstractNumId w:val="39"/>
+    <w:abstractNumId w:val="41"/>
   </w:num>
   <w:num w:numId="39" w16cid:durableId="2139488727">
     <w:abstractNumId w:val="0"/>
   </w:num>
   <w:num w:numId="40" w16cid:durableId="1205026630">
+    <w:abstractNumId w:val="39"/>
+  </w:num>
+  <w:num w:numId="41" w16cid:durableId="1556621885">
+    <w:abstractNumId w:val="47"/>
+  </w:num>
+  <w:num w:numId="42" w16cid:durableId="1045759592">
+    <w:abstractNumId w:val="20"/>
+  </w:num>
+  <w:num w:numId="43" w16cid:durableId="958299808">
+    <w:abstractNumId w:val="28"/>
+  </w:num>
+  <w:num w:numId="44" w16cid:durableId="710349800">
+    <w:abstractNumId w:val="13"/>
+  </w:num>
+  <w:num w:numId="45" w16cid:durableId="1794597509">
     <w:abstractNumId w:val="37"/>
   </w:num>
-  <w:num w:numId="41" w16cid:durableId="1556621885">
-    <w:abstractNumId w:val="45"/>
-  </w:num>
-  <w:num w:numId="42" w16cid:durableId="1045759592">
-    <w:abstractNumId w:val="19"/>
-  </w:num>
-  <w:num w:numId="43" w16cid:durableId="958299808">
-    <w:abstractNumId w:val="26"/>
-  </w:num>
-  <w:num w:numId="44" w16cid:durableId="710349800">
-    <w:abstractNumId w:val="12"/>
-  </w:num>
-  <w:num w:numId="45" w16cid:durableId="1794597509">
-    <w:abstractNumId w:val="35"/>
-  </w:num>
   <w:num w:numId="46" w16cid:durableId="64378303">
-    <w:abstractNumId w:val="34"/>
+    <w:abstractNumId w:val="36"/>
   </w:num>
   <w:num w:numId="47" w16cid:durableId="1316834643">
     <w:abstractNumId w:val="8"/>
   </w:num>
   <w:num w:numId="48" w16cid:durableId="1353191118">
-    <w:abstractNumId w:val="14"/>
+    <w:abstractNumId w:val="15"/>
+  </w:num>
+  <w:num w:numId="49" w16cid:durableId="1367290292">
+    <w:abstractNumId w:val="24"/>
+  </w:num>
+  <w:num w:numId="50" w16cid:durableId="1463843461">
+    <w:abstractNumId w:val="10"/>
   </w:num>
 </w:numbering>
 </file>

--- a/data/Market_Read_weekly.docx
+++ b/data/Market_Read_weekly.docx
@@ -3,332 +3,364 @@
 <w:document xmlns:wpc="http://schemas.microsoft.com/office/word/2010/wordprocessingCanvas" xmlns:cx="http://schemas.microsoft.com/office/drawing/2014/chartex" xmlns:cx1="http://schemas.microsoft.com/office/drawing/2015/9/8/chartex" xmlns:cx2="http://schemas.microsoft.com/office/drawing/2015/10/21/chartex" xmlns:cx3="http://schemas.microsoft.com/office/drawing/2016/5/9/chartex" xmlns:cx4="http://schemas.microsoft.com/office/drawing/2016/5/10/chartex" xmlns:cx5="http://schemas.microsoft.com/office/drawing/2016/5/11/chartex" xmlns:cx6="http://schemas.microsoft.com/office/drawing/2016/5/12/chartex" xmlns:cx7="http://schemas.microsoft.com/office/drawing/2016/5/13/chartex" xmlns:cx8="http://schemas.microsoft.com/office/drawing/2016/5/14/chartex" xmlns:mc="http://schemas.openxmlformats.org/markup-compatibility/2006" xmlns:aink="http://schemas.microsoft.com/office/drawing/2016/ink" xmlns:am3d="http://schemas.microsoft.com/office/drawing/2017/model3d" xmlns:o="urn:schemas-microsoft-com:office:office" xmlns:oel="http://schemas.microsoft.com/office/2019/extlst" xmlns:r="http://schemas.openxmlformats.org/officeDocument/2006/relationships" xmlns:m="http://schemas.openxmlformats.org/officeDocument/2006/math" xmlns:v="urn:schemas-microsoft-com:vml" xmlns:wp14="http://schemas.microsoft.com/office/word/2010/wordprocessingDrawing" xmlns:wp="http://schemas.openxmlformats.org/drawingml/2006/wordprocessingDrawing" xmlns:w10="urn:schemas-microsoft-com:office:word" xmlns:w="http://schemas.openxmlformats.org/wordprocessingml/2006/main" xmlns:w14="http://schemas.microsoft.com/office/word/2010/wordml" xmlns:w15="http://schemas.microsoft.com/office/word/2012/wordml" xmlns:w16cex="http://schemas.microsoft.com/office/word/2018/wordml/cex" xmlns:w16cid="http://schemas.microsoft.com/office/word/2016/wordml/cid" xmlns:w16="http://schemas.microsoft.com/office/word/2018/wordml" xmlns:w16du="http://schemas.microsoft.com/office/word/2023/wordml/word16du" xmlns:w16sdtdh="http://schemas.microsoft.com/office/word/2020/wordml/sdtdatahash" xmlns:w16sdtfl="http://schemas.microsoft.com/office/word/2024/wordml/sdtformatlock" xmlns:w16se="http://schemas.microsoft.com/office/word/2015/wordml/symex" xmlns:wpg="http://schemas.microsoft.com/office/word/2010/wordprocessingGroup" xmlns:wpi="http://schemas.microsoft.com/office/word/2010/wordprocessingInk" xmlns:wne="http://schemas.microsoft.com/office/word/2006/wordml" xmlns:wps="http://schemas.microsoft.com/office/word/2010/wordprocessingShape" mc:Ignorable="w14 w15 w16se w16cid w16 w16cex w16sdtdh w16sdtfl w16du wp14">
   <w:body>
     <w:p>
+      <w:pPr>
+        <w:rPr>
+          <w:b/>
+          <w:bCs/>
+        </w:rPr>
+      </w:pPr>
       <w:r>
         <w:rPr>
           <w:b/>
           <w:bCs/>
         </w:rPr>
-        <w:t>Weekly Market Read: September 30, 2025</w:t>
+        <w:t>Weekly Market Read: October 08, 2025</w:t>
       </w:r>
     </w:p>
     <w:p>
-      <w:r>
-        <w:t xml:space="preserve">The model is saying (all numbers are </w:t>
-      </w:r>
+      <w:pPr>
+        <w:rPr>
+          <w:b/>
+          <w:bCs/>
+        </w:rPr>
+      </w:pPr>
       <w:r>
         <w:rPr>
           <w:b/>
           <w:bCs/>
         </w:rPr>
-        <w:t>WTD score changes</w:t>
-      </w:r>
-      <w:r>
-        <w:t>):</w:t>
+        <w:t>The market is saying:</w:t>
       </w:r>
     </w:p>
     <w:p>
       <w:pPr>
         <w:numPr>
           <w:ilvl w:val="0"/>
-          <w:numId w:val="49"/>
+          <w:numId w:val="51"/>
         </w:numPr>
+        <w:rPr>
+          <w:b/>
+          <w:bCs/>
+        </w:rPr>
       </w:pPr>
       <w:r>
         <w:rPr>
           <w:b/>
           <w:bCs/>
         </w:rPr>
-        <w:t>Breadth:</w:t>
-      </w:r>
-      <w:r>
-        <w:t xml:space="preserve"> 39.4% of names strengthened this week.</w:t>
+        <w:t>Breadth: 45.0% of names are positive.</w:t>
       </w:r>
     </w:p>
     <w:p>
       <w:pPr>
         <w:numPr>
           <w:ilvl w:val="0"/>
-          <w:numId w:val="49"/>
+          <w:numId w:val="51"/>
         </w:numPr>
+        <w:rPr>
+          <w:b/>
+          <w:bCs/>
+        </w:rPr>
       </w:pPr>
       <w:r>
         <w:rPr>
           <w:b/>
           <w:bCs/>
         </w:rPr>
-        <w:t>Information Technology:</w:t>
-      </w:r>
-      <w:r>
-        <w:t xml:space="preserve"> weakening (avg -3).</w:t>
+        <w:t>Information Technology: leading (avg +1.81%).</w:t>
       </w:r>
     </w:p>
     <w:p>
       <w:pPr>
         <w:numPr>
           <w:ilvl w:val="0"/>
-          <w:numId w:val="49"/>
+          <w:numId w:val="51"/>
         </w:numPr>
+        <w:rPr>
+          <w:b/>
+          <w:bCs/>
+        </w:rPr>
       </w:pPr>
       <w:r>
         <w:rPr>
           <w:b/>
           <w:bCs/>
         </w:rPr>
-        <w:t>Industrials:</w:t>
-      </w:r>
-      <w:r>
-        <w:t xml:space="preserve"> weakening (avg -7).</w:t>
+        <w:t>Industrials: firm (avg +0.33%).</w:t>
       </w:r>
     </w:p>
     <w:p>
       <w:pPr>
         <w:numPr>
           <w:ilvl w:val="0"/>
-          <w:numId w:val="49"/>
+          <w:numId w:val="51"/>
         </w:numPr>
+        <w:rPr>
+          <w:b/>
+          <w:bCs/>
+        </w:rPr>
       </w:pPr>
       <w:r>
         <w:rPr>
           <w:b/>
           <w:bCs/>
         </w:rPr>
-        <w:t>Consumer Staples:</w:t>
-      </w:r>
-      <w:r>
-        <w:t xml:space="preserve"> modestly higher (avg +4).</w:t>
+        <w:t>Consumer Staples: lagging (avg –0.70%).</w:t>
       </w:r>
     </w:p>
     <w:p>
       <w:pPr>
         <w:numPr>
           <w:ilvl w:val="0"/>
-          <w:numId w:val="49"/>
+          <w:numId w:val="51"/>
         </w:numPr>
+        <w:rPr>
+          <w:b/>
+          <w:bCs/>
+        </w:rPr>
       </w:pPr>
       <w:r>
         <w:rPr>
           <w:b/>
           <w:bCs/>
         </w:rPr>
-        <w:t>Consumer Discretionary:</w:t>
-      </w:r>
-      <w:r>
-        <w:t xml:space="preserve"> modestly higher (avg +5).</w:t>
+        <w:t>Consumer Discretionary: lagging (avg –2.33%).</w:t>
       </w:r>
     </w:p>
     <w:p>
       <w:pPr>
         <w:numPr>
           <w:ilvl w:val="0"/>
-          <w:numId w:val="49"/>
+          <w:numId w:val="51"/>
         </w:numPr>
+        <w:rPr>
+          <w:b/>
+          <w:bCs/>
+        </w:rPr>
       </w:pPr>
       <w:r>
         <w:rPr>
           <w:b/>
           <w:bCs/>
         </w:rPr>
-        <w:t>Financials:</w:t>
-      </w:r>
-      <w:r>
-        <w:t xml:space="preserve"> little changed (avg 0).</w:t>
+        <w:t>Financials: soft (avg –0.15%).</w:t>
       </w:r>
     </w:p>
     <w:p>
       <w:pPr>
         <w:numPr>
           <w:ilvl w:val="0"/>
-          <w:numId w:val="49"/>
+          <w:numId w:val="51"/>
         </w:numPr>
+        <w:rPr>
+          <w:b/>
+          <w:bCs/>
+        </w:rPr>
       </w:pPr>
       <w:r>
         <w:rPr>
           <w:b/>
           <w:bCs/>
         </w:rPr>
-        <w:t>Utilities:</w:t>
-      </w:r>
-      <w:r>
-        <w:t xml:space="preserve"> weakening (avg -8).</w:t>
+        <w:t>Utilities: firm (avg +1.61%).</w:t>
       </w:r>
     </w:p>
     <w:p>
       <w:pPr>
         <w:numPr>
           <w:ilvl w:val="0"/>
-          <w:numId w:val="49"/>
+          <w:numId w:val="51"/>
         </w:numPr>
+        <w:rPr>
+          <w:b/>
+          <w:bCs/>
+        </w:rPr>
       </w:pPr>
       <w:r>
         <w:rPr>
           <w:b/>
           <w:bCs/>
         </w:rPr>
-        <w:t>Real Estate:</w:t>
-      </w:r>
-      <w:r>
-        <w:t xml:space="preserve"> weakening (avg -8).</w:t>
+        <w:t>Real Estate: lagging (avg –1.98%).</w:t>
       </w:r>
     </w:p>
     <w:p>
       <w:pPr>
         <w:numPr>
           <w:ilvl w:val="0"/>
-          <w:numId w:val="49"/>
+          <w:numId w:val="51"/>
         </w:numPr>
+        <w:rPr>
+          <w:b/>
+          <w:bCs/>
+        </w:rPr>
       </w:pPr>
       <w:r>
         <w:rPr>
           <w:b/>
           <w:bCs/>
         </w:rPr>
-        <w:t>Materials:</w:t>
-      </w:r>
-      <w:r>
-        <w:t xml:space="preserve"> little changed (avg -1).</w:t>
+        <w:t>Materials: soft (avg –0.24%).</w:t>
       </w:r>
     </w:p>
     <w:p>
       <w:pPr>
         <w:numPr>
           <w:ilvl w:val="0"/>
-          <w:numId w:val="49"/>
+          <w:numId w:val="51"/>
         </w:numPr>
+        <w:rPr>
+          <w:b/>
+          <w:bCs/>
+        </w:rPr>
       </w:pPr>
       <w:r>
         <w:rPr>
           <w:b/>
           <w:bCs/>
         </w:rPr>
-        <w:t>Energy:</w:t>
-      </w:r>
-      <w:r>
-        <w:t xml:space="preserve"> improving (avg +8).</w:t>
+        <w:t>Energy: flat (avg +0.18%).</w:t>
       </w:r>
     </w:p>
     <w:p>
       <w:pPr>
         <w:numPr>
           <w:ilvl w:val="0"/>
-          <w:numId w:val="49"/>
+          <w:numId w:val="51"/>
         </w:numPr>
+        <w:rPr>
+          <w:b/>
+          <w:bCs/>
+        </w:rPr>
       </w:pPr>
       <w:r>
         <w:rPr>
           <w:b/>
           <w:bCs/>
         </w:rPr>
-        <w:t>Health Care:</w:t>
-      </w:r>
-      <w:r>
-        <w:t xml:space="preserve"> weakening (avg -5).</w:t>
+        <w:t>Health Care: soft (avg –0.66%).</w:t>
       </w:r>
     </w:p>
     <w:p>
       <w:pPr>
         <w:numPr>
           <w:ilvl w:val="0"/>
-          <w:numId w:val="49"/>
+          <w:numId w:val="51"/>
         </w:numPr>
+        <w:rPr>
+          <w:b/>
+          <w:bCs/>
+        </w:rPr>
       </w:pPr>
       <w:r>
         <w:rPr>
           <w:b/>
           <w:bCs/>
         </w:rPr>
-        <w:t>Communication Services:</w:t>
-      </w:r>
-      <w:r>
-        <w:t xml:space="preserve"> modestly higher (avg +3).</w:t>
+        <w:t>Communication Services: lagging (avg –1.36%).</w:t>
       </w:r>
     </w:p>
     <w:p>
+      <w:pPr>
+        <w:rPr>
+          <w:b/>
+          <w:bCs/>
+        </w:rPr>
+      </w:pPr>
       <w:r>
         <w:rPr>
           <w:b/>
           <w:bCs/>
         </w:rPr>
-        <w:t>Macro levers (WTD changes):</w:t>
+        <w:t>Macro levers:</w:t>
       </w:r>
     </w:p>
     <w:p>
       <w:pPr>
         <w:numPr>
           <w:ilvl w:val="0"/>
-          <w:numId w:val="50"/>
+          <w:numId w:val="52"/>
         </w:numPr>
+        <w:rPr>
+          <w:b/>
+          <w:bCs/>
+        </w:rPr>
       </w:pPr>
       <w:r>
         <w:rPr>
           <w:b/>
           <w:bCs/>
         </w:rPr>
-        <w:t>Gold (GLD):</w:t>
-      </w:r>
-      <w:r>
-        <w:t xml:space="preserve"> offered (avg -4).</w:t>
+        <w:t>Gold: bid (avg +4.10%).</w:t>
       </w:r>
     </w:p>
     <w:p>
       <w:pPr>
         <w:numPr>
           <w:ilvl w:val="0"/>
-          <w:numId w:val="50"/>
+          <w:numId w:val="52"/>
         </w:numPr>
+        <w:rPr>
+          <w:b/>
+          <w:bCs/>
+        </w:rPr>
       </w:pPr>
       <w:r>
         <w:rPr>
           <w:b/>
           <w:bCs/>
         </w:rPr>
-        <w:t>USD (UUP):</w:t>
-      </w:r>
-      <w:r>
-        <w:t xml:space="preserve"> firm (avg +66).</w:t>
+        <w:t>USD: firm (avg +1.27%).</w:t>
       </w:r>
     </w:p>
     <w:p>
       <w:pPr>
         <w:numPr>
           <w:ilvl w:val="0"/>
-          <w:numId w:val="50"/>
+          <w:numId w:val="52"/>
         </w:numPr>
+        <w:rPr>
+          <w:b/>
+          <w:bCs/>
+        </w:rPr>
       </w:pPr>
       <w:r>
         <w:rPr>
           <w:b/>
           <w:bCs/>
         </w:rPr>
-        <w:t>Yields (FVX, TNX, TYX):</w:t>
-      </w:r>
-      <w:r>
-        <w:t xml:space="preserve"> easing (avg -14).</w:t>
+        <w:t>Yields: little changed (avg +0.33%).</w:t>
       </w:r>
     </w:p>
     <w:p>
       <w:pPr>
         <w:numPr>
           <w:ilvl w:val="0"/>
-          <w:numId w:val="50"/>
+          <w:numId w:val="52"/>
         </w:numPr>
+        <w:rPr>
+          <w:b/>
+          <w:bCs/>
+        </w:rPr>
       </w:pPr>
       <w:r>
         <w:rPr>
           <w:b/>
           <w:bCs/>
         </w:rPr>
-        <w:t>Bonds (HYG, IEF, LQD, SHY, STIP, TIP, TLT):</w:t>
-      </w:r>
-      <w:r>
-        <w:t xml:space="preserve"> weakening (avg -5).</w:t>
+        <w:t>Bonds: flat (avg –0.05%).</w:t>
       </w:r>
     </w:p>
     <w:p>
       <w:pPr>
         <w:numPr>
           <w:ilvl w:val="0"/>
-          <w:numId w:val="50"/>
+          <w:numId w:val="52"/>
         </w:numPr>
+        <w:rPr>
+          <w:b/>
+          <w:bCs/>
+        </w:rPr>
       </w:pPr>
       <w:r>
         <w:rPr>
@@ -336,102 +368,22 @@
           <w:bCs/>
         </w:rPr>
         <w:lastRenderedPageBreak/>
-        <w:t>Energy complex (USO, UNG, XLE):</w:t>
-      </w:r>
-      <w:r>
-        <w:t xml:space="preserve"> bid (avg +11).</w:t>
+        <w:t>Energy complex: bid (avg +1.00%).</w:t>
       </w:r>
     </w:p>
     <w:p>
+      <w:pPr>
+        <w:rPr>
+          <w:b/>
+          <w:bCs/>
+        </w:rPr>
+      </w:pPr>
       <w:r>
         <w:rPr>
           <w:b/>
           <w:bCs/>
         </w:rPr>
-        <w:t>Bottom line:</w:t>
-      </w:r>
-      <w:r>
-        <w:t xml:space="preserve"> Market momentum this week is </w:t>
-      </w:r>
-      <w:r>
-        <w:rPr>
-          <w:b/>
-          <w:bCs/>
-        </w:rPr>
-        <w:t>soft</w:t>
-      </w:r>
-      <w:r>
-        <w:t xml:space="preserve">, with breadth under 40% and most sectors weakening. Strength is limited to </w:t>
-      </w:r>
-      <w:r>
-        <w:rPr>
-          <w:b/>
-          <w:bCs/>
-        </w:rPr>
-        <w:t>Consumer groups and Energy</w:t>
-      </w:r>
-      <w:r>
-        <w:t xml:space="preserve">, while </w:t>
-      </w:r>
-      <w:r>
-        <w:rPr>
-          <w:b/>
-          <w:bCs/>
-        </w:rPr>
-        <w:t>Industrials, Real Estate, Utilities, and Tech</w:t>
-      </w:r>
-      <w:r>
-        <w:t xml:space="preserve"> weighed on performance. Macro drivers show a </w:t>
-      </w:r>
-      <w:r>
-        <w:rPr>
-          <w:b/>
-          <w:bCs/>
-        </w:rPr>
-        <w:t>firm USD</w:t>
-      </w:r>
-      <w:r>
-        <w:t xml:space="preserve">, </w:t>
-      </w:r>
-      <w:r>
-        <w:rPr>
-          <w:b/>
-          <w:bCs/>
-        </w:rPr>
-        <w:t>lower yields</w:t>
-      </w:r>
-      <w:r>
-        <w:t xml:space="preserve">, </w:t>
-      </w:r>
-      <w:r>
-        <w:rPr>
-          <w:b/>
-          <w:bCs/>
-        </w:rPr>
-        <w:t>weak gold</w:t>
-      </w:r>
-      <w:r>
-        <w:t xml:space="preserve">, and a </w:t>
-      </w:r>
-      <w:r>
-        <w:rPr>
-          <w:b/>
-          <w:bCs/>
-        </w:rPr>
-        <w:t>bid in the energy complex</w:t>
-      </w:r>
-      <w:r>
-        <w:t>, while bonds remain under pressure.</w:t>
-      </w:r>
-      <w:r>
-        <w:t xml:space="preserve"> </w:t>
-      </w:r>
-      <w:r>
-        <w:rPr>
-          <w:i/>
-          <w:iCs/>
-        </w:rPr>
-        <w:t>This setup reflects slowing growth alongside persistent inflation pressures.</w:t>
+        <w:t>Bottom line: Mixed tape with weak breadth as fewer than half of names are positive. Leadership tilts toward Tech and Utilities, while Discretionary, Staples, Real Estate, and Comm Services lag. Macro posture — gold bid, USD firm, yields stable, and bonds flat with the energy complex bid — points to growth concerns amid sticky inflation pressures, favoring quality defensives and macro hedges over cyclical beta.</w:t>
       </w:r>
     </w:p>
     <w:p/>
@@ -5514,6 +5466,155 @@
     </w:lvl>
   </w:abstractNum>
   <w:abstractNum w:abstractNumId="34" w15:restartNumberingAfterBreak="0">
+    <w:nsid w:val="4D185862"/>
+    <w:multiLevelType w:val="multilevel"/>
+    <w:tmpl w:val="D28AABDE"/>
+    <w:lvl w:ilvl="0">
+      <w:start w:val="1"/>
+      <w:numFmt w:val="bullet"/>
+      <w:lvlText w:val=""/>
+      <w:lvlJc w:val="left"/>
+      <w:pPr>
+        <w:tabs>
+          <w:tab w:val="num" w:pos="720"/>
+        </w:tabs>
+        <w:ind w:left="720" w:hanging="360"/>
+      </w:pPr>
+      <w:rPr>
+        <w:rFonts w:ascii="Symbol" w:hAnsi="Symbol" w:hint="default"/>
+        <w:sz w:val="20"/>
+      </w:rPr>
+    </w:lvl>
+    <w:lvl w:ilvl="1" w:tentative="1">
+      <w:start w:val="1"/>
+      <w:numFmt w:val="bullet"/>
+      <w:lvlText w:val="o"/>
+      <w:lvlJc w:val="left"/>
+      <w:pPr>
+        <w:tabs>
+          <w:tab w:val="num" w:pos="1440"/>
+        </w:tabs>
+        <w:ind w:left="1440" w:hanging="360"/>
+      </w:pPr>
+      <w:rPr>
+        <w:rFonts w:ascii="Courier New" w:hAnsi="Courier New" w:hint="default"/>
+        <w:sz w:val="20"/>
+      </w:rPr>
+    </w:lvl>
+    <w:lvl w:ilvl="2" w:tentative="1">
+      <w:start w:val="1"/>
+      <w:numFmt w:val="bullet"/>
+      <w:lvlText w:val=""/>
+      <w:lvlJc w:val="left"/>
+      <w:pPr>
+        <w:tabs>
+          <w:tab w:val="num" w:pos="2160"/>
+        </w:tabs>
+        <w:ind w:left="2160" w:hanging="360"/>
+      </w:pPr>
+      <w:rPr>
+        <w:rFonts w:ascii="Wingdings" w:hAnsi="Wingdings" w:hint="default"/>
+        <w:sz w:val="20"/>
+      </w:rPr>
+    </w:lvl>
+    <w:lvl w:ilvl="3" w:tentative="1">
+      <w:start w:val="1"/>
+      <w:numFmt w:val="bullet"/>
+      <w:lvlText w:val=""/>
+      <w:lvlJc w:val="left"/>
+      <w:pPr>
+        <w:tabs>
+          <w:tab w:val="num" w:pos="2880"/>
+        </w:tabs>
+        <w:ind w:left="2880" w:hanging="360"/>
+      </w:pPr>
+      <w:rPr>
+        <w:rFonts w:ascii="Wingdings" w:hAnsi="Wingdings" w:hint="default"/>
+        <w:sz w:val="20"/>
+      </w:rPr>
+    </w:lvl>
+    <w:lvl w:ilvl="4" w:tentative="1">
+      <w:start w:val="1"/>
+      <w:numFmt w:val="bullet"/>
+      <w:lvlText w:val=""/>
+      <w:lvlJc w:val="left"/>
+      <w:pPr>
+        <w:tabs>
+          <w:tab w:val="num" w:pos="3600"/>
+        </w:tabs>
+        <w:ind w:left="3600" w:hanging="360"/>
+      </w:pPr>
+      <w:rPr>
+        <w:rFonts w:ascii="Wingdings" w:hAnsi="Wingdings" w:hint="default"/>
+        <w:sz w:val="20"/>
+      </w:rPr>
+    </w:lvl>
+    <w:lvl w:ilvl="5" w:tentative="1">
+      <w:start w:val="1"/>
+      <w:numFmt w:val="bullet"/>
+      <w:lvlText w:val=""/>
+      <w:lvlJc w:val="left"/>
+      <w:pPr>
+        <w:tabs>
+          <w:tab w:val="num" w:pos="4320"/>
+        </w:tabs>
+        <w:ind w:left="4320" w:hanging="360"/>
+      </w:pPr>
+      <w:rPr>
+        <w:rFonts w:ascii="Wingdings" w:hAnsi="Wingdings" w:hint="default"/>
+        <w:sz w:val="20"/>
+      </w:rPr>
+    </w:lvl>
+    <w:lvl w:ilvl="6" w:tentative="1">
+      <w:start w:val="1"/>
+      <w:numFmt w:val="bullet"/>
+      <w:lvlText w:val=""/>
+      <w:lvlJc w:val="left"/>
+      <w:pPr>
+        <w:tabs>
+          <w:tab w:val="num" w:pos="5040"/>
+        </w:tabs>
+        <w:ind w:left="5040" w:hanging="360"/>
+      </w:pPr>
+      <w:rPr>
+        <w:rFonts w:ascii="Wingdings" w:hAnsi="Wingdings" w:hint="default"/>
+        <w:sz w:val="20"/>
+      </w:rPr>
+    </w:lvl>
+    <w:lvl w:ilvl="7" w:tentative="1">
+      <w:start w:val="1"/>
+      <w:numFmt w:val="bullet"/>
+      <w:lvlText w:val=""/>
+      <w:lvlJc w:val="left"/>
+      <w:pPr>
+        <w:tabs>
+          <w:tab w:val="num" w:pos="5760"/>
+        </w:tabs>
+        <w:ind w:left="5760" w:hanging="360"/>
+      </w:pPr>
+      <w:rPr>
+        <w:rFonts w:ascii="Wingdings" w:hAnsi="Wingdings" w:hint="default"/>
+        <w:sz w:val="20"/>
+      </w:rPr>
+    </w:lvl>
+    <w:lvl w:ilvl="8" w:tentative="1">
+      <w:start w:val="1"/>
+      <w:numFmt w:val="bullet"/>
+      <w:lvlText w:val=""/>
+      <w:lvlJc w:val="left"/>
+      <w:pPr>
+        <w:tabs>
+          <w:tab w:val="num" w:pos="6480"/>
+        </w:tabs>
+        <w:ind w:left="6480" w:hanging="360"/>
+      </w:pPr>
+      <w:rPr>
+        <w:rFonts w:ascii="Wingdings" w:hAnsi="Wingdings" w:hint="default"/>
+        <w:sz w:val="20"/>
+      </w:rPr>
+    </w:lvl>
+  </w:abstractNum>
+  <w:abstractNum w:abstractNumId="35" w15:restartNumberingAfterBreak="0">
     <w:nsid w:val="4D6D2000"/>
     <w:multiLevelType w:val="multilevel"/>
     <w:tmpl w:val="D222DEEC"/>
@@ -5662,7 +5763,7 @@
       </w:rPr>
     </w:lvl>
   </w:abstractNum>
-  <w:abstractNum w:abstractNumId="35" w15:restartNumberingAfterBreak="0">
+  <w:abstractNum w:abstractNumId="36" w15:restartNumberingAfterBreak="0">
     <w:nsid w:val="4E7C38B9"/>
     <w:multiLevelType w:val="multilevel"/>
     <w:tmpl w:val="BA9A3C7A"/>
@@ -5811,7 +5912,7 @@
       </w:rPr>
     </w:lvl>
   </w:abstractNum>
-  <w:abstractNum w:abstractNumId="36" w15:restartNumberingAfterBreak="0">
+  <w:abstractNum w:abstractNumId="37" w15:restartNumberingAfterBreak="0">
     <w:nsid w:val="4FEF4869"/>
     <w:multiLevelType w:val="multilevel"/>
     <w:tmpl w:val="2D765E3E"/>
@@ -5960,7 +6061,7 @@
       </w:rPr>
     </w:lvl>
   </w:abstractNum>
-  <w:abstractNum w:abstractNumId="37" w15:restartNumberingAfterBreak="0">
+  <w:abstractNum w:abstractNumId="38" w15:restartNumberingAfterBreak="0">
     <w:nsid w:val="50BC754F"/>
     <w:multiLevelType w:val="multilevel"/>
     <w:tmpl w:val="303CBAB8"/>
@@ -6109,7 +6210,7 @@
       </w:rPr>
     </w:lvl>
   </w:abstractNum>
-  <w:abstractNum w:abstractNumId="38" w15:restartNumberingAfterBreak="0">
+  <w:abstractNum w:abstractNumId="39" w15:restartNumberingAfterBreak="0">
     <w:nsid w:val="53553BBE"/>
     <w:multiLevelType w:val="multilevel"/>
     <w:tmpl w:val="303240CC"/>
@@ -6258,7 +6359,7 @@
       </w:rPr>
     </w:lvl>
   </w:abstractNum>
-  <w:abstractNum w:abstractNumId="39" w15:restartNumberingAfterBreak="0">
+  <w:abstractNum w:abstractNumId="40" w15:restartNumberingAfterBreak="0">
     <w:nsid w:val="54395CA3"/>
     <w:multiLevelType w:val="multilevel"/>
     <w:tmpl w:val="45461CF0"/>
@@ -6407,7 +6508,7 @@
       </w:rPr>
     </w:lvl>
   </w:abstractNum>
-  <w:abstractNum w:abstractNumId="40" w15:restartNumberingAfterBreak="0">
+  <w:abstractNum w:abstractNumId="41" w15:restartNumberingAfterBreak="0">
     <w:nsid w:val="554A2D8C"/>
     <w:multiLevelType w:val="multilevel"/>
     <w:tmpl w:val="030AEED4"/>
@@ -6556,7 +6657,7 @@
       </w:rPr>
     </w:lvl>
   </w:abstractNum>
-  <w:abstractNum w:abstractNumId="41" w15:restartNumberingAfterBreak="0">
+  <w:abstractNum w:abstractNumId="42" w15:restartNumberingAfterBreak="0">
     <w:nsid w:val="55F84D00"/>
     <w:multiLevelType w:val="multilevel"/>
     <w:tmpl w:val="92C4E180"/>
@@ -6705,7 +6806,7 @@
       </w:rPr>
     </w:lvl>
   </w:abstractNum>
-  <w:abstractNum w:abstractNumId="42" w15:restartNumberingAfterBreak="0">
+  <w:abstractNum w:abstractNumId="43" w15:restartNumberingAfterBreak="0">
     <w:nsid w:val="5918416D"/>
     <w:multiLevelType w:val="multilevel"/>
     <w:tmpl w:val="7160D344"/>
@@ -6854,7 +6955,7 @@
       </w:rPr>
     </w:lvl>
   </w:abstractNum>
-  <w:abstractNum w:abstractNumId="43" w15:restartNumberingAfterBreak="0">
+  <w:abstractNum w:abstractNumId="44" w15:restartNumberingAfterBreak="0">
     <w:nsid w:val="5AD277F9"/>
     <w:multiLevelType w:val="multilevel"/>
     <w:tmpl w:val="BE649556"/>
@@ -7003,7 +7104,7 @@
       </w:rPr>
     </w:lvl>
   </w:abstractNum>
-  <w:abstractNum w:abstractNumId="44" w15:restartNumberingAfterBreak="0">
+  <w:abstractNum w:abstractNumId="45" w15:restartNumberingAfterBreak="0">
     <w:nsid w:val="63434C85"/>
     <w:multiLevelType w:val="multilevel"/>
     <w:tmpl w:val="8FD2FD16"/>
@@ -7152,7 +7253,7 @@
       </w:rPr>
     </w:lvl>
   </w:abstractNum>
-  <w:abstractNum w:abstractNumId="45" w15:restartNumberingAfterBreak="0">
+  <w:abstractNum w:abstractNumId="46" w15:restartNumberingAfterBreak="0">
     <w:nsid w:val="663131E0"/>
     <w:multiLevelType w:val="multilevel"/>
     <w:tmpl w:val="1E82DB90"/>
@@ -7301,7 +7402,7 @@
       </w:rPr>
     </w:lvl>
   </w:abstractNum>
-  <w:abstractNum w:abstractNumId="46" w15:restartNumberingAfterBreak="0">
+  <w:abstractNum w:abstractNumId="47" w15:restartNumberingAfterBreak="0">
     <w:nsid w:val="676E4319"/>
     <w:multiLevelType w:val="multilevel"/>
     <w:tmpl w:val="D38640E0"/>
@@ -7450,7 +7551,7 @@
       </w:rPr>
     </w:lvl>
   </w:abstractNum>
-  <w:abstractNum w:abstractNumId="47" w15:restartNumberingAfterBreak="0">
+  <w:abstractNum w:abstractNumId="48" w15:restartNumberingAfterBreak="0">
     <w:nsid w:val="692F6CB1"/>
     <w:multiLevelType w:val="multilevel"/>
     <w:tmpl w:val="1AD0F7F2"/>
@@ -7599,7 +7700,7 @@
       </w:rPr>
     </w:lvl>
   </w:abstractNum>
-  <w:abstractNum w:abstractNumId="48" w15:restartNumberingAfterBreak="0">
+  <w:abstractNum w:abstractNumId="49" w15:restartNumberingAfterBreak="0">
     <w:nsid w:val="6D982CB9"/>
     <w:multiLevelType w:val="multilevel"/>
     <w:tmpl w:val="EFA65B1E"/>
@@ -7748,7 +7849,156 @@
       </w:rPr>
     </w:lvl>
   </w:abstractNum>
-  <w:abstractNum w:abstractNumId="49" w15:restartNumberingAfterBreak="0">
+  <w:abstractNum w:abstractNumId="50" w15:restartNumberingAfterBreak="0">
+    <w:nsid w:val="7331752F"/>
+    <w:multiLevelType w:val="multilevel"/>
+    <w:tmpl w:val="AC3A9B3E"/>
+    <w:lvl w:ilvl="0">
+      <w:start w:val="1"/>
+      <w:numFmt w:val="bullet"/>
+      <w:lvlText w:val=""/>
+      <w:lvlJc w:val="left"/>
+      <w:pPr>
+        <w:tabs>
+          <w:tab w:val="num" w:pos="720"/>
+        </w:tabs>
+        <w:ind w:left="720" w:hanging="360"/>
+      </w:pPr>
+      <w:rPr>
+        <w:rFonts w:ascii="Symbol" w:hAnsi="Symbol" w:hint="default"/>
+        <w:sz w:val="20"/>
+      </w:rPr>
+    </w:lvl>
+    <w:lvl w:ilvl="1" w:tentative="1">
+      <w:start w:val="1"/>
+      <w:numFmt w:val="bullet"/>
+      <w:lvlText w:val="o"/>
+      <w:lvlJc w:val="left"/>
+      <w:pPr>
+        <w:tabs>
+          <w:tab w:val="num" w:pos="1440"/>
+        </w:tabs>
+        <w:ind w:left="1440" w:hanging="360"/>
+      </w:pPr>
+      <w:rPr>
+        <w:rFonts w:ascii="Courier New" w:hAnsi="Courier New" w:hint="default"/>
+        <w:sz w:val="20"/>
+      </w:rPr>
+    </w:lvl>
+    <w:lvl w:ilvl="2" w:tentative="1">
+      <w:start w:val="1"/>
+      <w:numFmt w:val="bullet"/>
+      <w:lvlText w:val=""/>
+      <w:lvlJc w:val="left"/>
+      <w:pPr>
+        <w:tabs>
+          <w:tab w:val="num" w:pos="2160"/>
+        </w:tabs>
+        <w:ind w:left="2160" w:hanging="360"/>
+      </w:pPr>
+      <w:rPr>
+        <w:rFonts w:ascii="Wingdings" w:hAnsi="Wingdings" w:hint="default"/>
+        <w:sz w:val="20"/>
+      </w:rPr>
+    </w:lvl>
+    <w:lvl w:ilvl="3" w:tentative="1">
+      <w:start w:val="1"/>
+      <w:numFmt w:val="bullet"/>
+      <w:lvlText w:val=""/>
+      <w:lvlJc w:val="left"/>
+      <w:pPr>
+        <w:tabs>
+          <w:tab w:val="num" w:pos="2880"/>
+        </w:tabs>
+        <w:ind w:left="2880" w:hanging="360"/>
+      </w:pPr>
+      <w:rPr>
+        <w:rFonts w:ascii="Wingdings" w:hAnsi="Wingdings" w:hint="default"/>
+        <w:sz w:val="20"/>
+      </w:rPr>
+    </w:lvl>
+    <w:lvl w:ilvl="4" w:tentative="1">
+      <w:start w:val="1"/>
+      <w:numFmt w:val="bullet"/>
+      <w:lvlText w:val=""/>
+      <w:lvlJc w:val="left"/>
+      <w:pPr>
+        <w:tabs>
+          <w:tab w:val="num" w:pos="3600"/>
+        </w:tabs>
+        <w:ind w:left="3600" w:hanging="360"/>
+      </w:pPr>
+      <w:rPr>
+        <w:rFonts w:ascii="Wingdings" w:hAnsi="Wingdings" w:hint="default"/>
+        <w:sz w:val="20"/>
+      </w:rPr>
+    </w:lvl>
+    <w:lvl w:ilvl="5" w:tentative="1">
+      <w:start w:val="1"/>
+      <w:numFmt w:val="bullet"/>
+      <w:lvlText w:val=""/>
+      <w:lvlJc w:val="left"/>
+      <w:pPr>
+        <w:tabs>
+          <w:tab w:val="num" w:pos="4320"/>
+        </w:tabs>
+        <w:ind w:left="4320" w:hanging="360"/>
+      </w:pPr>
+      <w:rPr>
+        <w:rFonts w:ascii="Wingdings" w:hAnsi="Wingdings" w:hint="default"/>
+        <w:sz w:val="20"/>
+      </w:rPr>
+    </w:lvl>
+    <w:lvl w:ilvl="6" w:tentative="1">
+      <w:start w:val="1"/>
+      <w:numFmt w:val="bullet"/>
+      <w:lvlText w:val=""/>
+      <w:lvlJc w:val="left"/>
+      <w:pPr>
+        <w:tabs>
+          <w:tab w:val="num" w:pos="5040"/>
+        </w:tabs>
+        <w:ind w:left="5040" w:hanging="360"/>
+      </w:pPr>
+      <w:rPr>
+        <w:rFonts w:ascii="Wingdings" w:hAnsi="Wingdings" w:hint="default"/>
+        <w:sz w:val="20"/>
+      </w:rPr>
+    </w:lvl>
+    <w:lvl w:ilvl="7" w:tentative="1">
+      <w:start w:val="1"/>
+      <w:numFmt w:val="bullet"/>
+      <w:lvlText w:val=""/>
+      <w:lvlJc w:val="left"/>
+      <w:pPr>
+        <w:tabs>
+          <w:tab w:val="num" w:pos="5760"/>
+        </w:tabs>
+        <w:ind w:left="5760" w:hanging="360"/>
+      </w:pPr>
+      <w:rPr>
+        <w:rFonts w:ascii="Wingdings" w:hAnsi="Wingdings" w:hint="default"/>
+        <w:sz w:val="20"/>
+      </w:rPr>
+    </w:lvl>
+    <w:lvl w:ilvl="8" w:tentative="1">
+      <w:start w:val="1"/>
+      <w:numFmt w:val="bullet"/>
+      <w:lvlText w:val=""/>
+      <w:lvlJc w:val="left"/>
+      <w:pPr>
+        <w:tabs>
+          <w:tab w:val="num" w:pos="6480"/>
+        </w:tabs>
+        <w:ind w:left="6480" w:hanging="360"/>
+      </w:pPr>
+      <w:rPr>
+        <w:rFonts w:ascii="Wingdings" w:hAnsi="Wingdings" w:hint="default"/>
+        <w:sz w:val="20"/>
+      </w:rPr>
+    </w:lvl>
+  </w:abstractNum>
+  <w:abstractNum w:abstractNumId="51" w15:restartNumberingAfterBreak="0">
     <w:nsid w:val="77F70E72"/>
     <w:multiLevelType w:val="multilevel"/>
     <w:tmpl w:val="CA4A179E"/>
@@ -7904,13 +8154,13 @@
     <w:abstractNumId w:val="1"/>
   </w:num>
   <w:num w:numId="3" w16cid:durableId="1233933601">
-    <w:abstractNumId w:val="35"/>
+    <w:abstractNumId w:val="36"/>
   </w:num>
   <w:num w:numId="4" w16cid:durableId="500435007">
     <w:abstractNumId w:val="5"/>
   </w:num>
   <w:num w:numId="5" w16cid:durableId="1033847455">
-    <w:abstractNumId w:val="49"/>
+    <w:abstractNumId w:val="51"/>
   </w:num>
   <w:num w:numId="6" w16cid:durableId="267081670">
     <w:abstractNumId w:val="14"/>
@@ -7919,7 +8169,7 @@
     <w:abstractNumId w:val="4"/>
   </w:num>
   <w:num w:numId="8" w16cid:durableId="1135759933">
-    <w:abstractNumId w:val="43"/>
+    <w:abstractNumId w:val="44"/>
   </w:num>
   <w:num w:numId="9" w16cid:durableId="442268721">
     <w:abstractNumId w:val="31"/>
@@ -7946,10 +8196,10 @@
     <w:abstractNumId w:val="17"/>
   </w:num>
   <w:num w:numId="17" w16cid:durableId="1612980622">
-    <w:abstractNumId w:val="45"/>
+    <w:abstractNumId w:val="46"/>
   </w:num>
   <w:num w:numId="18" w16cid:durableId="2093504055">
-    <w:abstractNumId w:val="48"/>
+    <w:abstractNumId w:val="49"/>
   </w:num>
   <w:num w:numId="19" w16cid:durableId="344942916">
     <w:abstractNumId w:val="12"/>
@@ -7958,16 +8208,16 @@
     <w:abstractNumId w:val="6"/>
   </w:num>
   <w:num w:numId="21" w16cid:durableId="1645238814">
-    <w:abstractNumId w:val="34"/>
+    <w:abstractNumId w:val="35"/>
   </w:num>
   <w:num w:numId="22" w16cid:durableId="1129937329">
     <w:abstractNumId w:val="2"/>
   </w:num>
   <w:num w:numId="23" w16cid:durableId="1723820948">
-    <w:abstractNumId w:val="40"/>
+    <w:abstractNumId w:val="41"/>
   </w:num>
   <w:num w:numId="24" w16cid:durableId="837844535">
-    <w:abstractNumId w:val="46"/>
+    <w:abstractNumId w:val="47"/>
   </w:num>
   <w:num w:numId="25" w16cid:durableId="1206138890">
     <w:abstractNumId w:val="25"/>
@@ -7976,7 +8226,7 @@
     <w:abstractNumId w:val="11"/>
   </w:num>
   <w:num w:numId="27" w16cid:durableId="728844960">
-    <w:abstractNumId w:val="42"/>
+    <w:abstractNumId w:val="43"/>
   </w:num>
   <w:num w:numId="28" w16cid:durableId="2125732567">
     <w:abstractNumId w:val="19"/>
@@ -7988,7 +8238,7 @@
     <w:abstractNumId w:val="9"/>
   </w:num>
   <w:num w:numId="31" w16cid:durableId="255018716">
-    <w:abstractNumId w:val="38"/>
+    <w:abstractNumId w:val="39"/>
   </w:num>
   <w:num w:numId="32" w16cid:durableId="589236997">
     <w:abstractNumId w:val="23"/>
@@ -7997,7 +8247,7 @@
     <w:abstractNumId w:val="21"/>
   </w:num>
   <w:num w:numId="34" w16cid:durableId="2071804065">
-    <w:abstractNumId w:val="44"/>
+    <w:abstractNumId w:val="45"/>
   </w:num>
   <w:num w:numId="35" w16cid:durableId="122039934">
     <w:abstractNumId w:val="3"/>
@@ -8009,16 +8259,16 @@
     <w:abstractNumId w:val="26"/>
   </w:num>
   <w:num w:numId="38" w16cid:durableId="1156873658">
-    <w:abstractNumId w:val="41"/>
+    <w:abstractNumId w:val="42"/>
   </w:num>
   <w:num w:numId="39" w16cid:durableId="2139488727">
     <w:abstractNumId w:val="0"/>
   </w:num>
   <w:num w:numId="40" w16cid:durableId="1205026630">
-    <w:abstractNumId w:val="39"/>
+    <w:abstractNumId w:val="40"/>
   </w:num>
   <w:num w:numId="41" w16cid:durableId="1556621885">
-    <w:abstractNumId w:val="47"/>
+    <w:abstractNumId w:val="48"/>
   </w:num>
   <w:num w:numId="42" w16cid:durableId="1045759592">
     <w:abstractNumId w:val="20"/>
@@ -8030,10 +8280,10 @@
     <w:abstractNumId w:val="13"/>
   </w:num>
   <w:num w:numId="45" w16cid:durableId="1794597509">
-    <w:abstractNumId w:val="37"/>
+    <w:abstractNumId w:val="38"/>
   </w:num>
   <w:num w:numId="46" w16cid:durableId="64378303">
-    <w:abstractNumId w:val="36"/>
+    <w:abstractNumId w:val="37"/>
   </w:num>
   <w:num w:numId="47" w16cid:durableId="1316834643">
     <w:abstractNumId w:val="8"/>
@@ -8046,6 +8296,12 @@
   </w:num>
   <w:num w:numId="50" w16cid:durableId="1463843461">
     <w:abstractNumId w:val="10"/>
+  </w:num>
+  <w:num w:numId="51" w16cid:durableId="143860779">
+    <w:abstractNumId w:val="50"/>
+  </w:num>
+  <w:num w:numId="52" w16cid:durableId="1754349496">
+    <w:abstractNumId w:val="34"/>
   </w:num>
 </w:numbering>
 </file>

--- a/data/Market_Read_weekly.docx
+++ b/data/Market_Read_weekly.docx
@@ -29,7 +29,42 @@
           <w:b/>
           <w:bCs/>
         </w:rPr>
-        <w:t>The market is saying:</w:t>
+        <w:t>The market is saying</w:t>
+      </w:r>
+      <w:r>
+        <w:rPr>
+          <w:b/>
+          <w:bCs/>
+        </w:rPr>
+        <w:t xml:space="preserve"> </w:t>
+      </w:r>
+      <w:r>
+        <w:rPr>
+          <w:b/>
+          <w:bCs/>
+        </w:rPr>
+        <w:t xml:space="preserve">(all numbers are </w:t>
+      </w:r>
+      <w:r>
+        <w:rPr>
+          <w:b/>
+          <w:bCs/>
+        </w:rPr>
+        <w:t>W</w:t>
+      </w:r>
+      <w:r>
+        <w:rPr>
+          <w:b/>
+          <w:bCs/>
+        </w:rPr>
+        <w:t>TD % returns)</w:t>
+      </w:r>
+      <w:r>
+        <w:rPr>
+          <w:b/>
+          <w:bCs/>
+        </w:rPr>
+        <w:t>:</w:t>
       </w:r>
     </w:p>
     <w:p>
@@ -272,7 +307,42 @@
           <w:b/>
           <w:bCs/>
         </w:rPr>
-        <w:t>Macro levers:</w:t>
+        <w:t>Macro levers</w:t>
+      </w:r>
+      <w:r>
+        <w:rPr>
+          <w:b/>
+          <w:bCs/>
+        </w:rPr>
+        <w:t xml:space="preserve"> </w:t>
+      </w:r>
+      <w:r>
+        <w:rPr>
+          <w:b/>
+          <w:bCs/>
+        </w:rPr>
+        <w:t xml:space="preserve">(all numbers are </w:t>
+      </w:r>
+      <w:r>
+        <w:rPr>
+          <w:b/>
+          <w:bCs/>
+        </w:rPr>
+        <w:t>W</w:t>
+      </w:r>
+      <w:r>
+        <w:rPr>
+          <w:b/>
+          <w:bCs/>
+        </w:rPr>
+        <w:t>TD % returns)</w:t>
+      </w:r>
+      <w:r>
+        <w:rPr>
+          <w:b/>
+          <w:bCs/>
+        </w:rPr>
+        <w:t>:</w:t>
       </w:r>
     </w:p>
     <w:p>
@@ -8909,6 +8979,7 @@
   <w:style w:type="character" w:default="1" w:styleId="DefaultParagraphFont">
     <w:name w:val="Default Paragraph Font"/>
     <w:uiPriority w:val="1"/>
+    <w:semiHidden/>
     <w:unhideWhenUsed/>
   </w:style>
   <w:style w:type="table" w:default="1" w:styleId="TableNormal">

--- a/data/Market_Read_weekly.docx
+++ b/data/Market_Read_weekly.docx
@@ -14,7 +14,7 @@
           <w:b/>
           <w:bCs/>
         </w:rPr>
-        <w:t>Weekly Market Read: October 08, 2025</w:t>
+        <w:t>Weekly Market Read: October 09, 2025</w:t>
       </w:r>
     </w:p>
     <w:p>
@@ -29,42 +29,7 @@
           <w:b/>
           <w:bCs/>
         </w:rPr>
-        <w:t>The market is saying</w:t>
-      </w:r>
-      <w:r>
-        <w:rPr>
-          <w:b/>
-          <w:bCs/>
-        </w:rPr>
-        <w:t xml:space="preserve"> </w:t>
-      </w:r>
-      <w:r>
-        <w:rPr>
-          <w:b/>
-          <w:bCs/>
-        </w:rPr>
-        <w:t xml:space="preserve">(all numbers are </w:t>
-      </w:r>
-      <w:r>
-        <w:rPr>
-          <w:b/>
-          <w:bCs/>
-        </w:rPr>
-        <w:t>W</w:t>
-      </w:r>
-      <w:r>
-        <w:rPr>
-          <w:b/>
-          <w:bCs/>
-        </w:rPr>
-        <w:t>TD % returns)</w:t>
-      </w:r>
-      <w:r>
-        <w:rPr>
-          <w:b/>
-          <w:bCs/>
-        </w:rPr>
-        <w:t>:</w:t>
+        <w:t>The market is saying (all numbers are WTD % returns):</w:t>
       </w:r>
     </w:p>
     <w:p>
@@ -83,7 +48,7 @@
           <w:b/>
           <w:bCs/>
         </w:rPr>
-        <w:t>Breadth: 45.0% of names are positive.</w:t>
+        <w:t>Breadth: 32.9% of names are positive.</w:t>
       </w:r>
     </w:p>
     <w:p>
@@ -102,7 +67,7 @@
           <w:b/>
           <w:bCs/>
         </w:rPr>
-        <w:t>Information Technology: leading (avg +1.81%).</w:t>
+        <w:t>Information Technology: leading (avg +1.15%).</w:t>
       </w:r>
     </w:p>
     <w:p>
@@ -121,7 +86,7 @@
           <w:b/>
           <w:bCs/>
         </w:rPr>
-        <w:t>Industrials: firm (avg +0.33%).</w:t>
+        <w:t>Industrials: lagging (avg -1.11%).</w:t>
       </w:r>
     </w:p>
     <w:p>
@@ -140,7 +105,7 @@
           <w:b/>
           <w:bCs/>
         </w:rPr>
-        <w:t>Consumer Staples: lagging (avg –0.70%).</w:t>
+        <w:t>Consumer Staples: lagging (avg -0.76%).</w:t>
       </w:r>
     </w:p>
     <w:p>
@@ -159,7 +124,7 @@
           <w:b/>
           <w:bCs/>
         </w:rPr>
-        <w:t>Consumer Discretionary: lagging (avg –2.33%).</w:t>
+        <w:t>Consumer Discretionary: lagging (avg -3.50%).</w:t>
       </w:r>
     </w:p>
     <w:p>
@@ -178,7 +143,7 @@
           <w:b/>
           <w:bCs/>
         </w:rPr>
-        <w:t>Financials: soft (avg –0.15%).</w:t>
+        <w:t>Financials: soft (avg -0.48%).</w:t>
       </w:r>
     </w:p>
     <w:p>
@@ -197,7 +162,7 @@
           <w:b/>
           <w:bCs/>
         </w:rPr>
-        <w:t>Utilities: firm (avg +1.61%).</w:t>
+        <w:t>Utilities: firm (avg +1.05%).</w:t>
       </w:r>
     </w:p>
     <w:p>
@@ -216,7 +181,7 @@
           <w:b/>
           <w:bCs/>
         </w:rPr>
-        <w:t>Real Estate: lagging (avg –1.98%).</w:t>
+        <w:t>Real Estate: lagging (avg -2.53%).</w:t>
       </w:r>
     </w:p>
     <w:p>
@@ -235,7 +200,7 @@
           <w:b/>
           <w:bCs/>
         </w:rPr>
-        <w:t>Materials: soft (avg –0.24%).</w:t>
+        <w:t>Materials: lagging (avg -1.38%).</w:t>
       </w:r>
     </w:p>
     <w:p>
@@ -254,7 +219,7 @@
           <w:b/>
           <w:bCs/>
         </w:rPr>
-        <w:t>Energy: flat (avg +0.18%).</w:t>
+        <w:t>Energy: lagging (avg -1.63%).</w:t>
       </w:r>
     </w:p>
     <w:p>
@@ -273,7 +238,7 @@
           <w:b/>
           <w:bCs/>
         </w:rPr>
-        <w:t>Health Care: soft (avg –0.66%).</w:t>
+        <w:t>Health Care: lagging (avg -1.19%).</w:t>
       </w:r>
     </w:p>
     <w:p>
@@ -292,7 +257,7 @@
           <w:b/>
           <w:bCs/>
         </w:rPr>
-        <w:t>Communication Services: lagging (avg –1.36%).</w:t>
+        <w:t>Communication Services: lagging (avg -2.64%).</w:t>
       </w:r>
     </w:p>
     <w:p>
@@ -307,42 +272,7 @@
           <w:b/>
           <w:bCs/>
         </w:rPr>
-        <w:t>Macro levers</w:t>
-      </w:r>
-      <w:r>
-        <w:rPr>
-          <w:b/>
-          <w:bCs/>
-        </w:rPr>
-        <w:t xml:space="preserve"> </w:t>
-      </w:r>
-      <w:r>
-        <w:rPr>
-          <w:b/>
-          <w:bCs/>
-        </w:rPr>
-        <w:t xml:space="preserve">(all numbers are </w:t>
-      </w:r>
-      <w:r>
-        <w:rPr>
-          <w:b/>
-          <w:bCs/>
-        </w:rPr>
-        <w:t>W</w:t>
-      </w:r>
-      <w:r>
-        <w:rPr>
-          <w:b/>
-          <w:bCs/>
-        </w:rPr>
-        <w:t>TD % returns)</w:t>
-      </w:r>
-      <w:r>
-        <w:rPr>
-          <w:b/>
-          <w:bCs/>
-        </w:rPr>
-        <w:t>:</w:t>
+        <w:t>Macro levers (WTD % returns):</w:t>
       </w:r>
     </w:p>
     <w:p>
@@ -361,7 +291,7 @@
           <w:b/>
           <w:bCs/>
         </w:rPr>
-        <w:t>Gold: bid (avg +4.10%).</w:t>
+        <w:t>Gold: bid (+2.18%).</w:t>
       </w:r>
     </w:p>
     <w:p>
@@ -380,7 +310,7 @@
           <w:b/>
           <w:bCs/>
         </w:rPr>
-        <w:t>USD: firm (avg +1.27%).</w:t>
+        <w:t>USD: firm (+1.96%).</w:t>
       </w:r>
     </w:p>
     <w:p>
@@ -399,7 +329,7 @@
           <w:b/>
           <w:bCs/>
         </w:rPr>
-        <w:t>Yields: little changed (avg +0.33%).</w:t>
+        <w:t>Yields: rising (+0.74%).</w:t>
       </w:r>
     </w:p>
     <w:p>
@@ -418,7 +348,7 @@
           <w:b/>
           <w:bCs/>
         </w:rPr>
-        <w:t>Bonds: flat (avg –0.05%).</w:t>
+        <w:t>Bonds: flat (-0.17%).</w:t>
       </w:r>
     </w:p>
     <w:p>
@@ -438,7 +368,7 @@
           <w:bCs/>
         </w:rPr>
         <w:lastRenderedPageBreak/>
-        <w:t>Energy complex: bid (avg +1.00%).</w:t>
+        <w:t>Energy complex: soft (-0.63%).</w:t>
       </w:r>
     </w:p>
     <w:p>
@@ -453,7 +383,7 @@
           <w:b/>
           <w:bCs/>
         </w:rPr>
-        <w:t>Bottom line: Mixed tape with weak breadth as fewer than half of names are positive. Leadership tilts toward Tech and Utilities, while Discretionary, Staples, Real Estate, and Comm Services lag. Macro posture — gold bid, USD firm, yields stable, and bonds flat with the energy complex bid — points to growth concerns amid sticky inflation pressures, favoring quality defensives and macro hedges over cyclical beta.</w:t>
+        <w:t>Bottom line: Breadth deteriorated sharply this week, with fewer than one-third of names positive. Leadership is limited to Technology and Utilities, while most cyclical and rate-sensitive exposures — Discretionary, Real Estate, Materials, and Communication Services — are under pressure. Macro posture — gold bid, USD firm, yields rising, bonds flat, and energy complex soft — underscores a defensive rotation amid growth concerns and persistent inflation pressures, favoring quality and macro hedges over cyclical risk.</w:t>
       </w:r>
     </w:p>
     <w:p/>
@@ -5536,155 +5466,6 @@
     </w:lvl>
   </w:abstractNum>
   <w:abstractNum w:abstractNumId="34" w15:restartNumberingAfterBreak="0">
-    <w:nsid w:val="4D185862"/>
-    <w:multiLevelType w:val="multilevel"/>
-    <w:tmpl w:val="D28AABDE"/>
-    <w:lvl w:ilvl="0">
-      <w:start w:val="1"/>
-      <w:numFmt w:val="bullet"/>
-      <w:lvlText w:val=""/>
-      <w:lvlJc w:val="left"/>
-      <w:pPr>
-        <w:tabs>
-          <w:tab w:val="num" w:pos="720"/>
-        </w:tabs>
-        <w:ind w:left="720" w:hanging="360"/>
-      </w:pPr>
-      <w:rPr>
-        <w:rFonts w:ascii="Symbol" w:hAnsi="Symbol" w:hint="default"/>
-        <w:sz w:val="20"/>
-      </w:rPr>
-    </w:lvl>
-    <w:lvl w:ilvl="1" w:tentative="1">
-      <w:start w:val="1"/>
-      <w:numFmt w:val="bullet"/>
-      <w:lvlText w:val="o"/>
-      <w:lvlJc w:val="left"/>
-      <w:pPr>
-        <w:tabs>
-          <w:tab w:val="num" w:pos="1440"/>
-        </w:tabs>
-        <w:ind w:left="1440" w:hanging="360"/>
-      </w:pPr>
-      <w:rPr>
-        <w:rFonts w:ascii="Courier New" w:hAnsi="Courier New" w:hint="default"/>
-        <w:sz w:val="20"/>
-      </w:rPr>
-    </w:lvl>
-    <w:lvl w:ilvl="2" w:tentative="1">
-      <w:start w:val="1"/>
-      <w:numFmt w:val="bullet"/>
-      <w:lvlText w:val=""/>
-      <w:lvlJc w:val="left"/>
-      <w:pPr>
-        <w:tabs>
-          <w:tab w:val="num" w:pos="2160"/>
-        </w:tabs>
-        <w:ind w:left="2160" w:hanging="360"/>
-      </w:pPr>
-      <w:rPr>
-        <w:rFonts w:ascii="Wingdings" w:hAnsi="Wingdings" w:hint="default"/>
-        <w:sz w:val="20"/>
-      </w:rPr>
-    </w:lvl>
-    <w:lvl w:ilvl="3" w:tentative="1">
-      <w:start w:val="1"/>
-      <w:numFmt w:val="bullet"/>
-      <w:lvlText w:val=""/>
-      <w:lvlJc w:val="left"/>
-      <w:pPr>
-        <w:tabs>
-          <w:tab w:val="num" w:pos="2880"/>
-        </w:tabs>
-        <w:ind w:left="2880" w:hanging="360"/>
-      </w:pPr>
-      <w:rPr>
-        <w:rFonts w:ascii="Wingdings" w:hAnsi="Wingdings" w:hint="default"/>
-        <w:sz w:val="20"/>
-      </w:rPr>
-    </w:lvl>
-    <w:lvl w:ilvl="4" w:tentative="1">
-      <w:start w:val="1"/>
-      <w:numFmt w:val="bullet"/>
-      <w:lvlText w:val=""/>
-      <w:lvlJc w:val="left"/>
-      <w:pPr>
-        <w:tabs>
-          <w:tab w:val="num" w:pos="3600"/>
-        </w:tabs>
-        <w:ind w:left="3600" w:hanging="360"/>
-      </w:pPr>
-      <w:rPr>
-        <w:rFonts w:ascii="Wingdings" w:hAnsi="Wingdings" w:hint="default"/>
-        <w:sz w:val="20"/>
-      </w:rPr>
-    </w:lvl>
-    <w:lvl w:ilvl="5" w:tentative="1">
-      <w:start w:val="1"/>
-      <w:numFmt w:val="bullet"/>
-      <w:lvlText w:val=""/>
-      <w:lvlJc w:val="left"/>
-      <w:pPr>
-        <w:tabs>
-          <w:tab w:val="num" w:pos="4320"/>
-        </w:tabs>
-        <w:ind w:left="4320" w:hanging="360"/>
-      </w:pPr>
-      <w:rPr>
-        <w:rFonts w:ascii="Wingdings" w:hAnsi="Wingdings" w:hint="default"/>
-        <w:sz w:val="20"/>
-      </w:rPr>
-    </w:lvl>
-    <w:lvl w:ilvl="6" w:tentative="1">
-      <w:start w:val="1"/>
-      <w:numFmt w:val="bullet"/>
-      <w:lvlText w:val=""/>
-      <w:lvlJc w:val="left"/>
-      <w:pPr>
-        <w:tabs>
-          <w:tab w:val="num" w:pos="5040"/>
-        </w:tabs>
-        <w:ind w:left="5040" w:hanging="360"/>
-      </w:pPr>
-      <w:rPr>
-        <w:rFonts w:ascii="Wingdings" w:hAnsi="Wingdings" w:hint="default"/>
-        <w:sz w:val="20"/>
-      </w:rPr>
-    </w:lvl>
-    <w:lvl w:ilvl="7" w:tentative="1">
-      <w:start w:val="1"/>
-      <w:numFmt w:val="bullet"/>
-      <w:lvlText w:val=""/>
-      <w:lvlJc w:val="left"/>
-      <w:pPr>
-        <w:tabs>
-          <w:tab w:val="num" w:pos="5760"/>
-        </w:tabs>
-        <w:ind w:left="5760" w:hanging="360"/>
-      </w:pPr>
-      <w:rPr>
-        <w:rFonts w:ascii="Wingdings" w:hAnsi="Wingdings" w:hint="default"/>
-        <w:sz w:val="20"/>
-      </w:rPr>
-    </w:lvl>
-    <w:lvl w:ilvl="8" w:tentative="1">
-      <w:start w:val="1"/>
-      <w:numFmt w:val="bullet"/>
-      <w:lvlText w:val=""/>
-      <w:lvlJc w:val="left"/>
-      <w:pPr>
-        <w:tabs>
-          <w:tab w:val="num" w:pos="6480"/>
-        </w:tabs>
-        <w:ind w:left="6480" w:hanging="360"/>
-      </w:pPr>
-      <w:rPr>
-        <w:rFonts w:ascii="Wingdings" w:hAnsi="Wingdings" w:hint="default"/>
-        <w:sz w:val="20"/>
-      </w:rPr>
-    </w:lvl>
-  </w:abstractNum>
-  <w:abstractNum w:abstractNumId="35" w15:restartNumberingAfterBreak="0">
     <w:nsid w:val="4D6D2000"/>
     <w:multiLevelType w:val="multilevel"/>
     <w:tmpl w:val="D222DEEC"/>
@@ -5833,7 +5614,7 @@
       </w:rPr>
     </w:lvl>
   </w:abstractNum>
-  <w:abstractNum w:abstractNumId="36" w15:restartNumberingAfterBreak="0">
+  <w:abstractNum w:abstractNumId="35" w15:restartNumberingAfterBreak="0">
     <w:nsid w:val="4E7C38B9"/>
     <w:multiLevelType w:val="multilevel"/>
     <w:tmpl w:val="BA9A3C7A"/>
@@ -5982,7 +5763,7 @@
       </w:rPr>
     </w:lvl>
   </w:abstractNum>
-  <w:abstractNum w:abstractNumId="37" w15:restartNumberingAfterBreak="0">
+  <w:abstractNum w:abstractNumId="36" w15:restartNumberingAfterBreak="0">
     <w:nsid w:val="4FEF4869"/>
     <w:multiLevelType w:val="multilevel"/>
     <w:tmpl w:val="2D765E3E"/>
@@ -6131,10 +5912,159 @@
       </w:rPr>
     </w:lvl>
   </w:abstractNum>
-  <w:abstractNum w:abstractNumId="38" w15:restartNumberingAfterBreak="0">
+  <w:abstractNum w:abstractNumId="37" w15:restartNumberingAfterBreak="0">
     <w:nsid w:val="50BC754F"/>
     <w:multiLevelType w:val="multilevel"/>
     <w:tmpl w:val="303CBAB8"/>
+    <w:lvl w:ilvl="0">
+      <w:start w:val="1"/>
+      <w:numFmt w:val="bullet"/>
+      <w:lvlText w:val=""/>
+      <w:lvlJc w:val="left"/>
+      <w:pPr>
+        <w:tabs>
+          <w:tab w:val="num" w:pos="720"/>
+        </w:tabs>
+        <w:ind w:left="720" w:hanging="360"/>
+      </w:pPr>
+      <w:rPr>
+        <w:rFonts w:ascii="Symbol" w:hAnsi="Symbol" w:hint="default"/>
+        <w:sz w:val="20"/>
+      </w:rPr>
+    </w:lvl>
+    <w:lvl w:ilvl="1" w:tentative="1">
+      <w:start w:val="1"/>
+      <w:numFmt w:val="bullet"/>
+      <w:lvlText w:val="o"/>
+      <w:lvlJc w:val="left"/>
+      <w:pPr>
+        <w:tabs>
+          <w:tab w:val="num" w:pos="1440"/>
+        </w:tabs>
+        <w:ind w:left="1440" w:hanging="360"/>
+      </w:pPr>
+      <w:rPr>
+        <w:rFonts w:ascii="Courier New" w:hAnsi="Courier New" w:hint="default"/>
+        <w:sz w:val="20"/>
+      </w:rPr>
+    </w:lvl>
+    <w:lvl w:ilvl="2" w:tentative="1">
+      <w:start w:val="1"/>
+      <w:numFmt w:val="bullet"/>
+      <w:lvlText w:val=""/>
+      <w:lvlJc w:val="left"/>
+      <w:pPr>
+        <w:tabs>
+          <w:tab w:val="num" w:pos="2160"/>
+        </w:tabs>
+        <w:ind w:left="2160" w:hanging="360"/>
+      </w:pPr>
+      <w:rPr>
+        <w:rFonts w:ascii="Wingdings" w:hAnsi="Wingdings" w:hint="default"/>
+        <w:sz w:val="20"/>
+      </w:rPr>
+    </w:lvl>
+    <w:lvl w:ilvl="3" w:tentative="1">
+      <w:start w:val="1"/>
+      <w:numFmt w:val="bullet"/>
+      <w:lvlText w:val=""/>
+      <w:lvlJc w:val="left"/>
+      <w:pPr>
+        <w:tabs>
+          <w:tab w:val="num" w:pos="2880"/>
+        </w:tabs>
+        <w:ind w:left="2880" w:hanging="360"/>
+      </w:pPr>
+      <w:rPr>
+        <w:rFonts w:ascii="Wingdings" w:hAnsi="Wingdings" w:hint="default"/>
+        <w:sz w:val="20"/>
+      </w:rPr>
+    </w:lvl>
+    <w:lvl w:ilvl="4" w:tentative="1">
+      <w:start w:val="1"/>
+      <w:numFmt w:val="bullet"/>
+      <w:lvlText w:val=""/>
+      <w:lvlJc w:val="left"/>
+      <w:pPr>
+        <w:tabs>
+          <w:tab w:val="num" w:pos="3600"/>
+        </w:tabs>
+        <w:ind w:left="3600" w:hanging="360"/>
+      </w:pPr>
+      <w:rPr>
+        <w:rFonts w:ascii="Wingdings" w:hAnsi="Wingdings" w:hint="default"/>
+        <w:sz w:val="20"/>
+      </w:rPr>
+    </w:lvl>
+    <w:lvl w:ilvl="5" w:tentative="1">
+      <w:start w:val="1"/>
+      <w:numFmt w:val="bullet"/>
+      <w:lvlText w:val=""/>
+      <w:lvlJc w:val="left"/>
+      <w:pPr>
+        <w:tabs>
+          <w:tab w:val="num" w:pos="4320"/>
+        </w:tabs>
+        <w:ind w:left="4320" w:hanging="360"/>
+      </w:pPr>
+      <w:rPr>
+        <w:rFonts w:ascii="Wingdings" w:hAnsi="Wingdings" w:hint="default"/>
+        <w:sz w:val="20"/>
+      </w:rPr>
+    </w:lvl>
+    <w:lvl w:ilvl="6" w:tentative="1">
+      <w:start w:val="1"/>
+      <w:numFmt w:val="bullet"/>
+      <w:lvlText w:val=""/>
+      <w:lvlJc w:val="left"/>
+      <w:pPr>
+        <w:tabs>
+          <w:tab w:val="num" w:pos="5040"/>
+        </w:tabs>
+        <w:ind w:left="5040" w:hanging="360"/>
+      </w:pPr>
+      <w:rPr>
+        <w:rFonts w:ascii="Wingdings" w:hAnsi="Wingdings" w:hint="default"/>
+        <w:sz w:val="20"/>
+      </w:rPr>
+    </w:lvl>
+    <w:lvl w:ilvl="7" w:tentative="1">
+      <w:start w:val="1"/>
+      <w:numFmt w:val="bullet"/>
+      <w:lvlText w:val=""/>
+      <w:lvlJc w:val="left"/>
+      <w:pPr>
+        <w:tabs>
+          <w:tab w:val="num" w:pos="5760"/>
+        </w:tabs>
+        <w:ind w:left="5760" w:hanging="360"/>
+      </w:pPr>
+      <w:rPr>
+        <w:rFonts w:ascii="Wingdings" w:hAnsi="Wingdings" w:hint="default"/>
+        <w:sz w:val="20"/>
+      </w:rPr>
+    </w:lvl>
+    <w:lvl w:ilvl="8" w:tentative="1">
+      <w:start w:val="1"/>
+      <w:numFmt w:val="bullet"/>
+      <w:lvlText w:val=""/>
+      <w:lvlJc w:val="left"/>
+      <w:pPr>
+        <w:tabs>
+          <w:tab w:val="num" w:pos="6480"/>
+        </w:tabs>
+        <w:ind w:left="6480" w:hanging="360"/>
+      </w:pPr>
+      <w:rPr>
+        <w:rFonts w:ascii="Wingdings" w:hAnsi="Wingdings" w:hint="default"/>
+        <w:sz w:val="20"/>
+      </w:rPr>
+    </w:lvl>
+  </w:abstractNum>
+  <w:abstractNum w:abstractNumId="38" w15:restartNumberingAfterBreak="0">
+    <w:nsid w:val="50C25A8A"/>
+    <w:multiLevelType w:val="multilevel"/>
+    <w:tmpl w:val="63681E62"/>
     <w:lvl w:ilvl="0">
       <w:start w:val="1"/>
       <w:numFmt w:val="bullet"/>
@@ -7175,6 +7105,155 @@
     </w:lvl>
   </w:abstractNum>
   <w:abstractNum w:abstractNumId="45" w15:restartNumberingAfterBreak="0">
+    <w:nsid w:val="5BF879E1"/>
+    <w:multiLevelType w:val="multilevel"/>
+    <w:tmpl w:val="E3B8BB16"/>
+    <w:lvl w:ilvl="0">
+      <w:start w:val="1"/>
+      <w:numFmt w:val="bullet"/>
+      <w:lvlText w:val=""/>
+      <w:lvlJc w:val="left"/>
+      <w:pPr>
+        <w:tabs>
+          <w:tab w:val="num" w:pos="720"/>
+        </w:tabs>
+        <w:ind w:left="720" w:hanging="360"/>
+      </w:pPr>
+      <w:rPr>
+        <w:rFonts w:ascii="Symbol" w:hAnsi="Symbol" w:hint="default"/>
+        <w:sz w:val="20"/>
+      </w:rPr>
+    </w:lvl>
+    <w:lvl w:ilvl="1" w:tentative="1">
+      <w:start w:val="1"/>
+      <w:numFmt w:val="bullet"/>
+      <w:lvlText w:val="o"/>
+      <w:lvlJc w:val="left"/>
+      <w:pPr>
+        <w:tabs>
+          <w:tab w:val="num" w:pos="1440"/>
+        </w:tabs>
+        <w:ind w:left="1440" w:hanging="360"/>
+      </w:pPr>
+      <w:rPr>
+        <w:rFonts w:ascii="Courier New" w:hAnsi="Courier New" w:hint="default"/>
+        <w:sz w:val="20"/>
+      </w:rPr>
+    </w:lvl>
+    <w:lvl w:ilvl="2" w:tentative="1">
+      <w:start w:val="1"/>
+      <w:numFmt w:val="bullet"/>
+      <w:lvlText w:val=""/>
+      <w:lvlJc w:val="left"/>
+      <w:pPr>
+        <w:tabs>
+          <w:tab w:val="num" w:pos="2160"/>
+        </w:tabs>
+        <w:ind w:left="2160" w:hanging="360"/>
+      </w:pPr>
+      <w:rPr>
+        <w:rFonts w:ascii="Wingdings" w:hAnsi="Wingdings" w:hint="default"/>
+        <w:sz w:val="20"/>
+      </w:rPr>
+    </w:lvl>
+    <w:lvl w:ilvl="3" w:tentative="1">
+      <w:start w:val="1"/>
+      <w:numFmt w:val="bullet"/>
+      <w:lvlText w:val=""/>
+      <w:lvlJc w:val="left"/>
+      <w:pPr>
+        <w:tabs>
+          <w:tab w:val="num" w:pos="2880"/>
+        </w:tabs>
+        <w:ind w:left="2880" w:hanging="360"/>
+      </w:pPr>
+      <w:rPr>
+        <w:rFonts w:ascii="Wingdings" w:hAnsi="Wingdings" w:hint="default"/>
+        <w:sz w:val="20"/>
+      </w:rPr>
+    </w:lvl>
+    <w:lvl w:ilvl="4" w:tentative="1">
+      <w:start w:val="1"/>
+      <w:numFmt w:val="bullet"/>
+      <w:lvlText w:val=""/>
+      <w:lvlJc w:val="left"/>
+      <w:pPr>
+        <w:tabs>
+          <w:tab w:val="num" w:pos="3600"/>
+        </w:tabs>
+        <w:ind w:left="3600" w:hanging="360"/>
+      </w:pPr>
+      <w:rPr>
+        <w:rFonts w:ascii="Wingdings" w:hAnsi="Wingdings" w:hint="default"/>
+        <w:sz w:val="20"/>
+      </w:rPr>
+    </w:lvl>
+    <w:lvl w:ilvl="5" w:tentative="1">
+      <w:start w:val="1"/>
+      <w:numFmt w:val="bullet"/>
+      <w:lvlText w:val=""/>
+      <w:lvlJc w:val="left"/>
+      <w:pPr>
+        <w:tabs>
+          <w:tab w:val="num" w:pos="4320"/>
+        </w:tabs>
+        <w:ind w:left="4320" w:hanging="360"/>
+      </w:pPr>
+      <w:rPr>
+        <w:rFonts w:ascii="Wingdings" w:hAnsi="Wingdings" w:hint="default"/>
+        <w:sz w:val="20"/>
+      </w:rPr>
+    </w:lvl>
+    <w:lvl w:ilvl="6" w:tentative="1">
+      <w:start w:val="1"/>
+      <w:numFmt w:val="bullet"/>
+      <w:lvlText w:val=""/>
+      <w:lvlJc w:val="left"/>
+      <w:pPr>
+        <w:tabs>
+          <w:tab w:val="num" w:pos="5040"/>
+        </w:tabs>
+        <w:ind w:left="5040" w:hanging="360"/>
+      </w:pPr>
+      <w:rPr>
+        <w:rFonts w:ascii="Wingdings" w:hAnsi="Wingdings" w:hint="default"/>
+        <w:sz w:val="20"/>
+      </w:rPr>
+    </w:lvl>
+    <w:lvl w:ilvl="7" w:tentative="1">
+      <w:start w:val="1"/>
+      <w:numFmt w:val="bullet"/>
+      <w:lvlText w:val=""/>
+      <w:lvlJc w:val="left"/>
+      <w:pPr>
+        <w:tabs>
+          <w:tab w:val="num" w:pos="5760"/>
+        </w:tabs>
+        <w:ind w:left="5760" w:hanging="360"/>
+      </w:pPr>
+      <w:rPr>
+        <w:rFonts w:ascii="Wingdings" w:hAnsi="Wingdings" w:hint="default"/>
+        <w:sz w:val="20"/>
+      </w:rPr>
+    </w:lvl>
+    <w:lvl w:ilvl="8" w:tentative="1">
+      <w:start w:val="1"/>
+      <w:numFmt w:val="bullet"/>
+      <w:lvlText w:val=""/>
+      <w:lvlJc w:val="left"/>
+      <w:pPr>
+        <w:tabs>
+          <w:tab w:val="num" w:pos="6480"/>
+        </w:tabs>
+        <w:ind w:left="6480" w:hanging="360"/>
+      </w:pPr>
+      <w:rPr>
+        <w:rFonts w:ascii="Wingdings" w:hAnsi="Wingdings" w:hint="default"/>
+        <w:sz w:val="20"/>
+      </w:rPr>
+    </w:lvl>
+  </w:abstractNum>
+  <w:abstractNum w:abstractNumId="46" w15:restartNumberingAfterBreak="0">
     <w:nsid w:val="63434C85"/>
     <w:multiLevelType w:val="multilevel"/>
     <w:tmpl w:val="8FD2FD16"/>
@@ -7323,7 +7402,7 @@
       </w:rPr>
     </w:lvl>
   </w:abstractNum>
-  <w:abstractNum w:abstractNumId="46" w15:restartNumberingAfterBreak="0">
+  <w:abstractNum w:abstractNumId="47" w15:restartNumberingAfterBreak="0">
     <w:nsid w:val="663131E0"/>
     <w:multiLevelType w:val="multilevel"/>
     <w:tmpl w:val="1E82DB90"/>
@@ -7472,7 +7551,7 @@
       </w:rPr>
     </w:lvl>
   </w:abstractNum>
-  <w:abstractNum w:abstractNumId="47" w15:restartNumberingAfterBreak="0">
+  <w:abstractNum w:abstractNumId="48" w15:restartNumberingAfterBreak="0">
     <w:nsid w:val="676E4319"/>
     <w:multiLevelType w:val="multilevel"/>
     <w:tmpl w:val="D38640E0"/>
@@ -7621,7 +7700,7 @@
       </w:rPr>
     </w:lvl>
   </w:abstractNum>
-  <w:abstractNum w:abstractNumId="48" w15:restartNumberingAfterBreak="0">
+  <w:abstractNum w:abstractNumId="49" w15:restartNumberingAfterBreak="0">
     <w:nsid w:val="692F6CB1"/>
     <w:multiLevelType w:val="multilevel"/>
     <w:tmpl w:val="1AD0F7F2"/>
@@ -7770,159 +7849,10 @@
       </w:rPr>
     </w:lvl>
   </w:abstractNum>
-  <w:abstractNum w:abstractNumId="49" w15:restartNumberingAfterBreak="0">
+  <w:abstractNum w:abstractNumId="50" w15:restartNumberingAfterBreak="0">
     <w:nsid w:val="6D982CB9"/>
     <w:multiLevelType w:val="multilevel"/>
     <w:tmpl w:val="EFA65B1E"/>
-    <w:lvl w:ilvl="0">
-      <w:start w:val="1"/>
-      <w:numFmt w:val="bullet"/>
-      <w:lvlText w:val=""/>
-      <w:lvlJc w:val="left"/>
-      <w:pPr>
-        <w:tabs>
-          <w:tab w:val="num" w:pos="720"/>
-        </w:tabs>
-        <w:ind w:left="720" w:hanging="360"/>
-      </w:pPr>
-      <w:rPr>
-        <w:rFonts w:ascii="Symbol" w:hAnsi="Symbol" w:hint="default"/>
-        <w:sz w:val="20"/>
-      </w:rPr>
-    </w:lvl>
-    <w:lvl w:ilvl="1" w:tentative="1">
-      <w:start w:val="1"/>
-      <w:numFmt w:val="bullet"/>
-      <w:lvlText w:val="o"/>
-      <w:lvlJc w:val="left"/>
-      <w:pPr>
-        <w:tabs>
-          <w:tab w:val="num" w:pos="1440"/>
-        </w:tabs>
-        <w:ind w:left="1440" w:hanging="360"/>
-      </w:pPr>
-      <w:rPr>
-        <w:rFonts w:ascii="Courier New" w:hAnsi="Courier New" w:hint="default"/>
-        <w:sz w:val="20"/>
-      </w:rPr>
-    </w:lvl>
-    <w:lvl w:ilvl="2" w:tentative="1">
-      <w:start w:val="1"/>
-      <w:numFmt w:val="bullet"/>
-      <w:lvlText w:val=""/>
-      <w:lvlJc w:val="left"/>
-      <w:pPr>
-        <w:tabs>
-          <w:tab w:val="num" w:pos="2160"/>
-        </w:tabs>
-        <w:ind w:left="2160" w:hanging="360"/>
-      </w:pPr>
-      <w:rPr>
-        <w:rFonts w:ascii="Wingdings" w:hAnsi="Wingdings" w:hint="default"/>
-        <w:sz w:val="20"/>
-      </w:rPr>
-    </w:lvl>
-    <w:lvl w:ilvl="3" w:tentative="1">
-      <w:start w:val="1"/>
-      <w:numFmt w:val="bullet"/>
-      <w:lvlText w:val=""/>
-      <w:lvlJc w:val="left"/>
-      <w:pPr>
-        <w:tabs>
-          <w:tab w:val="num" w:pos="2880"/>
-        </w:tabs>
-        <w:ind w:left="2880" w:hanging="360"/>
-      </w:pPr>
-      <w:rPr>
-        <w:rFonts w:ascii="Wingdings" w:hAnsi="Wingdings" w:hint="default"/>
-        <w:sz w:val="20"/>
-      </w:rPr>
-    </w:lvl>
-    <w:lvl w:ilvl="4" w:tentative="1">
-      <w:start w:val="1"/>
-      <w:numFmt w:val="bullet"/>
-      <w:lvlText w:val=""/>
-      <w:lvlJc w:val="left"/>
-      <w:pPr>
-        <w:tabs>
-          <w:tab w:val="num" w:pos="3600"/>
-        </w:tabs>
-        <w:ind w:left="3600" w:hanging="360"/>
-      </w:pPr>
-      <w:rPr>
-        <w:rFonts w:ascii="Wingdings" w:hAnsi="Wingdings" w:hint="default"/>
-        <w:sz w:val="20"/>
-      </w:rPr>
-    </w:lvl>
-    <w:lvl w:ilvl="5" w:tentative="1">
-      <w:start w:val="1"/>
-      <w:numFmt w:val="bullet"/>
-      <w:lvlText w:val=""/>
-      <w:lvlJc w:val="left"/>
-      <w:pPr>
-        <w:tabs>
-          <w:tab w:val="num" w:pos="4320"/>
-        </w:tabs>
-        <w:ind w:left="4320" w:hanging="360"/>
-      </w:pPr>
-      <w:rPr>
-        <w:rFonts w:ascii="Wingdings" w:hAnsi="Wingdings" w:hint="default"/>
-        <w:sz w:val="20"/>
-      </w:rPr>
-    </w:lvl>
-    <w:lvl w:ilvl="6" w:tentative="1">
-      <w:start w:val="1"/>
-      <w:numFmt w:val="bullet"/>
-      <w:lvlText w:val=""/>
-      <w:lvlJc w:val="left"/>
-      <w:pPr>
-        <w:tabs>
-          <w:tab w:val="num" w:pos="5040"/>
-        </w:tabs>
-        <w:ind w:left="5040" w:hanging="360"/>
-      </w:pPr>
-      <w:rPr>
-        <w:rFonts w:ascii="Wingdings" w:hAnsi="Wingdings" w:hint="default"/>
-        <w:sz w:val="20"/>
-      </w:rPr>
-    </w:lvl>
-    <w:lvl w:ilvl="7" w:tentative="1">
-      <w:start w:val="1"/>
-      <w:numFmt w:val="bullet"/>
-      <w:lvlText w:val=""/>
-      <w:lvlJc w:val="left"/>
-      <w:pPr>
-        <w:tabs>
-          <w:tab w:val="num" w:pos="5760"/>
-        </w:tabs>
-        <w:ind w:left="5760" w:hanging="360"/>
-      </w:pPr>
-      <w:rPr>
-        <w:rFonts w:ascii="Wingdings" w:hAnsi="Wingdings" w:hint="default"/>
-        <w:sz w:val="20"/>
-      </w:rPr>
-    </w:lvl>
-    <w:lvl w:ilvl="8" w:tentative="1">
-      <w:start w:val="1"/>
-      <w:numFmt w:val="bullet"/>
-      <w:lvlText w:val=""/>
-      <w:lvlJc w:val="left"/>
-      <w:pPr>
-        <w:tabs>
-          <w:tab w:val="num" w:pos="6480"/>
-        </w:tabs>
-        <w:ind w:left="6480" w:hanging="360"/>
-      </w:pPr>
-      <w:rPr>
-        <w:rFonts w:ascii="Wingdings" w:hAnsi="Wingdings" w:hint="default"/>
-        <w:sz w:val="20"/>
-      </w:rPr>
-    </w:lvl>
-  </w:abstractNum>
-  <w:abstractNum w:abstractNumId="50" w15:restartNumberingAfterBreak="0">
-    <w:nsid w:val="7331752F"/>
-    <w:multiLevelType w:val="multilevel"/>
-    <w:tmpl w:val="AC3A9B3E"/>
     <w:lvl w:ilvl="0">
       <w:start w:val="1"/>
       <w:numFmt w:val="bullet"/>
@@ -8224,7 +8154,7 @@
     <w:abstractNumId w:val="1"/>
   </w:num>
   <w:num w:numId="3" w16cid:durableId="1233933601">
-    <w:abstractNumId w:val="36"/>
+    <w:abstractNumId w:val="35"/>
   </w:num>
   <w:num w:numId="4" w16cid:durableId="500435007">
     <w:abstractNumId w:val="5"/>
@@ -8266,10 +8196,10 @@
     <w:abstractNumId w:val="17"/>
   </w:num>
   <w:num w:numId="17" w16cid:durableId="1612980622">
-    <w:abstractNumId w:val="46"/>
+    <w:abstractNumId w:val="47"/>
   </w:num>
   <w:num w:numId="18" w16cid:durableId="2093504055">
-    <w:abstractNumId w:val="49"/>
+    <w:abstractNumId w:val="50"/>
   </w:num>
   <w:num w:numId="19" w16cid:durableId="344942916">
     <w:abstractNumId w:val="12"/>
@@ -8278,7 +8208,7 @@
     <w:abstractNumId w:val="6"/>
   </w:num>
   <w:num w:numId="21" w16cid:durableId="1645238814">
-    <w:abstractNumId w:val="35"/>
+    <w:abstractNumId w:val="34"/>
   </w:num>
   <w:num w:numId="22" w16cid:durableId="1129937329">
     <w:abstractNumId w:val="2"/>
@@ -8287,7 +8217,7 @@
     <w:abstractNumId w:val="41"/>
   </w:num>
   <w:num w:numId="24" w16cid:durableId="837844535">
-    <w:abstractNumId w:val="47"/>
+    <w:abstractNumId w:val="48"/>
   </w:num>
   <w:num w:numId="25" w16cid:durableId="1206138890">
     <w:abstractNumId w:val="25"/>
@@ -8317,7 +8247,7 @@
     <w:abstractNumId w:val="21"/>
   </w:num>
   <w:num w:numId="34" w16cid:durableId="2071804065">
-    <w:abstractNumId w:val="45"/>
+    <w:abstractNumId w:val="46"/>
   </w:num>
   <w:num w:numId="35" w16cid:durableId="122039934">
     <w:abstractNumId w:val="3"/>
@@ -8338,7 +8268,7 @@
     <w:abstractNumId w:val="40"/>
   </w:num>
   <w:num w:numId="41" w16cid:durableId="1556621885">
-    <w:abstractNumId w:val="48"/>
+    <w:abstractNumId w:val="49"/>
   </w:num>
   <w:num w:numId="42" w16cid:durableId="1045759592">
     <w:abstractNumId w:val="20"/>
@@ -8350,10 +8280,10 @@
     <w:abstractNumId w:val="13"/>
   </w:num>
   <w:num w:numId="45" w16cid:durableId="1794597509">
-    <w:abstractNumId w:val="38"/>
+    <w:abstractNumId w:val="37"/>
   </w:num>
   <w:num w:numId="46" w16cid:durableId="64378303">
-    <w:abstractNumId w:val="37"/>
+    <w:abstractNumId w:val="36"/>
   </w:num>
   <w:num w:numId="47" w16cid:durableId="1316834643">
     <w:abstractNumId w:val="8"/>
@@ -8367,11 +8297,11 @@
   <w:num w:numId="50" w16cid:durableId="1463843461">
     <w:abstractNumId w:val="10"/>
   </w:num>
-  <w:num w:numId="51" w16cid:durableId="143860779">
-    <w:abstractNumId w:val="50"/>
+  <w:num w:numId="51" w16cid:durableId="1913154872">
+    <w:abstractNumId w:val="45"/>
   </w:num>
-  <w:num w:numId="52" w16cid:durableId="1754349496">
-    <w:abstractNumId w:val="34"/>
+  <w:num w:numId="52" w16cid:durableId="2006592377">
+    <w:abstractNumId w:val="38"/>
   </w:num>
 </w:numbering>
 </file>
@@ -8979,7 +8909,6 @@
   <w:style w:type="character" w:default="1" w:styleId="DefaultParagraphFont">
     <w:name w:val="Default Paragraph Font"/>
     <w:uiPriority w:val="1"/>
-    <w:semiHidden/>
     <w:unhideWhenUsed/>
   </w:style>
   <w:style w:type="table" w:default="1" w:styleId="TableNormal">

--- a/data/Market_Read_weekly.docx
+++ b/data/Market_Read_weekly.docx
@@ -14,7 +14,7 @@
           <w:b/>
           <w:bCs/>
         </w:rPr>
-        <w:t>Weekly Market Read: October 09, 2025</w:t>
+        <w:t>Weekly Market Read: October 10, 2025</w:t>
       </w:r>
     </w:p>
     <w:p>
@@ -36,7 +36,7 @@
       <w:pPr>
         <w:numPr>
           <w:ilvl w:val="0"/>
-          <w:numId w:val="51"/>
+          <w:numId w:val="53"/>
         </w:numPr>
         <w:rPr>
           <w:b/>
@@ -48,14 +48,14 @@
           <w:b/>
           <w:bCs/>
         </w:rPr>
-        <w:t>Breadth: 32.9% of names are positive.</w:t>
+        <w:t>Breadth: 17.8% of names are positive.</w:t>
       </w:r>
     </w:p>
     <w:p>
       <w:pPr>
         <w:numPr>
           <w:ilvl w:val="0"/>
-          <w:numId w:val="51"/>
+          <w:numId w:val="53"/>
         </w:numPr>
         <w:rPr>
           <w:b/>
@@ -67,14 +67,14 @@
           <w:b/>
           <w:bCs/>
         </w:rPr>
-        <w:t>Information Technology: leading (avg +1.15%).</w:t>
+        <w:t>Information Technology: lagging (avg –3.2%).</w:t>
       </w:r>
     </w:p>
     <w:p>
       <w:pPr>
         <w:numPr>
           <w:ilvl w:val="0"/>
-          <w:numId w:val="51"/>
+          <w:numId w:val="53"/>
         </w:numPr>
         <w:rPr>
           <w:b/>
@@ -86,14 +86,14 @@
           <w:b/>
           <w:bCs/>
         </w:rPr>
-        <w:t>Industrials: lagging (avg -1.11%).</w:t>
+        <w:t>Industrials: lagging (avg –3.3%).</w:t>
       </w:r>
     </w:p>
     <w:p>
       <w:pPr>
         <w:numPr>
           <w:ilvl w:val="0"/>
-          <w:numId w:val="51"/>
+          <w:numId w:val="53"/>
         </w:numPr>
         <w:rPr>
           <w:b/>
@@ -105,14 +105,14 @@
           <w:b/>
           <w:bCs/>
         </w:rPr>
-        <w:t>Consumer Staples: lagging (avg -0.76%).</w:t>
+        <w:t>Consumer Staples: soft (avg –0.9%).</w:t>
       </w:r>
     </w:p>
     <w:p>
       <w:pPr>
         <w:numPr>
           <w:ilvl w:val="0"/>
-          <w:numId w:val="51"/>
+          <w:numId w:val="53"/>
         </w:numPr>
         <w:rPr>
           <w:b/>
@@ -124,14 +124,14 @@
           <w:b/>
           <w:bCs/>
         </w:rPr>
-        <w:t>Consumer Discretionary: lagging (avg -3.50%).</w:t>
+        <w:t>Consumer Discretionary: weakest (avg –5.5%).</w:t>
       </w:r>
     </w:p>
     <w:p>
       <w:pPr>
         <w:numPr>
           <w:ilvl w:val="0"/>
-          <w:numId w:val="51"/>
+          <w:numId w:val="53"/>
         </w:numPr>
         <w:rPr>
           <w:b/>
@@ -143,14 +143,14 @@
           <w:b/>
           <w:bCs/>
         </w:rPr>
-        <w:t>Financials: soft (avg -0.48%).</w:t>
+        <w:t>Financials: lagging (avg –3.0%).</w:t>
       </w:r>
     </w:p>
     <w:p>
       <w:pPr>
         <w:numPr>
           <w:ilvl w:val="0"/>
-          <w:numId w:val="51"/>
+          <w:numId w:val="53"/>
         </w:numPr>
         <w:rPr>
           <w:b/>
@@ -162,14 +162,14 @@
           <w:b/>
           <w:bCs/>
         </w:rPr>
-        <w:t>Utilities: firm (avg +1.05%).</w:t>
+        <w:t>Utilities: firm (avg +0.8%).</w:t>
       </w:r>
     </w:p>
     <w:p>
       <w:pPr>
         <w:numPr>
           <w:ilvl w:val="0"/>
-          <w:numId w:val="51"/>
+          <w:numId w:val="53"/>
         </w:numPr>
         <w:rPr>
           <w:b/>
@@ -181,14 +181,14 @@
           <w:b/>
           <w:bCs/>
         </w:rPr>
-        <w:t>Real Estate: lagging (avg -2.53%).</w:t>
+        <w:t>Real Estate: lagging (avg –3.6%).</w:t>
       </w:r>
     </w:p>
     <w:p>
       <w:pPr>
         <w:numPr>
           <w:ilvl w:val="0"/>
-          <w:numId w:val="51"/>
+          <w:numId w:val="53"/>
         </w:numPr>
         <w:rPr>
           <w:b/>
@@ -200,14 +200,14 @@
           <w:b/>
           <w:bCs/>
         </w:rPr>
-        <w:t>Materials: lagging (avg -1.38%).</w:t>
+        <w:t>Materials: lagging (avg –4.1%).</w:t>
       </w:r>
     </w:p>
     <w:p>
       <w:pPr>
         <w:numPr>
           <w:ilvl w:val="0"/>
-          <w:numId w:val="51"/>
+          <w:numId w:val="53"/>
         </w:numPr>
         <w:rPr>
           <w:b/>
@@ -219,14 +219,14 @@
           <w:b/>
           <w:bCs/>
         </w:rPr>
-        <w:t>Energy: lagging (avg -1.63%).</w:t>
+        <w:t>Energy: lagging (avg –5.3%).</w:t>
       </w:r>
     </w:p>
     <w:p>
       <w:pPr>
         <w:numPr>
           <w:ilvl w:val="0"/>
-          <w:numId w:val="51"/>
+          <w:numId w:val="53"/>
         </w:numPr>
         <w:rPr>
           <w:b/>
@@ -238,14 +238,14 @@
           <w:b/>
           <w:bCs/>
         </w:rPr>
-        <w:t>Health Care: lagging (avg -1.19%).</w:t>
+        <w:t>Health Care: soft (avg –2.9%).</w:t>
       </w:r>
     </w:p>
     <w:p>
       <w:pPr>
         <w:numPr>
           <w:ilvl w:val="0"/>
-          <w:numId w:val="51"/>
+          <w:numId w:val="53"/>
         </w:numPr>
         <w:rPr>
           <w:b/>
@@ -257,7 +257,7 @@
           <w:b/>
           <w:bCs/>
         </w:rPr>
-        <w:t>Communication Services: lagging (avg -2.64%).</w:t>
+        <w:t>Communication Services: lagging (avg –4.6%).</w:t>
       </w:r>
     </w:p>
     <w:p>
@@ -279,7 +279,7 @@
       <w:pPr>
         <w:numPr>
           <w:ilvl w:val="0"/>
-          <w:numId w:val="52"/>
+          <w:numId w:val="54"/>
         </w:numPr>
         <w:rPr>
           <w:b/>
@@ -291,14 +291,14 @@
           <w:b/>
           <w:bCs/>
         </w:rPr>
-        <w:t>Gold: bid (+2.18%).</w:t>
+        <w:t>Gold: bid (avg +3.2%).</w:t>
       </w:r>
     </w:p>
     <w:p>
       <w:pPr>
         <w:numPr>
           <w:ilvl w:val="0"/>
-          <w:numId w:val="52"/>
+          <w:numId w:val="54"/>
         </w:numPr>
         <w:rPr>
           <w:b/>
@@ -310,14 +310,14 @@
           <w:b/>
           <w:bCs/>
         </w:rPr>
-        <w:t>USD: firm (+1.96%).</w:t>
+        <w:t>USD: firm (avg +1.5%).</w:t>
       </w:r>
     </w:p>
     <w:p>
       <w:pPr>
         <w:numPr>
           <w:ilvl w:val="0"/>
-          <w:numId w:val="52"/>
+          <w:numId w:val="54"/>
         </w:numPr>
         <w:rPr>
           <w:b/>
@@ -329,14 +329,14 @@
           <w:b/>
           <w:bCs/>
         </w:rPr>
-        <w:t>Yields: rising (+0.74%).</w:t>
+        <w:t>Yields: easing (avg –1.6%).</w:t>
       </w:r>
     </w:p>
     <w:p>
       <w:pPr>
         <w:numPr>
           <w:ilvl w:val="0"/>
-          <w:numId w:val="52"/>
+          <w:numId w:val="54"/>
         </w:numPr>
         <w:rPr>
           <w:b/>
@@ -348,14 +348,14 @@
           <w:b/>
           <w:bCs/>
         </w:rPr>
-        <w:t>Bonds: flat (-0.17%).</w:t>
+        <w:t>Bonds: flat (avg +0.2%).</w:t>
       </w:r>
     </w:p>
     <w:p>
       <w:pPr>
         <w:numPr>
           <w:ilvl w:val="0"/>
-          <w:numId w:val="52"/>
+          <w:numId w:val="54"/>
         </w:numPr>
         <w:rPr>
           <w:b/>
@@ -368,7 +368,7 @@
           <w:bCs/>
         </w:rPr>
         <w:lastRenderedPageBreak/>
-        <w:t>Energy complex: soft (-0.63%).</w:t>
+        <w:t>Energy complex: down (avg –4.4%).</w:t>
       </w:r>
     </w:p>
     <w:p>
@@ -383,7 +383,7 @@
           <w:b/>
           <w:bCs/>
         </w:rPr>
-        <w:t>Bottom line: Breadth deteriorated sharply this week, with fewer than one-third of names positive. Leadership is limited to Technology and Utilities, while most cyclical and rate-sensitive exposures — Discretionary, Real Estate, Materials, and Communication Services — are under pressure. Macro posture — gold bid, USD firm, yields rising, bonds flat, and energy complex soft — underscores a defensive rotation amid growth concerns and persistent inflation pressures, favoring quality and macro hedges over cyclical risk.</w:t>
+        <w:t>Bottom line: Market action this week was decisively risk-off, with only 18% of names positive and every major sector in the red except Utilities. Leadership was defensive and narrow, while cyclicals like Discretionary, Industrials, and Energy saw the steepest declines. Macro posture — gold bid, USD firm, yields easing, and energy complex under pressure — reflects growth slowing and disinflation emerging, consistent with a Quad 4 backdrop of falling growth and moderating inflation.</w:t>
       </w:r>
     </w:p>
     <w:p/>
@@ -698,6 +698,155 @@
     </w:lvl>
   </w:abstractNum>
   <w:abstractNum w:abstractNumId="2" w15:restartNumberingAfterBreak="0">
+    <w:nsid w:val="0B12727D"/>
+    <w:multiLevelType w:val="multilevel"/>
+    <w:tmpl w:val="CFA6A82A"/>
+    <w:lvl w:ilvl="0">
+      <w:start w:val="1"/>
+      <w:numFmt w:val="bullet"/>
+      <w:lvlText w:val=""/>
+      <w:lvlJc w:val="left"/>
+      <w:pPr>
+        <w:tabs>
+          <w:tab w:val="num" w:pos="720"/>
+        </w:tabs>
+        <w:ind w:left="720" w:hanging="360"/>
+      </w:pPr>
+      <w:rPr>
+        <w:rFonts w:ascii="Symbol" w:hAnsi="Symbol" w:hint="default"/>
+        <w:sz w:val="20"/>
+      </w:rPr>
+    </w:lvl>
+    <w:lvl w:ilvl="1" w:tentative="1">
+      <w:start w:val="1"/>
+      <w:numFmt w:val="bullet"/>
+      <w:lvlText w:val="o"/>
+      <w:lvlJc w:val="left"/>
+      <w:pPr>
+        <w:tabs>
+          <w:tab w:val="num" w:pos="1440"/>
+        </w:tabs>
+        <w:ind w:left="1440" w:hanging="360"/>
+      </w:pPr>
+      <w:rPr>
+        <w:rFonts w:ascii="Courier New" w:hAnsi="Courier New" w:hint="default"/>
+        <w:sz w:val="20"/>
+      </w:rPr>
+    </w:lvl>
+    <w:lvl w:ilvl="2" w:tentative="1">
+      <w:start w:val="1"/>
+      <w:numFmt w:val="bullet"/>
+      <w:lvlText w:val=""/>
+      <w:lvlJc w:val="left"/>
+      <w:pPr>
+        <w:tabs>
+          <w:tab w:val="num" w:pos="2160"/>
+        </w:tabs>
+        <w:ind w:left="2160" w:hanging="360"/>
+      </w:pPr>
+      <w:rPr>
+        <w:rFonts w:ascii="Wingdings" w:hAnsi="Wingdings" w:hint="default"/>
+        <w:sz w:val="20"/>
+      </w:rPr>
+    </w:lvl>
+    <w:lvl w:ilvl="3" w:tentative="1">
+      <w:start w:val="1"/>
+      <w:numFmt w:val="bullet"/>
+      <w:lvlText w:val=""/>
+      <w:lvlJc w:val="left"/>
+      <w:pPr>
+        <w:tabs>
+          <w:tab w:val="num" w:pos="2880"/>
+        </w:tabs>
+        <w:ind w:left="2880" w:hanging="360"/>
+      </w:pPr>
+      <w:rPr>
+        <w:rFonts w:ascii="Wingdings" w:hAnsi="Wingdings" w:hint="default"/>
+        <w:sz w:val="20"/>
+      </w:rPr>
+    </w:lvl>
+    <w:lvl w:ilvl="4" w:tentative="1">
+      <w:start w:val="1"/>
+      <w:numFmt w:val="bullet"/>
+      <w:lvlText w:val=""/>
+      <w:lvlJc w:val="left"/>
+      <w:pPr>
+        <w:tabs>
+          <w:tab w:val="num" w:pos="3600"/>
+        </w:tabs>
+        <w:ind w:left="3600" w:hanging="360"/>
+      </w:pPr>
+      <w:rPr>
+        <w:rFonts w:ascii="Wingdings" w:hAnsi="Wingdings" w:hint="default"/>
+        <w:sz w:val="20"/>
+      </w:rPr>
+    </w:lvl>
+    <w:lvl w:ilvl="5" w:tentative="1">
+      <w:start w:val="1"/>
+      <w:numFmt w:val="bullet"/>
+      <w:lvlText w:val=""/>
+      <w:lvlJc w:val="left"/>
+      <w:pPr>
+        <w:tabs>
+          <w:tab w:val="num" w:pos="4320"/>
+        </w:tabs>
+        <w:ind w:left="4320" w:hanging="360"/>
+      </w:pPr>
+      <w:rPr>
+        <w:rFonts w:ascii="Wingdings" w:hAnsi="Wingdings" w:hint="default"/>
+        <w:sz w:val="20"/>
+      </w:rPr>
+    </w:lvl>
+    <w:lvl w:ilvl="6" w:tentative="1">
+      <w:start w:val="1"/>
+      <w:numFmt w:val="bullet"/>
+      <w:lvlText w:val=""/>
+      <w:lvlJc w:val="left"/>
+      <w:pPr>
+        <w:tabs>
+          <w:tab w:val="num" w:pos="5040"/>
+        </w:tabs>
+        <w:ind w:left="5040" w:hanging="360"/>
+      </w:pPr>
+      <w:rPr>
+        <w:rFonts w:ascii="Wingdings" w:hAnsi="Wingdings" w:hint="default"/>
+        <w:sz w:val="20"/>
+      </w:rPr>
+    </w:lvl>
+    <w:lvl w:ilvl="7" w:tentative="1">
+      <w:start w:val="1"/>
+      <w:numFmt w:val="bullet"/>
+      <w:lvlText w:val=""/>
+      <w:lvlJc w:val="left"/>
+      <w:pPr>
+        <w:tabs>
+          <w:tab w:val="num" w:pos="5760"/>
+        </w:tabs>
+        <w:ind w:left="5760" w:hanging="360"/>
+      </w:pPr>
+      <w:rPr>
+        <w:rFonts w:ascii="Wingdings" w:hAnsi="Wingdings" w:hint="default"/>
+        <w:sz w:val="20"/>
+      </w:rPr>
+    </w:lvl>
+    <w:lvl w:ilvl="8" w:tentative="1">
+      <w:start w:val="1"/>
+      <w:numFmt w:val="bullet"/>
+      <w:lvlText w:val=""/>
+      <w:lvlJc w:val="left"/>
+      <w:pPr>
+        <w:tabs>
+          <w:tab w:val="num" w:pos="6480"/>
+        </w:tabs>
+        <w:ind w:left="6480" w:hanging="360"/>
+      </w:pPr>
+      <w:rPr>
+        <w:rFonts w:ascii="Wingdings" w:hAnsi="Wingdings" w:hint="default"/>
+        <w:sz w:val="20"/>
+      </w:rPr>
+    </w:lvl>
+  </w:abstractNum>
+  <w:abstractNum w:abstractNumId="3" w15:restartNumberingAfterBreak="0">
     <w:nsid w:val="0C2A660A"/>
     <w:multiLevelType w:val="multilevel"/>
     <w:tmpl w:val="B0BEDB96"/>
@@ -846,7 +995,7 @@
       </w:rPr>
     </w:lvl>
   </w:abstractNum>
-  <w:abstractNum w:abstractNumId="3" w15:restartNumberingAfterBreak="0">
+  <w:abstractNum w:abstractNumId="4" w15:restartNumberingAfterBreak="0">
     <w:nsid w:val="0E4C3145"/>
     <w:multiLevelType w:val="multilevel"/>
     <w:tmpl w:val="B7E41F24"/>
@@ -995,7 +1144,7 @@
       </w:rPr>
     </w:lvl>
   </w:abstractNum>
-  <w:abstractNum w:abstractNumId="4" w15:restartNumberingAfterBreak="0">
+  <w:abstractNum w:abstractNumId="5" w15:restartNumberingAfterBreak="0">
     <w:nsid w:val="0EF02FA9"/>
     <w:multiLevelType w:val="multilevel"/>
     <w:tmpl w:val="22B4E042"/>
@@ -1144,7 +1293,7 @@
       </w:rPr>
     </w:lvl>
   </w:abstractNum>
-  <w:abstractNum w:abstractNumId="5" w15:restartNumberingAfterBreak="0">
+  <w:abstractNum w:abstractNumId="6" w15:restartNumberingAfterBreak="0">
     <w:nsid w:val="10F2578D"/>
     <w:multiLevelType w:val="multilevel"/>
     <w:tmpl w:val="08201094"/>
@@ -1293,7 +1442,7 @@
       </w:rPr>
     </w:lvl>
   </w:abstractNum>
-  <w:abstractNum w:abstractNumId="6" w15:restartNumberingAfterBreak="0">
+  <w:abstractNum w:abstractNumId="7" w15:restartNumberingAfterBreak="0">
     <w:nsid w:val="11DC55E2"/>
     <w:multiLevelType w:val="multilevel"/>
     <w:tmpl w:val="0FBAD16E"/>
@@ -1442,7 +1591,7 @@
       </w:rPr>
     </w:lvl>
   </w:abstractNum>
-  <w:abstractNum w:abstractNumId="7" w15:restartNumberingAfterBreak="0">
+  <w:abstractNum w:abstractNumId="8" w15:restartNumberingAfterBreak="0">
     <w:nsid w:val="11E41994"/>
     <w:multiLevelType w:val="multilevel"/>
     <w:tmpl w:val="0C5C9D96"/>
@@ -1591,7 +1740,7 @@
       </w:rPr>
     </w:lvl>
   </w:abstractNum>
-  <w:abstractNum w:abstractNumId="8" w15:restartNumberingAfterBreak="0">
+  <w:abstractNum w:abstractNumId="9" w15:restartNumberingAfterBreak="0">
     <w:nsid w:val="13265446"/>
     <w:multiLevelType w:val="multilevel"/>
     <w:tmpl w:val="A30C94D8"/>
@@ -1740,7 +1889,7 @@
       </w:rPr>
     </w:lvl>
   </w:abstractNum>
-  <w:abstractNum w:abstractNumId="9" w15:restartNumberingAfterBreak="0">
+  <w:abstractNum w:abstractNumId="10" w15:restartNumberingAfterBreak="0">
     <w:nsid w:val="138A57A1"/>
     <w:multiLevelType w:val="multilevel"/>
     <w:tmpl w:val="FBB86A7C"/>
@@ -1889,7 +2038,7 @@
       </w:rPr>
     </w:lvl>
   </w:abstractNum>
-  <w:abstractNum w:abstractNumId="10" w15:restartNumberingAfterBreak="0">
+  <w:abstractNum w:abstractNumId="11" w15:restartNumberingAfterBreak="0">
     <w:nsid w:val="14AF22E3"/>
     <w:multiLevelType w:val="multilevel"/>
     <w:tmpl w:val="4CC0F070"/>
@@ -2038,7 +2187,7 @@
       </w:rPr>
     </w:lvl>
   </w:abstractNum>
-  <w:abstractNum w:abstractNumId="11" w15:restartNumberingAfterBreak="0">
+  <w:abstractNum w:abstractNumId="12" w15:restartNumberingAfterBreak="0">
     <w:nsid w:val="15CE3E8B"/>
     <w:multiLevelType w:val="multilevel"/>
     <w:tmpl w:val="47E69690"/>
@@ -2187,7 +2336,7 @@
       </w:rPr>
     </w:lvl>
   </w:abstractNum>
-  <w:abstractNum w:abstractNumId="12" w15:restartNumberingAfterBreak="0">
+  <w:abstractNum w:abstractNumId="13" w15:restartNumberingAfterBreak="0">
     <w:nsid w:val="16C960FF"/>
     <w:multiLevelType w:val="multilevel"/>
     <w:tmpl w:val="B208537C"/>
@@ -2336,7 +2485,7 @@
       </w:rPr>
     </w:lvl>
   </w:abstractNum>
-  <w:abstractNum w:abstractNumId="13" w15:restartNumberingAfterBreak="0">
+  <w:abstractNum w:abstractNumId="14" w15:restartNumberingAfterBreak="0">
     <w:nsid w:val="1A9C76C6"/>
     <w:multiLevelType w:val="multilevel"/>
     <w:tmpl w:val="C7F8298C"/>
@@ -2485,7 +2634,7 @@
       </w:rPr>
     </w:lvl>
   </w:abstractNum>
-  <w:abstractNum w:abstractNumId="14" w15:restartNumberingAfterBreak="0">
+  <w:abstractNum w:abstractNumId="15" w15:restartNumberingAfterBreak="0">
     <w:nsid w:val="1B914BEA"/>
     <w:multiLevelType w:val="multilevel"/>
     <w:tmpl w:val="2244DADE"/>
@@ -2634,7 +2783,7 @@
       </w:rPr>
     </w:lvl>
   </w:abstractNum>
-  <w:abstractNum w:abstractNumId="15" w15:restartNumberingAfterBreak="0">
+  <w:abstractNum w:abstractNumId="16" w15:restartNumberingAfterBreak="0">
     <w:nsid w:val="1ED5173E"/>
     <w:multiLevelType w:val="multilevel"/>
     <w:tmpl w:val="B6F8B73A"/>
@@ -2783,7 +2932,7 @@
       </w:rPr>
     </w:lvl>
   </w:abstractNum>
-  <w:abstractNum w:abstractNumId="16" w15:restartNumberingAfterBreak="0">
+  <w:abstractNum w:abstractNumId="17" w15:restartNumberingAfterBreak="0">
     <w:nsid w:val="1F5C4F6B"/>
     <w:multiLevelType w:val="multilevel"/>
     <w:tmpl w:val="0A385024"/>
@@ -2932,7 +3081,7 @@
       </w:rPr>
     </w:lvl>
   </w:abstractNum>
-  <w:abstractNum w:abstractNumId="17" w15:restartNumberingAfterBreak="0">
+  <w:abstractNum w:abstractNumId="18" w15:restartNumberingAfterBreak="0">
     <w:nsid w:val="230F1EE1"/>
     <w:multiLevelType w:val="multilevel"/>
     <w:tmpl w:val="AF9A5E34"/>
@@ -3081,7 +3230,7 @@
       </w:rPr>
     </w:lvl>
   </w:abstractNum>
-  <w:abstractNum w:abstractNumId="18" w15:restartNumberingAfterBreak="0">
+  <w:abstractNum w:abstractNumId="19" w15:restartNumberingAfterBreak="0">
     <w:nsid w:val="271473B9"/>
     <w:multiLevelType w:val="multilevel"/>
     <w:tmpl w:val="96D048EE"/>
@@ -3230,7 +3379,7 @@
       </w:rPr>
     </w:lvl>
   </w:abstractNum>
-  <w:abstractNum w:abstractNumId="19" w15:restartNumberingAfterBreak="0">
+  <w:abstractNum w:abstractNumId="20" w15:restartNumberingAfterBreak="0">
     <w:nsid w:val="27DD119E"/>
     <w:multiLevelType w:val="multilevel"/>
     <w:tmpl w:val="1C60FF70"/>
@@ -3379,7 +3528,7 @@
       </w:rPr>
     </w:lvl>
   </w:abstractNum>
-  <w:abstractNum w:abstractNumId="20" w15:restartNumberingAfterBreak="0">
+  <w:abstractNum w:abstractNumId="21" w15:restartNumberingAfterBreak="0">
     <w:nsid w:val="2AF52AFA"/>
     <w:multiLevelType w:val="multilevel"/>
     <w:tmpl w:val="F40AA6E8"/>
@@ -3528,7 +3677,7 @@
       </w:rPr>
     </w:lvl>
   </w:abstractNum>
-  <w:abstractNum w:abstractNumId="21" w15:restartNumberingAfterBreak="0">
+  <w:abstractNum w:abstractNumId="22" w15:restartNumberingAfterBreak="0">
     <w:nsid w:val="2BF7662A"/>
     <w:multiLevelType w:val="multilevel"/>
     <w:tmpl w:val="5C406350"/>
@@ -3677,7 +3826,7 @@
       </w:rPr>
     </w:lvl>
   </w:abstractNum>
-  <w:abstractNum w:abstractNumId="22" w15:restartNumberingAfterBreak="0">
+  <w:abstractNum w:abstractNumId="23" w15:restartNumberingAfterBreak="0">
     <w:nsid w:val="2D7172A0"/>
     <w:multiLevelType w:val="multilevel"/>
     <w:tmpl w:val="615A5204"/>
@@ -3826,7 +3975,7 @@
       </w:rPr>
     </w:lvl>
   </w:abstractNum>
-  <w:abstractNum w:abstractNumId="23" w15:restartNumberingAfterBreak="0">
+  <w:abstractNum w:abstractNumId="24" w15:restartNumberingAfterBreak="0">
     <w:nsid w:val="30DE6657"/>
     <w:multiLevelType w:val="multilevel"/>
     <w:tmpl w:val="C85062B6"/>
@@ -3975,7 +4124,7 @@
       </w:rPr>
     </w:lvl>
   </w:abstractNum>
-  <w:abstractNum w:abstractNumId="24" w15:restartNumberingAfterBreak="0">
+  <w:abstractNum w:abstractNumId="25" w15:restartNumberingAfterBreak="0">
     <w:nsid w:val="33B55BCE"/>
     <w:multiLevelType w:val="multilevel"/>
     <w:tmpl w:val="88C20D82"/>
@@ -4124,7 +4273,156 @@
       </w:rPr>
     </w:lvl>
   </w:abstractNum>
-  <w:abstractNum w:abstractNumId="25" w15:restartNumberingAfterBreak="0">
+  <w:abstractNum w:abstractNumId="26" w15:restartNumberingAfterBreak="0">
+    <w:nsid w:val="35CE62CF"/>
+    <w:multiLevelType w:val="multilevel"/>
+    <w:tmpl w:val="F468DE38"/>
+    <w:lvl w:ilvl="0">
+      <w:start w:val="1"/>
+      <w:numFmt w:val="bullet"/>
+      <w:lvlText w:val=""/>
+      <w:lvlJc w:val="left"/>
+      <w:pPr>
+        <w:tabs>
+          <w:tab w:val="num" w:pos="720"/>
+        </w:tabs>
+        <w:ind w:left="720" w:hanging="360"/>
+      </w:pPr>
+      <w:rPr>
+        <w:rFonts w:ascii="Symbol" w:hAnsi="Symbol" w:hint="default"/>
+        <w:sz w:val="20"/>
+      </w:rPr>
+    </w:lvl>
+    <w:lvl w:ilvl="1" w:tentative="1">
+      <w:start w:val="1"/>
+      <w:numFmt w:val="bullet"/>
+      <w:lvlText w:val="o"/>
+      <w:lvlJc w:val="left"/>
+      <w:pPr>
+        <w:tabs>
+          <w:tab w:val="num" w:pos="1440"/>
+        </w:tabs>
+        <w:ind w:left="1440" w:hanging="360"/>
+      </w:pPr>
+      <w:rPr>
+        <w:rFonts w:ascii="Courier New" w:hAnsi="Courier New" w:hint="default"/>
+        <w:sz w:val="20"/>
+      </w:rPr>
+    </w:lvl>
+    <w:lvl w:ilvl="2" w:tentative="1">
+      <w:start w:val="1"/>
+      <w:numFmt w:val="bullet"/>
+      <w:lvlText w:val=""/>
+      <w:lvlJc w:val="left"/>
+      <w:pPr>
+        <w:tabs>
+          <w:tab w:val="num" w:pos="2160"/>
+        </w:tabs>
+        <w:ind w:left="2160" w:hanging="360"/>
+      </w:pPr>
+      <w:rPr>
+        <w:rFonts w:ascii="Wingdings" w:hAnsi="Wingdings" w:hint="default"/>
+        <w:sz w:val="20"/>
+      </w:rPr>
+    </w:lvl>
+    <w:lvl w:ilvl="3" w:tentative="1">
+      <w:start w:val="1"/>
+      <w:numFmt w:val="bullet"/>
+      <w:lvlText w:val=""/>
+      <w:lvlJc w:val="left"/>
+      <w:pPr>
+        <w:tabs>
+          <w:tab w:val="num" w:pos="2880"/>
+        </w:tabs>
+        <w:ind w:left="2880" w:hanging="360"/>
+      </w:pPr>
+      <w:rPr>
+        <w:rFonts w:ascii="Wingdings" w:hAnsi="Wingdings" w:hint="default"/>
+        <w:sz w:val="20"/>
+      </w:rPr>
+    </w:lvl>
+    <w:lvl w:ilvl="4" w:tentative="1">
+      <w:start w:val="1"/>
+      <w:numFmt w:val="bullet"/>
+      <w:lvlText w:val=""/>
+      <w:lvlJc w:val="left"/>
+      <w:pPr>
+        <w:tabs>
+          <w:tab w:val="num" w:pos="3600"/>
+        </w:tabs>
+        <w:ind w:left="3600" w:hanging="360"/>
+      </w:pPr>
+      <w:rPr>
+        <w:rFonts w:ascii="Wingdings" w:hAnsi="Wingdings" w:hint="default"/>
+        <w:sz w:val="20"/>
+      </w:rPr>
+    </w:lvl>
+    <w:lvl w:ilvl="5" w:tentative="1">
+      <w:start w:val="1"/>
+      <w:numFmt w:val="bullet"/>
+      <w:lvlText w:val=""/>
+      <w:lvlJc w:val="left"/>
+      <w:pPr>
+        <w:tabs>
+          <w:tab w:val="num" w:pos="4320"/>
+        </w:tabs>
+        <w:ind w:left="4320" w:hanging="360"/>
+      </w:pPr>
+      <w:rPr>
+        <w:rFonts w:ascii="Wingdings" w:hAnsi="Wingdings" w:hint="default"/>
+        <w:sz w:val="20"/>
+      </w:rPr>
+    </w:lvl>
+    <w:lvl w:ilvl="6" w:tentative="1">
+      <w:start w:val="1"/>
+      <w:numFmt w:val="bullet"/>
+      <w:lvlText w:val=""/>
+      <w:lvlJc w:val="left"/>
+      <w:pPr>
+        <w:tabs>
+          <w:tab w:val="num" w:pos="5040"/>
+        </w:tabs>
+        <w:ind w:left="5040" w:hanging="360"/>
+      </w:pPr>
+      <w:rPr>
+        <w:rFonts w:ascii="Wingdings" w:hAnsi="Wingdings" w:hint="default"/>
+        <w:sz w:val="20"/>
+      </w:rPr>
+    </w:lvl>
+    <w:lvl w:ilvl="7" w:tentative="1">
+      <w:start w:val="1"/>
+      <w:numFmt w:val="bullet"/>
+      <w:lvlText w:val=""/>
+      <w:lvlJc w:val="left"/>
+      <w:pPr>
+        <w:tabs>
+          <w:tab w:val="num" w:pos="5760"/>
+        </w:tabs>
+        <w:ind w:left="5760" w:hanging="360"/>
+      </w:pPr>
+      <w:rPr>
+        <w:rFonts w:ascii="Wingdings" w:hAnsi="Wingdings" w:hint="default"/>
+        <w:sz w:val="20"/>
+      </w:rPr>
+    </w:lvl>
+    <w:lvl w:ilvl="8" w:tentative="1">
+      <w:start w:val="1"/>
+      <w:numFmt w:val="bullet"/>
+      <w:lvlText w:val=""/>
+      <w:lvlJc w:val="left"/>
+      <w:pPr>
+        <w:tabs>
+          <w:tab w:val="num" w:pos="6480"/>
+        </w:tabs>
+        <w:ind w:left="6480" w:hanging="360"/>
+      </w:pPr>
+      <w:rPr>
+        <w:rFonts w:ascii="Wingdings" w:hAnsi="Wingdings" w:hint="default"/>
+        <w:sz w:val="20"/>
+      </w:rPr>
+    </w:lvl>
+  </w:abstractNum>
+  <w:abstractNum w:abstractNumId="27" w15:restartNumberingAfterBreak="0">
     <w:nsid w:val="36B2143A"/>
     <w:multiLevelType w:val="multilevel"/>
     <w:tmpl w:val="64604580"/>
@@ -4273,7 +4571,7 @@
       </w:rPr>
     </w:lvl>
   </w:abstractNum>
-  <w:abstractNum w:abstractNumId="26" w15:restartNumberingAfterBreak="0">
+  <w:abstractNum w:abstractNumId="28" w15:restartNumberingAfterBreak="0">
     <w:nsid w:val="3C442FA4"/>
     <w:multiLevelType w:val="multilevel"/>
     <w:tmpl w:val="D9A66E70"/>
@@ -4422,7 +4720,7 @@
       </w:rPr>
     </w:lvl>
   </w:abstractNum>
-  <w:abstractNum w:abstractNumId="27" w15:restartNumberingAfterBreak="0">
+  <w:abstractNum w:abstractNumId="29" w15:restartNumberingAfterBreak="0">
     <w:nsid w:val="3F362D47"/>
     <w:multiLevelType w:val="multilevel"/>
     <w:tmpl w:val="88CA522A"/>
@@ -4571,7 +4869,7 @@
       </w:rPr>
     </w:lvl>
   </w:abstractNum>
-  <w:abstractNum w:abstractNumId="28" w15:restartNumberingAfterBreak="0">
+  <w:abstractNum w:abstractNumId="30" w15:restartNumberingAfterBreak="0">
     <w:nsid w:val="44873036"/>
     <w:multiLevelType w:val="multilevel"/>
     <w:tmpl w:val="84FC20F4"/>
@@ -4720,7 +5018,7 @@
       </w:rPr>
     </w:lvl>
   </w:abstractNum>
-  <w:abstractNum w:abstractNumId="29" w15:restartNumberingAfterBreak="0">
+  <w:abstractNum w:abstractNumId="31" w15:restartNumberingAfterBreak="0">
     <w:nsid w:val="48C97CF2"/>
     <w:multiLevelType w:val="multilevel"/>
     <w:tmpl w:val="351A9F9A"/>
@@ -4869,7 +5167,7 @@
       </w:rPr>
     </w:lvl>
   </w:abstractNum>
-  <w:abstractNum w:abstractNumId="30" w15:restartNumberingAfterBreak="0">
+  <w:abstractNum w:abstractNumId="32" w15:restartNumberingAfterBreak="0">
     <w:nsid w:val="49421EC4"/>
     <w:multiLevelType w:val="multilevel"/>
     <w:tmpl w:val="1070D884"/>
@@ -5018,7 +5316,7 @@
       </w:rPr>
     </w:lvl>
   </w:abstractNum>
-  <w:abstractNum w:abstractNumId="31" w15:restartNumberingAfterBreak="0">
+  <w:abstractNum w:abstractNumId="33" w15:restartNumberingAfterBreak="0">
     <w:nsid w:val="49BE432E"/>
     <w:multiLevelType w:val="multilevel"/>
     <w:tmpl w:val="F31895E0"/>
@@ -5167,7 +5465,7 @@
       </w:rPr>
     </w:lvl>
   </w:abstractNum>
-  <w:abstractNum w:abstractNumId="32" w15:restartNumberingAfterBreak="0">
+  <w:abstractNum w:abstractNumId="34" w15:restartNumberingAfterBreak="0">
     <w:nsid w:val="4A0B5282"/>
     <w:multiLevelType w:val="multilevel"/>
     <w:tmpl w:val="100E6A78"/>
@@ -5316,7 +5614,7 @@
       </w:rPr>
     </w:lvl>
   </w:abstractNum>
-  <w:abstractNum w:abstractNumId="33" w15:restartNumberingAfterBreak="0">
+  <w:abstractNum w:abstractNumId="35" w15:restartNumberingAfterBreak="0">
     <w:nsid w:val="4A10123B"/>
     <w:multiLevelType w:val="multilevel"/>
     <w:tmpl w:val="1C4E60F8"/>
@@ -5465,7 +5763,7 @@
       </w:rPr>
     </w:lvl>
   </w:abstractNum>
-  <w:abstractNum w:abstractNumId="34" w15:restartNumberingAfterBreak="0">
+  <w:abstractNum w:abstractNumId="36" w15:restartNumberingAfterBreak="0">
     <w:nsid w:val="4D6D2000"/>
     <w:multiLevelType w:val="multilevel"/>
     <w:tmpl w:val="D222DEEC"/>
@@ -5614,7 +5912,7 @@
       </w:rPr>
     </w:lvl>
   </w:abstractNum>
-  <w:abstractNum w:abstractNumId="35" w15:restartNumberingAfterBreak="0">
+  <w:abstractNum w:abstractNumId="37" w15:restartNumberingAfterBreak="0">
     <w:nsid w:val="4E7C38B9"/>
     <w:multiLevelType w:val="multilevel"/>
     <w:tmpl w:val="BA9A3C7A"/>
@@ -5763,7 +6061,7 @@
       </w:rPr>
     </w:lvl>
   </w:abstractNum>
-  <w:abstractNum w:abstractNumId="36" w15:restartNumberingAfterBreak="0">
+  <w:abstractNum w:abstractNumId="38" w15:restartNumberingAfterBreak="0">
     <w:nsid w:val="4FEF4869"/>
     <w:multiLevelType w:val="multilevel"/>
     <w:tmpl w:val="2D765E3E"/>
@@ -5912,7 +6210,7 @@
       </w:rPr>
     </w:lvl>
   </w:abstractNum>
-  <w:abstractNum w:abstractNumId="37" w15:restartNumberingAfterBreak="0">
+  <w:abstractNum w:abstractNumId="39" w15:restartNumberingAfterBreak="0">
     <w:nsid w:val="50BC754F"/>
     <w:multiLevelType w:val="multilevel"/>
     <w:tmpl w:val="303CBAB8"/>
@@ -6061,7 +6359,7 @@
       </w:rPr>
     </w:lvl>
   </w:abstractNum>
-  <w:abstractNum w:abstractNumId="38" w15:restartNumberingAfterBreak="0">
+  <w:abstractNum w:abstractNumId="40" w15:restartNumberingAfterBreak="0">
     <w:nsid w:val="50C25A8A"/>
     <w:multiLevelType w:val="multilevel"/>
     <w:tmpl w:val="63681E62"/>
@@ -6210,7 +6508,7 @@
       </w:rPr>
     </w:lvl>
   </w:abstractNum>
-  <w:abstractNum w:abstractNumId="39" w15:restartNumberingAfterBreak="0">
+  <w:abstractNum w:abstractNumId="41" w15:restartNumberingAfterBreak="0">
     <w:nsid w:val="53553BBE"/>
     <w:multiLevelType w:val="multilevel"/>
     <w:tmpl w:val="303240CC"/>
@@ -6359,7 +6657,7 @@
       </w:rPr>
     </w:lvl>
   </w:abstractNum>
-  <w:abstractNum w:abstractNumId="40" w15:restartNumberingAfterBreak="0">
+  <w:abstractNum w:abstractNumId="42" w15:restartNumberingAfterBreak="0">
     <w:nsid w:val="54395CA3"/>
     <w:multiLevelType w:val="multilevel"/>
     <w:tmpl w:val="45461CF0"/>
@@ -6508,7 +6806,7 @@
       </w:rPr>
     </w:lvl>
   </w:abstractNum>
-  <w:abstractNum w:abstractNumId="41" w15:restartNumberingAfterBreak="0">
+  <w:abstractNum w:abstractNumId="43" w15:restartNumberingAfterBreak="0">
     <w:nsid w:val="554A2D8C"/>
     <w:multiLevelType w:val="multilevel"/>
     <w:tmpl w:val="030AEED4"/>
@@ -6657,7 +6955,7 @@
       </w:rPr>
     </w:lvl>
   </w:abstractNum>
-  <w:abstractNum w:abstractNumId="42" w15:restartNumberingAfterBreak="0">
+  <w:abstractNum w:abstractNumId="44" w15:restartNumberingAfterBreak="0">
     <w:nsid w:val="55F84D00"/>
     <w:multiLevelType w:val="multilevel"/>
     <w:tmpl w:val="92C4E180"/>
@@ -6806,7 +7104,7 @@
       </w:rPr>
     </w:lvl>
   </w:abstractNum>
-  <w:abstractNum w:abstractNumId="43" w15:restartNumberingAfterBreak="0">
+  <w:abstractNum w:abstractNumId="45" w15:restartNumberingAfterBreak="0">
     <w:nsid w:val="5918416D"/>
     <w:multiLevelType w:val="multilevel"/>
     <w:tmpl w:val="7160D344"/>
@@ -6955,7 +7253,7 @@
       </w:rPr>
     </w:lvl>
   </w:abstractNum>
-  <w:abstractNum w:abstractNumId="44" w15:restartNumberingAfterBreak="0">
+  <w:abstractNum w:abstractNumId="46" w15:restartNumberingAfterBreak="0">
     <w:nsid w:val="5AD277F9"/>
     <w:multiLevelType w:val="multilevel"/>
     <w:tmpl w:val="BE649556"/>
@@ -7104,7 +7402,7 @@
       </w:rPr>
     </w:lvl>
   </w:abstractNum>
-  <w:abstractNum w:abstractNumId="45" w15:restartNumberingAfterBreak="0">
+  <w:abstractNum w:abstractNumId="47" w15:restartNumberingAfterBreak="0">
     <w:nsid w:val="5BF879E1"/>
     <w:multiLevelType w:val="multilevel"/>
     <w:tmpl w:val="E3B8BB16"/>
@@ -7253,7 +7551,7 @@
       </w:rPr>
     </w:lvl>
   </w:abstractNum>
-  <w:abstractNum w:abstractNumId="46" w15:restartNumberingAfterBreak="0">
+  <w:abstractNum w:abstractNumId="48" w15:restartNumberingAfterBreak="0">
     <w:nsid w:val="63434C85"/>
     <w:multiLevelType w:val="multilevel"/>
     <w:tmpl w:val="8FD2FD16"/>
@@ -7402,7 +7700,7 @@
       </w:rPr>
     </w:lvl>
   </w:abstractNum>
-  <w:abstractNum w:abstractNumId="47" w15:restartNumberingAfterBreak="0">
+  <w:abstractNum w:abstractNumId="49" w15:restartNumberingAfterBreak="0">
     <w:nsid w:val="663131E0"/>
     <w:multiLevelType w:val="multilevel"/>
     <w:tmpl w:val="1E82DB90"/>
@@ -7551,7 +7849,7 @@
       </w:rPr>
     </w:lvl>
   </w:abstractNum>
-  <w:abstractNum w:abstractNumId="48" w15:restartNumberingAfterBreak="0">
+  <w:abstractNum w:abstractNumId="50" w15:restartNumberingAfterBreak="0">
     <w:nsid w:val="676E4319"/>
     <w:multiLevelType w:val="multilevel"/>
     <w:tmpl w:val="D38640E0"/>
@@ -7700,7 +7998,7 @@
       </w:rPr>
     </w:lvl>
   </w:abstractNum>
-  <w:abstractNum w:abstractNumId="49" w15:restartNumberingAfterBreak="0">
+  <w:abstractNum w:abstractNumId="51" w15:restartNumberingAfterBreak="0">
     <w:nsid w:val="692F6CB1"/>
     <w:multiLevelType w:val="multilevel"/>
     <w:tmpl w:val="1AD0F7F2"/>
@@ -7849,7 +8147,7 @@
       </w:rPr>
     </w:lvl>
   </w:abstractNum>
-  <w:abstractNum w:abstractNumId="50" w15:restartNumberingAfterBreak="0">
+  <w:abstractNum w:abstractNumId="52" w15:restartNumberingAfterBreak="0">
     <w:nsid w:val="6D982CB9"/>
     <w:multiLevelType w:val="multilevel"/>
     <w:tmpl w:val="EFA65B1E"/>
@@ -7998,7 +8296,7 @@
       </w:rPr>
     </w:lvl>
   </w:abstractNum>
-  <w:abstractNum w:abstractNumId="51" w15:restartNumberingAfterBreak="0">
+  <w:abstractNum w:abstractNumId="53" w15:restartNumberingAfterBreak="0">
     <w:nsid w:val="77F70E72"/>
     <w:multiLevelType w:val="multilevel"/>
     <w:tmpl w:val="CA4A179E"/>
@@ -8148,160 +8446,166 @@
     </w:lvl>
   </w:abstractNum>
   <w:num w:numId="1" w16cid:durableId="1677997995">
-    <w:abstractNumId w:val="16"/>
+    <w:abstractNumId w:val="17"/>
   </w:num>
   <w:num w:numId="2" w16cid:durableId="2051149805">
     <w:abstractNumId w:val="1"/>
   </w:num>
   <w:num w:numId="3" w16cid:durableId="1233933601">
+    <w:abstractNumId w:val="37"/>
+  </w:num>
+  <w:num w:numId="4" w16cid:durableId="500435007">
+    <w:abstractNumId w:val="6"/>
+  </w:num>
+  <w:num w:numId="5" w16cid:durableId="1033847455">
+    <w:abstractNumId w:val="53"/>
+  </w:num>
+  <w:num w:numId="6" w16cid:durableId="267081670">
+    <w:abstractNumId w:val="15"/>
+  </w:num>
+  <w:num w:numId="7" w16cid:durableId="1769304624">
+    <w:abstractNumId w:val="5"/>
+  </w:num>
+  <w:num w:numId="8" w16cid:durableId="1135759933">
+    <w:abstractNumId w:val="46"/>
+  </w:num>
+  <w:num w:numId="9" w16cid:durableId="442268721">
+    <w:abstractNumId w:val="33"/>
+  </w:num>
+  <w:num w:numId="10" w16cid:durableId="691494407">
+    <w:abstractNumId w:val="31"/>
+  </w:num>
+  <w:num w:numId="11" w16cid:durableId="1705208919">
+    <w:abstractNumId w:val="32"/>
+  </w:num>
+  <w:num w:numId="12" w16cid:durableId="401762157">
+    <w:abstractNumId w:val="8"/>
+  </w:num>
+  <w:num w:numId="13" w16cid:durableId="967707405">
+    <w:abstractNumId w:val="29"/>
+  </w:num>
+  <w:num w:numId="14" w16cid:durableId="2070766778">
+    <w:abstractNumId w:val="23"/>
+  </w:num>
+  <w:num w:numId="15" w16cid:durableId="716323964">
+    <w:abstractNumId w:val="19"/>
+  </w:num>
+  <w:num w:numId="16" w16cid:durableId="748966896">
+    <w:abstractNumId w:val="18"/>
+  </w:num>
+  <w:num w:numId="17" w16cid:durableId="1612980622">
+    <w:abstractNumId w:val="49"/>
+  </w:num>
+  <w:num w:numId="18" w16cid:durableId="2093504055">
+    <w:abstractNumId w:val="52"/>
+  </w:num>
+  <w:num w:numId="19" w16cid:durableId="344942916">
+    <w:abstractNumId w:val="13"/>
+  </w:num>
+  <w:num w:numId="20" w16cid:durableId="154683186">
+    <w:abstractNumId w:val="7"/>
+  </w:num>
+  <w:num w:numId="21" w16cid:durableId="1645238814">
+    <w:abstractNumId w:val="36"/>
+  </w:num>
+  <w:num w:numId="22" w16cid:durableId="1129937329">
+    <w:abstractNumId w:val="3"/>
+  </w:num>
+  <w:num w:numId="23" w16cid:durableId="1723820948">
+    <w:abstractNumId w:val="43"/>
+  </w:num>
+  <w:num w:numId="24" w16cid:durableId="837844535">
+    <w:abstractNumId w:val="50"/>
+  </w:num>
+  <w:num w:numId="25" w16cid:durableId="1206138890">
+    <w:abstractNumId w:val="27"/>
+  </w:num>
+  <w:num w:numId="26" w16cid:durableId="1390418193">
+    <w:abstractNumId w:val="12"/>
+  </w:num>
+  <w:num w:numId="27" w16cid:durableId="728844960">
+    <w:abstractNumId w:val="45"/>
+  </w:num>
+  <w:num w:numId="28" w16cid:durableId="2125732567">
+    <w:abstractNumId w:val="20"/>
+  </w:num>
+  <w:num w:numId="29" w16cid:durableId="1130200202">
     <w:abstractNumId w:val="35"/>
   </w:num>
-  <w:num w:numId="4" w16cid:durableId="500435007">
-    <w:abstractNumId w:val="5"/>
+  <w:num w:numId="30" w16cid:durableId="996155671">
+    <w:abstractNumId w:val="10"/>
   </w:num>
-  <w:num w:numId="5" w16cid:durableId="1033847455">
-    <w:abstractNumId w:val="51"/>
+  <w:num w:numId="31" w16cid:durableId="255018716">
+    <w:abstractNumId w:val="41"/>
   </w:num>
-  <w:num w:numId="6" w16cid:durableId="267081670">
-    <w:abstractNumId w:val="14"/>
+  <w:num w:numId="32" w16cid:durableId="589236997">
+    <w:abstractNumId w:val="24"/>
   </w:num>
-  <w:num w:numId="7" w16cid:durableId="1769304624">
+  <w:num w:numId="33" w16cid:durableId="1133789046">
+    <w:abstractNumId w:val="22"/>
+  </w:num>
+  <w:num w:numId="34" w16cid:durableId="2071804065">
+    <w:abstractNumId w:val="48"/>
+  </w:num>
+  <w:num w:numId="35" w16cid:durableId="122039934">
     <w:abstractNumId w:val="4"/>
   </w:num>
-  <w:num w:numId="8" w16cid:durableId="1135759933">
-    <w:abstractNumId w:val="44"/>
-  </w:num>
-  <w:num w:numId="9" w16cid:durableId="442268721">
-    <w:abstractNumId w:val="31"/>
-  </w:num>
-  <w:num w:numId="10" w16cid:durableId="691494407">
-    <w:abstractNumId w:val="29"/>
-  </w:num>
-  <w:num w:numId="11" w16cid:durableId="1705208919">
-    <w:abstractNumId w:val="30"/>
-  </w:num>
-  <w:num w:numId="12" w16cid:durableId="401762157">
-    <w:abstractNumId w:val="7"/>
-  </w:num>
-  <w:num w:numId="13" w16cid:durableId="967707405">
-    <w:abstractNumId w:val="27"/>
-  </w:num>
-  <w:num w:numId="14" w16cid:durableId="2070766778">
-    <w:abstractNumId w:val="22"/>
-  </w:num>
-  <w:num w:numId="15" w16cid:durableId="716323964">
-    <w:abstractNumId w:val="18"/>
-  </w:num>
-  <w:num w:numId="16" w16cid:durableId="748966896">
-    <w:abstractNumId w:val="17"/>
-  </w:num>
-  <w:num w:numId="17" w16cid:durableId="1612980622">
-    <w:abstractNumId w:val="47"/>
-  </w:num>
-  <w:num w:numId="18" w16cid:durableId="2093504055">
-    <w:abstractNumId w:val="50"/>
-  </w:num>
-  <w:num w:numId="19" w16cid:durableId="344942916">
-    <w:abstractNumId w:val="12"/>
-  </w:num>
-  <w:num w:numId="20" w16cid:durableId="154683186">
-    <w:abstractNumId w:val="6"/>
-  </w:num>
-  <w:num w:numId="21" w16cid:durableId="1645238814">
+  <w:num w:numId="36" w16cid:durableId="2032487416">
     <w:abstractNumId w:val="34"/>
   </w:num>
-  <w:num w:numId="22" w16cid:durableId="1129937329">
-    <w:abstractNumId w:val="2"/>
-  </w:num>
-  <w:num w:numId="23" w16cid:durableId="1723820948">
-    <w:abstractNumId w:val="41"/>
-  </w:num>
-  <w:num w:numId="24" w16cid:durableId="837844535">
-    <w:abstractNumId w:val="48"/>
-  </w:num>
-  <w:num w:numId="25" w16cid:durableId="1206138890">
-    <w:abstractNumId w:val="25"/>
-  </w:num>
-  <w:num w:numId="26" w16cid:durableId="1390418193">
-    <w:abstractNumId w:val="11"/>
-  </w:num>
-  <w:num w:numId="27" w16cid:durableId="728844960">
-    <w:abstractNumId w:val="43"/>
-  </w:num>
-  <w:num w:numId="28" w16cid:durableId="2125732567">
-    <w:abstractNumId w:val="19"/>
-  </w:num>
-  <w:num w:numId="29" w16cid:durableId="1130200202">
-    <w:abstractNumId w:val="33"/>
-  </w:num>
-  <w:num w:numId="30" w16cid:durableId="996155671">
-    <w:abstractNumId w:val="9"/>
-  </w:num>
-  <w:num w:numId="31" w16cid:durableId="255018716">
-    <w:abstractNumId w:val="39"/>
-  </w:num>
-  <w:num w:numId="32" w16cid:durableId="589236997">
-    <w:abstractNumId w:val="23"/>
-  </w:num>
-  <w:num w:numId="33" w16cid:durableId="1133789046">
-    <w:abstractNumId w:val="21"/>
-  </w:num>
-  <w:num w:numId="34" w16cid:durableId="2071804065">
-    <w:abstractNumId w:val="46"/>
-  </w:num>
-  <w:num w:numId="35" w16cid:durableId="122039934">
-    <w:abstractNumId w:val="3"/>
-  </w:num>
-  <w:num w:numId="36" w16cid:durableId="2032487416">
-    <w:abstractNumId w:val="32"/>
-  </w:num>
   <w:num w:numId="37" w16cid:durableId="378356238">
-    <w:abstractNumId w:val="26"/>
+    <w:abstractNumId w:val="28"/>
   </w:num>
   <w:num w:numId="38" w16cid:durableId="1156873658">
-    <w:abstractNumId w:val="42"/>
+    <w:abstractNumId w:val="44"/>
   </w:num>
   <w:num w:numId="39" w16cid:durableId="2139488727">
     <w:abstractNumId w:val="0"/>
   </w:num>
   <w:num w:numId="40" w16cid:durableId="1205026630">
+    <w:abstractNumId w:val="42"/>
+  </w:num>
+  <w:num w:numId="41" w16cid:durableId="1556621885">
+    <w:abstractNumId w:val="51"/>
+  </w:num>
+  <w:num w:numId="42" w16cid:durableId="1045759592">
+    <w:abstractNumId w:val="21"/>
+  </w:num>
+  <w:num w:numId="43" w16cid:durableId="958299808">
+    <w:abstractNumId w:val="30"/>
+  </w:num>
+  <w:num w:numId="44" w16cid:durableId="710349800">
+    <w:abstractNumId w:val="14"/>
+  </w:num>
+  <w:num w:numId="45" w16cid:durableId="1794597509">
+    <w:abstractNumId w:val="39"/>
+  </w:num>
+  <w:num w:numId="46" w16cid:durableId="64378303">
+    <w:abstractNumId w:val="38"/>
+  </w:num>
+  <w:num w:numId="47" w16cid:durableId="1316834643">
+    <w:abstractNumId w:val="9"/>
+  </w:num>
+  <w:num w:numId="48" w16cid:durableId="1353191118">
+    <w:abstractNumId w:val="16"/>
+  </w:num>
+  <w:num w:numId="49" w16cid:durableId="1367290292">
+    <w:abstractNumId w:val="25"/>
+  </w:num>
+  <w:num w:numId="50" w16cid:durableId="1463843461">
+    <w:abstractNumId w:val="11"/>
+  </w:num>
+  <w:num w:numId="51" w16cid:durableId="1913154872">
+    <w:abstractNumId w:val="47"/>
+  </w:num>
+  <w:num w:numId="52" w16cid:durableId="2006592377">
     <w:abstractNumId w:val="40"/>
   </w:num>
-  <w:num w:numId="41" w16cid:durableId="1556621885">
-    <w:abstractNumId w:val="49"/>
+  <w:num w:numId="53" w16cid:durableId="1593011183">
+    <w:abstractNumId w:val="26"/>
   </w:num>
-  <w:num w:numId="42" w16cid:durableId="1045759592">
-    <w:abstractNumId w:val="20"/>
-  </w:num>
-  <w:num w:numId="43" w16cid:durableId="958299808">
-    <w:abstractNumId w:val="28"/>
-  </w:num>
-  <w:num w:numId="44" w16cid:durableId="710349800">
-    <w:abstractNumId w:val="13"/>
-  </w:num>
-  <w:num w:numId="45" w16cid:durableId="1794597509">
-    <w:abstractNumId w:val="37"/>
-  </w:num>
-  <w:num w:numId="46" w16cid:durableId="64378303">
-    <w:abstractNumId w:val="36"/>
-  </w:num>
-  <w:num w:numId="47" w16cid:durableId="1316834643">
-    <w:abstractNumId w:val="8"/>
-  </w:num>
-  <w:num w:numId="48" w16cid:durableId="1353191118">
-    <w:abstractNumId w:val="15"/>
-  </w:num>
-  <w:num w:numId="49" w16cid:durableId="1367290292">
-    <w:abstractNumId w:val="24"/>
-  </w:num>
-  <w:num w:numId="50" w16cid:durableId="1463843461">
-    <w:abstractNumId w:val="10"/>
-  </w:num>
-  <w:num w:numId="51" w16cid:durableId="1913154872">
-    <w:abstractNumId w:val="45"/>
-  </w:num>
-  <w:num w:numId="52" w16cid:durableId="2006592377">
-    <w:abstractNumId w:val="38"/>
+  <w:num w:numId="54" w16cid:durableId="1957905935">
+    <w:abstractNumId w:val="2"/>
   </w:num>
 </w:numbering>
 </file>

--- a/data/Market_Read_weekly.docx
+++ b/data/Market_Read_weekly.docx
@@ -14,7 +14,7 @@
           <w:b/>
           <w:bCs/>
         </w:rPr>
-        <w:t>Weekly Market Read: October 10, 2025</w:t>
+        <w:t>Weekly Market Read: October 13, 2025</w:t>
       </w:r>
     </w:p>
     <w:p>
@@ -36,7 +36,7 @@
       <w:pPr>
         <w:numPr>
           <w:ilvl w:val="0"/>
-          <w:numId w:val="53"/>
+          <w:numId w:val="55"/>
         </w:numPr>
         <w:rPr>
           <w:b/>
@@ -48,14 +48,14 @@
           <w:b/>
           <w:bCs/>
         </w:rPr>
-        <w:t>Breadth: 17.8% of names are positive.</w:t>
+        <w:t>Breadth: 73.9% of names are positive.</w:t>
       </w:r>
     </w:p>
     <w:p>
       <w:pPr>
         <w:numPr>
           <w:ilvl w:val="0"/>
-          <w:numId w:val="53"/>
+          <w:numId w:val="55"/>
         </w:numPr>
         <w:rPr>
           <w:b/>
@@ -67,14 +67,14 @@
           <w:b/>
           <w:bCs/>
         </w:rPr>
-        <w:t>Information Technology: lagging (avg –3.2%).</w:t>
+        <w:t>Information Technology: leading (avg +2.6%).</w:t>
       </w:r>
     </w:p>
     <w:p>
       <w:pPr>
         <w:numPr>
           <w:ilvl w:val="0"/>
-          <w:numId w:val="53"/>
+          <w:numId w:val="55"/>
         </w:numPr>
         <w:rPr>
           <w:b/>
@@ -86,14 +86,14 @@
           <w:b/>
           <w:bCs/>
         </w:rPr>
-        <w:t>Industrials: lagging (avg –3.3%).</w:t>
+        <w:t>Materials: firm (avg +1.8%).</w:t>
       </w:r>
     </w:p>
     <w:p>
       <w:pPr>
         <w:numPr>
           <w:ilvl w:val="0"/>
-          <w:numId w:val="53"/>
+          <w:numId w:val="55"/>
         </w:numPr>
         <w:rPr>
           <w:b/>
@@ -105,14 +105,14 @@
           <w:b/>
           <w:bCs/>
         </w:rPr>
-        <w:t>Consumer Staples: soft (avg –0.9%).</w:t>
+        <w:t>Consumer Discretionary: firm (avg +1.5%).</w:t>
       </w:r>
     </w:p>
     <w:p>
       <w:pPr>
         <w:numPr>
           <w:ilvl w:val="0"/>
-          <w:numId w:val="53"/>
+          <w:numId w:val="55"/>
         </w:numPr>
         <w:rPr>
           <w:b/>
@@ -124,14 +124,14 @@
           <w:b/>
           <w:bCs/>
         </w:rPr>
-        <w:t>Consumer Discretionary: weakest (avg –5.5%).</w:t>
+        <w:t>Energy: firm (avg +1.4%).</w:t>
       </w:r>
     </w:p>
     <w:p>
       <w:pPr>
         <w:numPr>
           <w:ilvl w:val="0"/>
-          <w:numId w:val="53"/>
+          <w:numId w:val="55"/>
         </w:numPr>
         <w:rPr>
           <w:b/>
@@ -143,14 +143,14 @@
           <w:b/>
           <w:bCs/>
         </w:rPr>
-        <w:t>Financials: lagging (avg –3.0%).</w:t>
+        <w:t>Financials: firm (avg +0.8%).</w:t>
       </w:r>
     </w:p>
     <w:p>
       <w:pPr>
         <w:numPr>
           <w:ilvl w:val="0"/>
-          <w:numId w:val="53"/>
+          <w:numId w:val="55"/>
         </w:numPr>
         <w:rPr>
           <w:b/>
@@ -162,14 +162,14 @@
           <w:b/>
           <w:bCs/>
         </w:rPr>
-        <w:t>Utilities: firm (avg +0.8%).</w:t>
+        <w:t>Industrials: firm (avg +0.7%).</w:t>
       </w:r>
     </w:p>
     <w:p>
       <w:pPr>
         <w:numPr>
           <w:ilvl w:val="0"/>
-          <w:numId w:val="53"/>
+          <w:numId w:val="55"/>
         </w:numPr>
         <w:rPr>
           <w:b/>
@@ -181,14 +181,14 @@
           <w:b/>
           <w:bCs/>
         </w:rPr>
-        <w:t>Real Estate: lagging (avg –3.6%).</w:t>
+        <w:t>Communication Services: soft (avg +0.7%).</w:t>
       </w:r>
     </w:p>
     <w:p>
       <w:pPr>
         <w:numPr>
           <w:ilvl w:val="0"/>
-          <w:numId w:val="53"/>
+          <w:numId w:val="55"/>
         </w:numPr>
         <w:rPr>
           <w:b/>
@@ -200,14 +200,14 @@
           <w:b/>
           <w:bCs/>
         </w:rPr>
-        <w:t>Materials: lagging (avg –4.1%).</w:t>
+        <w:t>Real Estate: soft (avg +0.6%).</w:t>
       </w:r>
     </w:p>
     <w:p>
       <w:pPr>
         <w:numPr>
           <w:ilvl w:val="0"/>
-          <w:numId w:val="53"/>
+          <w:numId w:val="55"/>
         </w:numPr>
         <w:rPr>
           <w:b/>
@@ -219,14 +219,14 @@
           <w:b/>
           <w:bCs/>
         </w:rPr>
-        <w:t>Energy: lagging (avg –5.3%).</w:t>
+        <w:t>Utilities: soft (avg +0.5%).</w:t>
       </w:r>
     </w:p>
     <w:p>
       <w:pPr>
         <w:numPr>
           <w:ilvl w:val="0"/>
-          <w:numId w:val="53"/>
+          <w:numId w:val="55"/>
         </w:numPr>
         <w:rPr>
           <w:b/>
@@ -238,14 +238,14 @@
           <w:b/>
           <w:bCs/>
         </w:rPr>
-        <w:t>Health Care: soft (avg –2.9%).</w:t>
+        <w:t>Health Care: soft (avg +0.2%).</w:t>
       </w:r>
     </w:p>
     <w:p>
       <w:pPr>
         <w:numPr>
           <w:ilvl w:val="0"/>
-          <w:numId w:val="53"/>
+          <w:numId w:val="55"/>
         </w:numPr>
         <w:rPr>
           <w:b/>
@@ -257,7 +257,7 @@
           <w:b/>
           <w:bCs/>
         </w:rPr>
-        <w:t>Communication Services: lagging (avg –4.6%).</w:t>
+        <w:t>Consumer Staples: lagging (avg –0.2%).</w:t>
       </w:r>
     </w:p>
     <w:p>
@@ -279,7 +279,7 @@
       <w:pPr>
         <w:numPr>
           <w:ilvl w:val="0"/>
-          <w:numId w:val="54"/>
+          <w:numId w:val="56"/>
         </w:numPr>
         <w:rPr>
           <w:b/>
@@ -291,14 +291,14 @@
           <w:b/>
           <w:bCs/>
         </w:rPr>
-        <w:t>Gold: bid (avg +3.2%).</w:t>
+        <w:t>Gold: bid (avg +2.4%).</w:t>
       </w:r>
     </w:p>
     <w:p>
       <w:pPr>
         <w:numPr>
           <w:ilvl w:val="0"/>
-          <w:numId w:val="54"/>
+          <w:numId w:val="56"/>
         </w:numPr>
         <w:rPr>
           <w:b/>
@@ -310,14 +310,14 @@
           <w:b/>
           <w:bCs/>
         </w:rPr>
-        <w:t>USD: firm (avg +1.5%).</w:t>
+        <w:t>USD: firm (avg +0.4%).</w:t>
       </w:r>
     </w:p>
     <w:p>
       <w:pPr>
         <w:numPr>
           <w:ilvl w:val="0"/>
-          <w:numId w:val="54"/>
+          <w:numId w:val="56"/>
         </w:numPr>
         <w:rPr>
           <w:b/>
@@ -329,14 +329,14 @@
           <w:b/>
           <w:bCs/>
         </w:rPr>
-        <w:t>Yields: easing (avg –1.6%).</w:t>
+        <w:t>Yields: flat (avg 0.0%).</w:t>
       </w:r>
     </w:p>
     <w:p>
       <w:pPr>
         <w:numPr>
           <w:ilvl w:val="0"/>
-          <w:numId w:val="54"/>
+          <w:numId w:val="56"/>
         </w:numPr>
         <w:rPr>
           <w:b/>
@@ -355,7 +355,7 @@
       <w:pPr>
         <w:numPr>
           <w:ilvl w:val="0"/>
-          <w:numId w:val="54"/>
+          <w:numId w:val="56"/>
         </w:numPr>
         <w:rPr>
           <w:b/>
@@ -368,7 +368,7 @@
           <w:bCs/>
         </w:rPr>
         <w:lastRenderedPageBreak/>
-        <w:t>Energy complex: down (avg –4.4%).</w:t>
+        <w:t>Energy complex: flat (avg 0.0%).</w:t>
       </w:r>
     </w:p>
     <w:p>
@@ -383,7 +383,7 @@
           <w:b/>
           <w:bCs/>
         </w:rPr>
-        <w:t>Bottom line: Market action this week was decisively risk-off, with only 18% of names positive and every major sector in the red except Utilities. Leadership was defensive and narrow, while cyclicals like Discretionary, Industrials, and Energy saw the steepest declines. Macro posture — gold bid, USD firm, yields easing, and energy complex under pressure — reflects growth slowing and disinflation emerging, consistent with a Quad 4 backdrop of falling growth and moderating inflation.</w:t>
+        <w:t>Bottom line: A strong, risk-on week with nearly three-quarters of names positive. Leadership came from Technology, Materials, and Consumer Discretionary, while Staples lagged slightly. Macro posture — gold bid, USD firm, and yields stable — signals improving sentiment with mild inflation pressure, consistent with an early Quad 2 environment favoring growth and reflation exposures.</w:t>
       </w:r>
     </w:p>
     <w:p/>
@@ -1145,6 +1145,155 @@
     </w:lvl>
   </w:abstractNum>
   <w:abstractNum w:abstractNumId="5" w15:restartNumberingAfterBreak="0">
+    <w:nsid w:val="0E742B60"/>
+    <w:multiLevelType w:val="multilevel"/>
+    <w:tmpl w:val="6D446502"/>
+    <w:lvl w:ilvl="0">
+      <w:start w:val="1"/>
+      <w:numFmt w:val="bullet"/>
+      <w:lvlText w:val=""/>
+      <w:lvlJc w:val="left"/>
+      <w:pPr>
+        <w:tabs>
+          <w:tab w:val="num" w:pos="720"/>
+        </w:tabs>
+        <w:ind w:left="720" w:hanging="360"/>
+      </w:pPr>
+      <w:rPr>
+        <w:rFonts w:ascii="Symbol" w:hAnsi="Symbol" w:hint="default"/>
+        <w:sz w:val="20"/>
+      </w:rPr>
+    </w:lvl>
+    <w:lvl w:ilvl="1" w:tentative="1">
+      <w:start w:val="1"/>
+      <w:numFmt w:val="bullet"/>
+      <w:lvlText w:val="o"/>
+      <w:lvlJc w:val="left"/>
+      <w:pPr>
+        <w:tabs>
+          <w:tab w:val="num" w:pos="1440"/>
+        </w:tabs>
+        <w:ind w:left="1440" w:hanging="360"/>
+      </w:pPr>
+      <w:rPr>
+        <w:rFonts w:ascii="Courier New" w:hAnsi="Courier New" w:hint="default"/>
+        <w:sz w:val="20"/>
+      </w:rPr>
+    </w:lvl>
+    <w:lvl w:ilvl="2" w:tentative="1">
+      <w:start w:val="1"/>
+      <w:numFmt w:val="bullet"/>
+      <w:lvlText w:val=""/>
+      <w:lvlJc w:val="left"/>
+      <w:pPr>
+        <w:tabs>
+          <w:tab w:val="num" w:pos="2160"/>
+        </w:tabs>
+        <w:ind w:left="2160" w:hanging="360"/>
+      </w:pPr>
+      <w:rPr>
+        <w:rFonts w:ascii="Wingdings" w:hAnsi="Wingdings" w:hint="default"/>
+        <w:sz w:val="20"/>
+      </w:rPr>
+    </w:lvl>
+    <w:lvl w:ilvl="3" w:tentative="1">
+      <w:start w:val="1"/>
+      <w:numFmt w:val="bullet"/>
+      <w:lvlText w:val=""/>
+      <w:lvlJc w:val="left"/>
+      <w:pPr>
+        <w:tabs>
+          <w:tab w:val="num" w:pos="2880"/>
+        </w:tabs>
+        <w:ind w:left="2880" w:hanging="360"/>
+      </w:pPr>
+      <w:rPr>
+        <w:rFonts w:ascii="Wingdings" w:hAnsi="Wingdings" w:hint="default"/>
+        <w:sz w:val="20"/>
+      </w:rPr>
+    </w:lvl>
+    <w:lvl w:ilvl="4" w:tentative="1">
+      <w:start w:val="1"/>
+      <w:numFmt w:val="bullet"/>
+      <w:lvlText w:val=""/>
+      <w:lvlJc w:val="left"/>
+      <w:pPr>
+        <w:tabs>
+          <w:tab w:val="num" w:pos="3600"/>
+        </w:tabs>
+        <w:ind w:left="3600" w:hanging="360"/>
+      </w:pPr>
+      <w:rPr>
+        <w:rFonts w:ascii="Wingdings" w:hAnsi="Wingdings" w:hint="default"/>
+        <w:sz w:val="20"/>
+      </w:rPr>
+    </w:lvl>
+    <w:lvl w:ilvl="5" w:tentative="1">
+      <w:start w:val="1"/>
+      <w:numFmt w:val="bullet"/>
+      <w:lvlText w:val=""/>
+      <w:lvlJc w:val="left"/>
+      <w:pPr>
+        <w:tabs>
+          <w:tab w:val="num" w:pos="4320"/>
+        </w:tabs>
+        <w:ind w:left="4320" w:hanging="360"/>
+      </w:pPr>
+      <w:rPr>
+        <w:rFonts w:ascii="Wingdings" w:hAnsi="Wingdings" w:hint="default"/>
+        <w:sz w:val="20"/>
+      </w:rPr>
+    </w:lvl>
+    <w:lvl w:ilvl="6" w:tentative="1">
+      <w:start w:val="1"/>
+      <w:numFmt w:val="bullet"/>
+      <w:lvlText w:val=""/>
+      <w:lvlJc w:val="left"/>
+      <w:pPr>
+        <w:tabs>
+          <w:tab w:val="num" w:pos="5040"/>
+        </w:tabs>
+        <w:ind w:left="5040" w:hanging="360"/>
+      </w:pPr>
+      <w:rPr>
+        <w:rFonts w:ascii="Wingdings" w:hAnsi="Wingdings" w:hint="default"/>
+        <w:sz w:val="20"/>
+      </w:rPr>
+    </w:lvl>
+    <w:lvl w:ilvl="7" w:tentative="1">
+      <w:start w:val="1"/>
+      <w:numFmt w:val="bullet"/>
+      <w:lvlText w:val=""/>
+      <w:lvlJc w:val="left"/>
+      <w:pPr>
+        <w:tabs>
+          <w:tab w:val="num" w:pos="5760"/>
+        </w:tabs>
+        <w:ind w:left="5760" w:hanging="360"/>
+      </w:pPr>
+      <w:rPr>
+        <w:rFonts w:ascii="Wingdings" w:hAnsi="Wingdings" w:hint="default"/>
+        <w:sz w:val="20"/>
+      </w:rPr>
+    </w:lvl>
+    <w:lvl w:ilvl="8" w:tentative="1">
+      <w:start w:val="1"/>
+      <w:numFmt w:val="bullet"/>
+      <w:lvlText w:val=""/>
+      <w:lvlJc w:val="left"/>
+      <w:pPr>
+        <w:tabs>
+          <w:tab w:val="num" w:pos="6480"/>
+        </w:tabs>
+        <w:ind w:left="6480" w:hanging="360"/>
+      </w:pPr>
+      <w:rPr>
+        <w:rFonts w:ascii="Wingdings" w:hAnsi="Wingdings" w:hint="default"/>
+        <w:sz w:val="20"/>
+      </w:rPr>
+    </w:lvl>
+  </w:abstractNum>
+  <w:abstractNum w:abstractNumId="6" w15:restartNumberingAfterBreak="0">
     <w:nsid w:val="0EF02FA9"/>
     <w:multiLevelType w:val="multilevel"/>
     <w:tmpl w:val="22B4E042"/>
@@ -1293,7 +1442,7 @@
       </w:rPr>
     </w:lvl>
   </w:abstractNum>
-  <w:abstractNum w:abstractNumId="6" w15:restartNumberingAfterBreak="0">
+  <w:abstractNum w:abstractNumId="7" w15:restartNumberingAfterBreak="0">
     <w:nsid w:val="10F2578D"/>
     <w:multiLevelType w:val="multilevel"/>
     <w:tmpl w:val="08201094"/>
@@ -1442,7 +1591,7 @@
       </w:rPr>
     </w:lvl>
   </w:abstractNum>
-  <w:abstractNum w:abstractNumId="7" w15:restartNumberingAfterBreak="0">
+  <w:abstractNum w:abstractNumId="8" w15:restartNumberingAfterBreak="0">
     <w:nsid w:val="11DC55E2"/>
     <w:multiLevelType w:val="multilevel"/>
     <w:tmpl w:val="0FBAD16E"/>
@@ -1591,7 +1740,7 @@
       </w:rPr>
     </w:lvl>
   </w:abstractNum>
-  <w:abstractNum w:abstractNumId="8" w15:restartNumberingAfterBreak="0">
+  <w:abstractNum w:abstractNumId="9" w15:restartNumberingAfterBreak="0">
     <w:nsid w:val="11E41994"/>
     <w:multiLevelType w:val="multilevel"/>
     <w:tmpl w:val="0C5C9D96"/>
@@ -1740,7 +1889,7 @@
       </w:rPr>
     </w:lvl>
   </w:abstractNum>
-  <w:abstractNum w:abstractNumId="9" w15:restartNumberingAfterBreak="0">
+  <w:abstractNum w:abstractNumId="10" w15:restartNumberingAfterBreak="0">
     <w:nsid w:val="13265446"/>
     <w:multiLevelType w:val="multilevel"/>
     <w:tmpl w:val="A30C94D8"/>
@@ -1889,7 +2038,7 @@
       </w:rPr>
     </w:lvl>
   </w:abstractNum>
-  <w:abstractNum w:abstractNumId="10" w15:restartNumberingAfterBreak="0">
+  <w:abstractNum w:abstractNumId="11" w15:restartNumberingAfterBreak="0">
     <w:nsid w:val="138A57A1"/>
     <w:multiLevelType w:val="multilevel"/>
     <w:tmpl w:val="FBB86A7C"/>
@@ -2038,7 +2187,7 @@
       </w:rPr>
     </w:lvl>
   </w:abstractNum>
-  <w:abstractNum w:abstractNumId="11" w15:restartNumberingAfterBreak="0">
+  <w:abstractNum w:abstractNumId="12" w15:restartNumberingAfterBreak="0">
     <w:nsid w:val="14AF22E3"/>
     <w:multiLevelType w:val="multilevel"/>
     <w:tmpl w:val="4CC0F070"/>
@@ -2187,7 +2336,7 @@
       </w:rPr>
     </w:lvl>
   </w:abstractNum>
-  <w:abstractNum w:abstractNumId="12" w15:restartNumberingAfterBreak="0">
+  <w:abstractNum w:abstractNumId="13" w15:restartNumberingAfterBreak="0">
     <w:nsid w:val="15CE3E8B"/>
     <w:multiLevelType w:val="multilevel"/>
     <w:tmpl w:val="47E69690"/>
@@ -2336,7 +2485,7 @@
       </w:rPr>
     </w:lvl>
   </w:abstractNum>
-  <w:abstractNum w:abstractNumId="13" w15:restartNumberingAfterBreak="0">
+  <w:abstractNum w:abstractNumId="14" w15:restartNumberingAfterBreak="0">
     <w:nsid w:val="16C960FF"/>
     <w:multiLevelType w:val="multilevel"/>
     <w:tmpl w:val="B208537C"/>
@@ -2485,7 +2634,7 @@
       </w:rPr>
     </w:lvl>
   </w:abstractNum>
-  <w:abstractNum w:abstractNumId="14" w15:restartNumberingAfterBreak="0">
+  <w:abstractNum w:abstractNumId="15" w15:restartNumberingAfterBreak="0">
     <w:nsid w:val="1A9C76C6"/>
     <w:multiLevelType w:val="multilevel"/>
     <w:tmpl w:val="C7F8298C"/>
@@ -2634,7 +2783,7 @@
       </w:rPr>
     </w:lvl>
   </w:abstractNum>
-  <w:abstractNum w:abstractNumId="15" w15:restartNumberingAfterBreak="0">
+  <w:abstractNum w:abstractNumId="16" w15:restartNumberingAfterBreak="0">
     <w:nsid w:val="1B914BEA"/>
     <w:multiLevelType w:val="multilevel"/>
     <w:tmpl w:val="2244DADE"/>
@@ -2783,7 +2932,7 @@
       </w:rPr>
     </w:lvl>
   </w:abstractNum>
-  <w:abstractNum w:abstractNumId="16" w15:restartNumberingAfterBreak="0">
+  <w:abstractNum w:abstractNumId="17" w15:restartNumberingAfterBreak="0">
     <w:nsid w:val="1ED5173E"/>
     <w:multiLevelType w:val="multilevel"/>
     <w:tmpl w:val="B6F8B73A"/>
@@ -2932,7 +3081,7 @@
       </w:rPr>
     </w:lvl>
   </w:abstractNum>
-  <w:abstractNum w:abstractNumId="17" w15:restartNumberingAfterBreak="0">
+  <w:abstractNum w:abstractNumId="18" w15:restartNumberingAfterBreak="0">
     <w:nsid w:val="1F5C4F6B"/>
     <w:multiLevelType w:val="multilevel"/>
     <w:tmpl w:val="0A385024"/>
@@ -3081,7 +3230,7 @@
       </w:rPr>
     </w:lvl>
   </w:abstractNum>
-  <w:abstractNum w:abstractNumId="18" w15:restartNumberingAfterBreak="0">
+  <w:abstractNum w:abstractNumId="19" w15:restartNumberingAfterBreak="0">
     <w:nsid w:val="230F1EE1"/>
     <w:multiLevelType w:val="multilevel"/>
     <w:tmpl w:val="AF9A5E34"/>
@@ -3230,7 +3379,7 @@
       </w:rPr>
     </w:lvl>
   </w:abstractNum>
-  <w:abstractNum w:abstractNumId="19" w15:restartNumberingAfterBreak="0">
+  <w:abstractNum w:abstractNumId="20" w15:restartNumberingAfterBreak="0">
     <w:nsid w:val="271473B9"/>
     <w:multiLevelType w:val="multilevel"/>
     <w:tmpl w:val="96D048EE"/>
@@ -3379,7 +3528,7 @@
       </w:rPr>
     </w:lvl>
   </w:abstractNum>
-  <w:abstractNum w:abstractNumId="20" w15:restartNumberingAfterBreak="0">
+  <w:abstractNum w:abstractNumId="21" w15:restartNumberingAfterBreak="0">
     <w:nsid w:val="27DD119E"/>
     <w:multiLevelType w:val="multilevel"/>
     <w:tmpl w:val="1C60FF70"/>
@@ -3528,7 +3677,7 @@
       </w:rPr>
     </w:lvl>
   </w:abstractNum>
-  <w:abstractNum w:abstractNumId="21" w15:restartNumberingAfterBreak="0">
+  <w:abstractNum w:abstractNumId="22" w15:restartNumberingAfterBreak="0">
     <w:nsid w:val="2AF52AFA"/>
     <w:multiLevelType w:val="multilevel"/>
     <w:tmpl w:val="F40AA6E8"/>
@@ -3677,7 +3826,7 @@
       </w:rPr>
     </w:lvl>
   </w:abstractNum>
-  <w:abstractNum w:abstractNumId="22" w15:restartNumberingAfterBreak="0">
+  <w:abstractNum w:abstractNumId="23" w15:restartNumberingAfterBreak="0">
     <w:nsid w:val="2BF7662A"/>
     <w:multiLevelType w:val="multilevel"/>
     <w:tmpl w:val="5C406350"/>
@@ -3826,7 +3975,7 @@
       </w:rPr>
     </w:lvl>
   </w:abstractNum>
-  <w:abstractNum w:abstractNumId="23" w15:restartNumberingAfterBreak="0">
+  <w:abstractNum w:abstractNumId="24" w15:restartNumberingAfterBreak="0">
     <w:nsid w:val="2D7172A0"/>
     <w:multiLevelType w:val="multilevel"/>
     <w:tmpl w:val="615A5204"/>
@@ -3975,7 +4124,7 @@
       </w:rPr>
     </w:lvl>
   </w:abstractNum>
-  <w:abstractNum w:abstractNumId="24" w15:restartNumberingAfterBreak="0">
+  <w:abstractNum w:abstractNumId="25" w15:restartNumberingAfterBreak="0">
     <w:nsid w:val="30DE6657"/>
     <w:multiLevelType w:val="multilevel"/>
     <w:tmpl w:val="C85062B6"/>
@@ -4124,7 +4273,7 @@
       </w:rPr>
     </w:lvl>
   </w:abstractNum>
-  <w:abstractNum w:abstractNumId="25" w15:restartNumberingAfterBreak="0">
+  <w:abstractNum w:abstractNumId="26" w15:restartNumberingAfterBreak="0">
     <w:nsid w:val="33B55BCE"/>
     <w:multiLevelType w:val="multilevel"/>
     <w:tmpl w:val="88C20D82"/>
@@ -4273,7 +4422,7 @@
       </w:rPr>
     </w:lvl>
   </w:abstractNum>
-  <w:abstractNum w:abstractNumId="26" w15:restartNumberingAfterBreak="0">
+  <w:abstractNum w:abstractNumId="27" w15:restartNumberingAfterBreak="0">
     <w:nsid w:val="35CE62CF"/>
     <w:multiLevelType w:val="multilevel"/>
     <w:tmpl w:val="F468DE38"/>
@@ -4422,7 +4571,7 @@
       </w:rPr>
     </w:lvl>
   </w:abstractNum>
-  <w:abstractNum w:abstractNumId="27" w15:restartNumberingAfterBreak="0">
+  <w:abstractNum w:abstractNumId="28" w15:restartNumberingAfterBreak="0">
     <w:nsid w:val="36B2143A"/>
     <w:multiLevelType w:val="multilevel"/>
     <w:tmpl w:val="64604580"/>
@@ -4571,7 +4720,7 @@
       </w:rPr>
     </w:lvl>
   </w:abstractNum>
-  <w:abstractNum w:abstractNumId="28" w15:restartNumberingAfterBreak="0">
+  <w:abstractNum w:abstractNumId="29" w15:restartNumberingAfterBreak="0">
     <w:nsid w:val="3C442FA4"/>
     <w:multiLevelType w:val="multilevel"/>
     <w:tmpl w:val="D9A66E70"/>
@@ -4720,7 +4869,7 @@
       </w:rPr>
     </w:lvl>
   </w:abstractNum>
-  <w:abstractNum w:abstractNumId="29" w15:restartNumberingAfterBreak="0">
+  <w:abstractNum w:abstractNumId="30" w15:restartNumberingAfterBreak="0">
     <w:nsid w:val="3F362D47"/>
     <w:multiLevelType w:val="multilevel"/>
     <w:tmpl w:val="88CA522A"/>
@@ -4869,7 +5018,7 @@
       </w:rPr>
     </w:lvl>
   </w:abstractNum>
-  <w:abstractNum w:abstractNumId="30" w15:restartNumberingAfterBreak="0">
+  <w:abstractNum w:abstractNumId="31" w15:restartNumberingAfterBreak="0">
     <w:nsid w:val="44873036"/>
     <w:multiLevelType w:val="multilevel"/>
     <w:tmpl w:val="84FC20F4"/>
@@ -5018,7 +5167,7 @@
       </w:rPr>
     </w:lvl>
   </w:abstractNum>
-  <w:abstractNum w:abstractNumId="31" w15:restartNumberingAfterBreak="0">
+  <w:abstractNum w:abstractNumId="32" w15:restartNumberingAfterBreak="0">
     <w:nsid w:val="48C97CF2"/>
     <w:multiLevelType w:val="multilevel"/>
     <w:tmpl w:val="351A9F9A"/>
@@ -5167,7 +5316,7 @@
       </w:rPr>
     </w:lvl>
   </w:abstractNum>
-  <w:abstractNum w:abstractNumId="32" w15:restartNumberingAfterBreak="0">
+  <w:abstractNum w:abstractNumId="33" w15:restartNumberingAfterBreak="0">
     <w:nsid w:val="49421EC4"/>
     <w:multiLevelType w:val="multilevel"/>
     <w:tmpl w:val="1070D884"/>
@@ -5316,7 +5465,7 @@
       </w:rPr>
     </w:lvl>
   </w:abstractNum>
-  <w:abstractNum w:abstractNumId="33" w15:restartNumberingAfterBreak="0">
+  <w:abstractNum w:abstractNumId="34" w15:restartNumberingAfterBreak="0">
     <w:nsid w:val="49BE432E"/>
     <w:multiLevelType w:val="multilevel"/>
     <w:tmpl w:val="F31895E0"/>
@@ -5465,7 +5614,7 @@
       </w:rPr>
     </w:lvl>
   </w:abstractNum>
-  <w:abstractNum w:abstractNumId="34" w15:restartNumberingAfterBreak="0">
+  <w:abstractNum w:abstractNumId="35" w15:restartNumberingAfterBreak="0">
     <w:nsid w:val="4A0B5282"/>
     <w:multiLevelType w:val="multilevel"/>
     <w:tmpl w:val="100E6A78"/>
@@ -5614,7 +5763,7 @@
       </w:rPr>
     </w:lvl>
   </w:abstractNum>
-  <w:abstractNum w:abstractNumId="35" w15:restartNumberingAfterBreak="0">
+  <w:abstractNum w:abstractNumId="36" w15:restartNumberingAfterBreak="0">
     <w:nsid w:val="4A10123B"/>
     <w:multiLevelType w:val="multilevel"/>
     <w:tmpl w:val="1C4E60F8"/>
@@ -5763,7 +5912,7 @@
       </w:rPr>
     </w:lvl>
   </w:abstractNum>
-  <w:abstractNum w:abstractNumId="36" w15:restartNumberingAfterBreak="0">
+  <w:abstractNum w:abstractNumId="37" w15:restartNumberingAfterBreak="0">
     <w:nsid w:val="4D6D2000"/>
     <w:multiLevelType w:val="multilevel"/>
     <w:tmpl w:val="D222DEEC"/>
@@ -5912,7 +6061,7 @@
       </w:rPr>
     </w:lvl>
   </w:abstractNum>
-  <w:abstractNum w:abstractNumId="37" w15:restartNumberingAfterBreak="0">
+  <w:abstractNum w:abstractNumId="38" w15:restartNumberingAfterBreak="0">
     <w:nsid w:val="4E7C38B9"/>
     <w:multiLevelType w:val="multilevel"/>
     <w:tmpl w:val="BA9A3C7A"/>
@@ -6061,7 +6210,7 @@
       </w:rPr>
     </w:lvl>
   </w:abstractNum>
-  <w:abstractNum w:abstractNumId="38" w15:restartNumberingAfterBreak="0">
+  <w:abstractNum w:abstractNumId="39" w15:restartNumberingAfterBreak="0">
     <w:nsid w:val="4FEF4869"/>
     <w:multiLevelType w:val="multilevel"/>
     <w:tmpl w:val="2D765E3E"/>
@@ -6210,7 +6359,7 @@
       </w:rPr>
     </w:lvl>
   </w:abstractNum>
-  <w:abstractNum w:abstractNumId="39" w15:restartNumberingAfterBreak="0">
+  <w:abstractNum w:abstractNumId="40" w15:restartNumberingAfterBreak="0">
     <w:nsid w:val="50BC754F"/>
     <w:multiLevelType w:val="multilevel"/>
     <w:tmpl w:val="303CBAB8"/>
@@ -6359,7 +6508,7 @@
       </w:rPr>
     </w:lvl>
   </w:abstractNum>
-  <w:abstractNum w:abstractNumId="40" w15:restartNumberingAfterBreak="0">
+  <w:abstractNum w:abstractNumId="41" w15:restartNumberingAfterBreak="0">
     <w:nsid w:val="50C25A8A"/>
     <w:multiLevelType w:val="multilevel"/>
     <w:tmpl w:val="63681E62"/>
@@ -6508,7 +6657,7 @@
       </w:rPr>
     </w:lvl>
   </w:abstractNum>
-  <w:abstractNum w:abstractNumId="41" w15:restartNumberingAfterBreak="0">
+  <w:abstractNum w:abstractNumId="42" w15:restartNumberingAfterBreak="0">
     <w:nsid w:val="53553BBE"/>
     <w:multiLevelType w:val="multilevel"/>
     <w:tmpl w:val="303240CC"/>
@@ -6657,7 +6806,7 @@
       </w:rPr>
     </w:lvl>
   </w:abstractNum>
-  <w:abstractNum w:abstractNumId="42" w15:restartNumberingAfterBreak="0">
+  <w:abstractNum w:abstractNumId="43" w15:restartNumberingAfterBreak="0">
     <w:nsid w:val="54395CA3"/>
     <w:multiLevelType w:val="multilevel"/>
     <w:tmpl w:val="45461CF0"/>
@@ -6806,7 +6955,7 @@
       </w:rPr>
     </w:lvl>
   </w:abstractNum>
-  <w:abstractNum w:abstractNumId="43" w15:restartNumberingAfterBreak="0">
+  <w:abstractNum w:abstractNumId="44" w15:restartNumberingAfterBreak="0">
     <w:nsid w:val="554A2D8C"/>
     <w:multiLevelType w:val="multilevel"/>
     <w:tmpl w:val="030AEED4"/>
@@ -6955,7 +7104,7 @@
       </w:rPr>
     </w:lvl>
   </w:abstractNum>
-  <w:abstractNum w:abstractNumId="44" w15:restartNumberingAfterBreak="0">
+  <w:abstractNum w:abstractNumId="45" w15:restartNumberingAfterBreak="0">
     <w:nsid w:val="55F84D00"/>
     <w:multiLevelType w:val="multilevel"/>
     <w:tmpl w:val="92C4E180"/>
@@ -7104,7 +7253,7 @@
       </w:rPr>
     </w:lvl>
   </w:abstractNum>
-  <w:abstractNum w:abstractNumId="45" w15:restartNumberingAfterBreak="0">
+  <w:abstractNum w:abstractNumId="46" w15:restartNumberingAfterBreak="0">
     <w:nsid w:val="5918416D"/>
     <w:multiLevelType w:val="multilevel"/>
     <w:tmpl w:val="7160D344"/>
@@ -7253,7 +7402,7 @@
       </w:rPr>
     </w:lvl>
   </w:abstractNum>
-  <w:abstractNum w:abstractNumId="46" w15:restartNumberingAfterBreak="0">
+  <w:abstractNum w:abstractNumId="47" w15:restartNumberingAfterBreak="0">
     <w:nsid w:val="5AD277F9"/>
     <w:multiLevelType w:val="multilevel"/>
     <w:tmpl w:val="BE649556"/>
@@ -7402,7 +7551,7 @@
       </w:rPr>
     </w:lvl>
   </w:abstractNum>
-  <w:abstractNum w:abstractNumId="47" w15:restartNumberingAfterBreak="0">
+  <w:abstractNum w:abstractNumId="48" w15:restartNumberingAfterBreak="0">
     <w:nsid w:val="5BF879E1"/>
     <w:multiLevelType w:val="multilevel"/>
     <w:tmpl w:val="E3B8BB16"/>
@@ -7551,7 +7700,7 @@
       </w:rPr>
     </w:lvl>
   </w:abstractNum>
-  <w:abstractNum w:abstractNumId="48" w15:restartNumberingAfterBreak="0">
+  <w:abstractNum w:abstractNumId="49" w15:restartNumberingAfterBreak="0">
     <w:nsid w:val="63434C85"/>
     <w:multiLevelType w:val="multilevel"/>
     <w:tmpl w:val="8FD2FD16"/>
@@ -7700,7 +7849,7 @@
       </w:rPr>
     </w:lvl>
   </w:abstractNum>
-  <w:abstractNum w:abstractNumId="49" w15:restartNumberingAfterBreak="0">
+  <w:abstractNum w:abstractNumId="50" w15:restartNumberingAfterBreak="0">
     <w:nsid w:val="663131E0"/>
     <w:multiLevelType w:val="multilevel"/>
     <w:tmpl w:val="1E82DB90"/>
@@ -7849,7 +7998,7 @@
       </w:rPr>
     </w:lvl>
   </w:abstractNum>
-  <w:abstractNum w:abstractNumId="50" w15:restartNumberingAfterBreak="0">
+  <w:abstractNum w:abstractNumId="51" w15:restartNumberingAfterBreak="0">
     <w:nsid w:val="676E4319"/>
     <w:multiLevelType w:val="multilevel"/>
     <w:tmpl w:val="D38640E0"/>
@@ -7998,7 +8147,7 @@
       </w:rPr>
     </w:lvl>
   </w:abstractNum>
-  <w:abstractNum w:abstractNumId="51" w15:restartNumberingAfterBreak="0">
+  <w:abstractNum w:abstractNumId="52" w15:restartNumberingAfterBreak="0">
     <w:nsid w:val="692F6CB1"/>
     <w:multiLevelType w:val="multilevel"/>
     <w:tmpl w:val="1AD0F7F2"/>
@@ -8147,7 +8296,156 @@
       </w:rPr>
     </w:lvl>
   </w:abstractNum>
-  <w:abstractNum w:abstractNumId="52" w15:restartNumberingAfterBreak="0">
+  <w:abstractNum w:abstractNumId="53" w15:restartNumberingAfterBreak="0">
+    <w:nsid w:val="6C3278C9"/>
+    <w:multiLevelType w:val="multilevel"/>
+    <w:tmpl w:val="2E84CDE6"/>
+    <w:lvl w:ilvl="0">
+      <w:start w:val="1"/>
+      <w:numFmt w:val="bullet"/>
+      <w:lvlText w:val=""/>
+      <w:lvlJc w:val="left"/>
+      <w:pPr>
+        <w:tabs>
+          <w:tab w:val="num" w:pos="720"/>
+        </w:tabs>
+        <w:ind w:left="720" w:hanging="360"/>
+      </w:pPr>
+      <w:rPr>
+        <w:rFonts w:ascii="Symbol" w:hAnsi="Symbol" w:hint="default"/>
+        <w:sz w:val="20"/>
+      </w:rPr>
+    </w:lvl>
+    <w:lvl w:ilvl="1" w:tentative="1">
+      <w:start w:val="1"/>
+      <w:numFmt w:val="bullet"/>
+      <w:lvlText w:val="o"/>
+      <w:lvlJc w:val="left"/>
+      <w:pPr>
+        <w:tabs>
+          <w:tab w:val="num" w:pos="1440"/>
+        </w:tabs>
+        <w:ind w:left="1440" w:hanging="360"/>
+      </w:pPr>
+      <w:rPr>
+        <w:rFonts w:ascii="Courier New" w:hAnsi="Courier New" w:hint="default"/>
+        <w:sz w:val="20"/>
+      </w:rPr>
+    </w:lvl>
+    <w:lvl w:ilvl="2" w:tentative="1">
+      <w:start w:val="1"/>
+      <w:numFmt w:val="bullet"/>
+      <w:lvlText w:val=""/>
+      <w:lvlJc w:val="left"/>
+      <w:pPr>
+        <w:tabs>
+          <w:tab w:val="num" w:pos="2160"/>
+        </w:tabs>
+        <w:ind w:left="2160" w:hanging="360"/>
+      </w:pPr>
+      <w:rPr>
+        <w:rFonts w:ascii="Wingdings" w:hAnsi="Wingdings" w:hint="default"/>
+        <w:sz w:val="20"/>
+      </w:rPr>
+    </w:lvl>
+    <w:lvl w:ilvl="3" w:tentative="1">
+      <w:start w:val="1"/>
+      <w:numFmt w:val="bullet"/>
+      <w:lvlText w:val=""/>
+      <w:lvlJc w:val="left"/>
+      <w:pPr>
+        <w:tabs>
+          <w:tab w:val="num" w:pos="2880"/>
+        </w:tabs>
+        <w:ind w:left="2880" w:hanging="360"/>
+      </w:pPr>
+      <w:rPr>
+        <w:rFonts w:ascii="Wingdings" w:hAnsi="Wingdings" w:hint="default"/>
+        <w:sz w:val="20"/>
+      </w:rPr>
+    </w:lvl>
+    <w:lvl w:ilvl="4" w:tentative="1">
+      <w:start w:val="1"/>
+      <w:numFmt w:val="bullet"/>
+      <w:lvlText w:val=""/>
+      <w:lvlJc w:val="left"/>
+      <w:pPr>
+        <w:tabs>
+          <w:tab w:val="num" w:pos="3600"/>
+        </w:tabs>
+        <w:ind w:left="3600" w:hanging="360"/>
+      </w:pPr>
+      <w:rPr>
+        <w:rFonts w:ascii="Wingdings" w:hAnsi="Wingdings" w:hint="default"/>
+        <w:sz w:val="20"/>
+      </w:rPr>
+    </w:lvl>
+    <w:lvl w:ilvl="5" w:tentative="1">
+      <w:start w:val="1"/>
+      <w:numFmt w:val="bullet"/>
+      <w:lvlText w:val=""/>
+      <w:lvlJc w:val="left"/>
+      <w:pPr>
+        <w:tabs>
+          <w:tab w:val="num" w:pos="4320"/>
+        </w:tabs>
+        <w:ind w:left="4320" w:hanging="360"/>
+      </w:pPr>
+      <w:rPr>
+        <w:rFonts w:ascii="Wingdings" w:hAnsi="Wingdings" w:hint="default"/>
+        <w:sz w:val="20"/>
+      </w:rPr>
+    </w:lvl>
+    <w:lvl w:ilvl="6" w:tentative="1">
+      <w:start w:val="1"/>
+      <w:numFmt w:val="bullet"/>
+      <w:lvlText w:val=""/>
+      <w:lvlJc w:val="left"/>
+      <w:pPr>
+        <w:tabs>
+          <w:tab w:val="num" w:pos="5040"/>
+        </w:tabs>
+        <w:ind w:left="5040" w:hanging="360"/>
+      </w:pPr>
+      <w:rPr>
+        <w:rFonts w:ascii="Wingdings" w:hAnsi="Wingdings" w:hint="default"/>
+        <w:sz w:val="20"/>
+      </w:rPr>
+    </w:lvl>
+    <w:lvl w:ilvl="7" w:tentative="1">
+      <w:start w:val="1"/>
+      <w:numFmt w:val="bullet"/>
+      <w:lvlText w:val=""/>
+      <w:lvlJc w:val="left"/>
+      <w:pPr>
+        <w:tabs>
+          <w:tab w:val="num" w:pos="5760"/>
+        </w:tabs>
+        <w:ind w:left="5760" w:hanging="360"/>
+      </w:pPr>
+      <w:rPr>
+        <w:rFonts w:ascii="Wingdings" w:hAnsi="Wingdings" w:hint="default"/>
+        <w:sz w:val="20"/>
+      </w:rPr>
+    </w:lvl>
+    <w:lvl w:ilvl="8" w:tentative="1">
+      <w:start w:val="1"/>
+      <w:numFmt w:val="bullet"/>
+      <w:lvlText w:val=""/>
+      <w:lvlJc w:val="left"/>
+      <w:pPr>
+        <w:tabs>
+          <w:tab w:val="num" w:pos="6480"/>
+        </w:tabs>
+        <w:ind w:left="6480" w:hanging="360"/>
+      </w:pPr>
+      <w:rPr>
+        <w:rFonts w:ascii="Wingdings" w:hAnsi="Wingdings" w:hint="default"/>
+        <w:sz w:val="20"/>
+      </w:rPr>
+    </w:lvl>
+  </w:abstractNum>
+  <w:abstractNum w:abstractNumId="54" w15:restartNumberingAfterBreak="0">
     <w:nsid w:val="6D982CB9"/>
     <w:multiLevelType w:val="multilevel"/>
     <w:tmpl w:val="EFA65B1E"/>
@@ -8296,7 +8594,7 @@
       </w:rPr>
     </w:lvl>
   </w:abstractNum>
-  <w:abstractNum w:abstractNumId="53" w15:restartNumberingAfterBreak="0">
+  <w:abstractNum w:abstractNumId="55" w15:restartNumberingAfterBreak="0">
     <w:nsid w:val="77F70E72"/>
     <w:multiLevelType w:val="multilevel"/>
     <w:tmpl w:val="CA4A179E"/>
@@ -8446,166 +8744,172 @@
     </w:lvl>
   </w:abstractNum>
   <w:num w:numId="1" w16cid:durableId="1677997995">
-    <w:abstractNumId w:val="17"/>
+    <w:abstractNumId w:val="18"/>
   </w:num>
   <w:num w:numId="2" w16cid:durableId="2051149805">
     <w:abstractNumId w:val="1"/>
   </w:num>
   <w:num w:numId="3" w16cid:durableId="1233933601">
-    <w:abstractNumId w:val="37"/>
+    <w:abstractNumId w:val="38"/>
   </w:num>
   <w:num w:numId="4" w16cid:durableId="500435007">
+    <w:abstractNumId w:val="7"/>
+  </w:num>
+  <w:num w:numId="5" w16cid:durableId="1033847455">
+    <w:abstractNumId w:val="55"/>
+  </w:num>
+  <w:num w:numId="6" w16cid:durableId="267081670">
+    <w:abstractNumId w:val="16"/>
+  </w:num>
+  <w:num w:numId="7" w16cid:durableId="1769304624">
     <w:abstractNumId w:val="6"/>
   </w:num>
-  <w:num w:numId="5" w16cid:durableId="1033847455">
-    <w:abstractNumId w:val="53"/>
-  </w:num>
-  <w:num w:numId="6" w16cid:durableId="267081670">
-    <w:abstractNumId w:val="15"/>
-  </w:num>
-  <w:num w:numId="7" w16cid:durableId="1769304624">
-    <w:abstractNumId w:val="5"/>
-  </w:num>
   <w:num w:numId="8" w16cid:durableId="1135759933">
-    <w:abstractNumId w:val="46"/>
+    <w:abstractNumId w:val="47"/>
   </w:num>
   <w:num w:numId="9" w16cid:durableId="442268721">
+    <w:abstractNumId w:val="34"/>
+  </w:num>
+  <w:num w:numId="10" w16cid:durableId="691494407">
+    <w:abstractNumId w:val="32"/>
+  </w:num>
+  <w:num w:numId="11" w16cid:durableId="1705208919">
     <w:abstractNumId w:val="33"/>
   </w:num>
-  <w:num w:numId="10" w16cid:durableId="691494407">
-    <w:abstractNumId w:val="31"/>
+  <w:num w:numId="12" w16cid:durableId="401762157">
+    <w:abstractNumId w:val="9"/>
   </w:num>
-  <w:num w:numId="11" w16cid:durableId="1705208919">
-    <w:abstractNumId w:val="32"/>
+  <w:num w:numId="13" w16cid:durableId="967707405">
+    <w:abstractNumId w:val="30"/>
   </w:num>
-  <w:num w:numId="12" w16cid:durableId="401762157">
+  <w:num w:numId="14" w16cid:durableId="2070766778">
+    <w:abstractNumId w:val="24"/>
+  </w:num>
+  <w:num w:numId="15" w16cid:durableId="716323964">
+    <w:abstractNumId w:val="20"/>
+  </w:num>
+  <w:num w:numId="16" w16cid:durableId="748966896">
+    <w:abstractNumId w:val="19"/>
+  </w:num>
+  <w:num w:numId="17" w16cid:durableId="1612980622">
+    <w:abstractNumId w:val="50"/>
+  </w:num>
+  <w:num w:numId="18" w16cid:durableId="2093504055">
+    <w:abstractNumId w:val="54"/>
+  </w:num>
+  <w:num w:numId="19" w16cid:durableId="344942916">
+    <w:abstractNumId w:val="14"/>
+  </w:num>
+  <w:num w:numId="20" w16cid:durableId="154683186">
     <w:abstractNumId w:val="8"/>
   </w:num>
-  <w:num w:numId="13" w16cid:durableId="967707405">
-    <w:abstractNumId w:val="29"/>
-  </w:num>
-  <w:num w:numId="14" w16cid:durableId="2070766778">
-    <w:abstractNumId w:val="23"/>
-  </w:num>
-  <w:num w:numId="15" w16cid:durableId="716323964">
-    <w:abstractNumId w:val="19"/>
-  </w:num>
-  <w:num w:numId="16" w16cid:durableId="748966896">
-    <w:abstractNumId w:val="18"/>
-  </w:num>
-  <w:num w:numId="17" w16cid:durableId="1612980622">
-    <w:abstractNumId w:val="49"/>
-  </w:num>
-  <w:num w:numId="18" w16cid:durableId="2093504055">
-    <w:abstractNumId w:val="52"/>
-  </w:num>
-  <w:num w:numId="19" w16cid:durableId="344942916">
-    <w:abstractNumId w:val="13"/>
-  </w:num>
-  <w:num w:numId="20" w16cid:durableId="154683186">
-    <w:abstractNumId w:val="7"/>
-  </w:num>
   <w:num w:numId="21" w16cid:durableId="1645238814">
-    <w:abstractNumId w:val="36"/>
+    <w:abstractNumId w:val="37"/>
   </w:num>
   <w:num w:numId="22" w16cid:durableId="1129937329">
     <w:abstractNumId w:val="3"/>
   </w:num>
   <w:num w:numId="23" w16cid:durableId="1723820948">
-    <w:abstractNumId w:val="43"/>
+    <w:abstractNumId w:val="44"/>
   </w:num>
   <w:num w:numId="24" w16cid:durableId="837844535">
-    <w:abstractNumId w:val="50"/>
+    <w:abstractNumId w:val="51"/>
   </w:num>
   <w:num w:numId="25" w16cid:durableId="1206138890">
-    <w:abstractNumId w:val="27"/>
+    <w:abstractNumId w:val="28"/>
   </w:num>
   <w:num w:numId="26" w16cid:durableId="1390418193">
-    <w:abstractNumId w:val="12"/>
+    <w:abstractNumId w:val="13"/>
   </w:num>
   <w:num w:numId="27" w16cid:durableId="728844960">
-    <w:abstractNumId w:val="45"/>
+    <w:abstractNumId w:val="46"/>
   </w:num>
   <w:num w:numId="28" w16cid:durableId="2125732567">
-    <w:abstractNumId w:val="20"/>
+    <w:abstractNumId w:val="21"/>
   </w:num>
   <w:num w:numId="29" w16cid:durableId="1130200202">
-    <w:abstractNumId w:val="35"/>
+    <w:abstractNumId w:val="36"/>
   </w:num>
   <w:num w:numId="30" w16cid:durableId="996155671">
-    <w:abstractNumId w:val="10"/>
+    <w:abstractNumId w:val="11"/>
   </w:num>
   <w:num w:numId="31" w16cid:durableId="255018716">
-    <w:abstractNumId w:val="41"/>
+    <w:abstractNumId w:val="42"/>
   </w:num>
   <w:num w:numId="32" w16cid:durableId="589236997">
-    <w:abstractNumId w:val="24"/>
+    <w:abstractNumId w:val="25"/>
   </w:num>
   <w:num w:numId="33" w16cid:durableId="1133789046">
-    <w:abstractNumId w:val="22"/>
+    <w:abstractNumId w:val="23"/>
   </w:num>
   <w:num w:numId="34" w16cid:durableId="2071804065">
-    <w:abstractNumId w:val="48"/>
+    <w:abstractNumId w:val="49"/>
   </w:num>
   <w:num w:numId="35" w16cid:durableId="122039934">
     <w:abstractNumId w:val="4"/>
   </w:num>
   <w:num w:numId="36" w16cid:durableId="2032487416">
-    <w:abstractNumId w:val="34"/>
+    <w:abstractNumId w:val="35"/>
   </w:num>
   <w:num w:numId="37" w16cid:durableId="378356238">
-    <w:abstractNumId w:val="28"/>
+    <w:abstractNumId w:val="29"/>
   </w:num>
   <w:num w:numId="38" w16cid:durableId="1156873658">
-    <w:abstractNumId w:val="44"/>
+    <w:abstractNumId w:val="45"/>
   </w:num>
   <w:num w:numId="39" w16cid:durableId="2139488727">
     <w:abstractNumId w:val="0"/>
   </w:num>
   <w:num w:numId="40" w16cid:durableId="1205026630">
-    <w:abstractNumId w:val="42"/>
+    <w:abstractNumId w:val="43"/>
   </w:num>
   <w:num w:numId="41" w16cid:durableId="1556621885">
-    <w:abstractNumId w:val="51"/>
+    <w:abstractNumId w:val="52"/>
   </w:num>
   <w:num w:numId="42" w16cid:durableId="1045759592">
-    <w:abstractNumId w:val="21"/>
+    <w:abstractNumId w:val="22"/>
   </w:num>
   <w:num w:numId="43" w16cid:durableId="958299808">
-    <w:abstractNumId w:val="30"/>
+    <w:abstractNumId w:val="31"/>
   </w:num>
   <w:num w:numId="44" w16cid:durableId="710349800">
-    <w:abstractNumId w:val="14"/>
+    <w:abstractNumId w:val="15"/>
   </w:num>
   <w:num w:numId="45" w16cid:durableId="1794597509">
+    <w:abstractNumId w:val="40"/>
+  </w:num>
+  <w:num w:numId="46" w16cid:durableId="64378303">
     <w:abstractNumId w:val="39"/>
   </w:num>
-  <w:num w:numId="46" w16cid:durableId="64378303">
-    <w:abstractNumId w:val="38"/>
-  </w:num>
   <w:num w:numId="47" w16cid:durableId="1316834643">
-    <w:abstractNumId w:val="9"/>
+    <w:abstractNumId w:val="10"/>
   </w:num>
   <w:num w:numId="48" w16cid:durableId="1353191118">
-    <w:abstractNumId w:val="16"/>
+    <w:abstractNumId w:val="17"/>
   </w:num>
   <w:num w:numId="49" w16cid:durableId="1367290292">
-    <w:abstractNumId w:val="25"/>
+    <w:abstractNumId w:val="26"/>
   </w:num>
   <w:num w:numId="50" w16cid:durableId="1463843461">
-    <w:abstractNumId w:val="11"/>
+    <w:abstractNumId w:val="12"/>
   </w:num>
   <w:num w:numId="51" w16cid:durableId="1913154872">
-    <w:abstractNumId w:val="47"/>
+    <w:abstractNumId w:val="48"/>
   </w:num>
   <w:num w:numId="52" w16cid:durableId="2006592377">
-    <w:abstractNumId w:val="40"/>
+    <w:abstractNumId w:val="41"/>
   </w:num>
   <w:num w:numId="53" w16cid:durableId="1593011183">
-    <w:abstractNumId w:val="26"/>
+    <w:abstractNumId w:val="27"/>
   </w:num>
   <w:num w:numId="54" w16cid:durableId="1957905935">
     <w:abstractNumId w:val="2"/>
+  </w:num>
+  <w:num w:numId="55" w16cid:durableId="876239790">
+    <w:abstractNumId w:val="5"/>
+  </w:num>
+  <w:num w:numId="56" w16cid:durableId="1259099871">
+    <w:abstractNumId w:val="53"/>
   </w:num>
 </w:numbering>
 </file>

--- a/data/Market_Read_weekly.docx
+++ b/data/Market_Read_weekly.docx
@@ -3,270 +3,246 @@
 <w:document xmlns:wpc="http://schemas.microsoft.com/office/word/2010/wordprocessingCanvas" xmlns:cx="http://schemas.microsoft.com/office/drawing/2014/chartex" xmlns:cx1="http://schemas.microsoft.com/office/drawing/2015/9/8/chartex" xmlns:cx2="http://schemas.microsoft.com/office/drawing/2015/10/21/chartex" xmlns:cx3="http://schemas.microsoft.com/office/drawing/2016/5/9/chartex" xmlns:cx4="http://schemas.microsoft.com/office/drawing/2016/5/10/chartex" xmlns:cx5="http://schemas.microsoft.com/office/drawing/2016/5/11/chartex" xmlns:cx6="http://schemas.microsoft.com/office/drawing/2016/5/12/chartex" xmlns:cx7="http://schemas.microsoft.com/office/drawing/2016/5/13/chartex" xmlns:cx8="http://schemas.microsoft.com/office/drawing/2016/5/14/chartex" xmlns:mc="http://schemas.openxmlformats.org/markup-compatibility/2006" xmlns:aink="http://schemas.microsoft.com/office/drawing/2016/ink" xmlns:am3d="http://schemas.microsoft.com/office/drawing/2017/model3d" xmlns:o="urn:schemas-microsoft-com:office:office" xmlns:oel="http://schemas.microsoft.com/office/2019/extlst" xmlns:r="http://schemas.openxmlformats.org/officeDocument/2006/relationships" xmlns:m="http://schemas.openxmlformats.org/officeDocument/2006/math" xmlns:v="urn:schemas-microsoft-com:vml" xmlns:wp14="http://schemas.microsoft.com/office/word/2010/wordprocessingDrawing" xmlns:wp="http://schemas.openxmlformats.org/drawingml/2006/wordprocessingDrawing" xmlns:w10="urn:schemas-microsoft-com:office:word" xmlns:w="http://schemas.openxmlformats.org/wordprocessingml/2006/main" xmlns:w14="http://schemas.microsoft.com/office/word/2010/wordml" xmlns:w15="http://schemas.microsoft.com/office/word/2012/wordml" xmlns:w16cex="http://schemas.microsoft.com/office/word/2018/wordml/cex" xmlns:w16cid="http://schemas.microsoft.com/office/word/2016/wordml/cid" xmlns:w16="http://schemas.microsoft.com/office/word/2018/wordml" xmlns:w16du="http://schemas.microsoft.com/office/word/2023/wordml/word16du" xmlns:w16sdtdh="http://schemas.microsoft.com/office/word/2020/wordml/sdtdatahash" xmlns:w16sdtfl="http://schemas.microsoft.com/office/word/2024/wordml/sdtformatlock" xmlns:w16se="http://schemas.microsoft.com/office/word/2015/wordml/symex" xmlns:wpg="http://schemas.microsoft.com/office/word/2010/wordprocessingGroup" xmlns:wpi="http://schemas.microsoft.com/office/word/2010/wordprocessingInk" xmlns:wne="http://schemas.microsoft.com/office/word/2006/wordml" xmlns:wps="http://schemas.microsoft.com/office/word/2010/wordprocessingShape" mc:Ignorable="w14 w15 w16se w16cid w16 w16cex w16sdtdh w16sdtfl w16du wp14">
   <w:body>
     <w:p>
-      <w:pPr>
-        <w:rPr>
-          <w:b/>
-          <w:bCs/>
-        </w:rPr>
-      </w:pPr>
       <w:r>
         <w:rPr>
           <w:b/>
           <w:bCs/>
         </w:rPr>
-        <w:t>Weekly Market Read: October 13, 2025</w:t>
+        <w:t>Weekly Market Read: October 14, 2025</w:t>
       </w:r>
     </w:p>
     <w:p>
-      <w:pPr>
-        <w:rPr>
-          <w:b/>
-          <w:bCs/>
-        </w:rPr>
-      </w:pPr>
+      <w:r>
+        <w:t xml:space="preserve">The market is saying (all numbers are </w:t>
+      </w:r>
       <w:r>
         <w:rPr>
           <w:b/>
           <w:bCs/>
         </w:rPr>
-        <w:t>The market is saying (all numbers are WTD % returns):</w:t>
+        <w:t>WTD % returns</w:t>
+      </w:r>
+      <w:r>
+        <w:t>):</w:t>
       </w:r>
     </w:p>
     <w:p>
       <w:pPr>
         <w:numPr>
           <w:ilvl w:val="0"/>
-          <w:numId w:val="55"/>
+          <w:numId w:val="57"/>
         </w:numPr>
-        <w:rPr>
-          <w:b/>
-          <w:bCs/>
-        </w:rPr>
       </w:pPr>
       <w:r>
         <w:rPr>
           <w:b/>
           <w:bCs/>
         </w:rPr>
-        <w:t>Breadth: 73.9% of names are positive.</w:t>
+        <w:t>Breadth:</w:t>
+      </w:r>
+      <w:r>
+        <w:t xml:space="preserve"> 83.6% of names are positive.</w:t>
       </w:r>
     </w:p>
     <w:p>
       <w:pPr>
         <w:numPr>
           <w:ilvl w:val="0"/>
-          <w:numId w:val="55"/>
+          <w:numId w:val="57"/>
         </w:numPr>
-        <w:rPr>
-          <w:b/>
-          <w:bCs/>
-        </w:rPr>
       </w:pPr>
       <w:r>
         <w:rPr>
           <w:b/>
           <w:bCs/>
         </w:rPr>
-        <w:t>Information Technology: leading (avg +2.6%).</w:t>
+        <w:t>Information Technology:</w:t>
+      </w:r>
+      <w:r>
+        <w:t xml:space="preserve"> firm (avg +2.0%).</w:t>
       </w:r>
     </w:p>
     <w:p>
       <w:pPr>
         <w:numPr>
           <w:ilvl w:val="0"/>
-          <w:numId w:val="55"/>
+          <w:numId w:val="57"/>
         </w:numPr>
-        <w:rPr>
-          <w:b/>
-          <w:bCs/>
-        </w:rPr>
       </w:pPr>
       <w:r>
         <w:rPr>
           <w:b/>
           <w:bCs/>
         </w:rPr>
-        <w:t>Materials: firm (avg +1.8%).</w:t>
+        <w:t>Industrials:</w:t>
+      </w:r>
+      <w:r>
+        <w:t xml:space="preserve"> firm (avg +2.2%).</w:t>
       </w:r>
     </w:p>
     <w:p>
       <w:pPr>
         <w:numPr>
           <w:ilvl w:val="0"/>
-          <w:numId w:val="55"/>
+          <w:numId w:val="57"/>
         </w:numPr>
-        <w:rPr>
-          <w:b/>
-          <w:bCs/>
-        </w:rPr>
       </w:pPr>
       <w:r>
         <w:rPr>
           <w:b/>
           <w:bCs/>
         </w:rPr>
-        <w:t>Consumer Discretionary: firm (avg +1.5%).</w:t>
+        <w:t>Consumer Staples:</w:t>
+      </w:r>
+      <w:r>
+        <w:t xml:space="preserve"> soft (avg +1.1%).</w:t>
       </w:r>
     </w:p>
     <w:p>
       <w:pPr>
         <w:numPr>
           <w:ilvl w:val="0"/>
-          <w:numId w:val="55"/>
+          <w:numId w:val="57"/>
         </w:numPr>
-        <w:rPr>
-          <w:b/>
-          <w:bCs/>
-        </w:rPr>
       </w:pPr>
       <w:r>
         <w:rPr>
           <w:b/>
           <w:bCs/>
         </w:rPr>
-        <w:t>Energy: firm (avg +1.4%).</w:t>
+        <w:t>Consumer Discretionary:</w:t>
+      </w:r>
+      <w:r>
+        <w:t xml:space="preserve"> leading (avg +3.0%).</w:t>
       </w:r>
     </w:p>
     <w:p>
       <w:pPr>
         <w:numPr>
           <w:ilvl w:val="0"/>
-          <w:numId w:val="55"/>
+          <w:numId w:val="57"/>
         </w:numPr>
-        <w:rPr>
-          <w:b/>
-          <w:bCs/>
-        </w:rPr>
       </w:pPr>
       <w:r>
         <w:rPr>
           <w:b/>
           <w:bCs/>
         </w:rPr>
-        <w:t>Financials: firm (avg +0.8%).</w:t>
+        <w:t>Financials:</w:t>
+      </w:r>
+      <w:r>
+        <w:t xml:space="preserve"> firm (avg +2.3%).</w:t>
       </w:r>
     </w:p>
     <w:p>
       <w:pPr>
         <w:numPr>
           <w:ilvl w:val="0"/>
-          <w:numId w:val="55"/>
+          <w:numId w:val="57"/>
         </w:numPr>
-        <w:rPr>
-          <w:b/>
-          <w:bCs/>
-        </w:rPr>
       </w:pPr>
       <w:r>
         <w:rPr>
           <w:b/>
           <w:bCs/>
         </w:rPr>
-        <w:t>Industrials: firm (avg +0.7%).</w:t>
+        <w:t>Utilities:</w:t>
+      </w:r>
+      <w:r>
+        <w:t xml:space="preserve"> firm (avg +1.4%).</w:t>
       </w:r>
     </w:p>
     <w:p>
       <w:pPr>
         <w:numPr>
           <w:ilvl w:val="0"/>
-          <w:numId w:val="55"/>
+          <w:numId w:val="57"/>
         </w:numPr>
-        <w:rPr>
-          <w:b/>
-          <w:bCs/>
-        </w:rPr>
       </w:pPr>
       <w:r>
         <w:rPr>
           <w:b/>
           <w:bCs/>
         </w:rPr>
-        <w:t>Communication Services: soft (avg +0.7%).</w:t>
+        <w:t>Real Estate:</w:t>
+      </w:r>
+      <w:r>
+        <w:t xml:space="preserve"> firm (avg +1.4%).</w:t>
       </w:r>
     </w:p>
     <w:p>
       <w:pPr>
         <w:numPr>
           <w:ilvl w:val="0"/>
-          <w:numId w:val="55"/>
+          <w:numId w:val="57"/>
         </w:numPr>
-        <w:rPr>
-          <w:b/>
-          <w:bCs/>
-        </w:rPr>
       </w:pPr>
       <w:r>
         <w:rPr>
           <w:b/>
           <w:bCs/>
         </w:rPr>
-        <w:t>Real Estate: soft (avg +0.6%).</w:t>
+        <w:t>Materials:</w:t>
+      </w:r>
+      <w:r>
+        <w:t xml:space="preserve"> firm (avg +2.7%).</w:t>
       </w:r>
     </w:p>
     <w:p>
       <w:pPr>
         <w:numPr>
           <w:ilvl w:val="0"/>
-          <w:numId w:val="55"/>
+          <w:numId w:val="57"/>
         </w:numPr>
-        <w:rPr>
-          <w:b/>
-          <w:bCs/>
-        </w:rPr>
       </w:pPr>
       <w:r>
         <w:rPr>
           <w:b/>
           <w:bCs/>
         </w:rPr>
-        <w:t>Utilities: soft (avg +0.5%).</w:t>
+        <w:t>Energy:</w:t>
+      </w:r>
+      <w:r>
+        <w:t xml:space="preserve"> firm (avg +1.2%).</w:t>
       </w:r>
     </w:p>
     <w:p>
       <w:pPr>
         <w:numPr>
           <w:ilvl w:val="0"/>
-          <w:numId w:val="55"/>
+          <w:numId w:val="57"/>
         </w:numPr>
-        <w:rPr>
-          <w:b/>
-          <w:bCs/>
-        </w:rPr>
       </w:pPr>
       <w:r>
         <w:rPr>
           <w:b/>
           <w:bCs/>
         </w:rPr>
-        <w:t>Health Care: soft (avg +0.2%).</w:t>
+        <w:t>Health Care:</w:t>
+      </w:r>
+      <w:r>
+        <w:t xml:space="preserve"> soft (avg +0.9%).</w:t>
       </w:r>
     </w:p>
     <w:p>
       <w:pPr>
         <w:numPr>
           <w:ilvl w:val="0"/>
-          <w:numId w:val="55"/>
+          <w:numId w:val="57"/>
         </w:numPr>
-        <w:rPr>
-          <w:b/>
-          <w:bCs/>
-        </w:rPr>
       </w:pPr>
       <w:r>
         <w:rPr>
           <w:b/>
           <w:bCs/>
         </w:rPr>
-        <w:t>Consumer Staples: lagging (avg –0.2%).</w:t>
+        <w:t>Communication Services:</w:t>
+      </w:r>
+      <w:r>
+        <w:t xml:space="preserve"> soft (avg +1.7%).</w:t>
       </w:r>
     </w:p>
     <w:p>
-      <w:pPr>
-        <w:rPr>
-          <w:b/>
-          <w:bCs/>
-        </w:rPr>
-      </w:pPr>
       <w:r>
         <w:rPr>
           <w:b/>
@@ -279,88 +255,80 @@
       <w:pPr>
         <w:numPr>
           <w:ilvl w:val="0"/>
-          <w:numId w:val="56"/>
+          <w:numId w:val="58"/>
         </w:numPr>
-        <w:rPr>
-          <w:b/>
-          <w:bCs/>
-        </w:rPr>
       </w:pPr>
       <w:r>
         <w:rPr>
           <w:b/>
           <w:bCs/>
         </w:rPr>
-        <w:t>Gold: bid (avg +2.4%).</w:t>
+        <w:t>Gold:</w:t>
+      </w:r>
+      <w:r>
+        <w:t xml:space="preserve"> bid (avg +3.2%).</w:t>
       </w:r>
     </w:p>
     <w:p>
       <w:pPr>
         <w:numPr>
           <w:ilvl w:val="0"/>
-          <w:numId w:val="56"/>
+          <w:numId w:val="58"/>
         </w:numPr>
-        <w:rPr>
-          <w:b/>
-          <w:bCs/>
-        </w:rPr>
       </w:pPr>
       <w:r>
         <w:rPr>
           <w:b/>
           <w:bCs/>
         </w:rPr>
-        <w:t>USD: firm (avg +0.4%).</w:t>
+        <w:t>USD:</w:t>
+      </w:r>
+      <w:r>
+        <w:t xml:space="preserve"> flat (avg +0.1%).</w:t>
       </w:r>
     </w:p>
     <w:p>
       <w:pPr>
         <w:numPr>
           <w:ilvl w:val="0"/>
-          <w:numId w:val="56"/>
+          <w:numId w:val="58"/>
         </w:numPr>
-        <w:rPr>
-          <w:b/>
-          <w:bCs/>
-        </w:rPr>
       </w:pPr>
       <w:r>
         <w:rPr>
           <w:b/>
           <w:bCs/>
         </w:rPr>
-        <w:t>Yields: flat (avg 0.0%).</w:t>
+        <w:t>Yields:</w:t>
+      </w:r>
+      <w:r>
+        <w:t xml:space="preserve"> easing (avg –0.7%).</w:t>
       </w:r>
     </w:p>
     <w:p>
       <w:pPr>
         <w:numPr>
           <w:ilvl w:val="0"/>
-          <w:numId w:val="56"/>
+          <w:numId w:val="58"/>
         </w:numPr>
-        <w:rPr>
-          <w:b/>
-          <w:bCs/>
-        </w:rPr>
       </w:pPr>
       <w:r>
         <w:rPr>
           <w:b/>
           <w:bCs/>
         </w:rPr>
-        <w:t>Bonds: flat (avg +0.2%).</w:t>
+        <w:t>Bonds:</w:t>
+      </w:r>
+      <w:r>
+        <w:t xml:space="preserve"> firm (avg +0.3%).</w:t>
       </w:r>
     </w:p>
     <w:p>
       <w:pPr>
         <w:numPr>
           <w:ilvl w:val="0"/>
-          <w:numId w:val="56"/>
+          <w:numId w:val="58"/>
         </w:numPr>
-        <w:rPr>
-          <w:b/>
-          <w:bCs/>
-        </w:rPr>
       </w:pPr>
       <w:r>
         <w:rPr>
@@ -368,22 +336,82 @@
           <w:bCs/>
         </w:rPr>
         <w:lastRenderedPageBreak/>
-        <w:t>Energy complex: flat (avg 0.0%).</w:t>
+        <w:t>Energy complex:</w:t>
+      </w:r>
+      <w:r>
+        <w:t xml:space="preserve"> weakening (avg –1.8%).</w:t>
       </w:r>
     </w:p>
     <w:p>
-      <w:pPr>
-        <w:rPr>
-          <w:b/>
-          <w:bCs/>
-        </w:rPr>
-      </w:pPr>
       <w:r>
         <w:rPr>
           <w:b/>
           <w:bCs/>
         </w:rPr>
-        <w:t>Bottom line: A strong, risk-on week with nearly three-quarters of names positive. Leadership came from Technology, Materials, and Consumer Discretionary, while Staples lagged slightly. Macro posture — gold bid, USD firm, and yields stable — signals improving sentiment with mild inflation pressure, consistent with an early Quad 2 environment favoring growth and reflation exposures.</w:t>
+        <w:t>Bottom line:</w:t>
+      </w:r>
+      <w:r>
+        <w:t xml:space="preserve"> Market tone this week was decisively </w:t>
+      </w:r>
+      <w:r>
+        <w:rPr>
+          <w:b/>
+          <w:bCs/>
+        </w:rPr>
+        <w:t>risk-on</w:t>
+      </w:r>
+      <w:r>
+        <w:t xml:space="preserve">, with over 80% of names advancing. Strength was broad-based across </w:t>
+      </w:r>
+      <w:r>
+        <w:rPr>
+          <w:b/>
+          <w:bCs/>
+        </w:rPr>
+        <w:t>Discretionary, Industrials, Materials, and Financials</w:t>
+      </w:r>
+      <w:r>
+        <w:t xml:space="preserve">, while </w:t>
+      </w:r>
+      <w:r>
+        <w:rPr>
+          <w:b/>
+          <w:bCs/>
+        </w:rPr>
+        <w:t>Defensives like Staples and Health Care</w:t>
+      </w:r>
+      <w:r>
+        <w:t xml:space="preserve"> lagged modestly. Macro posture — </w:t>
+      </w:r>
+      <w:r>
+        <w:rPr>
+          <w:b/>
+          <w:bCs/>
+        </w:rPr>
+        <w:t>gold bid, USD flat, and yields easing</w:t>
+      </w:r>
+      <w:r>
+        <w:t xml:space="preserve"> — reflects </w:t>
+      </w:r>
+      <w:r>
+        <w:rPr>
+          <w:b/>
+          <w:bCs/>
+        </w:rPr>
+        <w:t>easing financial conditions and improving risk appetite</w:t>
+      </w:r>
+      <w:r>
+        <w:t xml:space="preserve">, consistent with an environment favoring </w:t>
+      </w:r>
+      <w:r>
+        <w:rPr>
+          <w:b/>
+          <w:bCs/>
+        </w:rPr>
+        <w:t>growth and cyclical exposures</w:t>
+      </w:r>
+      <w:r>
+        <w:t>.</w:t>
       </w:r>
     </w:p>
     <w:p/>
@@ -7701,6 +7729,155 @@
     </w:lvl>
   </w:abstractNum>
   <w:abstractNum w:abstractNumId="49" w15:restartNumberingAfterBreak="0">
+    <w:nsid w:val="602C3B96"/>
+    <w:multiLevelType w:val="multilevel"/>
+    <w:tmpl w:val="31A614BC"/>
+    <w:lvl w:ilvl="0">
+      <w:start w:val="1"/>
+      <w:numFmt w:val="bullet"/>
+      <w:lvlText w:val=""/>
+      <w:lvlJc w:val="left"/>
+      <w:pPr>
+        <w:tabs>
+          <w:tab w:val="num" w:pos="720"/>
+        </w:tabs>
+        <w:ind w:left="720" w:hanging="360"/>
+      </w:pPr>
+      <w:rPr>
+        <w:rFonts w:ascii="Symbol" w:hAnsi="Symbol" w:hint="default"/>
+        <w:sz w:val="20"/>
+      </w:rPr>
+    </w:lvl>
+    <w:lvl w:ilvl="1" w:tentative="1">
+      <w:start w:val="1"/>
+      <w:numFmt w:val="bullet"/>
+      <w:lvlText w:val="o"/>
+      <w:lvlJc w:val="left"/>
+      <w:pPr>
+        <w:tabs>
+          <w:tab w:val="num" w:pos="1440"/>
+        </w:tabs>
+        <w:ind w:left="1440" w:hanging="360"/>
+      </w:pPr>
+      <w:rPr>
+        <w:rFonts w:ascii="Courier New" w:hAnsi="Courier New" w:hint="default"/>
+        <w:sz w:val="20"/>
+      </w:rPr>
+    </w:lvl>
+    <w:lvl w:ilvl="2" w:tentative="1">
+      <w:start w:val="1"/>
+      <w:numFmt w:val="bullet"/>
+      <w:lvlText w:val=""/>
+      <w:lvlJc w:val="left"/>
+      <w:pPr>
+        <w:tabs>
+          <w:tab w:val="num" w:pos="2160"/>
+        </w:tabs>
+        <w:ind w:left="2160" w:hanging="360"/>
+      </w:pPr>
+      <w:rPr>
+        <w:rFonts w:ascii="Wingdings" w:hAnsi="Wingdings" w:hint="default"/>
+        <w:sz w:val="20"/>
+      </w:rPr>
+    </w:lvl>
+    <w:lvl w:ilvl="3" w:tentative="1">
+      <w:start w:val="1"/>
+      <w:numFmt w:val="bullet"/>
+      <w:lvlText w:val=""/>
+      <w:lvlJc w:val="left"/>
+      <w:pPr>
+        <w:tabs>
+          <w:tab w:val="num" w:pos="2880"/>
+        </w:tabs>
+        <w:ind w:left="2880" w:hanging="360"/>
+      </w:pPr>
+      <w:rPr>
+        <w:rFonts w:ascii="Wingdings" w:hAnsi="Wingdings" w:hint="default"/>
+        <w:sz w:val="20"/>
+      </w:rPr>
+    </w:lvl>
+    <w:lvl w:ilvl="4" w:tentative="1">
+      <w:start w:val="1"/>
+      <w:numFmt w:val="bullet"/>
+      <w:lvlText w:val=""/>
+      <w:lvlJc w:val="left"/>
+      <w:pPr>
+        <w:tabs>
+          <w:tab w:val="num" w:pos="3600"/>
+        </w:tabs>
+        <w:ind w:left="3600" w:hanging="360"/>
+      </w:pPr>
+      <w:rPr>
+        <w:rFonts w:ascii="Wingdings" w:hAnsi="Wingdings" w:hint="default"/>
+        <w:sz w:val="20"/>
+      </w:rPr>
+    </w:lvl>
+    <w:lvl w:ilvl="5" w:tentative="1">
+      <w:start w:val="1"/>
+      <w:numFmt w:val="bullet"/>
+      <w:lvlText w:val=""/>
+      <w:lvlJc w:val="left"/>
+      <w:pPr>
+        <w:tabs>
+          <w:tab w:val="num" w:pos="4320"/>
+        </w:tabs>
+        <w:ind w:left="4320" w:hanging="360"/>
+      </w:pPr>
+      <w:rPr>
+        <w:rFonts w:ascii="Wingdings" w:hAnsi="Wingdings" w:hint="default"/>
+        <w:sz w:val="20"/>
+      </w:rPr>
+    </w:lvl>
+    <w:lvl w:ilvl="6" w:tentative="1">
+      <w:start w:val="1"/>
+      <w:numFmt w:val="bullet"/>
+      <w:lvlText w:val=""/>
+      <w:lvlJc w:val="left"/>
+      <w:pPr>
+        <w:tabs>
+          <w:tab w:val="num" w:pos="5040"/>
+        </w:tabs>
+        <w:ind w:left="5040" w:hanging="360"/>
+      </w:pPr>
+      <w:rPr>
+        <w:rFonts w:ascii="Wingdings" w:hAnsi="Wingdings" w:hint="default"/>
+        <w:sz w:val="20"/>
+      </w:rPr>
+    </w:lvl>
+    <w:lvl w:ilvl="7" w:tentative="1">
+      <w:start w:val="1"/>
+      <w:numFmt w:val="bullet"/>
+      <w:lvlText w:val=""/>
+      <w:lvlJc w:val="left"/>
+      <w:pPr>
+        <w:tabs>
+          <w:tab w:val="num" w:pos="5760"/>
+        </w:tabs>
+        <w:ind w:left="5760" w:hanging="360"/>
+      </w:pPr>
+      <w:rPr>
+        <w:rFonts w:ascii="Wingdings" w:hAnsi="Wingdings" w:hint="default"/>
+        <w:sz w:val="20"/>
+      </w:rPr>
+    </w:lvl>
+    <w:lvl w:ilvl="8" w:tentative="1">
+      <w:start w:val="1"/>
+      <w:numFmt w:val="bullet"/>
+      <w:lvlText w:val=""/>
+      <w:lvlJc w:val="left"/>
+      <w:pPr>
+        <w:tabs>
+          <w:tab w:val="num" w:pos="6480"/>
+        </w:tabs>
+        <w:ind w:left="6480" w:hanging="360"/>
+      </w:pPr>
+      <w:rPr>
+        <w:rFonts w:ascii="Wingdings" w:hAnsi="Wingdings" w:hint="default"/>
+        <w:sz w:val="20"/>
+      </w:rPr>
+    </w:lvl>
+  </w:abstractNum>
+  <w:abstractNum w:abstractNumId="50" w15:restartNumberingAfterBreak="0">
     <w:nsid w:val="63434C85"/>
     <w:multiLevelType w:val="multilevel"/>
     <w:tmpl w:val="8FD2FD16"/>
@@ -7849,7 +8026,7 @@
       </w:rPr>
     </w:lvl>
   </w:abstractNum>
-  <w:abstractNum w:abstractNumId="50" w15:restartNumberingAfterBreak="0">
+  <w:abstractNum w:abstractNumId="51" w15:restartNumberingAfterBreak="0">
     <w:nsid w:val="663131E0"/>
     <w:multiLevelType w:val="multilevel"/>
     <w:tmpl w:val="1E82DB90"/>
@@ -7998,7 +8175,7 @@
       </w:rPr>
     </w:lvl>
   </w:abstractNum>
-  <w:abstractNum w:abstractNumId="51" w15:restartNumberingAfterBreak="0">
+  <w:abstractNum w:abstractNumId="52" w15:restartNumberingAfterBreak="0">
     <w:nsid w:val="676E4319"/>
     <w:multiLevelType w:val="multilevel"/>
     <w:tmpl w:val="D38640E0"/>
@@ -8147,7 +8324,7 @@
       </w:rPr>
     </w:lvl>
   </w:abstractNum>
-  <w:abstractNum w:abstractNumId="52" w15:restartNumberingAfterBreak="0">
+  <w:abstractNum w:abstractNumId="53" w15:restartNumberingAfterBreak="0">
     <w:nsid w:val="692F6CB1"/>
     <w:multiLevelType w:val="multilevel"/>
     <w:tmpl w:val="1AD0F7F2"/>
@@ -8296,7 +8473,156 @@
       </w:rPr>
     </w:lvl>
   </w:abstractNum>
-  <w:abstractNum w:abstractNumId="53" w15:restartNumberingAfterBreak="0">
+  <w:abstractNum w:abstractNumId="54" w15:restartNumberingAfterBreak="0">
+    <w:nsid w:val="6B15464F"/>
+    <w:multiLevelType w:val="multilevel"/>
+    <w:tmpl w:val="FADC7F60"/>
+    <w:lvl w:ilvl="0">
+      <w:start w:val="1"/>
+      <w:numFmt w:val="bullet"/>
+      <w:lvlText w:val=""/>
+      <w:lvlJc w:val="left"/>
+      <w:pPr>
+        <w:tabs>
+          <w:tab w:val="num" w:pos="720"/>
+        </w:tabs>
+        <w:ind w:left="720" w:hanging="360"/>
+      </w:pPr>
+      <w:rPr>
+        <w:rFonts w:ascii="Symbol" w:hAnsi="Symbol" w:hint="default"/>
+        <w:sz w:val="20"/>
+      </w:rPr>
+    </w:lvl>
+    <w:lvl w:ilvl="1" w:tentative="1">
+      <w:start w:val="1"/>
+      <w:numFmt w:val="bullet"/>
+      <w:lvlText w:val="o"/>
+      <w:lvlJc w:val="left"/>
+      <w:pPr>
+        <w:tabs>
+          <w:tab w:val="num" w:pos="1440"/>
+        </w:tabs>
+        <w:ind w:left="1440" w:hanging="360"/>
+      </w:pPr>
+      <w:rPr>
+        <w:rFonts w:ascii="Courier New" w:hAnsi="Courier New" w:hint="default"/>
+        <w:sz w:val="20"/>
+      </w:rPr>
+    </w:lvl>
+    <w:lvl w:ilvl="2" w:tentative="1">
+      <w:start w:val="1"/>
+      <w:numFmt w:val="bullet"/>
+      <w:lvlText w:val=""/>
+      <w:lvlJc w:val="left"/>
+      <w:pPr>
+        <w:tabs>
+          <w:tab w:val="num" w:pos="2160"/>
+        </w:tabs>
+        <w:ind w:left="2160" w:hanging="360"/>
+      </w:pPr>
+      <w:rPr>
+        <w:rFonts w:ascii="Wingdings" w:hAnsi="Wingdings" w:hint="default"/>
+        <w:sz w:val="20"/>
+      </w:rPr>
+    </w:lvl>
+    <w:lvl w:ilvl="3" w:tentative="1">
+      <w:start w:val="1"/>
+      <w:numFmt w:val="bullet"/>
+      <w:lvlText w:val=""/>
+      <w:lvlJc w:val="left"/>
+      <w:pPr>
+        <w:tabs>
+          <w:tab w:val="num" w:pos="2880"/>
+        </w:tabs>
+        <w:ind w:left="2880" w:hanging="360"/>
+      </w:pPr>
+      <w:rPr>
+        <w:rFonts w:ascii="Wingdings" w:hAnsi="Wingdings" w:hint="default"/>
+        <w:sz w:val="20"/>
+      </w:rPr>
+    </w:lvl>
+    <w:lvl w:ilvl="4" w:tentative="1">
+      <w:start w:val="1"/>
+      <w:numFmt w:val="bullet"/>
+      <w:lvlText w:val=""/>
+      <w:lvlJc w:val="left"/>
+      <w:pPr>
+        <w:tabs>
+          <w:tab w:val="num" w:pos="3600"/>
+        </w:tabs>
+        <w:ind w:left="3600" w:hanging="360"/>
+      </w:pPr>
+      <w:rPr>
+        <w:rFonts w:ascii="Wingdings" w:hAnsi="Wingdings" w:hint="default"/>
+        <w:sz w:val="20"/>
+      </w:rPr>
+    </w:lvl>
+    <w:lvl w:ilvl="5" w:tentative="1">
+      <w:start w:val="1"/>
+      <w:numFmt w:val="bullet"/>
+      <w:lvlText w:val=""/>
+      <w:lvlJc w:val="left"/>
+      <w:pPr>
+        <w:tabs>
+          <w:tab w:val="num" w:pos="4320"/>
+        </w:tabs>
+        <w:ind w:left="4320" w:hanging="360"/>
+      </w:pPr>
+      <w:rPr>
+        <w:rFonts w:ascii="Wingdings" w:hAnsi="Wingdings" w:hint="default"/>
+        <w:sz w:val="20"/>
+      </w:rPr>
+    </w:lvl>
+    <w:lvl w:ilvl="6" w:tentative="1">
+      <w:start w:val="1"/>
+      <w:numFmt w:val="bullet"/>
+      <w:lvlText w:val=""/>
+      <w:lvlJc w:val="left"/>
+      <w:pPr>
+        <w:tabs>
+          <w:tab w:val="num" w:pos="5040"/>
+        </w:tabs>
+        <w:ind w:left="5040" w:hanging="360"/>
+      </w:pPr>
+      <w:rPr>
+        <w:rFonts w:ascii="Wingdings" w:hAnsi="Wingdings" w:hint="default"/>
+        <w:sz w:val="20"/>
+      </w:rPr>
+    </w:lvl>
+    <w:lvl w:ilvl="7" w:tentative="1">
+      <w:start w:val="1"/>
+      <w:numFmt w:val="bullet"/>
+      <w:lvlText w:val=""/>
+      <w:lvlJc w:val="left"/>
+      <w:pPr>
+        <w:tabs>
+          <w:tab w:val="num" w:pos="5760"/>
+        </w:tabs>
+        <w:ind w:left="5760" w:hanging="360"/>
+      </w:pPr>
+      <w:rPr>
+        <w:rFonts w:ascii="Wingdings" w:hAnsi="Wingdings" w:hint="default"/>
+        <w:sz w:val="20"/>
+      </w:rPr>
+    </w:lvl>
+    <w:lvl w:ilvl="8" w:tentative="1">
+      <w:start w:val="1"/>
+      <w:numFmt w:val="bullet"/>
+      <w:lvlText w:val=""/>
+      <w:lvlJc w:val="left"/>
+      <w:pPr>
+        <w:tabs>
+          <w:tab w:val="num" w:pos="6480"/>
+        </w:tabs>
+        <w:ind w:left="6480" w:hanging="360"/>
+      </w:pPr>
+      <w:rPr>
+        <w:rFonts w:ascii="Wingdings" w:hAnsi="Wingdings" w:hint="default"/>
+        <w:sz w:val="20"/>
+      </w:rPr>
+    </w:lvl>
+  </w:abstractNum>
+  <w:abstractNum w:abstractNumId="55" w15:restartNumberingAfterBreak="0">
     <w:nsid w:val="6C3278C9"/>
     <w:multiLevelType w:val="multilevel"/>
     <w:tmpl w:val="2E84CDE6"/>
@@ -8445,7 +8771,7 @@
       </w:rPr>
     </w:lvl>
   </w:abstractNum>
-  <w:abstractNum w:abstractNumId="54" w15:restartNumberingAfterBreak="0">
+  <w:abstractNum w:abstractNumId="56" w15:restartNumberingAfterBreak="0">
     <w:nsid w:val="6D982CB9"/>
     <w:multiLevelType w:val="multilevel"/>
     <w:tmpl w:val="EFA65B1E"/>
@@ -8594,7 +8920,7 @@
       </w:rPr>
     </w:lvl>
   </w:abstractNum>
-  <w:abstractNum w:abstractNumId="55" w15:restartNumberingAfterBreak="0">
+  <w:abstractNum w:abstractNumId="57" w15:restartNumberingAfterBreak="0">
     <w:nsid w:val="77F70E72"/>
     <w:multiLevelType w:val="multilevel"/>
     <w:tmpl w:val="CA4A179E"/>
@@ -8756,7 +9082,7 @@
     <w:abstractNumId w:val="7"/>
   </w:num>
   <w:num w:numId="5" w16cid:durableId="1033847455">
-    <w:abstractNumId w:val="55"/>
+    <w:abstractNumId w:val="57"/>
   </w:num>
   <w:num w:numId="6" w16cid:durableId="267081670">
     <w:abstractNumId w:val="16"/>
@@ -8792,10 +9118,10 @@
     <w:abstractNumId w:val="19"/>
   </w:num>
   <w:num w:numId="17" w16cid:durableId="1612980622">
-    <w:abstractNumId w:val="50"/>
+    <w:abstractNumId w:val="51"/>
   </w:num>
   <w:num w:numId="18" w16cid:durableId="2093504055">
-    <w:abstractNumId w:val="54"/>
+    <w:abstractNumId w:val="56"/>
   </w:num>
   <w:num w:numId="19" w16cid:durableId="344942916">
     <w:abstractNumId w:val="14"/>
@@ -8813,7 +9139,7 @@
     <w:abstractNumId w:val="44"/>
   </w:num>
   <w:num w:numId="24" w16cid:durableId="837844535">
-    <w:abstractNumId w:val="51"/>
+    <w:abstractNumId w:val="52"/>
   </w:num>
   <w:num w:numId="25" w16cid:durableId="1206138890">
     <w:abstractNumId w:val="28"/>
@@ -8843,7 +9169,7 @@
     <w:abstractNumId w:val="23"/>
   </w:num>
   <w:num w:numId="34" w16cid:durableId="2071804065">
-    <w:abstractNumId w:val="49"/>
+    <w:abstractNumId w:val="50"/>
   </w:num>
   <w:num w:numId="35" w16cid:durableId="122039934">
     <w:abstractNumId w:val="4"/>
@@ -8864,7 +9190,7 @@
     <w:abstractNumId w:val="43"/>
   </w:num>
   <w:num w:numId="41" w16cid:durableId="1556621885">
-    <w:abstractNumId w:val="52"/>
+    <w:abstractNumId w:val="53"/>
   </w:num>
   <w:num w:numId="42" w16cid:durableId="1045759592">
     <w:abstractNumId w:val="22"/>
@@ -8909,7 +9235,13 @@
     <w:abstractNumId w:val="5"/>
   </w:num>
   <w:num w:numId="56" w16cid:durableId="1259099871">
-    <w:abstractNumId w:val="53"/>
+    <w:abstractNumId w:val="55"/>
+  </w:num>
+  <w:num w:numId="57" w16cid:durableId="1563446839">
+    <w:abstractNumId w:val="49"/>
+  </w:num>
+  <w:num w:numId="58" w16cid:durableId="2146699421">
+    <w:abstractNumId w:val="54"/>
   </w:num>
 </w:numbering>
 </file>

--- a/data/Market_Read_weekly.docx
+++ b/data/Market_Read_weekly.docx
@@ -8,7 +8,7 @@
           <w:b/>
           <w:bCs/>
         </w:rPr>
-        <w:t>Weekly Market Read: October 14, 2025</w:t>
+        <w:t>Weekly Market Read: October 15, 2025</w:t>
       </w:r>
     </w:p>
     <w:p>
@@ -30,7 +30,7 @@
       <w:pPr>
         <w:numPr>
           <w:ilvl w:val="0"/>
-          <w:numId w:val="57"/>
+          <w:numId w:val="59"/>
         </w:numPr>
       </w:pPr>
       <w:r>
@@ -41,14 +41,14 @@
         <w:t>Breadth:</w:t>
       </w:r>
       <w:r>
-        <w:t xml:space="preserve"> 83.6% of names are positive.</w:t>
+        <w:t xml:space="preserve"> 77.2% of names are positive.</w:t>
       </w:r>
     </w:p>
     <w:p>
       <w:pPr>
         <w:numPr>
           <w:ilvl w:val="0"/>
-          <w:numId w:val="57"/>
+          <w:numId w:val="59"/>
         </w:numPr>
       </w:pPr>
       <w:r>
@@ -59,14 +59,104 @@
         <w:t>Information Technology:</w:t>
       </w:r>
       <w:r>
-        <w:t xml:space="preserve"> firm (avg +2.0%).</w:t>
+        <w:t xml:space="preserve"> leading (avg +2.9%).</w:t>
       </w:r>
     </w:p>
     <w:p>
       <w:pPr>
         <w:numPr>
           <w:ilvl w:val="0"/>
-          <w:numId w:val="57"/>
+          <w:numId w:val="59"/>
+        </w:numPr>
+      </w:pPr>
+      <w:r>
+        <w:rPr>
+          <w:b/>
+          <w:bCs/>
+        </w:rPr>
+        <w:t>Consumer Discretionary:</w:t>
+      </w:r>
+      <w:r>
+        <w:t xml:space="preserve"> firm (avg +3.0%).</w:t>
+      </w:r>
+    </w:p>
+    <w:p>
+      <w:pPr>
+        <w:numPr>
+          <w:ilvl w:val="0"/>
+          <w:numId w:val="59"/>
+        </w:numPr>
+      </w:pPr>
+      <w:r>
+        <w:rPr>
+          <w:b/>
+          <w:bCs/>
+        </w:rPr>
+        <w:t>Communication Services:</w:t>
+      </w:r>
+      <w:r>
+        <w:t xml:space="preserve"> firm (avg +2.3%).</w:t>
+      </w:r>
+    </w:p>
+    <w:p>
+      <w:pPr>
+        <w:numPr>
+          <w:ilvl w:val="0"/>
+          <w:numId w:val="59"/>
+        </w:numPr>
+      </w:pPr>
+      <w:r>
+        <w:rPr>
+          <w:b/>
+          <w:bCs/>
+        </w:rPr>
+        <w:t>Utilities:</w:t>
+      </w:r>
+      <w:r>
+        <w:t xml:space="preserve"> firm (avg +2.6%).</w:t>
+      </w:r>
+    </w:p>
+    <w:p>
+      <w:pPr>
+        <w:numPr>
+          <w:ilvl w:val="0"/>
+          <w:numId w:val="59"/>
+        </w:numPr>
+      </w:pPr>
+      <w:r>
+        <w:rPr>
+          <w:b/>
+          <w:bCs/>
+        </w:rPr>
+        <w:t>Materials:</w:t>
+      </w:r>
+      <w:r>
+        <w:t xml:space="preserve"> firm (avg +2.4%).</w:t>
+      </w:r>
+    </w:p>
+    <w:p>
+      <w:pPr>
+        <w:numPr>
+          <w:ilvl w:val="0"/>
+          <w:numId w:val="59"/>
+        </w:numPr>
+      </w:pPr>
+      <w:r>
+        <w:rPr>
+          <w:b/>
+          <w:bCs/>
+        </w:rPr>
+        <w:t>Real Estate:</w:t>
+      </w:r>
+      <w:r>
+        <w:t xml:space="preserve"> firm (avg +2.3%).</w:t>
+      </w:r>
+    </w:p>
+    <w:p>
+      <w:pPr>
+        <w:numPr>
+          <w:ilvl w:val="0"/>
+          <w:numId w:val="59"/>
         </w:numPr>
       </w:pPr>
       <w:r>
@@ -77,14 +167,50 @@
         <w:t>Industrials:</w:t>
       </w:r>
       <w:r>
-        <w:t xml:space="preserve"> firm (avg +2.2%).</w:t>
+        <w:t xml:space="preserve"> firm (avg +1.8%).</w:t>
       </w:r>
     </w:p>
     <w:p>
       <w:pPr>
         <w:numPr>
           <w:ilvl w:val="0"/>
-          <w:numId w:val="57"/>
+          <w:numId w:val="59"/>
+        </w:numPr>
+      </w:pPr>
+      <w:r>
+        <w:rPr>
+          <w:b/>
+          <w:bCs/>
+        </w:rPr>
+        <w:t>Energy:</w:t>
+      </w:r>
+      <w:r>
+        <w:t xml:space="preserve"> firm (avg +1.6%).</w:t>
+      </w:r>
+    </w:p>
+    <w:p>
+      <w:pPr>
+        <w:numPr>
+          <w:ilvl w:val="0"/>
+          <w:numId w:val="59"/>
+        </w:numPr>
+      </w:pPr>
+      <w:r>
+        <w:rPr>
+          <w:b/>
+          <w:bCs/>
+        </w:rPr>
+        <w:t>Financials:</w:t>
+      </w:r>
+      <w:r>
+        <w:t xml:space="preserve"> firm (avg +1.5%).</w:t>
+      </w:r>
+    </w:p>
+    <w:p>
+      <w:pPr>
+        <w:numPr>
+          <w:ilvl w:val="0"/>
+          <w:numId w:val="59"/>
         </w:numPr>
       </w:pPr>
       <w:r>
@@ -95,122 +221,14 @@
         <w:t>Consumer Staples:</w:t>
       </w:r>
       <w:r>
-        <w:t xml:space="preserve"> soft (avg +1.1%).</w:t>
+        <w:t xml:space="preserve"> soft (avg +1.4%).</w:t>
       </w:r>
     </w:p>
     <w:p>
       <w:pPr>
         <w:numPr>
           <w:ilvl w:val="0"/>
-          <w:numId w:val="57"/>
-        </w:numPr>
-      </w:pPr>
-      <w:r>
-        <w:rPr>
-          <w:b/>
-          <w:bCs/>
-        </w:rPr>
-        <w:t>Consumer Discretionary:</w:t>
-      </w:r>
-      <w:r>
-        <w:t xml:space="preserve"> leading (avg +3.0%).</w:t>
-      </w:r>
-    </w:p>
-    <w:p>
-      <w:pPr>
-        <w:numPr>
-          <w:ilvl w:val="0"/>
-          <w:numId w:val="57"/>
-        </w:numPr>
-      </w:pPr>
-      <w:r>
-        <w:rPr>
-          <w:b/>
-          <w:bCs/>
-        </w:rPr>
-        <w:t>Financials:</w:t>
-      </w:r>
-      <w:r>
-        <w:t xml:space="preserve"> firm (avg +2.3%).</w:t>
-      </w:r>
-    </w:p>
-    <w:p>
-      <w:pPr>
-        <w:numPr>
-          <w:ilvl w:val="0"/>
-          <w:numId w:val="57"/>
-        </w:numPr>
-      </w:pPr>
-      <w:r>
-        <w:rPr>
-          <w:b/>
-          <w:bCs/>
-        </w:rPr>
-        <w:t>Utilities:</w:t>
-      </w:r>
-      <w:r>
-        <w:t xml:space="preserve"> firm (avg +1.4%).</w:t>
-      </w:r>
-    </w:p>
-    <w:p>
-      <w:pPr>
-        <w:numPr>
-          <w:ilvl w:val="0"/>
-          <w:numId w:val="57"/>
-        </w:numPr>
-      </w:pPr>
-      <w:r>
-        <w:rPr>
-          <w:b/>
-          <w:bCs/>
-        </w:rPr>
-        <w:t>Real Estate:</w:t>
-      </w:r>
-      <w:r>
-        <w:t xml:space="preserve"> firm (avg +1.4%).</w:t>
-      </w:r>
-    </w:p>
-    <w:p>
-      <w:pPr>
-        <w:numPr>
-          <w:ilvl w:val="0"/>
-          <w:numId w:val="57"/>
-        </w:numPr>
-      </w:pPr>
-      <w:r>
-        <w:rPr>
-          <w:b/>
-          <w:bCs/>
-        </w:rPr>
-        <w:t>Materials:</w:t>
-      </w:r>
-      <w:r>
-        <w:t xml:space="preserve"> firm (avg +2.7%).</w:t>
-      </w:r>
-    </w:p>
-    <w:p>
-      <w:pPr>
-        <w:numPr>
-          <w:ilvl w:val="0"/>
-          <w:numId w:val="57"/>
-        </w:numPr>
-      </w:pPr>
-      <w:r>
-        <w:rPr>
-          <w:b/>
-          <w:bCs/>
-        </w:rPr>
-        <w:t>Energy:</w:t>
-      </w:r>
-      <w:r>
-        <w:t xml:space="preserve"> firm (avg +1.2%).</w:t>
-      </w:r>
-    </w:p>
-    <w:p>
-      <w:pPr>
-        <w:numPr>
-          <w:ilvl w:val="0"/>
-          <w:numId w:val="57"/>
+          <w:numId w:val="59"/>
         </w:numPr>
       </w:pPr>
       <w:r>
@@ -225,24 +243,6 @@
       </w:r>
     </w:p>
     <w:p>
-      <w:pPr>
-        <w:numPr>
-          <w:ilvl w:val="0"/>
-          <w:numId w:val="57"/>
-        </w:numPr>
-      </w:pPr>
-      <w:r>
-        <w:rPr>
-          <w:b/>
-          <w:bCs/>
-        </w:rPr>
-        <w:t>Communication Services:</w:t>
-      </w:r>
-      <w:r>
-        <w:t xml:space="preserve"> soft (avg +1.7%).</w:t>
-      </w:r>
-    </w:p>
-    <w:p>
       <w:r>
         <w:rPr>
           <w:b/>
@@ -255,7 +255,7 @@
       <w:pPr>
         <w:numPr>
           <w:ilvl w:val="0"/>
-          <w:numId w:val="58"/>
+          <w:numId w:val="60"/>
         </w:numPr>
       </w:pPr>
       <w:r>
@@ -266,14 +266,14 @@
         <w:t>Gold:</w:t>
       </w:r>
       <w:r>
-        <w:t xml:space="preserve"> bid (avg +3.2%).</w:t>
+        <w:t xml:space="preserve"> bid (avg +5.0%).</w:t>
       </w:r>
     </w:p>
     <w:p>
       <w:pPr>
         <w:numPr>
           <w:ilvl w:val="0"/>
-          <w:numId w:val="58"/>
+          <w:numId w:val="60"/>
         </w:numPr>
       </w:pPr>
       <w:r>
@@ -284,14 +284,14 @@
         <w:t>USD:</w:t>
       </w:r>
       <w:r>
-        <w:t xml:space="preserve"> flat (avg +0.1%).</w:t>
+        <w:t xml:space="preserve"> soft (avg –0.2%).</w:t>
       </w:r>
     </w:p>
     <w:p>
       <w:pPr>
         <w:numPr>
           <w:ilvl w:val="0"/>
-          <w:numId w:val="58"/>
+          <w:numId w:val="60"/>
         </w:numPr>
       </w:pPr>
       <w:r>
@@ -302,14 +302,14 @@
         <w:t>Yields:</w:t>
       </w:r>
       <w:r>
-        <w:t xml:space="preserve"> easing (avg –0.7%).</w:t>
+        <w:t xml:space="preserve"> easing (avg –0.2%).</w:t>
       </w:r>
     </w:p>
     <w:p>
       <w:pPr>
         <w:numPr>
           <w:ilvl w:val="0"/>
-          <w:numId w:val="58"/>
+          <w:numId w:val="60"/>
         </w:numPr>
       </w:pPr>
       <w:r>
@@ -327,7 +327,7 @@
       <w:pPr>
         <w:numPr>
           <w:ilvl w:val="0"/>
-          <w:numId w:val="58"/>
+          <w:numId w:val="60"/>
         </w:numPr>
       </w:pPr>
       <w:r>
@@ -339,7 +339,7 @@
         <w:t>Energy complex:</w:t>
       </w:r>
       <w:r>
-        <w:t xml:space="preserve"> weakening (avg –1.8%).</w:t>
+        <w:t xml:space="preserve"> down (avg –2.1%).</w:t>
       </w:r>
     </w:p>
     <w:p>
@@ -351,64 +351,64 @@
         <w:t>Bottom line:</w:t>
       </w:r>
       <w:r>
-        <w:t xml:space="preserve"> Market tone this week was decisively </w:t>
+        <w:t xml:space="preserve"> Market momentum remained </w:t>
       </w:r>
       <w:r>
         <w:rPr>
           <w:b/>
           <w:bCs/>
         </w:rPr>
-        <w:t>risk-on</w:t>
+        <w:t>broadly bullish</w:t>
       </w:r>
       <w:r>
-        <w:t xml:space="preserve">, with over 80% of names advancing. Strength was broad-based across </w:t>
+        <w:t xml:space="preserve">, with over three-quarters of names advancing and cyclical leadership in </w:t>
       </w:r>
       <w:r>
         <w:rPr>
           <w:b/>
           <w:bCs/>
         </w:rPr>
-        <w:t>Discretionary, Industrials, Materials, and Financials</w:t>
+        <w:t>Tech, Discretionary, and Industrials</w:t>
       </w:r>
       <w:r>
-        <w:t xml:space="preserve">, while </w:t>
+        <w:t xml:space="preserve">. Defensives like </w:t>
       </w:r>
       <w:r>
         <w:rPr>
           <w:b/>
           <w:bCs/>
         </w:rPr>
-        <w:t>Defensives like Staples and Health Care</w:t>
+        <w:t>Staples and Health Care</w:t>
       </w:r>
       <w:r>
-        <w:t xml:space="preserve"> lagged modestly. Macro posture — </w:t>
+        <w:t xml:space="preserve"> underperformed. Macro posture — </w:t>
       </w:r>
       <w:r>
         <w:rPr>
           <w:b/>
           <w:bCs/>
         </w:rPr>
-        <w:t>gold bid, USD flat, and yields easing</w:t>
+        <w:t>gold bid, USD soft, and yields easing</w:t>
       </w:r>
       <w:r>
-        <w:t xml:space="preserve"> — reflects </w:t>
+        <w:t xml:space="preserve"> — points to </w:t>
       </w:r>
       <w:r>
         <w:rPr>
           <w:b/>
           <w:bCs/>
         </w:rPr>
-        <w:t>easing financial conditions and improving risk appetite</w:t>
+        <w:t>firming growth expectations and moderate inflation</w:t>
       </w:r>
       <w:r>
-        <w:t xml:space="preserve">, consistent with an environment favoring </w:t>
+        <w:t xml:space="preserve">, a constructive backdrop for </w:t>
       </w:r>
       <w:r>
         <w:rPr>
           <w:b/>
           <w:bCs/>
         </w:rPr>
-        <w:t>growth and cyclical exposures</w:t>
+        <w:t>risk assets and cyclical exposures</w:t>
       </w:r>
       <w:r>
         <w:t>.</w:t>
@@ -726,6 +726,155 @@
     </w:lvl>
   </w:abstractNum>
   <w:abstractNum w:abstractNumId="2" w15:restartNumberingAfterBreak="0">
+    <w:nsid w:val="08F37C75"/>
+    <w:multiLevelType w:val="multilevel"/>
+    <w:tmpl w:val="BD0C1C36"/>
+    <w:lvl w:ilvl="0">
+      <w:start w:val="1"/>
+      <w:numFmt w:val="bullet"/>
+      <w:lvlText w:val=""/>
+      <w:lvlJc w:val="left"/>
+      <w:pPr>
+        <w:tabs>
+          <w:tab w:val="num" w:pos="720"/>
+        </w:tabs>
+        <w:ind w:left="720" w:hanging="360"/>
+      </w:pPr>
+      <w:rPr>
+        <w:rFonts w:ascii="Symbol" w:hAnsi="Symbol" w:hint="default"/>
+        <w:sz w:val="20"/>
+      </w:rPr>
+    </w:lvl>
+    <w:lvl w:ilvl="1" w:tentative="1">
+      <w:start w:val="1"/>
+      <w:numFmt w:val="bullet"/>
+      <w:lvlText w:val="o"/>
+      <w:lvlJc w:val="left"/>
+      <w:pPr>
+        <w:tabs>
+          <w:tab w:val="num" w:pos="1440"/>
+        </w:tabs>
+        <w:ind w:left="1440" w:hanging="360"/>
+      </w:pPr>
+      <w:rPr>
+        <w:rFonts w:ascii="Courier New" w:hAnsi="Courier New" w:hint="default"/>
+        <w:sz w:val="20"/>
+      </w:rPr>
+    </w:lvl>
+    <w:lvl w:ilvl="2" w:tentative="1">
+      <w:start w:val="1"/>
+      <w:numFmt w:val="bullet"/>
+      <w:lvlText w:val=""/>
+      <w:lvlJc w:val="left"/>
+      <w:pPr>
+        <w:tabs>
+          <w:tab w:val="num" w:pos="2160"/>
+        </w:tabs>
+        <w:ind w:left="2160" w:hanging="360"/>
+      </w:pPr>
+      <w:rPr>
+        <w:rFonts w:ascii="Wingdings" w:hAnsi="Wingdings" w:hint="default"/>
+        <w:sz w:val="20"/>
+      </w:rPr>
+    </w:lvl>
+    <w:lvl w:ilvl="3" w:tentative="1">
+      <w:start w:val="1"/>
+      <w:numFmt w:val="bullet"/>
+      <w:lvlText w:val=""/>
+      <w:lvlJc w:val="left"/>
+      <w:pPr>
+        <w:tabs>
+          <w:tab w:val="num" w:pos="2880"/>
+        </w:tabs>
+        <w:ind w:left="2880" w:hanging="360"/>
+      </w:pPr>
+      <w:rPr>
+        <w:rFonts w:ascii="Wingdings" w:hAnsi="Wingdings" w:hint="default"/>
+        <w:sz w:val="20"/>
+      </w:rPr>
+    </w:lvl>
+    <w:lvl w:ilvl="4" w:tentative="1">
+      <w:start w:val="1"/>
+      <w:numFmt w:val="bullet"/>
+      <w:lvlText w:val=""/>
+      <w:lvlJc w:val="left"/>
+      <w:pPr>
+        <w:tabs>
+          <w:tab w:val="num" w:pos="3600"/>
+        </w:tabs>
+        <w:ind w:left="3600" w:hanging="360"/>
+      </w:pPr>
+      <w:rPr>
+        <w:rFonts w:ascii="Wingdings" w:hAnsi="Wingdings" w:hint="default"/>
+        <w:sz w:val="20"/>
+      </w:rPr>
+    </w:lvl>
+    <w:lvl w:ilvl="5" w:tentative="1">
+      <w:start w:val="1"/>
+      <w:numFmt w:val="bullet"/>
+      <w:lvlText w:val=""/>
+      <w:lvlJc w:val="left"/>
+      <w:pPr>
+        <w:tabs>
+          <w:tab w:val="num" w:pos="4320"/>
+        </w:tabs>
+        <w:ind w:left="4320" w:hanging="360"/>
+      </w:pPr>
+      <w:rPr>
+        <w:rFonts w:ascii="Wingdings" w:hAnsi="Wingdings" w:hint="default"/>
+        <w:sz w:val="20"/>
+      </w:rPr>
+    </w:lvl>
+    <w:lvl w:ilvl="6" w:tentative="1">
+      <w:start w:val="1"/>
+      <w:numFmt w:val="bullet"/>
+      <w:lvlText w:val=""/>
+      <w:lvlJc w:val="left"/>
+      <w:pPr>
+        <w:tabs>
+          <w:tab w:val="num" w:pos="5040"/>
+        </w:tabs>
+        <w:ind w:left="5040" w:hanging="360"/>
+      </w:pPr>
+      <w:rPr>
+        <w:rFonts w:ascii="Wingdings" w:hAnsi="Wingdings" w:hint="default"/>
+        <w:sz w:val="20"/>
+      </w:rPr>
+    </w:lvl>
+    <w:lvl w:ilvl="7" w:tentative="1">
+      <w:start w:val="1"/>
+      <w:numFmt w:val="bullet"/>
+      <w:lvlText w:val=""/>
+      <w:lvlJc w:val="left"/>
+      <w:pPr>
+        <w:tabs>
+          <w:tab w:val="num" w:pos="5760"/>
+        </w:tabs>
+        <w:ind w:left="5760" w:hanging="360"/>
+      </w:pPr>
+      <w:rPr>
+        <w:rFonts w:ascii="Wingdings" w:hAnsi="Wingdings" w:hint="default"/>
+        <w:sz w:val="20"/>
+      </w:rPr>
+    </w:lvl>
+    <w:lvl w:ilvl="8" w:tentative="1">
+      <w:start w:val="1"/>
+      <w:numFmt w:val="bullet"/>
+      <w:lvlText w:val=""/>
+      <w:lvlJc w:val="left"/>
+      <w:pPr>
+        <w:tabs>
+          <w:tab w:val="num" w:pos="6480"/>
+        </w:tabs>
+        <w:ind w:left="6480" w:hanging="360"/>
+      </w:pPr>
+      <w:rPr>
+        <w:rFonts w:ascii="Wingdings" w:hAnsi="Wingdings" w:hint="default"/>
+        <w:sz w:val="20"/>
+      </w:rPr>
+    </w:lvl>
+  </w:abstractNum>
+  <w:abstractNum w:abstractNumId="3" w15:restartNumberingAfterBreak="0">
     <w:nsid w:val="0B12727D"/>
     <w:multiLevelType w:val="multilevel"/>
     <w:tmpl w:val="CFA6A82A"/>
@@ -874,7 +1023,7 @@
       </w:rPr>
     </w:lvl>
   </w:abstractNum>
-  <w:abstractNum w:abstractNumId="3" w15:restartNumberingAfterBreak="0">
+  <w:abstractNum w:abstractNumId="4" w15:restartNumberingAfterBreak="0">
     <w:nsid w:val="0C2A660A"/>
     <w:multiLevelType w:val="multilevel"/>
     <w:tmpl w:val="B0BEDB96"/>
@@ -1023,7 +1172,7 @@
       </w:rPr>
     </w:lvl>
   </w:abstractNum>
-  <w:abstractNum w:abstractNumId="4" w15:restartNumberingAfterBreak="0">
+  <w:abstractNum w:abstractNumId="5" w15:restartNumberingAfterBreak="0">
     <w:nsid w:val="0E4C3145"/>
     <w:multiLevelType w:val="multilevel"/>
     <w:tmpl w:val="B7E41F24"/>
@@ -1172,7 +1321,7 @@
       </w:rPr>
     </w:lvl>
   </w:abstractNum>
-  <w:abstractNum w:abstractNumId="5" w15:restartNumberingAfterBreak="0">
+  <w:abstractNum w:abstractNumId="6" w15:restartNumberingAfterBreak="0">
     <w:nsid w:val="0E742B60"/>
     <w:multiLevelType w:val="multilevel"/>
     <w:tmpl w:val="6D446502"/>
@@ -1321,7 +1470,7 @@
       </w:rPr>
     </w:lvl>
   </w:abstractNum>
-  <w:abstractNum w:abstractNumId="6" w15:restartNumberingAfterBreak="0">
+  <w:abstractNum w:abstractNumId="7" w15:restartNumberingAfterBreak="0">
     <w:nsid w:val="0EF02FA9"/>
     <w:multiLevelType w:val="multilevel"/>
     <w:tmpl w:val="22B4E042"/>
@@ -1470,7 +1619,7 @@
       </w:rPr>
     </w:lvl>
   </w:abstractNum>
-  <w:abstractNum w:abstractNumId="7" w15:restartNumberingAfterBreak="0">
+  <w:abstractNum w:abstractNumId="8" w15:restartNumberingAfterBreak="0">
     <w:nsid w:val="10F2578D"/>
     <w:multiLevelType w:val="multilevel"/>
     <w:tmpl w:val="08201094"/>
@@ -1619,7 +1768,7 @@
       </w:rPr>
     </w:lvl>
   </w:abstractNum>
-  <w:abstractNum w:abstractNumId="8" w15:restartNumberingAfterBreak="0">
+  <w:abstractNum w:abstractNumId="9" w15:restartNumberingAfterBreak="0">
     <w:nsid w:val="11DC55E2"/>
     <w:multiLevelType w:val="multilevel"/>
     <w:tmpl w:val="0FBAD16E"/>
@@ -1768,7 +1917,7 @@
       </w:rPr>
     </w:lvl>
   </w:abstractNum>
-  <w:abstractNum w:abstractNumId="9" w15:restartNumberingAfterBreak="0">
+  <w:abstractNum w:abstractNumId="10" w15:restartNumberingAfterBreak="0">
     <w:nsid w:val="11E41994"/>
     <w:multiLevelType w:val="multilevel"/>
     <w:tmpl w:val="0C5C9D96"/>
@@ -1917,7 +2066,7 @@
       </w:rPr>
     </w:lvl>
   </w:abstractNum>
-  <w:abstractNum w:abstractNumId="10" w15:restartNumberingAfterBreak="0">
+  <w:abstractNum w:abstractNumId="11" w15:restartNumberingAfterBreak="0">
     <w:nsid w:val="13265446"/>
     <w:multiLevelType w:val="multilevel"/>
     <w:tmpl w:val="A30C94D8"/>
@@ -2066,7 +2215,7 @@
       </w:rPr>
     </w:lvl>
   </w:abstractNum>
-  <w:abstractNum w:abstractNumId="11" w15:restartNumberingAfterBreak="0">
+  <w:abstractNum w:abstractNumId="12" w15:restartNumberingAfterBreak="0">
     <w:nsid w:val="138A57A1"/>
     <w:multiLevelType w:val="multilevel"/>
     <w:tmpl w:val="FBB86A7C"/>
@@ -2215,7 +2364,7 @@
       </w:rPr>
     </w:lvl>
   </w:abstractNum>
-  <w:abstractNum w:abstractNumId="12" w15:restartNumberingAfterBreak="0">
+  <w:abstractNum w:abstractNumId="13" w15:restartNumberingAfterBreak="0">
     <w:nsid w:val="14AF22E3"/>
     <w:multiLevelType w:val="multilevel"/>
     <w:tmpl w:val="4CC0F070"/>
@@ -2364,7 +2513,7 @@
       </w:rPr>
     </w:lvl>
   </w:abstractNum>
-  <w:abstractNum w:abstractNumId="13" w15:restartNumberingAfterBreak="0">
+  <w:abstractNum w:abstractNumId="14" w15:restartNumberingAfterBreak="0">
     <w:nsid w:val="15CE3E8B"/>
     <w:multiLevelType w:val="multilevel"/>
     <w:tmpl w:val="47E69690"/>
@@ -2513,7 +2662,7 @@
       </w:rPr>
     </w:lvl>
   </w:abstractNum>
-  <w:abstractNum w:abstractNumId="14" w15:restartNumberingAfterBreak="0">
+  <w:abstractNum w:abstractNumId="15" w15:restartNumberingAfterBreak="0">
     <w:nsid w:val="16C960FF"/>
     <w:multiLevelType w:val="multilevel"/>
     <w:tmpl w:val="B208537C"/>
@@ -2662,7 +2811,7 @@
       </w:rPr>
     </w:lvl>
   </w:abstractNum>
-  <w:abstractNum w:abstractNumId="15" w15:restartNumberingAfterBreak="0">
+  <w:abstractNum w:abstractNumId="16" w15:restartNumberingAfterBreak="0">
     <w:nsid w:val="1A9C76C6"/>
     <w:multiLevelType w:val="multilevel"/>
     <w:tmpl w:val="C7F8298C"/>
@@ -2811,7 +2960,7 @@
       </w:rPr>
     </w:lvl>
   </w:abstractNum>
-  <w:abstractNum w:abstractNumId="16" w15:restartNumberingAfterBreak="0">
+  <w:abstractNum w:abstractNumId="17" w15:restartNumberingAfterBreak="0">
     <w:nsid w:val="1B914BEA"/>
     <w:multiLevelType w:val="multilevel"/>
     <w:tmpl w:val="2244DADE"/>
@@ -2960,7 +3109,7 @@
       </w:rPr>
     </w:lvl>
   </w:abstractNum>
-  <w:abstractNum w:abstractNumId="17" w15:restartNumberingAfterBreak="0">
+  <w:abstractNum w:abstractNumId="18" w15:restartNumberingAfterBreak="0">
     <w:nsid w:val="1ED5173E"/>
     <w:multiLevelType w:val="multilevel"/>
     <w:tmpl w:val="B6F8B73A"/>
@@ -3109,7 +3258,7 @@
       </w:rPr>
     </w:lvl>
   </w:abstractNum>
-  <w:abstractNum w:abstractNumId="18" w15:restartNumberingAfterBreak="0">
+  <w:abstractNum w:abstractNumId="19" w15:restartNumberingAfterBreak="0">
     <w:nsid w:val="1F5C4F6B"/>
     <w:multiLevelType w:val="multilevel"/>
     <w:tmpl w:val="0A385024"/>
@@ -3258,7 +3407,7 @@
       </w:rPr>
     </w:lvl>
   </w:abstractNum>
-  <w:abstractNum w:abstractNumId="19" w15:restartNumberingAfterBreak="0">
+  <w:abstractNum w:abstractNumId="20" w15:restartNumberingAfterBreak="0">
     <w:nsid w:val="230F1EE1"/>
     <w:multiLevelType w:val="multilevel"/>
     <w:tmpl w:val="AF9A5E34"/>
@@ -3407,7 +3556,7 @@
       </w:rPr>
     </w:lvl>
   </w:abstractNum>
-  <w:abstractNum w:abstractNumId="20" w15:restartNumberingAfterBreak="0">
+  <w:abstractNum w:abstractNumId="21" w15:restartNumberingAfterBreak="0">
     <w:nsid w:val="271473B9"/>
     <w:multiLevelType w:val="multilevel"/>
     <w:tmpl w:val="96D048EE"/>
@@ -3556,7 +3705,7 @@
       </w:rPr>
     </w:lvl>
   </w:abstractNum>
-  <w:abstractNum w:abstractNumId="21" w15:restartNumberingAfterBreak="0">
+  <w:abstractNum w:abstractNumId="22" w15:restartNumberingAfterBreak="0">
     <w:nsid w:val="27DD119E"/>
     <w:multiLevelType w:val="multilevel"/>
     <w:tmpl w:val="1C60FF70"/>
@@ -3705,7 +3854,7 @@
       </w:rPr>
     </w:lvl>
   </w:abstractNum>
-  <w:abstractNum w:abstractNumId="22" w15:restartNumberingAfterBreak="0">
+  <w:abstractNum w:abstractNumId="23" w15:restartNumberingAfterBreak="0">
     <w:nsid w:val="2AF52AFA"/>
     <w:multiLevelType w:val="multilevel"/>
     <w:tmpl w:val="F40AA6E8"/>
@@ -3854,7 +4003,7 @@
       </w:rPr>
     </w:lvl>
   </w:abstractNum>
-  <w:abstractNum w:abstractNumId="23" w15:restartNumberingAfterBreak="0">
+  <w:abstractNum w:abstractNumId="24" w15:restartNumberingAfterBreak="0">
     <w:nsid w:val="2BF7662A"/>
     <w:multiLevelType w:val="multilevel"/>
     <w:tmpl w:val="5C406350"/>
@@ -4003,7 +4152,7 @@
       </w:rPr>
     </w:lvl>
   </w:abstractNum>
-  <w:abstractNum w:abstractNumId="24" w15:restartNumberingAfterBreak="0">
+  <w:abstractNum w:abstractNumId="25" w15:restartNumberingAfterBreak="0">
     <w:nsid w:val="2D7172A0"/>
     <w:multiLevelType w:val="multilevel"/>
     <w:tmpl w:val="615A5204"/>
@@ -4152,7 +4301,156 @@
       </w:rPr>
     </w:lvl>
   </w:abstractNum>
-  <w:abstractNum w:abstractNumId="25" w15:restartNumberingAfterBreak="0">
+  <w:abstractNum w:abstractNumId="26" w15:restartNumberingAfterBreak="0">
+    <w:nsid w:val="2F76783A"/>
+    <w:multiLevelType w:val="multilevel"/>
+    <w:tmpl w:val="43626F4A"/>
+    <w:lvl w:ilvl="0">
+      <w:start w:val="1"/>
+      <w:numFmt w:val="bullet"/>
+      <w:lvlText w:val=""/>
+      <w:lvlJc w:val="left"/>
+      <w:pPr>
+        <w:tabs>
+          <w:tab w:val="num" w:pos="720"/>
+        </w:tabs>
+        <w:ind w:left="720" w:hanging="360"/>
+      </w:pPr>
+      <w:rPr>
+        <w:rFonts w:ascii="Symbol" w:hAnsi="Symbol" w:hint="default"/>
+        <w:sz w:val="20"/>
+      </w:rPr>
+    </w:lvl>
+    <w:lvl w:ilvl="1" w:tentative="1">
+      <w:start w:val="1"/>
+      <w:numFmt w:val="bullet"/>
+      <w:lvlText w:val="o"/>
+      <w:lvlJc w:val="left"/>
+      <w:pPr>
+        <w:tabs>
+          <w:tab w:val="num" w:pos="1440"/>
+        </w:tabs>
+        <w:ind w:left="1440" w:hanging="360"/>
+      </w:pPr>
+      <w:rPr>
+        <w:rFonts w:ascii="Courier New" w:hAnsi="Courier New" w:hint="default"/>
+        <w:sz w:val="20"/>
+      </w:rPr>
+    </w:lvl>
+    <w:lvl w:ilvl="2" w:tentative="1">
+      <w:start w:val="1"/>
+      <w:numFmt w:val="bullet"/>
+      <w:lvlText w:val=""/>
+      <w:lvlJc w:val="left"/>
+      <w:pPr>
+        <w:tabs>
+          <w:tab w:val="num" w:pos="2160"/>
+        </w:tabs>
+        <w:ind w:left="2160" w:hanging="360"/>
+      </w:pPr>
+      <w:rPr>
+        <w:rFonts w:ascii="Wingdings" w:hAnsi="Wingdings" w:hint="default"/>
+        <w:sz w:val="20"/>
+      </w:rPr>
+    </w:lvl>
+    <w:lvl w:ilvl="3" w:tentative="1">
+      <w:start w:val="1"/>
+      <w:numFmt w:val="bullet"/>
+      <w:lvlText w:val=""/>
+      <w:lvlJc w:val="left"/>
+      <w:pPr>
+        <w:tabs>
+          <w:tab w:val="num" w:pos="2880"/>
+        </w:tabs>
+        <w:ind w:left="2880" w:hanging="360"/>
+      </w:pPr>
+      <w:rPr>
+        <w:rFonts w:ascii="Wingdings" w:hAnsi="Wingdings" w:hint="default"/>
+        <w:sz w:val="20"/>
+      </w:rPr>
+    </w:lvl>
+    <w:lvl w:ilvl="4" w:tentative="1">
+      <w:start w:val="1"/>
+      <w:numFmt w:val="bullet"/>
+      <w:lvlText w:val=""/>
+      <w:lvlJc w:val="left"/>
+      <w:pPr>
+        <w:tabs>
+          <w:tab w:val="num" w:pos="3600"/>
+        </w:tabs>
+        <w:ind w:left="3600" w:hanging="360"/>
+      </w:pPr>
+      <w:rPr>
+        <w:rFonts w:ascii="Wingdings" w:hAnsi="Wingdings" w:hint="default"/>
+        <w:sz w:val="20"/>
+      </w:rPr>
+    </w:lvl>
+    <w:lvl w:ilvl="5" w:tentative="1">
+      <w:start w:val="1"/>
+      <w:numFmt w:val="bullet"/>
+      <w:lvlText w:val=""/>
+      <w:lvlJc w:val="left"/>
+      <w:pPr>
+        <w:tabs>
+          <w:tab w:val="num" w:pos="4320"/>
+        </w:tabs>
+        <w:ind w:left="4320" w:hanging="360"/>
+      </w:pPr>
+      <w:rPr>
+        <w:rFonts w:ascii="Wingdings" w:hAnsi="Wingdings" w:hint="default"/>
+        <w:sz w:val="20"/>
+      </w:rPr>
+    </w:lvl>
+    <w:lvl w:ilvl="6" w:tentative="1">
+      <w:start w:val="1"/>
+      <w:numFmt w:val="bullet"/>
+      <w:lvlText w:val=""/>
+      <w:lvlJc w:val="left"/>
+      <w:pPr>
+        <w:tabs>
+          <w:tab w:val="num" w:pos="5040"/>
+        </w:tabs>
+        <w:ind w:left="5040" w:hanging="360"/>
+      </w:pPr>
+      <w:rPr>
+        <w:rFonts w:ascii="Wingdings" w:hAnsi="Wingdings" w:hint="default"/>
+        <w:sz w:val="20"/>
+      </w:rPr>
+    </w:lvl>
+    <w:lvl w:ilvl="7" w:tentative="1">
+      <w:start w:val="1"/>
+      <w:numFmt w:val="bullet"/>
+      <w:lvlText w:val=""/>
+      <w:lvlJc w:val="left"/>
+      <w:pPr>
+        <w:tabs>
+          <w:tab w:val="num" w:pos="5760"/>
+        </w:tabs>
+        <w:ind w:left="5760" w:hanging="360"/>
+      </w:pPr>
+      <w:rPr>
+        <w:rFonts w:ascii="Wingdings" w:hAnsi="Wingdings" w:hint="default"/>
+        <w:sz w:val="20"/>
+      </w:rPr>
+    </w:lvl>
+    <w:lvl w:ilvl="8" w:tentative="1">
+      <w:start w:val="1"/>
+      <w:numFmt w:val="bullet"/>
+      <w:lvlText w:val=""/>
+      <w:lvlJc w:val="left"/>
+      <w:pPr>
+        <w:tabs>
+          <w:tab w:val="num" w:pos="6480"/>
+        </w:tabs>
+        <w:ind w:left="6480" w:hanging="360"/>
+      </w:pPr>
+      <w:rPr>
+        <w:rFonts w:ascii="Wingdings" w:hAnsi="Wingdings" w:hint="default"/>
+        <w:sz w:val="20"/>
+      </w:rPr>
+    </w:lvl>
+  </w:abstractNum>
+  <w:abstractNum w:abstractNumId="27" w15:restartNumberingAfterBreak="0">
     <w:nsid w:val="30DE6657"/>
     <w:multiLevelType w:val="multilevel"/>
     <w:tmpl w:val="C85062B6"/>
@@ -4301,7 +4599,7 @@
       </w:rPr>
     </w:lvl>
   </w:abstractNum>
-  <w:abstractNum w:abstractNumId="26" w15:restartNumberingAfterBreak="0">
+  <w:abstractNum w:abstractNumId="28" w15:restartNumberingAfterBreak="0">
     <w:nsid w:val="33B55BCE"/>
     <w:multiLevelType w:val="multilevel"/>
     <w:tmpl w:val="88C20D82"/>
@@ -4450,7 +4748,7 @@
       </w:rPr>
     </w:lvl>
   </w:abstractNum>
-  <w:abstractNum w:abstractNumId="27" w15:restartNumberingAfterBreak="0">
+  <w:abstractNum w:abstractNumId="29" w15:restartNumberingAfterBreak="0">
     <w:nsid w:val="35CE62CF"/>
     <w:multiLevelType w:val="multilevel"/>
     <w:tmpl w:val="F468DE38"/>
@@ -4599,7 +4897,7 @@
       </w:rPr>
     </w:lvl>
   </w:abstractNum>
-  <w:abstractNum w:abstractNumId="28" w15:restartNumberingAfterBreak="0">
+  <w:abstractNum w:abstractNumId="30" w15:restartNumberingAfterBreak="0">
     <w:nsid w:val="36B2143A"/>
     <w:multiLevelType w:val="multilevel"/>
     <w:tmpl w:val="64604580"/>
@@ -4748,7 +5046,7 @@
       </w:rPr>
     </w:lvl>
   </w:abstractNum>
-  <w:abstractNum w:abstractNumId="29" w15:restartNumberingAfterBreak="0">
+  <w:abstractNum w:abstractNumId="31" w15:restartNumberingAfterBreak="0">
     <w:nsid w:val="3C442FA4"/>
     <w:multiLevelType w:val="multilevel"/>
     <w:tmpl w:val="D9A66E70"/>
@@ -4897,7 +5195,7 @@
       </w:rPr>
     </w:lvl>
   </w:abstractNum>
-  <w:abstractNum w:abstractNumId="30" w15:restartNumberingAfterBreak="0">
+  <w:abstractNum w:abstractNumId="32" w15:restartNumberingAfterBreak="0">
     <w:nsid w:val="3F362D47"/>
     <w:multiLevelType w:val="multilevel"/>
     <w:tmpl w:val="88CA522A"/>
@@ -5046,7 +5344,7 @@
       </w:rPr>
     </w:lvl>
   </w:abstractNum>
-  <w:abstractNum w:abstractNumId="31" w15:restartNumberingAfterBreak="0">
+  <w:abstractNum w:abstractNumId="33" w15:restartNumberingAfterBreak="0">
     <w:nsid w:val="44873036"/>
     <w:multiLevelType w:val="multilevel"/>
     <w:tmpl w:val="84FC20F4"/>
@@ -5195,7 +5493,7 @@
       </w:rPr>
     </w:lvl>
   </w:abstractNum>
-  <w:abstractNum w:abstractNumId="32" w15:restartNumberingAfterBreak="0">
+  <w:abstractNum w:abstractNumId="34" w15:restartNumberingAfterBreak="0">
     <w:nsid w:val="48C97CF2"/>
     <w:multiLevelType w:val="multilevel"/>
     <w:tmpl w:val="351A9F9A"/>
@@ -5344,7 +5642,7 @@
       </w:rPr>
     </w:lvl>
   </w:abstractNum>
-  <w:abstractNum w:abstractNumId="33" w15:restartNumberingAfterBreak="0">
+  <w:abstractNum w:abstractNumId="35" w15:restartNumberingAfterBreak="0">
     <w:nsid w:val="49421EC4"/>
     <w:multiLevelType w:val="multilevel"/>
     <w:tmpl w:val="1070D884"/>
@@ -5493,7 +5791,7 @@
       </w:rPr>
     </w:lvl>
   </w:abstractNum>
-  <w:abstractNum w:abstractNumId="34" w15:restartNumberingAfterBreak="0">
+  <w:abstractNum w:abstractNumId="36" w15:restartNumberingAfterBreak="0">
     <w:nsid w:val="49BE432E"/>
     <w:multiLevelType w:val="multilevel"/>
     <w:tmpl w:val="F31895E0"/>
@@ -5642,7 +5940,7 @@
       </w:rPr>
     </w:lvl>
   </w:abstractNum>
-  <w:abstractNum w:abstractNumId="35" w15:restartNumberingAfterBreak="0">
+  <w:abstractNum w:abstractNumId="37" w15:restartNumberingAfterBreak="0">
     <w:nsid w:val="4A0B5282"/>
     <w:multiLevelType w:val="multilevel"/>
     <w:tmpl w:val="100E6A78"/>
@@ -5791,7 +6089,7 @@
       </w:rPr>
     </w:lvl>
   </w:abstractNum>
-  <w:abstractNum w:abstractNumId="36" w15:restartNumberingAfterBreak="0">
+  <w:abstractNum w:abstractNumId="38" w15:restartNumberingAfterBreak="0">
     <w:nsid w:val="4A10123B"/>
     <w:multiLevelType w:val="multilevel"/>
     <w:tmpl w:val="1C4E60F8"/>
@@ -5940,7 +6238,7 @@
       </w:rPr>
     </w:lvl>
   </w:abstractNum>
-  <w:abstractNum w:abstractNumId="37" w15:restartNumberingAfterBreak="0">
+  <w:abstractNum w:abstractNumId="39" w15:restartNumberingAfterBreak="0">
     <w:nsid w:val="4D6D2000"/>
     <w:multiLevelType w:val="multilevel"/>
     <w:tmpl w:val="D222DEEC"/>
@@ -6089,7 +6387,7 @@
       </w:rPr>
     </w:lvl>
   </w:abstractNum>
-  <w:abstractNum w:abstractNumId="38" w15:restartNumberingAfterBreak="0">
+  <w:abstractNum w:abstractNumId="40" w15:restartNumberingAfterBreak="0">
     <w:nsid w:val="4E7C38B9"/>
     <w:multiLevelType w:val="multilevel"/>
     <w:tmpl w:val="BA9A3C7A"/>
@@ -6238,7 +6536,7 @@
       </w:rPr>
     </w:lvl>
   </w:abstractNum>
-  <w:abstractNum w:abstractNumId="39" w15:restartNumberingAfterBreak="0">
+  <w:abstractNum w:abstractNumId="41" w15:restartNumberingAfterBreak="0">
     <w:nsid w:val="4FEF4869"/>
     <w:multiLevelType w:val="multilevel"/>
     <w:tmpl w:val="2D765E3E"/>
@@ -6387,7 +6685,7 @@
       </w:rPr>
     </w:lvl>
   </w:abstractNum>
-  <w:abstractNum w:abstractNumId="40" w15:restartNumberingAfterBreak="0">
+  <w:abstractNum w:abstractNumId="42" w15:restartNumberingAfterBreak="0">
     <w:nsid w:val="50BC754F"/>
     <w:multiLevelType w:val="multilevel"/>
     <w:tmpl w:val="303CBAB8"/>
@@ -6536,7 +6834,7 @@
       </w:rPr>
     </w:lvl>
   </w:abstractNum>
-  <w:abstractNum w:abstractNumId="41" w15:restartNumberingAfterBreak="0">
+  <w:abstractNum w:abstractNumId="43" w15:restartNumberingAfterBreak="0">
     <w:nsid w:val="50C25A8A"/>
     <w:multiLevelType w:val="multilevel"/>
     <w:tmpl w:val="63681E62"/>
@@ -6685,7 +6983,7 @@
       </w:rPr>
     </w:lvl>
   </w:abstractNum>
-  <w:abstractNum w:abstractNumId="42" w15:restartNumberingAfterBreak="0">
+  <w:abstractNum w:abstractNumId="44" w15:restartNumberingAfterBreak="0">
     <w:nsid w:val="53553BBE"/>
     <w:multiLevelType w:val="multilevel"/>
     <w:tmpl w:val="303240CC"/>
@@ -6834,7 +7132,7 @@
       </w:rPr>
     </w:lvl>
   </w:abstractNum>
-  <w:abstractNum w:abstractNumId="43" w15:restartNumberingAfterBreak="0">
+  <w:abstractNum w:abstractNumId="45" w15:restartNumberingAfterBreak="0">
     <w:nsid w:val="54395CA3"/>
     <w:multiLevelType w:val="multilevel"/>
     <w:tmpl w:val="45461CF0"/>
@@ -6983,7 +7281,7 @@
       </w:rPr>
     </w:lvl>
   </w:abstractNum>
-  <w:abstractNum w:abstractNumId="44" w15:restartNumberingAfterBreak="0">
+  <w:abstractNum w:abstractNumId="46" w15:restartNumberingAfterBreak="0">
     <w:nsid w:val="554A2D8C"/>
     <w:multiLevelType w:val="multilevel"/>
     <w:tmpl w:val="030AEED4"/>
@@ -7132,7 +7430,7 @@
       </w:rPr>
     </w:lvl>
   </w:abstractNum>
-  <w:abstractNum w:abstractNumId="45" w15:restartNumberingAfterBreak="0">
+  <w:abstractNum w:abstractNumId="47" w15:restartNumberingAfterBreak="0">
     <w:nsid w:val="55F84D00"/>
     <w:multiLevelType w:val="multilevel"/>
     <w:tmpl w:val="92C4E180"/>
@@ -7281,7 +7579,7 @@
       </w:rPr>
     </w:lvl>
   </w:abstractNum>
-  <w:abstractNum w:abstractNumId="46" w15:restartNumberingAfterBreak="0">
+  <w:abstractNum w:abstractNumId="48" w15:restartNumberingAfterBreak="0">
     <w:nsid w:val="5918416D"/>
     <w:multiLevelType w:val="multilevel"/>
     <w:tmpl w:val="7160D344"/>
@@ -7430,7 +7728,7 @@
       </w:rPr>
     </w:lvl>
   </w:abstractNum>
-  <w:abstractNum w:abstractNumId="47" w15:restartNumberingAfterBreak="0">
+  <w:abstractNum w:abstractNumId="49" w15:restartNumberingAfterBreak="0">
     <w:nsid w:val="5AD277F9"/>
     <w:multiLevelType w:val="multilevel"/>
     <w:tmpl w:val="BE649556"/>
@@ -7579,7 +7877,7 @@
       </w:rPr>
     </w:lvl>
   </w:abstractNum>
-  <w:abstractNum w:abstractNumId="48" w15:restartNumberingAfterBreak="0">
+  <w:abstractNum w:abstractNumId="50" w15:restartNumberingAfterBreak="0">
     <w:nsid w:val="5BF879E1"/>
     <w:multiLevelType w:val="multilevel"/>
     <w:tmpl w:val="E3B8BB16"/>
@@ -7728,7 +8026,7 @@
       </w:rPr>
     </w:lvl>
   </w:abstractNum>
-  <w:abstractNum w:abstractNumId="49" w15:restartNumberingAfterBreak="0">
+  <w:abstractNum w:abstractNumId="51" w15:restartNumberingAfterBreak="0">
     <w:nsid w:val="602C3B96"/>
     <w:multiLevelType w:val="multilevel"/>
     <w:tmpl w:val="31A614BC"/>
@@ -7877,7 +8175,7 @@
       </w:rPr>
     </w:lvl>
   </w:abstractNum>
-  <w:abstractNum w:abstractNumId="50" w15:restartNumberingAfterBreak="0">
+  <w:abstractNum w:abstractNumId="52" w15:restartNumberingAfterBreak="0">
     <w:nsid w:val="63434C85"/>
     <w:multiLevelType w:val="multilevel"/>
     <w:tmpl w:val="8FD2FD16"/>
@@ -8026,7 +8324,7 @@
       </w:rPr>
     </w:lvl>
   </w:abstractNum>
-  <w:abstractNum w:abstractNumId="51" w15:restartNumberingAfterBreak="0">
+  <w:abstractNum w:abstractNumId="53" w15:restartNumberingAfterBreak="0">
     <w:nsid w:val="663131E0"/>
     <w:multiLevelType w:val="multilevel"/>
     <w:tmpl w:val="1E82DB90"/>
@@ -8175,7 +8473,7 @@
       </w:rPr>
     </w:lvl>
   </w:abstractNum>
-  <w:abstractNum w:abstractNumId="52" w15:restartNumberingAfterBreak="0">
+  <w:abstractNum w:abstractNumId="54" w15:restartNumberingAfterBreak="0">
     <w:nsid w:val="676E4319"/>
     <w:multiLevelType w:val="multilevel"/>
     <w:tmpl w:val="D38640E0"/>
@@ -8324,7 +8622,7 @@
       </w:rPr>
     </w:lvl>
   </w:abstractNum>
-  <w:abstractNum w:abstractNumId="53" w15:restartNumberingAfterBreak="0">
+  <w:abstractNum w:abstractNumId="55" w15:restartNumberingAfterBreak="0">
     <w:nsid w:val="692F6CB1"/>
     <w:multiLevelType w:val="multilevel"/>
     <w:tmpl w:val="1AD0F7F2"/>
@@ -8473,7 +8771,7 @@
       </w:rPr>
     </w:lvl>
   </w:abstractNum>
-  <w:abstractNum w:abstractNumId="54" w15:restartNumberingAfterBreak="0">
+  <w:abstractNum w:abstractNumId="56" w15:restartNumberingAfterBreak="0">
     <w:nsid w:val="6B15464F"/>
     <w:multiLevelType w:val="multilevel"/>
     <w:tmpl w:val="FADC7F60"/>
@@ -8622,7 +8920,7 @@
       </w:rPr>
     </w:lvl>
   </w:abstractNum>
-  <w:abstractNum w:abstractNumId="55" w15:restartNumberingAfterBreak="0">
+  <w:abstractNum w:abstractNumId="57" w15:restartNumberingAfterBreak="0">
     <w:nsid w:val="6C3278C9"/>
     <w:multiLevelType w:val="multilevel"/>
     <w:tmpl w:val="2E84CDE6"/>
@@ -8771,7 +9069,7 @@
       </w:rPr>
     </w:lvl>
   </w:abstractNum>
-  <w:abstractNum w:abstractNumId="56" w15:restartNumberingAfterBreak="0">
+  <w:abstractNum w:abstractNumId="58" w15:restartNumberingAfterBreak="0">
     <w:nsid w:val="6D982CB9"/>
     <w:multiLevelType w:val="multilevel"/>
     <w:tmpl w:val="EFA65B1E"/>
@@ -8920,7 +9218,7 @@
       </w:rPr>
     </w:lvl>
   </w:abstractNum>
-  <w:abstractNum w:abstractNumId="57" w15:restartNumberingAfterBreak="0">
+  <w:abstractNum w:abstractNumId="59" w15:restartNumberingAfterBreak="0">
     <w:nsid w:val="77F70E72"/>
     <w:multiLevelType w:val="multilevel"/>
     <w:tmpl w:val="CA4A179E"/>
@@ -9070,178 +9368,184 @@
     </w:lvl>
   </w:abstractNum>
   <w:num w:numId="1" w16cid:durableId="1677997995">
-    <w:abstractNumId w:val="18"/>
+    <w:abstractNumId w:val="19"/>
   </w:num>
   <w:num w:numId="2" w16cid:durableId="2051149805">
     <w:abstractNumId w:val="1"/>
   </w:num>
   <w:num w:numId="3" w16cid:durableId="1233933601">
+    <w:abstractNumId w:val="40"/>
+  </w:num>
+  <w:num w:numId="4" w16cid:durableId="500435007">
+    <w:abstractNumId w:val="8"/>
+  </w:num>
+  <w:num w:numId="5" w16cid:durableId="1033847455">
+    <w:abstractNumId w:val="59"/>
+  </w:num>
+  <w:num w:numId="6" w16cid:durableId="267081670">
+    <w:abstractNumId w:val="17"/>
+  </w:num>
+  <w:num w:numId="7" w16cid:durableId="1769304624">
+    <w:abstractNumId w:val="7"/>
+  </w:num>
+  <w:num w:numId="8" w16cid:durableId="1135759933">
+    <w:abstractNumId w:val="49"/>
+  </w:num>
+  <w:num w:numId="9" w16cid:durableId="442268721">
+    <w:abstractNumId w:val="36"/>
+  </w:num>
+  <w:num w:numId="10" w16cid:durableId="691494407">
+    <w:abstractNumId w:val="34"/>
+  </w:num>
+  <w:num w:numId="11" w16cid:durableId="1705208919">
+    <w:abstractNumId w:val="35"/>
+  </w:num>
+  <w:num w:numId="12" w16cid:durableId="401762157">
+    <w:abstractNumId w:val="10"/>
+  </w:num>
+  <w:num w:numId="13" w16cid:durableId="967707405">
+    <w:abstractNumId w:val="32"/>
+  </w:num>
+  <w:num w:numId="14" w16cid:durableId="2070766778">
+    <w:abstractNumId w:val="25"/>
+  </w:num>
+  <w:num w:numId="15" w16cid:durableId="716323964">
+    <w:abstractNumId w:val="21"/>
+  </w:num>
+  <w:num w:numId="16" w16cid:durableId="748966896">
+    <w:abstractNumId w:val="20"/>
+  </w:num>
+  <w:num w:numId="17" w16cid:durableId="1612980622">
+    <w:abstractNumId w:val="53"/>
+  </w:num>
+  <w:num w:numId="18" w16cid:durableId="2093504055">
+    <w:abstractNumId w:val="58"/>
+  </w:num>
+  <w:num w:numId="19" w16cid:durableId="344942916">
+    <w:abstractNumId w:val="15"/>
+  </w:num>
+  <w:num w:numId="20" w16cid:durableId="154683186">
+    <w:abstractNumId w:val="9"/>
+  </w:num>
+  <w:num w:numId="21" w16cid:durableId="1645238814">
+    <w:abstractNumId w:val="39"/>
+  </w:num>
+  <w:num w:numId="22" w16cid:durableId="1129937329">
+    <w:abstractNumId w:val="4"/>
+  </w:num>
+  <w:num w:numId="23" w16cid:durableId="1723820948">
+    <w:abstractNumId w:val="46"/>
+  </w:num>
+  <w:num w:numId="24" w16cid:durableId="837844535">
+    <w:abstractNumId w:val="54"/>
+  </w:num>
+  <w:num w:numId="25" w16cid:durableId="1206138890">
+    <w:abstractNumId w:val="30"/>
+  </w:num>
+  <w:num w:numId="26" w16cid:durableId="1390418193">
+    <w:abstractNumId w:val="14"/>
+  </w:num>
+  <w:num w:numId="27" w16cid:durableId="728844960">
+    <w:abstractNumId w:val="48"/>
+  </w:num>
+  <w:num w:numId="28" w16cid:durableId="2125732567">
+    <w:abstractNumId w:val="22"/>
+  </w:num>
+  <w:num w:numId="29" w16cid:durableId="1130200202">
     <w:abstractNumId w:val="38"/>
   </w:num>
-  <w:num w:numId="4" w16cid:durableId="500435007">
-    <w:abstractNumId w:val="7"/>
+  <w:num w:numId="30" w16cid:durableId="996155671">
+    <w:abstractNumId w:val="12"/>
   </w:num>
-  <w:num w:numId="5" w16cid:durableId="1033847455">
-    <w:abstractNumId w:val="57"/>
+  <w:num w:numId="31" w16cid:durableId="255018716">
+    <w:abstractNumId w:val="44"/>
   </w:num>
-  <w:num w:numId="6" w16cid:durableId="267081670">
-    <w:abstractNumId w:val="16"/>
+  <w:num w:numId="32" w16cid:durableId="589236997">
+    <w:abstractNumId w:val="27"/>
   </w:num>
-  <w:num w:numId="7" w16cid:durableId="1769304624">
-    <w:abstractNumId w:val="6"/>
-  </w:num>
-  <w:num w:numId="8" w16cid:durableId="1135759933">
-    <w:abstractNumId w:val="47"/>
-  </w:num>
-  <w:num w:numId="9" w16cid:durableId="442268721">
-    <w:abstractNumId w:val="34"/>
-  </w:num>
-  <w:num w:numId="10" w16cid:durableId="691494407">
-    <w:abstractNumId w:val="32"/>
-  </w:num>
-  <w:num w:numId="11" w16cid:durableId="1705208919">
-    <w:abstractNumId w:val="33"/>
-  </w:num>
-  <w:num w:numId="12" w16cid:durableId="401762157">
-    <w:abstractNumId w:val="9"/>
-  </w:num>
-  <w:num w:numId="13" w16cid:durableId="967707405">
-    <w:abstractNumId w:val="30"/>
-  </w:num>
-  <w:num w:numId="14" w16cid:durableId="2070766778">
+  <w:num w:numId="33" w16cid:durableId="1133789046">
     <w:abstractNumId w:val="24"/>
   </w:num>
-  <w:num w:numId="15" w16cid:durableId="716323964">
-    <w:abstractNumId w:val="20"/>
+  <w:num w:numId="34" w16cid:durableId="2071804065">
+    <w:abstractNumId w:val="52"/>
   </w:num>
-  <w:num w:numId="16" w16cid:durableId="748966896">
-    <w:abstractNumId w:val="19"/>
+  <w:num w:numId="35" w16cid:durableId="122039934">
+    <w:abstractNumId w:val="5"/>
   </w:num>
-  <w:num w:numId="17" w16cid:durableId="1612980622">
-    <w:abstractNumId w:val="51"/>
-  </w:num>
-  <w:num w:numId="18" w16cid:durableId="2093504055">
-    <w:abstractNumId w:val="56"/>
-  </w:num>
-  <w:num w:numId="19" w16cid:durableId="344942916">
-    <w:abstractNumId w:val="14"/>
-  </w:num>
-  <w:num w:numId="20" w16cid:durableId="154683186">
-    <w:abstractNumId w:val="8"/>
-  </w:num>
-  <w:num w:numId="21" w16cid:durableId="1645238814">
+  <w:num w:numId="36" w16cid:durableId="2032487416">
     <w:abstractNumId w:val="37"/>
   </w:num>
-  <w:num w:numId="22" w16cid:durableId="1129937329">
-    <w:abstractNumId w:val="3"/>
-  </w:num>
-  <w:num w:numId="23" w16cid:durableId="1723820948">
-    <w:abstractNumId w:val="44"/>
-  </w:num>
-  <w:num w:numId="24" w16cid:durableId="837844535">
-    <w:abstractNumId w:val="52"/>
-  </w:num>
-  <w:num w:numId="25" w16cid:durableId="1206138890">
-    <w:abstractNumId w:val="28"/>
-  </w:num>
-  <w:num w:numId="26" w16cid:durableId="1390418193">
-    <w:abstractNumId w:val="13"/>
-  </w:num>
-  <w:num w:numId="27" w16cid:durableId="728844960">
-    <w:abstractNumId w:val="46"/>
-  </w:num>
-  <w:num w:numId="28" w16cid:durableId="2125732567">
-    <w:abstractNumId w:val="21"/>
-  </w:num>
-  <w:num w:numId="29" w16cid:durableId="1130200202">
-    <w:abstractNumId w:val="36"/>
-  </w:num>
-  <w:num w:numId="30" w16cid:durableId="996155671">
-    <w:abstractNumId w:val="11"/>
-  </w:num>
-  <w:num w:numId="31" w16cid:durableId="255018716">
-    <w:abstractNumId w:val="42"/>
-  </w:num>
-  <w:num w:numId="32" w16cid:durableId="589236997">
-    <w:abstractNumId w:val="25"/>
-  </w:num>
-  <w:num w:numId="33" w16cid:durableId="1133789046">
-    <w:abstractNumId w:val="23"/>
-  </w:num>
-  <w:num w:numId="34" w16cid:durableId="2071804065">
-    <w:abstractNumId w:val="50"/>
-  </w:num>
-  <w:num w:numId="35" w16cid:durableId="122039934">
-    <w:abstractNumId w:val="4"/>
-  </w:num>
-  <w:num w:numId="36" w16cid:durableId="2032487416">
-    <w:abstractNumId w:val="35"/>
-  </w:num>
   <w:num w:numId="37" w16cid:durableId="378356238">
-    <w:abstractNumId w:val="29"/>
+    <w:abstractNumId w:val="31"/>
   </w:num>
   <w:num w:numId="38" w16cid:durableId="1156873658">
-    <w:abstractNumId w:val="45"/>
+    <w:abstractNumId w:val="47"/>
   </w:num>
   <w:num w:numId="39" w16cid:durableId="2139488727">
     <w:abstractNumId w:val="0"/>
   </w:num>
   <w:num w:numId="40" w16cid:durableId="1205026630">
+    <w:abstractNumId w:val="45"/>
+  </w:num>
+  <w:num w:numId="41" w16cid:durableId="1556621885">
+    <w:abstractNumId w:val="55"/>
+  </w:num>
+  <w:num w:numId="42" w16cid:durableId="1045759592">
+    <w:abstractNumId w:val="23"/>
+  </w:num>
+  <w:num w:numId="43" w16cid:durableId="958299808">
+    <w:abstractNumId w:val="33"/>
+  </w:num>
+  <w:num w:numId="44" w16cid:durableId="710349800">
+    <w:abstractNumId w:val="16"/>
+  </w:num>
+  <w:num w:numId="45" w16cid:durableId="1794597509">
+    <w:abstractNumId w:val="42"/>
+  </w:num>
+  <w:num w:numId="46" w16cid:durableId="64378303">
+    <w:abstractNumId w:val="41"/>
+  </w:num>
+  <w:num w:numId="47" w16cid:durableId="1316834643">
+    <w:abstractNumId w:val="11"/>
+  </w:num>
+  <w:num w:numId="48" w16cid:durableId="1353191118">
+    <w:abstractNumId w:val="18"/>
+  </w:num>
+  <w:num w:numId="49" w16cid:durableId="1367290292">
+    <w:abstractNumId w:val="28"/>
+  </w:num>
+  <w:num w:numId="50" w16cid:durableId="1463843461">
+    <w:abstractNumId w:val="13"/>
+  </w:num>
+  <w:num w:numId="51" w16cid:durableId="1913154872">
+    <w:abstractNumId w:val="50"/>
+  </w:num>
+  <w:num w:numId="52" w16cid:durableId="2006592377">
     <w:abstractNumId w:val="43"/>
   </w:num>
-  <w:num w:numId="41" w16cid:durableId="1556621885">
-    <w:abstractNumId w:val="53"/>
+  <w:num w:numId="53" w16cid:durableId="1593011183">
+    <w:abstractNumId w:val="29"/>
   </w:num>
-  <w:num w:numId="42" w16cid:durableId="1045759592">
-    <w:abstractNumId w:val="22"/>
+  <w:num w:numId="54" w16cid:durableId="1957905935">
+    <w:abstractNumId w:val="3"/>
   </w:num>
-  <w:num w:numId="43" w16cid:durableId="958299808">
-    <w:abstractNumId w:val="31"/>
+  <w:num w:numId="55" w16cid:durableId="876239790">
+    <w:abstractNumId w:val="6"/>
   </w:num>
-  <w:num w:numId="44" w16cid:durableId="710349800">
-    <w:abstractNumId w:val="15"/>
+  <w:num w:numId="56" w16cid:durableId="1259099871">
+    <w:abstractNumId w:val="57"/>
   </w:num>
-  <w:num w:numId="45" w16cid:durableId="1794597509">
-    <w:abstractNumId w:val="40"/>
+  <w:num w:numId="57" w16cid:durableId="1563446839">
+    <w:abstractNumId w:val="51"/>
   </w:num>
-  <w:num w:numId="46" w16cid:durableId="64378303">
-    <w:abstractNumId w:val="39"/>
+  <w:num w:numId="58" w16cid:durableId="2146699421">
+    <w:abstractNumId w:val="56"/>
   </w:num>
-  <w:num w:numId="47" w16cid:durableId="1316834643">
-    <w:abstractNumId w:val="10"/>
-  </w:num>
-  <w:num w:numId="48" w16cid:durableId="1353191118">
-    <w:abstractNumId w:val="17"/>
-  </w:num>
-  <w:num w:numId="49" w16cid:durableId="1367290292">
+  <w:num w:numId="59" w16cid:durableId="2121758611">
     <w:abstractNumId w:val="26"/>
   </w:num>
-  <w:num w:numId="50" w16cid:durableId="1463843461">
-    <w:abstractNumId w:val="12"/>
-  </w:num>
-  <w:num w:numId="51" w16cid:durableId="1913154872">
-    <w:abstractNumId w:val="48"/>
-  </w:num>
-  <w:num w:numId="52" w16cid:durableId="2006592377">
-    <w:abstractNumId w:val="41"/>
-  </w:num>
-  <w:num w:numId="53" w16cid:durableId="1593011183">
-    <w:abstractNumId w:val="27"/>
-  </w:num>
-  <w:num w:numId="54" w16cid:durableId="1957905935">
+  <w:num w:numId="60" w16cid:durableId="1718435590">
     <w:abstractNumId w:val="2"/>
-  </w:num>
-  <w:num w:numId="55" w16cid:durableId="876239790">
-    <w:abstractNumId w:val="5"/>
-  </w:num>
-  <w:num w:numId="56" w16cid:durableId="1259099871">
-    <w:abstractNumId w:val="55"/>
-  </w:num>
-  <w:num w:numId="57" w16cid:durableId="1563446839">
-    <w:abstractNumId w:val="49"/>
-  </w:num>
-  <w:num w:numId="58" w16cid:durableId="2146699421">
-    <w:abstractNumId w:val="54"/>
   </w:num>
 </w:numbering>
 </file>

--- a/data/Market_Read_weekly.docx
+++ b/data/Market_Read_weekly.docx
@@ -8,7 +8,7 @@
           <w:b/>
           <w:bCs/>
         </w:rPr>
-        <w:t>Weekly Market Read: October 15, 2025</w:t>
+        <w:t>Weekly Market Read: October 16, 2025</w:t>
       </w:r>
     </w:p>
     <w:p>
@@ -30,7 +30,7 @@
       <w:pPr>
         <w:numPr>
           <w:ilvl w:val="0"/>
-          <w:numId w:val="59"/>
+          <w:numId w:val="61"/>
         </w:numPr>
       </w:pPr>
       <w:r>
@@ -41,14 +41,14 @@
         <w:t>Breadth:</w:t>
       </w:r>
       <w:r>
-        <w:t xml:space="preserve"> 77.2% of names are positive.</w:t>
+        <w:t xml:space="preserve"> 65.7% of names are positive.</w:t>
       </w:r>
     </w:p>
     <w:p>
       <w:pPr>
         <w:numPr>
           <w:ilvl w:val="0"/>
-          <w:numId w:val="59"/>
+          <w:numId w:val="61"/>
         </w:numPr>
       </w:pPr>
       <w:r>
@@ -59,14 +59,14 @@
         <w:t>Information Technology:</w:t>
       </w:r>
       <w:r>
-        <w:t xml:space="preserve"> leading (avg +2.9%).</w:t>
+        <w:t xml:space="preserve"> leading (avg +2.4%).</w:t>
       </w:r>
     </w:p>
     <w:p>
       <w:pPr>
         <w:numPr>
           <w:ilvl w:val="0"/>
-          <w:numId w:val="59"/>
+          <w:numId w:val="61"/>
         </w:numPr>
       </w:pPr>
       <w:r>
@@ -77,14 +77,122 @@
         <w:t>Consumer Discretionary:</w:t>
       </w:r>
       <w:r>
-        <w:t xml:space="preserve"> firm (avg +3.0%).</w:t>
+        <w:t xml:space="preserve"> firm (avg +2.2%).</w:t>
       </w:r>
     </w:p>
     <w:p>
       <w:pPr>
         <w:numPr>
           <w:ilvl w:val="0"/>
-          <w:numId w:val="59"/>
+          <w:numId w:val="61"/>
+        </w:numPr>
+      </w:pPr>
+      <w:r>
+        <w:rPr>
+          <w:b/>
+          <w:bCs/>
+        </w:rPr>
+        <w:t>Real Estate:</w:t>
+      </w:r>
+      <w:r>
+        <w:t xml:space="preserve"> firm (avg +2.0%).</w:t>
+      </w:r>
+    </w:p>
+    <w:p>
+      <w:pPr>
+        <w:numPr>
+          <w:ilvl w:val="0"/>
+          <w:numId w:val="61"/>
+        </w:numPr>
+      </w:pPr>
+      <w:r>
+        <w:rPr>
+          <w:b/>
+          <w:bCs/>
+        </w:rPr>
+        <w:t>Materials:</w:t>
+      </w:r>
+      <w:r>
+        <w:t xml:space="preserve"> firm (avg +1.6%).</w:t>
+      </w:r>
+    </w:p>
+    <w:p>
+      <w:pPr>
+        <w:numPr>
+          <w:ilvl w:val="0"/>
+          <w:numId w:val="61"/>
+        </w:numPr>
+      </w:pPr>
+      <w:r>
+        <w:rPr>
+          <w:b/>
+          <w:bCs/>
+        </w:rPr>
+        <w:t>Utilities:</w:t>
+      </w:r>
+      <w:r>
+        <w:t xml:space="preserve"> firm (avg +1.7%).</w:t>
+      </w:r>
+    </w:p>
+    <w:p>
+      <w:pPr>
+        <w:numPr>
+          <w:ilvl w:val="0"/>
+          <w:numId w:val="61"/>
+        </w:numPr>
+      </w:pPr>
+      <w:r>
+        <w:rPr>
+          <w:b/>
+          <w:bCs/>
+        </w:rPr>
+        <w:t>Industrials:</w:t>
+      </w:r>
+      <w:r>
+        <w:t xml:space="preserve"> firm (avg +1.5%).</w:t>
+      </w:r>
+    </w:p>
+    <w:p>
+      <w:pPr>
+        <w:numPr>
+          <w:ilvl w:val="0"/>
+          <w:numId w:val="61"/>
+        </w:numPr>
+      </w:pPr>
+      <w:r>
+        <w:rPr>
+          <w:b/>
+          <w:bCs/>
+        </w:rPr>
+        <w:t>Health Care:</w:t>
+      </w:r>
+      <w:r>
+        <w:t xml:space="preserve"> firm (avg +1.2%).</w:t>
+      </w:r>
+    </w:p>
+    <w:p>
+      <w:pPr>
+        <w:numPr>
+          <w:ilvl w:val="0"/>
+          <w:numId w:val="61"/>
+        </w:numPr>
+      </w:pPr>
+      <w:r>
+        <w:rPr>
+          <w:b/>
+          <w:bCs/>
+        </w:rPr>
+        <w:t>Consumer Staples:</w:t>
+      </w:r>
+      <w:r>
+        <w:t xml:space="preserve"> soft (avg +1.2%).</w:t>
+      </w:r>
+    </w:p>
+    <w:p>
+      <w:pPr>
+        <w:numPr>
+          <w:ilvl w:val="0"/>
+          <w:numId w:val="61"/>
         </w:numPr>
       </w:pPr>
       <w:r>
@@ -95,86 +203,14 @@
         <w:t>Communication Services:</w:t>
       </w:r>
       <w:r>
-        <w:t xml:space="preserve"> firm (avg +2.3%).</w:t>
+        <w:t xml:space="preserve"> soft (avg +0.9%).</w:t>
       </w:r>
     </w:p>
     <w:p>
       <w:pPr>
         <w:numPr>
           <w:ilvl w:val="0"/>
-          <w:numId w:val="59"/>
-        </w:numPr>
-      </w:pPr>
-      <w:r>
-        <w:rPr>
-          <w:b/>
-          <w:bCs/>
-        </w:rPr>
-        <w:t>Utilities:</w:t>
-      </w:r>
-      <w:r>
-        <w:t xml:space="preserve"> firm (avg +2.6%).</w:t>
-      </w:r>
-    </w:p>
-    <w:p>
-      <w:pPr>
-        <w:numPr>
-          <w:ilvl w:val="0"/>
-          <w:numId w:val="59"/>
-        </w:numPr>
-      </w:pPr>
-      <w:r>
-        <w:rPr>
-          <w:b/>
-          <w:bCs/>
-        </w:rPr>
-        <w:t>Materials:</w:t>
-      </w:r>
-      <w:r>
-        <w:t xml:space="preserve"> firm (avg +2.4%).</w:t>
-      </w:r>
-    </w:p>
-    <w:p>
-      <w:pPr>
-        <w:numPr>
-          <w:ilvl w:val="0"/>
-          <w:numId w:val="59"/>
-        </w:numPr>
-      </w:pPr>
-      <w:r>
-        <w:rPr>
-          <w:b/>
-          <w:bCs/>
-        </w:rPr>
-        <w:t>Real Estate:</w:t>
-      </w:r>
-      <w:r>
-        <w:t xml:space="preserve"> firm (avg +2.3%).</w:t>
-      </w:r>
-    </w:p>
-    <w:p>
-      <w:pPr>
-        <w:numPr>
-          <w:ilvl w:val="0"/>
-          <w:numId w:val="59"/>
-        </w:numPr>
-      </w:pPr>
-      <w:r>
-        <w:rPr>
-          <w:b/>
-          <w:bCs/>
-        </w:rPr>
-        <w:t>Industrials:</w:t>
-      </w:r>
-      <w:r>
-        <w:t xml:space="preserve"> firm (avg +1.8%).</w:t>
-      </w:r>
-    </w:p>
-    <w:p>
-      <w:pPr>
-        <w:numPr>
-          <w:ilvl w:val="0"/>
-          <w:numId w:val="59"/>
+          <w:numId w:val="61"/>
         </w:numPr>
       </w:pPr>
       <w:r>
@@ -185,14 +221,14 @@
         <w:t>Energy:</w:t>
       </w:r>
       <w:r>
-        <w:t xml:space="preserve"> firm (avg +1.6%).</w:t>
+        <w:t xml:space="preserve"> weakening (avg –0.1%).</w:t>
       </w:r>
     </w:p>
     <w:p>
       <w:pPr>
         <w:numPr>
           <w:ilvl w:val="0"/>
-          <w:numId w:val="59"/>
+          <w:numId w:val="61"/>
         </w:numPr>
       </w:pPr>
       <w:r>
@@ -203,43 +239,7 @@
         <w:t>Financials:</w:t>
       </w:r>
       <w:r>
-        <w:t xml:space="preserve"> firm (avg +1.5%).</w:t>
-      </w:r>
-    </w:p>
-    <w:p>
-      <w:pPr>
-        <w:numPr>
-          <w:ilvl w:val="0"/>
-          <w:numId w:val="59"/>
-        </w:numPr>
-      </w:pPr>
-      <w:r>
-        <w:rPr>
-          <w:b/>
-          <w:bCs/>
-        </w:rPr>
-        <w:t>Consumer Staples:</w:t>
-      </w:r>
-      <w:r>
-        <w:t xml:space="preserve"> soft (avg +1.4%).</w:t>
-      </w:r>
-    </w:p>
-    <w:p>
-      <w:pPr>
-        <w:numPr>
-          <w:ilvl w:val="0"/>
-          <w:numId w:val="59"/>
-        </w:numPr>
-      </w:pPr>
-      <w:r>
-        <w:rPr>
-          <w:b/>
-          <w:bCs/>
-        </w:rPr>
-        <w:t>Health Care:</w:t>
-      </w:r>
-      <w:r>
-        <w:t xml:space="preserve"> soft (avg +0.9%).</w:t>
+        <w:t xml:space="preserve"> lagging (avg –1.8%).</w:t>
       </w:r>
     </w:p>
     <w:p>
@@ -255,7 +255,7 @@
       <w:pPr>
         <w:numPr>
           <w:ilvl w:val="0"/>
-          <w:numId w:val="60"/>
+          <w:numId w:val="62"/>
         </w:numPr>
       </w:pPr>
       <w:r>
@@ -266,14 +266,14 @@
         <w:t>Gold:</w:t>
       </w:r>
       <w:r>
-        <w:t xml:space="preserve"> bid (avg +5.0%).</w:t>
+        <w:t xml:space="preserve"> bid (avg +7.4%).</w:t>
       </w:r>
     </w:p>
     <w:p>
       <w:pPr>
         <w:numPr>
           <w:ilvl w:val="0"/>
-          <w:numId w:val="60"/>
+          <w:numId w:val="62"/>
         </w:numPr>
       </w:pPr>
       <w:r>
@@ -284,14 +284,14 @@
         <w:t>USD:</w:t>
       </w:r>
       <w:r>
-        <w:t xml:space="preserve"> soft (avg –0.2%).</w:t>
+        <w:t xml:space="preserve"> soft (avg –0.6%).</w:t>
       </w:r>
     </w:p>
     <w:p>
       <w:pPr>
         <w:numPr>
           <w:ilvl w:val="0"/>
-          <w:numId w:val="60"/>
+          <w:numId w:val="62"/>
         </w:numPr>
       </w:pPr>
       <w:r>
@@ -302,14 +302,14 @@
         <w:t>Yields:</w:t>
       </w:r>
       <w:r>
-        <w:t xml:space="preserve"> easing (avg –0.2%).</w:t>
+        <w:t xml:space="preserve"> easing (avg –1.8%).</w:t>
       </w:r>
     </w:p>
     <w:p>
       <w:pPr>
         <w:numPr>
           <w:ilvl w:val="0"/>
-          <w:numId w:val="60"/>
+          <w:numId w:val="62"/>
         </w:numPr>
       </w:pPr>
       <w:r>
@@ -320,14 +320,14 @@
         <w:t>Bonds:</w:t>
       </w:r>
       <w:r>
-        <w:t xml:space="preserve"> firm (avg +0.3%).</w:t>
+        <w:t xml:space="preserve"> firm (avg +0.5%).</w:t>
       </w:r>
     </w:p>
     <w:p>
       <w:pPr>
         <w:numPr>
           <w:ilvl w:val="0"/>
-          <w:numId w:val="60"/>
+          <w:numId w:val="62"/>
         </w:numPr>
       </w:pPr>
       <w:r>
@@ -339,7 +339,7 @@
         <w:t>Energy complex:</w:t>
       </w:r>
       <w:r>
-        <w:t xml:space="preserve"> down (avg –2.1%).</w:t>
+        <w:t xml:space="preserve"> down (avg –4.2%).</w:t>
       </w:r>
     </w:p>
     <w:p>
@@ -351,67 +351,74 @@
         <w:t>Bottom line:</w:t>
       </w:r>
       <w:r>
-        <w:t xml:space="preserve"> Market momentum remained </w:t>
+        <w:t xml:space="preserve"> Market tone this week was </w:t>
       </w:r>
       <w:r>
         <w:rPr>
           <w:b/>
           <w:bCs/>
         </w:rPr>
-        <w:t>broadly bullish</w:t>
+        <w:t>constructive but uneven</w:t>
       </w:r>
       <w:r>
-        <w:t xml:space="preserve">, with over three-quarters of names advancing and cyclical leadership in </w:t>
+        <w:t xml:space="preserve">, with two-thirds of names positive and leadership concentrated in </w:t>
       </w:r>
       <w:r>
         <w:rPr>
           <w:b/>
           <w:bCs/>
         </w:rPr>
-        <w:t>Tech, Discretionary, and Industrials</w:t>
+        <w:t>Technology, Discretionary, and Real Estate</w:t>
       </w:r>
       <w:r>
-        <w:t xml:space="preserve">. Defensives like </w:t>
+        <w:t xml:space="preserve">. Defensive areas like </w:t>
       </w:r>
       <w:r>
         <w:rPr>
           <w:b/>
           <w:bCs/>
         </w:rPr>
-        <w:t>Staples and Health Care</w:t>
+        <w:t>Staples and Communication Services</w:t>
       </w:r>
       <w:r>
-        <w:t xml:space="preserve"> underperformed. Macro posture — </w:t>
+        <w:t xml:space="preserve"> underperformed, while </w:t>
       </w:r>
       <w:r>
         <w:rPr>
           <w:b/>
           <w:bCs/>
         </w:rPr>
-        <w:t>gold bid, USD soft, and yields easing</w:t>
+        <w:t>Financials</w:t>
       </w:r>
       <w:r>
-        <w:t xml:space="preserve"> — points to </w:t>
+        <w:t xml:space="preserve"> lagged. Macro posture — </w:t>
       </w:r>
       <w:r>
         <w:rPr>
           <w:b/>
           <w:bCs/>
         </w:rPr>
-        <w:t>firming growth expectations and moderate inflation</w:t>
+        <w:t>gold bid, USD soft, yields easing, and energy complex weaker</w:t>
       </w:r>
       <w:r>
-        <w:t xml:space="preserve">, a constructive backdrop for </w:t>
+        <w:t xml:space="preserve"> — signals </w:t>
       </w:r>
       <w:r>
         <w:rPr>
           <w:b/>
           <w:bCs/>
         </w:rPr>
-        <w:t>risk assets and cyclical exposures</w:t>
+        <w:t>slowing inflation momentum alongside steady growth</w:t>
       </w:r>
       <w:r>
-        <w:t>.</w:t>
+        <w:t xml:space="preserve">, a supportive mix for </w:t>
+      </w:r>
+      <w:r>
+        <w:rPr>
+          <w:b/>
+          <w:bCs/>
+        </w:rPr>
+        <w:t>risk assets but with sector rotation under the surface</w:t>
       </w:r>
     </w:p>
     <w:p/>
@@ -5345,6 +5352,155 @@
     </w:lvl>
   </w:abstractNum>
   <w:abstractNum w:abstractNumId="33" w15:restartNumberingAfterBreak="0">
+    <w:nsid w:val="42502BE5"/>
+    <w:multiLevelType w:val="multilevel"/>
+    <w:tmpl w:val="5DBEB6B4"/>
+    <w:lvl w:ilvl="0">
+      <w:start w:val="1"/>
+      <w:numFmt w:val="bullet"/>
+      <w:lvlText w:val=""/>
+      <w:lvlJc w:val="left"/>
+      <w:pPr>
+        <w:tabs>
+          <w:tab w:val="num" w:pos="720"/>
+        </w:tabs>
+        <w:ind w:left="720" w:hanging="360"/>
+      </w:pPr>
+      <w:rPr>
+        <w:rFonts w:ascii="Symbol" w:hAnsi="Symbol" w:hint="default"/>
+        <w:sz w:val="20"/>
+      </w:rPr>
+    </w:lvl>
+    <w:lvl w:ilvl="1" w:tentative="1">
+      <w:start w:val="1"/>
+      <w:numFmt w:val="bullet"/>
+      <w:lvlText w:val="o"/>
+      <w:lvlJc w:val="left"/>
+      <w:pPr>
+        <w:tabs>
+          <w:tab w:val="num" w:pos="1440"/>
+        </w:tabs>
+        <w:ind w:left="1440" w:hanging="360"/>
+      </w:pPr>
+      <w:rPr>
+        <w:rFonts w:ascii="Courier New" w:hAnsi="Courier New" w:hint="default"/>
+        <w:sz w:val="20"/>
+      </w:rPr>
+    </w:lvl>
+    <w:lvl w:ilvl="2" w:tentative="1">
+      <w:start w:val="1"/>
+      <w:numFmt w:val="bullet"/>
+      <w:lvlText w:val=""/>
+      <w:lvlJc w:val="left"/>
+      <w:pPr>
+        <w:tabs>
+          <w:tab w:val="num" w:pos="2160"/>
+        </w:tabs>
+        <w:ind w:left="2160" w:hanging="360"/>
+      </w:pPr>
+      <w:rPr>
+        <w:rFonts w:ascii="Wingdings" w:hAnsi="Wingdings" w:hint="default"/>
+        <w:sz w:val="20"/>
+      </w:rPr>
+    </w:lvl>
+    <w:lvl w:ilvl="3" w:tentative="1">
+      <w:start w:val="1"/>
+      <w:numFmt w:val="bullet"/>
+      <w:lvlText w:val=""/>
+      <w:lvlJc w:val="left"/>
+      <w:pPr>
+        <w:tabs>
+          <w:tab w:val="num" w:pos="2880"/>
+        </w:tabs>
+        <w:ind w:left="2880" w:hanging="360"/>
+      </w:pPr>
+      <w:rPr>
+        <w:rFonts w:ascii="Wingdings" w:hAnsi="Wingdings" w:hint="default"/>
+        <w:sz w:val="20"/>
+      </w:rPr>
+    </w:lvl>
+    <w:lvl w:ilvl="4" w:tentative="1">
+      <w:start w:val="1"/>
+      <w:numFmt w:val="bullet"/>
+      <w:lvlText w:val=""/>
+      <w:lvlJc w:val="left"/>
+      <w:pPr>
+        <w:tabs>
+          <w:tab w:val="num" w:pos="3600"/>
+        </w:tabs>
+        <w:ind w:left="3600" w:hanging="360"/>
+      </w:pPr>
+      <w:rPr>
+        <w:rFonts w:ascii="Wingdings" w:hAnsi="Wingdings" w:hint="default"/>
+        <w:sz w:val="20"/>
+      </w:rPr>
+    </w:lvl>
+    <w:lvl w:ilvl="5" w:tentative="1">
+      <w:start w:val="1"/>
+      <w:numFmt w:val="bullet"/>
+      <w:lvlText w:val=""/>
+      <w:lvlJc w:val="left"/>
+      <w:pPr>
+        <w:tabs>
+          <w:tab w:val="num" w:pos="4320"/>
+        </w:tabs>
+        <w:ind w:left="4320" w:hanging="360"/>
+      </w:pPr>
+      <w:rPr>
+        <w:rFonts w:ascii="Wingdings" w:hAnsi="Wingdings" w:hint="default"/>
+        <w:sz w:val="20"/>
+      </w:rPr>
+    </w:lvl>
+    <w:lvl w:ilvl="6" w:tentative="1">
+      <w:start w:val="1"/>
+      <w:numFmt w:val="bullet"/>
+      <w:lvlText w:val=""/>
+      <w:lvlJc w:val="left"/>
+      <w:pPr>
+        <w:tabs>
+          <w:tab w:val="num" w:pos="5040"/>
+        </w:tabs>
+        <w:ind w:left="5040" w:hanging="360"/>
+      </w:pPr>
+      <w:rPr>
+        <w:rFonts w:ascii="Wingdings" w:hAnsi="Wingdings" w:hint="default"/>
+        <w:sz w:val="20"/>
+      </w:rPr>
+    </w:lvl>
+    <w:lvl w:ilvl="7" w:tentative="1">
+      <w:start w:val="1"/>
+      <w:numFmt w:val="bullet"/>
+      <w:lvlText w:val=""/>
+      <w:lvlJc w:val="left"/>
+      <w:pPr>
+        <w:tabs>
+          <w:tab w:val="num" w:pos="5760"/>
+        </w:tabs>
+        <w:ind w:left="5760" w:hanging="360"/>
+      </w:pPr>
+      <w:rPr>
+        <w:rFonts w:ascii="Wingdings" w:hAnsi="Wingdings" w:hint="default"/>
+        <w:sz w:val="20"/>
+      </w:rPr>
+    </w:lvl>
+    <w:lvl w:ilvl="8" w:tentative="1">
+      <w:start w:val="1"/>
+      <w:numFmt w:val="bullet"/>
+      <w:lvlText w:val=""/>
+      <w:lvlJc w:val="left"/>
+      <w:pPr>
+        <w:tabs>
+          <w:tab w:val="num" w:pos="6480"/>
+        </w:tabs>
+        <w:ind w:left="6480" w:hanging="360"/>
+      </w:pPr>
+      <w:rPr>
+        <w:rFonts w:ascii="Wingdings" w:hAnsi="Wingdings" w:hint="default"/>
+        <w:sz w:val="20"/>
+      </w:rPr>
+    </w:lvl>
+  </w:abstractNum>
+  <w:abstractNum w:abstractNumId="34" w15:restartNumberingAfterBreak="0">
     <w:nsid w:val="44873036"/>
     <w:multiLevelType w:val="multilevel"/>
     <w:tmpl w:val="84FC20F4"/>
@@ -5493,7 +5649,7 @@
       </w:rPr>
     </w:lvl>
   </w:abstractNum>
-  <w:abstractNum w:abstractNumId="34" w15:restartNumberingAfterBreak="0">
+  <w:abstractNum w:abstractNumId="35" w15:restartNumberingAfterBreak="0">
     <w:nsid w:val="48C97CF2"/>
     <w:multiLevelType w:val="multilevel"/>
     <w:tmpl w:val="351A9F9A"/>
@@ -5642,7 +5798,7 @@
       </w:rPr>
     </w:lvl>
   </w:abstractNum>
-  <w:abstractNum w:abstractNumId="35" w15:restartNumberingAfterBreak="0">
+  <w:abstractNum w:abstractNumId="36" w15:restartNumberingAfterBreak="0">
     <w:nsid w:val="49421EC4"/>
     <w:multiLevelType w:val="multilevel"/>
     <w:tmpl w:val="1070D884"/>
@@ -5791,7 +5947,7 @@
       </w:rPr>
     </w:lvl>
   </w:abstractNum>
-  <w:abstractNum w:abstractNumId="36" w15:restartNumberingAfterBreak="0">
+  <w:abstractNum w:abstractNumId="37" w15:restartNumberingAfterBreak="0">
     <w:nsid w:val="49BE432E"/>
     <w:multiLevelType w:val="multilevel"/>
     <w:tmpl w:val="F31895E0"/>
@@ -5940,7 +6096,7 @@
       </w:rPr>
     </w:lvl>
   </w:abstractNum>
-  <w:abstractNum w:abstractNumId="37" w15:restartNumberingAfterBreak="0">
+  <w:abstractNum w:abstractNumId="38" w15:restartNumberingAfterBreak="0">
     <w:nsid w:val="4A0B5282"/>
     <w:multiLevelType w:val="multilevel"/>
     <w:tmpl w:val="100E6A78"/>
@@ -6089,7 +6245,7 @@
       </w:rPr>
     </w:lvl>
   </w:abstractNum>
-  <w:abstractNum w:abstractNumId="38" w15:restartNumberingAfterBreak="0">
+  <w:abstractNum w:abstractNumId="39" w15:restartNumberingAfterBreak="0">
     <w:nsid w:val="4A10123B"/>
     <w:multiLevelType w:val="multilevel"/>
     <w:tmpl w:val="1C4E60F8"/>
@@ -6238,7 +6394,7 @@
       </w:rPr>
     </w:lvl>
   </w:abstractNum>
-  <w:abstractNum w:abstractNumId="39" w15:restartNumberingAfterBreak="0">
+  <w:abstractNum w:abstractNumId="40" w15:restartNumberingAfterBreak="0">
     <w:nsid w:val="4D6D2000"/>
     <w:multiLevelType w:val="multilevel"/>
     <w:tmpl w:val="D222DEEC"/>
@@ -6387,7 +6543,7 @@
       </w:rPr>
     </w:lvl>
   </w:abstractNum>
-  <w:abstractNum w:abstractNumId="40" w15:restartNumberingAfterBreak="0">
+  <w:abstractNum w:abstractNumId="41" w15:restartNumberingAfterBreak="0">
     <w:nsid w:val="4E7C38B9"/>
     <w:multiLevelType w:val="multilevel"/>
     <w:tmpl w:val="BA9A3C7A"/>
@@ -6536,7 +6692,7 @@
       </w:rPr>
     </w:lvl>
   </w:abstractNum>
-  <w:abstractNum w:abstractNumId="41" w15:restartNumberingAfterBreak="0">
+  <w:abstractNum w:abstractNumId="42" w15:restartNumberingAfterBreak="0">
     <w:nsid w:val="4FEF4869"/>
     <w:multiLevelType w:val="multilevel"/>
     <w:tmpl w:val="2D765E3E"/>
@@ -6685,7 +6841,7 @@
       </w:rPr>
     </w:lvl>
   </w:abstractNum>
-  <w:abstractNum w:abstractNumId="42" w15:restartNumberingAfterBreak="0">
+  <w:abstractNum w:abstractNumId="43" w15:restartNumberingAfterBreak="0">
     <w:nsid w:val="50BC754F"/>
     <w:multiLevelType w:val="multilevel"/>
     <w:tmpl w:val="303CBAB8"/>
@@ -6834,7 +6990,7 @@
       </w:rPr>
     </w:lvl>
   </w:abstractNum>
-  <w:abstractNum w:abstractNumId="43" w15:restartNumberingAfterBreak="0">
+  <w:abstractNum w:abstractNumId="44" w15:restartNumberingAfterBreak="0">
     <w:nsid w:val="50C25A8A"/>
     <w:multiLevelType w:val="multilevel"/>
     <w:tmpl w:val="63681E62"/>
@@ -6983,7 +7139,7 @@
       </w:rPr>
     </w:lvl>
   </w:abstractNum>
-  <w:abstractNum w:abstractNumId="44" w15:restartNumberingAfterBreak="0">
+  <w:abstractNum w:abstractNumId="45" w15:restartNumberingAfterBreak="0">
     <w:nsid w:val="53553BBE"/>
     <w:multiLevelType w:val="multilevel"/>
     <w:tmpl w:val="303240CC"/>
@@ -7132,7 +7288,7 @@
       </w:rPr>
     </w:lvl>
   </w:abstractNum>
-  <w:abstractNum w:abstractNumId="45" w15:restartNumberingAfterBreak="0">
+  <w:abstractNum w:abstractNumId="46" w15:restartNumberingAfterBreak="0">
     <w:nsid w:val="54395CA3"/>
     <w:multiLevelType w:val="multilevel"/>
     <w:tmpl w:val="45461CF0"/>
@@ -7281,7 +7437,7 @@
       </w:rPr>
     </w:lvl>
   </w:abstractNum>
-  <w:abstractNum w:abstractNumId="46" w15:restartNumberingAfterBreak="0">
+  <w:abstractNum w:abstractNumId="47" w15:restartNumberingAfterBreak="0">
     <w:nsid w:val="554A2D8C"/>
     <w:multiLevelType w:val="multilevel"/>
     <w:tmpl w:val="030AEED4"/>
@@ -7430,7 +7586,7 @@
       </w:rPr>
     </w:lvl>
   </w:abstractNum>
-  <w:abstractNum w:abstractNumId="47" w15:restartNumberingAfterBreak="0">
+  <w:abstractNum w:abstractNumId="48" w15:restartNumberingAfterBreak="0">
     <w:nsid w:val="55F84D00"/>
     <w:multiLevelType w:val="multilevel"/>
     <w:tmpl w:val="92C4E180"/>
@@ -7579,7 +7735,7 @@
       </w:rPr>
     </w:lvl>
   </w:abstractNum>
-  <w:abstractNum w:abstractNumId="48" w15:restartNumberingAfterBreak="0">
+  <w:abstractNum w:abstractNumId="49" w15:restartNumberingAfterBreak="0">
     <w:nsid w:val="5918416D"/>
     <w:multiLevelType w:val="multilevel"/>
     <w:tmpl w:val="7160D344"/>
@@ -7728,7 +7884,7 @@
       </w:rPr>
     </w:lvl>
   </w:abstractNum>
-  <w:abstractNum w:abstractNumId="49" w15:restartNumberingAfterBreak="0">
+  <w:abstractNum w:abstractNumId="50" w15:restartNumberingAfterBreak="0">
     <w:nsid w:val="5AD277F9"/>
     <w:multiLevelType w:val="multilevel"/>
     <w:tmpl w:val="BE649556"/>
@@ -7877,7 +8033,7 @@
       </w:rPr>
     </w:lvl>
   </w:abstractNum>
-  <w:abstractNum w:abstractNumId="50" w15:restartNumberingAfterBreak="0">
+  <w:abstractNum w:abstractNumId="51" w15:restartNumberingAfterBreak="0">
     <w:nsid w:val="5BF879E1"/>
     <w:multiLevelType w:val="multilevel"/>
     <w:tmpl w:val="E3B8BB16"/>
@@ -8026,7 +8182,156 @@
       </w:rPr>
     </w:lvl>
   </w:abstractNum>
-  <w:abstractNum w:abstractNumId="51" w15:restartNumberingAfterBreak="0">
+  <w:abstractNum w:abstractNumId="52" w15:restartNumberingAfterBreak="0">
+    <w:nsid w:val="5C9754B6"/>
+    <w:multiLevelType w:val="multilevel"/>
+    <w:tmpl w:val="264E015C"/>
+    <w:lvl w:ilvl="0">
+      <w:start w:val="1"/>
+      <w:numFmt w:val="bullet"/>
+      <w:lvlText w:val=""/>
+      <w:lvlJc w:val="left"/>
+      <w:pPr>
+        <w:tabs>
+          <w:tab w:val="num" w:pos="720"/>
+        </w:tabs>
+        <w:ind w:left="720" w:hanging="360"/>
+      </w:pPr>
+      <w:rPr>
+        <w:rFonts w:ascii="Symbol" w:hAnsi="Symbol" w:hint="default"/>
+        <w:sz w:val="20"/>
+      </w:rPr>
+    </w:lvl>
+    <w:lvl w:ilvl="1" w:tentative="1">
+      <w:start w:val="1"/>
+      <w:numFmt w:val="bullet"/>
+      <w:lvlText w:val="o"/>
+      <w:lvlJc w:val="left"/>
+      <w:pPr>
+        <w:tabs>
+          <w:tab w:val="num" w:pos="1440"/>
+        </w:tabs>
+        <w:ind w:left="1440" w:hanging="360"/>
+      </w:pPr>
+      <w:rPr>
+        <w:rFonts w:ascii="Courier New" w:hAnsi="Courier New" w:hint="default"/>
+        <w:sz w:val="20"/>
+      </w:rPr>
+    </w:lvl>
+    <w:lvl w:ilvl="2" w:tentative="1">
+      <w:start w:val="1"/>
+      <w:numFmt w:val="bullet"/>
+      <w:lvlText w:val=""/>
+      <w:lvlJc w:val="left"/>
+      <w:pPr>
+        <w:tabs>
+          <w:tab w:val="num" w:pos="2160"/>
+        </w:tabs>
+        <w:ind w:left="2160" w:hanging="360"/>
+      </w:pPr>
+      <w:rPr>
+        <w:rFonts w:ascii="Wingdings" w:hAnsi="Wingdings" w:hint="default"/>
+        <w:sz w:val="20"/>
+      </w:rPr>
+    </w:lvl>
+    <w:lvl w:ilvl="3" w:tentative="1">
+      <w:start w:val="1"/>
+      <w:numFmt w:val="bullet"/>
+      <w:lvlText w:val=""/>
+      <w:lvlJc w:val="left"/>
+      <w:pPr>
+        <w:tabs>
+          <w:tab w:val="num" w:pos="2880"/>
+        </w:tabs>
+        <w:ind w:left="2880" w:hanging="360"/>
+      </w:pPr>
+      <w:rPr>
+        <w:rFonts w:ascii="Wingdings" w:hAnsi="Wingdings" w:hint="default"/>
+        <w:sz w:val="20"/>
+      </w:rPr>
+    </w:lvl>
+    <w:lvl w:ilvl="4" w:tentative="1">
+      <w:start w:val="1"/>
+      <w:numFmt w:val="bullet"/>
+      <w:lvlText w:val=""/>
+      <w:lvlJc w:val="left"/>
+      <w:pPr>
+        <w:tabs>
+          <w:tab w:val="num" w:pos="3600"/>
+        </w:tabs>
+        <w:ind w:left="3600" w:hanging="360"/>
+      </w:pPr>
+      <w:rPr>
+        <w:rFonts w:ascii="Wingdings" w:hAnsi="Wingdings" w:hint="default"/>
+        <w:sz w:val="20"/>
+      </w:rPr>
+    </w:lvl>
+    <w:lvl w:ilvl="5" w:tentative="1">
+      <w:start w:val="1"/>
+      <w:numFmt w:val="bullet"/>
+      <w:lvlText w:val=""/>
+      <w:lvlJc w:val="left"/>
+      <w:pPr>
+        <w:tabs>
+          <w:tab w:val="num" w:pos="4320"/>
+        </w:tabs>
+        <w:ind w:left="4320" w:hanging="360"/>
+      </w:pPr>
+      <w:rPr>
+        <w:rFonts w:ascii="Wingdings" w:hAnsi="Wingdings" w:hint="default"/>
+        <w:sz w:val="20"/>
+      </w:rPr>
+    </w:lvl>
+    <w:lvl w:ilvl="6" w:tentative="1">
+      <w:start w:val="1"/>
+      <w:numFmt w:val="bullet"/>
+      <w:lvlText w:val=""/>
+      <w:lvlJc w:val="left"/>
+      <w:pPr>
+        <w:tabs>
+          <w:tab w:val="num" w:pos="5040"/>
+        </w:tabs>
+        <w:ind w:left="5040" w:hanging="360"/>
+      </w:pPr>
+      <w:rPr>
+        <w:rFonts w:ascii="Wingdings" w:hAnsi="Wingdings" w:hint="default"/>
+        <w:sz w:val="20"/>
+      </w:rPr>
+    </w:lvl>
+    <w:lvl w:ilvl="7" w:tentative="1">
+      <w:start w:val="1"/>
+      <w:numFmt w:val="bullet"/>
+      <w:lvlText w:val=""/>
+      <w:lvlJc w:val="left"/>
+      <w:pPr>
+        <w:tabs>
+          <w:tab w:val="num" w:pos="5760"/>
+        </w:tabs>
+        <w:ind w:left="5760" w:hanging="360"/>
+      </w:pPr>
+      <w:rPr>
+        <w:rFonts w:ascii="Wingdings" w:hAnsi="Wingdings" w:hint="default"/>
+        <w:sz w:val="20"/>
+      </w:rPr>
+    </w:lvl>
+    <w:lvl w:ilvl="8" w:tentative="1">
+      <w:start w:val="1"/>
+      <w:numFmt w:val="bullet"/>
+      <w:lvlText w:val=""/>
+      <w:lvlJc w:val="left"/>
+      <w:pPr>
+        <w:tabs>
+          <w:tab w:val="num" w:pos="6480"/>
+        </w:tabs>
+        <w:ind w:left="6480" w:hanging="360"/>
+      </w:pPr>
+      <w:rPr>
+        <w:rFonts w:ascii="Wingdings" w:hAnsi="Wingdings" w:hint="default"/>
+        <w:sz w:val="20"/>
+      </w:rPr>
+    </w:lvl>
+  </w:abstractNum>
+  <w:abstractNum w:abstractNumId="53" w15:restartNumberingAfterBreak="0">
     <w:nsid w:val="602C3B96"/>
     <w:multiLevelType w:val="multilevel"/>
     <w:tmpl w:val="31A614BC"/>
@@ -8175,7 +8480,7 @@
       </w:rPr>
     </w:lvl>
   </w:abstractNum>
-  <w:abstractNum w:abstractNumId="52" w15:restartNumberingAfterBreak="0">
+  <w:abstractNum w:abstractNumId="54" w15:restartNumberingAfterBreak="0">
     <w:nsid w:val="63434C85"/>
     <w:multiLevelType w:val="multilevel"/>
     <w:tmpl w:val="8FD2FD16"/>
@@ -8324,7 +8629,7 @@
       </w:rPr>
     </w:lvl>
   </w:abstractNum>
-  <w:abstractNum w:abstractNumId="53" w15:restartNumberingAfterBreak="0">
+  <w:abstractNum w:abstractNumId="55" w15:restartNumberingAfterBreak="0">
     <w:nsid w:val="663131E0"/>
     <w:multiLevelType w:val="multilevel"/>
     <w:tmpl w:val="1E82DB90"/>
@@ -8473,7 +8778,7 @@
       </w:rPr>
     </w:lvl>
   </w:abstractNum>
-  <w:abstractNum w:abstractNumId="54" w15:restartNumberingAfterBreak="0">
+  <w:abstractNum w:abstractNumId="56" w15:restartNumberingAfterBreak="0">
     <w:nsid w:val="676E4319"/>
     <w:multiLevelType w:val="multilevel"/>
     <w:tmpl w:val="D38640E0"/>
@@ -8622,7 +8927,7 @@
       </w:rPr>
     </w:lvl>
   </w:abstractNum>
-  <w:abstractNum w:abstractNumId="55" w15:restartNumberingAfterBreak="0">
+  <w:abstractNum w:abstractNumId="57" w15:restartNumberingAfterBreak="0">
     <w:nsid w:val="692F6CB1"/>
     <w:multiLevelType w:val="multilevel"/>
     <w:tmpl w:val="1AD0F7F2"/>
@@ -8771,7 +9076,7 @@
       </w:rPr>
     </w:lvl>
   </w:abstractNum>
-  <w:abstractNum w:abstractNumId="56" w15:restartNumberingAfterBreak="0">
+  <w:abstractNum w:abstractNumId="58" w15:restartNumberingAfterBreak="0">
     <w:nsid w:val="6B15464F"/>
     <w:multiLevelType w:val="multilevel"/>
     <w:tmpl w:val="FADC7F60"/>
@@ -8920,7 +9225,7 @@
       </w:rPr>
     </w:lvl>
   </w:abstractNum>
-  <w:abstractNum w:abstractNumId="57" w15:restartNumberingAfterBreak="0">
+  <w:abstractNum w:abstractNumId="59" w15:restartNumberingAfterBreak="0">
     <w:nsid w:val="6C3278C9"/>
     <w:multiLevelType w:val="multilevel"/>
     <w:tmpl w:val="2E84CDE6"/>
@@ -9069,7 +9374,7 @@
       </w:rPr>
     </w:lvl>
   </w:abstractNum>
-  <w:abstractNum w:abstractNumId="58" w15:restartNumberingAfterBreak="0">
+  <w:abstractNum w:abstractNumId="60" w15:restartNumberingAfterBreak="0">
     <w:nsid w:val="6D982CB9"/>
     <w:multiLevelType w:val="multilevel"/>
     <w:tmpl w:val="EFA65B1E"/>
@@ -9218,7 +9523,7 @@
       </w:rPr>
     </w:lvl>
   </w:abstractNum>
-  <w:abstractNum w:abstractNumId="59" w15:restartNumberingAfterBreak="0">
+  <w:abstractNum w:abstractNumId="61" w15:restartNumberingAfterBreak="0">
     <w:nsid w:val="77F70E72"/>
     <w:multiLevelType w:val="multilevel"/>
     <w:tmpl w:val="CA4A179E"/>
@@ -9374,13 +9679,13 @@
     <w:abstractNumId w:val="1"/>
   </w:num>
   <w:num w:numId="3" w16cid:durableId="1233933601">
-    <w:abstractNumId w:val="40"/>
+    <w:abstractNumId w:val="41"/>
   </w:num>
   <w:num w:numId="4" w16cid:durableId="500435007">
     <w:abstractNumId w:val="8"/>
   </w:num>
   <w:num w:numId="5" w16cid:durableId="1033847455">
-    <w:abstractNumId w:val="59"/>
+    <w:abstractNumId w:val="61"/>
   </w:num>
   <w:num w:numId="6" w16cid:durableId="267081670">
     <w:abstractNumId w:val="17"/>
@@ -9389,16 +9694,16 @@
     <w:abstractNumId w:val="7"/>
   </w:num>
   <w:num w:numId="8" w16cid:durableId="1135759933">
-    <w:abstractNumId w:val="49"/>
+    <w:abstractNumId w:val="50"/>
   </w:num>
   <w:num w:numId="9" w16cid:durableId="442268721">
-    <w:abstractNumId w:val="36"/>
+    <w:abstractNumId w:val="37"/>
   </w:num>
   <w:num w:numId="10" w16cid:durableId="691494407">
-    <w:abstractNumId w:val="34"/>
+    <w:abstractNumId w:val="35"/>
   </w:num>
   <w:num w:numId="11" w16cid:durableId="1705208919">
-    <w:abstractNumId w:val="35"/>
+    <w:abstractNumId w:val="36"/>
   </w:num>
   <w:num w:numId="12" w16cid:durableId="401762157">
     <w:abstractNumId w:val="10"/>
@@ -9416,10 +9721,10 @@
     <w:abstractNumId w:val="20"/>
   </w:num>
   <w:num w:numId="17" w16cid:durableId="1612980622">
-    <w:abstractNumId w:val="53"/>
+    <w:abstractNumId w:val="55"/>
   </w:num>
   <w:num w:numId="18" w16cid:durableId="2093504055">
-    <w:abstractNumId w:val="58"/>
+    <w:abstractNumId w:val="60"/>
   </w:num>
   <w:num w:numId="19" w16cid:durableId="344942916">
     <w:abstractNumId w:val="15"/>
@@ -9428,16 +9733,16 @@
     <w:abstractNumId w:val="9"/>
   </w:num>
   <w:num w:numId="21" w16cid:durableId="1645238814">
-    <w:abstractNumId w:val="39"/>
+    <w:abstractNumId w:val="40"/>
   </w:num>
   <w:num w:numId="22" w16cid:durableId="1129937329">
     <w:abstractNumId w:val="4"/>
   </w:num>
   <w:num w:numId="23" w16cid:durableId="1723820948">
-    <w:abstractNumId w:val="46"/>
+    <w:abstractNumId w:val="47"/>
   </w:num>
   <w:num w:numId="24" w16cid:durableId="837844535">
-    <w:abstractNumId w:val="54"/>
+    <w:abstractNumId w:val="56"/>
   </w:num>
   <w:num w:numId="25" w16cid:durableId="1206138890">
     <w:abstractNumId w:val="30"/>
@@ -9446,19 +9751,19 @@
     <w:abstractNumId w:val="14"/>
   </w:num>
   <w:num w:numId="27" w16cid:durableId="728844960">
-    <w:abstractNumId w:val="48"/>
+    <w:abstractNumId w:val="49"/>
   </w:num>
   <w:num w:numId="28" w16cid:durableId="2125732567">
     <w:abstractNumId w:val="22"/>
   </w:num>
   <w:num w:numId="29" w16cid:durableId="1130200202">
-    <w:abstractNumId w:val="38"/>
+    <w:abstractNumId w:val="39"/>
   </w:num>
   <w:num w:numId="30" w16cid:durableId="996155671">
     <w:abstractNumId w:val="12"/>
   </w:num>
   <w:num w:numId="31" w16cid:durableId="255018716">
-    <w:abstractNumId w:val="44"/>
+    <w:abstractNumId w:val="45"/>
   </w:num>
   <w:num w:numId="32" w16cid:durableId="589236997">
     <w:abstractNumId w:val="27"/>
@@ -9467,43 +9772,43 @@
     <w:abstractNumId w:val="24"/>
   </w:num>
   <w:num w:numId="34" w16cid:durableId="2071804065">
-    <w:abstractNumId w:val="52"/>
+    <w:abstractNumId w:val="54"/>
   </w:num>
   <w:num w:numId="35" w16cid:durableId="122039934">
     <w:abstractNumId w:val="5"/>
   </w:num>
   <w:num w:numId="36" w16cid:durableId="2032487416">
-    <w:abstractNumId w:val="37"/>
+    <w:abstractNumId w:val="38"/>
   </w:num>
   <w:num w:numId="37" w16cid:durableId="378356238">
     <w:abstractNumId w:val="31"/>
   </w:num>
   <w:num w:numId="38" w16cid:durableId="1156873658">
-    <w:abstractNumId w:val="47"/>
+    <w:abstractNumId w:val="48"/>
   </w:num>
   <w:num w:numId="39" w16cid:durableId="2139488727">
     <w:abstractNumId w:val="0"/>
   </w:num>
   <w:num w:numId="40" w16cid:durableId="1205026630">
-    <w:abstractNumId w:val="45"/>
+    <w:abstractNumId w:val="46"/>
   </w:num>
   <w:num w:numId="41" w16cid:durableId="1556621885">
-    <w:abstractNumId w:val="55"/>
+    <w:abstractNumId w:val="57"/>
   </w:num>
   <w:num w:numId="42" w16cid:durableId="1045759592">
     <w:abstractNumId w:val="23"/>
   </w:num>
   <w:num w:numId="43" w16cid:durableId="958299808">
-    <w:abstractNumId w:val="33"/>
+    <w:abstractNumId w:val="34"/>
   </w:num>
   <w:num w:numId="44" w16cid:durableId="710349800">
     <w:abstractNumId w:val="16"/>
   </w:num>
   <w:num w:numId="45" w16cid:durableId="1794597509">
-    <w:abstractNumId w:val="42"/>
+    <w:abstractNumId w:val="43"/>
   </w:num>
   <w:num w:numId="46" w16cid:durableId="64378303">
-    <w:abstractNumId w:val="41"/>
+    <w:abstractNumId w:val="42"/>
   </w:num>
   <w:num w:numId="47" w16cid:durableId="1316834643">
     <w:abstractNumId w:val="11"/>
@@ -9518,10 +9823,10 @@
     <w:abstractNumId w:val="13"/>
   </w:num>
   <w:num w:numId="51" w16cid:durableId="1913154872">
-    <w:abstractNumId w:val="50"/>
+    <w:abstractNumId w:val="51"/>
   </w:num>
   <w:num w:numId="52" w16cid:durableId="2006592377">
-    <w:abstractNumId w:val="43"/>
+    <w:abstractNumId w:val="44"/>
   </w:num>
   <w:num w:numId="53" w16cid:durableId="1593011183">
     <w:abstractNumId w:val="29"/>
@@ -9533,19 +9838,25 @@
     <w:abstractNumId w:val="6"/>
   </w:num>
   <w:num w:numId="56" w16cid:durableId="1259099871">
-    <w:abstractNumId w:val="57"/>
+    <w:abstractNumId w:val="59"/>
   </w:num>
   <w:num w:numId="57" w16cid:durableId="1563446839">
-    <w:abstractNumId w:val="51"/>
+    <w:abstractNumId w:val="53"/>
   </w:num>
   <w:num w:numId="58" w16cid:durableId="2146699421">
-    <w:abstractNumId w:val="56"/>
+    <w:abstractNumId w:val="58"/>
   </w:num>
   <w:num w:numId="59" w16cid:durableId="2121758611">
     <w:abstractNumId w:val="26"/>
   </w:num>
   <w:num w:numId="60" w16cid:durableId="1718435590">
     <w:abstractNumId w:val="2"/>
+  </w:num>
+  <w:num w:numId="61" w16cid:durableId="1230383125">
+    <w:abstractNumId w:val="33"/>
+  </w:num>
+  <w:num w:numId="62" w16cid:durableId="914893908">
+    <w:abstractNumId w:val="52"/>
   </w:num>
 </w:numbering>
 </file>

--- a/data/Market_Read_weekly.docx
+++ b/data/Market_Read_weekly.docx
@@ -4,11 +4,31 @@
   <w:body>
     <w:p>
       <w:r>
+        <w:t>run it</w:t>
+      </w:r>
+    </w:p>
+    <w:p>
+      <w:pPr>
         <w:rPr>
           <w:b/>
           <w:bCs/>
         </w:rPr>
-        <w:t>Weekly Market Read: October 16, 2025</w:t>
+      </w:pPr>
+      <w:r>
+        <w:rPr>
+          <w:b/>
+          <w:bCs/>
+        </w:rPr>
+        <w:t>ChatGPT said:</w:t>
+      </w:r>
+    </w:p>
+    <w:p>
+      <w:r>
+        <w:rPr>
+          <w:b/>
+          <w:bCs/>
+        </w:rPr>
+        <w:t>Weekly Market Read: October 17, 2025</w:t>
       </w:r>
     </w:p>
     <w:p>
@@ -30,7 +50,7 @@
       <w:pPr>
         <w:numPr>
           <w:ilvl w:val="0"/>
-          <w:numId w:val="61"/>
+          <w:numId w:val="63"/>
         </w:numPr>
       </w:pPr>
       <w:r>
@@ -41,14 +61,14 @@
         <w:t>Breadth:</w:t>
       </w:r>
       <w:r>
-        <w:t xml:space="preserve"> 65.7% of names are positive.</w:t>
+        <w:t xml:space="preserve"> 71.0% of names are positive.</w:t>
       </w:r>
     </w:p>
     <w:p>
       <w:pPr>
         <w:numPr>
           <w:ilvl w:val="0"/>
-          <w:numId w:val="61"/>
+          <w:numId w:val="63"/>
         </w:numPr>
       </w:pPr>
       <w:r>
@@ -59,14 +79,50 @@
         <w:t>Information Technology:</w:t>
       </w:r>
       <w:r>
-        <w:t xml:space="preserve"> leading (avg +2.4%).</w:t>
+        <w:t xml:space="preserve"> leading (avg +2.5%).</w:t>
       </w:r>
     </w:p>
     <w:p>
       <w:pPr>
         <w:numPr>
           <w:ilvl w:val="0"/>
-          <w:numId w:val="61"/>
+          <w:numId w:val="63"/>
+        </w:numPr>
+      </w:pPr>
+      <w:r>
+        <w:rPr>
+          <w:b/>
+          <w:bCs/>
+        </w:rPr>
+        <w:t>Industrials:</w:t>
+      </w:r>
+      <w:r>
+        <w:t xml:space="preserve"> firm (avg +1.6%).</w:t>
+      </w:r>
+    </w:p>
+    <w:p>
+      <w:pPr>
+        <w:numPr>
+          <w:ilvl w:val="0"/>
+          <w:numId w:val="63"/>
+        </w:numPr>
+      </w:pPr>
+      <w:r>
+        <w:rPr>
+          <w:b/>
+          <w:bCs/>
+        </w:rPr>
+        <w:t>Consumer Staples:</w:t>
+      </w:r>
+      <w:r>
+        <w:t xml:space="preserve"> firm (avg +2.6%).</w:t>
+      </w:r>
+    </w:p>
+    <w:p>
+      <w:pPr>
+        <w:numPr>
+          <w:ilvl w:val="0"/>
+          <w:numId w:val="63"/>
         </w:numPr>
       </w:pPr>
       <w:r>
@@ -77,14 +133,50 @@
         <w:t>Consumer Discretionary:</w:t>
       </w:r>
       <w:r>
-        <w:t xml:space="preserve"> firm (avg +2.2%).</w:t>
+        <w:t xml:space="preserve"> leading (avg +2.8%).</w:t>
       </w:r>
     </w:p>
     <w:p>
       <w:pPr>
         <w:numPr>
           <w:ilvl w:val="0"/>
-          <w:numId w:val="61"/>
+          <w:numId w:val="63"/>
+        </w:numPr>
+      </w:pPr>
+      <w:r>
+        <w:rPr>
+          <w:b/>
+          <w:bCs/>
+        </w:rPr>
+        <w:t>Financials:</w:t>
+      </w:r>
+      <w:r>
+        <w:t xml:space="preserve"> lagging (avg –0.9%).</w:t>
+      </w:r>
+    </w:p>
+    <w:p>
+      <w:pPr>
+        <w:numPr>
+          <w:ilvl w:val="0"/>
+          <w:numId w:val="63"/>
+        </w:numPr>
+      </w:pPr>
+      <w:r>
+        <w:rPr>
+          <w:b/>
+          <w:bCs/>
+        </w:rPr>
+        <w:t>Utilities:</w:t>
+      </w:r>
+      <w:r>
+        <w:t xml:space="preserve"> firm (avg +1.6%).</w:t>
+      </w:r>
+    </w:p>
+    <w:p>
+      <w:pPr>
+        <w:numPr>
+          <w:ilvl w:val="0"/>
+          <w:numId w:val="63"/>
         </w:numPr>
       </w:pPr>
       <w:r>
@@ -95,14 +187,14 @@
         <w:t>Real Estate:</w:t>
       </w:r>
       <w:r>
-        <w:t xml:space="preserve"> firm (avg +2.0%).</w:t>
+        <w:t xml:space="preserve"> firm (avg +2.5%).</w:t>
       </w:r>
     </w:p>
     <w:p>
       <w:pPr>
         <w:numPr>
           <w:ilvl w:val="0"/>
-          <w:numId w:val="61"/>
+          <w:numId w:val="63"/>
         </w:numPr>
       </w:pPr>
       <w:r>
@@ -113,14 +205,14 @@
         <w:t>Materials:</w:t>
       </w:r>
       <w:r>
-        <w:t xml:space="preserve"> firm (avg +1.6%).</w:t>
+        <w:t xml:space="preserve"> firm (avg +1.5%).</w:t>
       </w:r>
     </w:p>
     <w:p>
       <w:pPr>
         <w:numPr>
           <w:ilvl w:val="0"/>
-          <w:numId w:val="61"/>
+          <w:numId w:val="63"/>
         </w:numPr>
       </w:pPr>
       <w:r>
@@ -128,35 +220,17 @@
           <w:b/>
           <w:bCs/>
         </w:rPr>
-        <w:t>Utilities:</w:t>
+        <w:t>Energy:</w:t>
       </w:r>
       <w:r>
-        <w:t xml:space="preserve"> firm (avg +1.7%).</w:t>
+        <w:t xml:space="preserve"> soft (avg +0.4%).</w:t>
       </w:r>
     </w:p>
     <w:p>
       <w:pPr>
         <w:numPr>
           <w:ilvl w:val="0"/>
-          <w:numId w:val="61"/>
-        </w:numPr>
-      </w:pPr>
-      <w:r>
-        <w:rPr>
-          <w:b/>
-          <w:bCs/>
-        </w:rPr>
-        <w:t>Industrials:</w:t>
-      </w:r>
-      <w:r>
-        <w:t xml:space="preserve"> firm (avg +1.5%).</w:t>
-      </w:r>
-    </w:p>
-    <w:p>
-      <w:pPr>
-        <w:numPr>
-          <w:ilvl w:val="0"/>
-          <w:numId w:val="61"/>
+          <w:numId w:val="63"/>
         </w:numPr>
       </w:pPr>
       <w:r>
@@ -167,32 +241,14 @@
         <w:t>Health Care:</w:t>
       </w:r>
       <w:r>
-        <w:t xml:space="preserve"> firm (avg +1.2%).</w:t>
+        <w:t xml:space="preserve"> firm (avg +2.0%).</w:t>
       </w:r>
     </w:p>
     <w:p>
       <w:pPr>
         <w:numPr>
           <w:ilvl w:val="0"/>
-          <w:numId w:val="61"/>
-        </w:numPr>
-      </w:pPr>
-      <w:r>
-        <w:rPr>
-          <w:b/>
-          <w:bCs/>
-        </w:rPr>
-        <w:t>Consumer Staples:</w:t>
-      </w:r>
-      <w:r>
-        <w:t xml:space="preserve"> soft (avg +1.2%).</w:t>
-      </w:r>
-    </w:p>
-    <w:p>
-      <w:pPr>
-        <w:numPr>
-          <w:ilvl w:val="0"/>
-          <w:numId w:val="61"/>
+          <w:numId w:val="63"/>
         </w:numPr>
       </w:pPr>
       <w:r>
@@ -203,43 +259,7 @@
         <w:t>Communication Services:</w:t>
       </w:r>
       <w:r>
-        <w:t xml:space="preserve"> soft (avg +0.9%).</w:t>
-      </w:r>
-    </w:p>
-    <w:p>
-      <w:pPr>
-        <w:numPr>
-          <w:ilvl w:val="0"/>
-          <w:numId w:val="61"/>
-        </w:numPr>
-      </w:pPr>
-      <w:r>
-        <w:rPr>
-          <w:b/>
-          <w:bCs/>
-        </w:rPr>
-        <w:t>Energy:</w:t>
-      </w:r>
-      <w:r>
-        <w:t xml:space="preserve"> weakening (avg –0.1%).</w:t>
-      </w:r>
-    </w:p>
-    <w:p>
-      <w:pPr>
-        <w:numPr>
-          <w:ilvl w:val="0"/>
-          <w:numId w:val="61"/>
-        </w:numPr>
-      </w:pPr>
-      <w:r>
-        <w:rPr>
-          <w:b/>
-          <w:bCs/>
-        </w:rPr>
-        <w:t>Financials:</w:t>
-      </w:r>
-      <w:r>
-        <w:t xml:space="preserve"> lagging (avg –1.8%).</w:t>
+        <w:t xml:space="preserve"> firm (avg +1.4%).</w:t>
       </w:r>
     </w:p>
     <w:p>
@@ -255,7 +275,7 @@
       <w:pPr>
         <w:numPr>
           <w:ilvl w:val="0"/>
-          <w:numId w:val="62"/>
+          <w:numId w:val="64"/>
         </w:numPr>
       </w:pPr>
       <w:r>
@@ -266,14 +286,14 @@
         <w:t>Gold:</w:t>
       </w:r>
       <w:r>
-        <w:t xml:space="preserve"> bid (avg +7.4%).</w:t>
+        <w:t xml:space="preserve"> bid (avg +5.4%).</w:t>
       </w:r>
     </w:p>
     <w:p>
       <w:pPr>
         <w:numPr>
           <w:ilvl w:val="0"/>
-          <w:numId w:val="62"/>
+          <w:numId w:val="64"/>
         </w:numPr>
       </w:pPr>
       <w:r>
@@ -284,14 +304,14 @@
         <w:t>USD:</w:t>
       </w:r>
       <w:r>
-        <w:t xml:space="preserve"> soft (avg –0.6%).</w:t>
+        <w:t xml:space="preserve"> soft (avg –0.5%).</w:t>
       </w:r>
     </w:p>
     <w:p>
       <w:pPr>
         <w:numPr>
           <w:ilvl w:val="0"/>
-          <w:numId w:val="62"/>
+          <w:numId w:val="64"/>
         </w:numPr>
       </w:pPr>
       <w:r>
@@ -299,17 +319,18 @@
           <w:b/>
           <w:bCs/>
         </w:rPr>
+        <w:lastRenderedPageBreak/>
         <w:t>Yields:</w:t>
       </w:r>
       <w:r>
-        <w:t xml:space="preserve"> easing (avg –1.8%).</w:t>
+        <w:t xml:space="preserve"> easing (avg –1.1%).</w:t>
       </w:r>
     </w:p>
     <w:p>
       <w:pPr>
         <w:numPr>
           <w:ilvl w:val="0"/>
-          <w:numId w:val="62"/>
+          <w:numId w:val="64"/>
         </w:numPr>
       </w:pPr>
       <w:r>
@@ -327,7 +348,7 @@
       <w:pPr>
         <w:numPr>
           <w:ilvl w:val="0"/>
-          <w:numId w:val="62"/>
+          <w:numId w:val="64"/>
         </w:numPr>
       </w:pPr>
       <w:r>
@@ -335,11 +356,10 @@
           <w:b/>
           <w:bCs/>
         </w:rPr>
-        <w:lastRenderedPageBreak/>
         <w:t>Energy complex:</w:t>
       </w:r>
       <w:r>
-        <w:t xml:space="preserve"> down (avg –4.2%).</w:t>
+        <w:t xml:space="preserve"> down (avg –2.9%).</w:t>
       </w:r>
     </w:p>
     <w:p>
@@ -351,37 +371,17 @@
         <w:t>Bottom line:</w:t>
       </w:r>
       <w:r>
-        <w:t xml:space="preserve"> Market tone this week was </w:t>
+        <w:t xml:space="preserve"> A broadly constructive week with strong participation and leadership from </w:t>
       </w:r>
       <w:r>
         <w:rPr>
           <w:b/>
           <w:bCs/>
         </w:rPr>
-        <w:t>constructive but uneven</w:t>
+        <w:t>Technology, Consumer Discretionary, Staples, and Real Estate</w:t>
       </w:r>
       <w:r>
-        <w:t xml:space="preserve">, with two-thirds of names positive and leadership concentrated in </w:t>
-      </w:r>
-      <w:r>
-        <w:rPr>
-          <w:b/>
-          <w:bCs/>
-        </w:rPr>
-        <w:t>Technology, Discretionary, and Real Estate</w:t>
-      </w:r>
-      <w:r>
-        <w:t xml:space="preserve">. Defensive areas like </w:t>
-      </w:r>
-      <w:r>
-        <w:rPr>
-          <w:b/>
-          <w:bCs/>
-        </w:rPr>
-        <w:t>Staples and Communication Services</w:t>
-      </w:r>
-      <w:r>
-        <w:t xml:space="preserve"> underperformed, while </w:t>
+        <w:t xml:space="preserve">, while </w:t>
       </w:r>
       <w:r>
         <w:rPr>
@@ -391,34 +391,47 @@
         <w:t>Financials</w:t>
       </w:r>
       <w:r>
-        <w:t xml:space="preserve"> lagged. Macro posture — </w:t>
+        <w:t xml:space="preserve"> lagged and </w:t>
       </w:r>
       <w:r>
         <w:rPr>
           <w:b/>
           <w:bCs/>
         </w:rPr>
-        <w:t>gold bid, USD soft, yields easing, and energy complex weaker</w:t>
+        <w:t>Energy</w:t>
       </w:r>
       <w:r>
-        <w:t xml:space="preserve"> — signals </w:t>
+        <w:t xml:space="preserve"> was subdued. Macro posture — </w:t>
       </w:r>
       <w:r>
         <w:rPr>
           <w:b/>
           <w:bCs/>
         </w:rPr>
-        <w:t>slowing inflation momentum alongside steady growth</w:t>
+        <w:t>gold bid, USD softer, yields easing, and bonds firm while the energy complex slips</w:t>
       </w:r>
       <w:r>
-        <w:t xml:space="preserve">, a supportive mix for </w:t>
+        <w:t xml:space="preserve"> — points to steady growth with cooling inflation pressures, a setup that supports </w:t>
       </w:r>
       <w:r>
         <w:rPr>
           <w:b/>
           <w:bCs/>
         </w:rPr>
-        <w:t>risk assets but with sector rotation under the surface</w:t>
+        <w:t>risk assets</w:t>
+      </w:r>
+      <w:r>
+        <w:t xml:space="preserve"> with continued </w:t>
+      </w:r>
+      <w:r>
+        <w:rPr>
+          <w:b/>
+          <w:bCs/>
+        </w:rPr>
+        <w:t>rotation toward growth and quality.</w:t>
+      </w:r>
+      <w:r>
+        <w:t xml:space="preserve"> </w:t>
       </w:r>
     </w:p>
     <w:p/>
@@ -1776,6 +1789,155 @@
     </w:lvl>
   </w:abstractNum>
   <w:abstractNum w:abstractNumId="9" w15:restartNumberingAfterBreak="0">
+    <w:nsid w:val="11AB6DA6"/>
+    <w:multiLevelType w:val="multilevel"/>
+    <w:tmpl w:val="A9C2296E"/>
+    <w:lvl w:ilvl="0">
+      <w:start w:val="1"/>
+      <w:numFmt w:val="bullet"/>
+      <w:lvlText w:val=""/>
+      <w:lvlJc w:val="left"/>
+      <w:pPr>
+        <w:tabs>
+          <w:tab w:val="num" w:pos="720"/>
+        </w:tabs>
+        <w:ind w:left="720" w:hanging="360"/>
+      </w:pPr>
+      <w:rPr>
+        <w:rFonts w:ascii="Symbol" w:hAnsi="Symbol" w:hint="default"/>
+        <w:sz w:val="20"/>
+      </w:rPr>
+    </w:lvl>
+    <w:lvl w:ilvl="1" w:tentative="1">
+      <w:start w:val="1"/>
+      <w:numFmt w:val="bullet"/>
+      <w:lvlText w:val="o"/>
+      <w:lvlJc w:val="left"/>
+      <w:pPr>
+        <w:tabs>
+          <w:tab w:val="num" w:pos="1440"/>
+        </w:tabs>
+        <w:ind w:left="1440" w:hanging="360"/>
+      </w:pPr>
+      <w:rPr>
+        <w:rFonts w:ascii="Courier New" w:hAnsi="Courier New" w:hint="default"/>
+        <w:sz w:val="20"/>
+      </w:rPr>
+    </w:lvl>
+    <w:lvl w:ilvl="2" w:tentative="1">
+      <w:start w:val="1"/>
+      <w:numFmt w:val="bullet"/>
+      <w:lvlText w:val=""/>
+      <w:lvlJc w:val="left"/>
+      <w:pPr>
+        <w:tabs>
+          <w:tab w:val="num" w:pos="2160"/>
+        </w:tabs>
+        <w:ind w:left="2160" w:hanging="360"/>
+      </w:pPr>
+      <w:rPr>
+        <w:rFonts w:ascii="Wingdings" w:hAnsi="Wingdings" w:hint="default"/>
+        <w:sz w:val="20"/>
+      </w:rPr>
+    </w:lvl>
+    <w:lvl w:ilvl="3" w:tentative="1">
+      <w:start w:val="1"/>
+      <w:numFmt w:val="bullet"/>
+      <w:lvlText w:val=""/>
+      <w:lvlJc w:val="left"/>
+      <w:pPr>
+        <w:tabs>
+          <w:tab w:val="num" w:pos="2880"/>
+        </w:tabs>
+        <w:ind w:left="2880" w:hanging="360"/>
+      </w:pPr>
+      <w:rPr>
+        <w:rFonts w:ascii="Wingdings" w:hAnsi="Wingdings" w:hint="default"/>
+        <w:sz w:val="20"/>
+      </w:rPr>
+    </w:lvl>
+    <w:lvl w:ilvl="4" w:tentative="1">
+      <w:start w:val="1"/>
+      <w:numFmt w:val="bullet"/>
+      <w:lvlText w:val=""/>
+      <w:lvlJc w:val="left"/>
+      <w:pPr>
+        <w:tabs>
+          <w:tab w:val="num" w:pos="3600"/>
+        </w:tabs>
+        <w:ind w:left="3600" w:hanging="360"/>
+      </w:pPr>
+      <w:rPr>
+        <w:rFonts w:ascii="Wingdings" w:hAnsi="Wingdings" w:hint="default"/>
+        <w:sz w:val="20"/>
+      </w:rPr>
+    </w:lvl>
+    <w:lvl w:ilvl="5" w:tentative="1">
+      <w:start w:val="1"/>
+      <w:numFmt w:val="bullet"/>
+      <w:lvlText w:val=""/>
+      <w:lvlJc w:val="left"/>
+      <w:pPr>
+        <w:tabs>
+          <w:tab w:val="num" w:pos="4320"/>
+        </w:tabs>
+        <w:ind w:left="4320" w:hanging="360"/>
+      </w:pPr>
+      <w:rPr>
+        <w:rFonts w:ascii="Wingdings" w:hAnsi="Wingdings" w:hint="default"/>
+        <w:sz w:val="20"/>
+      </w:rPr>
+    </w:lvl>
+    <w:lvl w:ilvl="6" w:tentative="1">
+      <w:start w:val="1"/>
+      <w:numFmt w:val="bullet"/>
+      <w:lvlText w:val=""/>
+      <w:lvlJc w:val="left"/>
+      <w:pPr>
+        <w:tabs>
+          <w:tab w:val="num" w:pos="5040"/>
+        </w:tabs>
+        <w:ind w:left="5040" w:hanging="360"/>
+      </w:pPr>
+      <w:rPr>
+        <w:rFonts w:ascii="Wingdings" w:hAnsi="Wingdings" w:hint="default"/>
+        <w:sz w:val="20"/>
+      </w:rPr>
+    </w:lvl>
+    <w:lvl w:ilvl="7" w:tentative="1">
+      <w:start w:val="1"/>
+      <w:numFmt w:val="bullet"/>
+      <w:lvlText w:val=""/>
+      <w:lvlJc w:val="left"/>
+      <w:pPr>
+        <w:tabs>
+          <w:tab w:val="num" w:pos="5760"/>
+        </w:tabs>
+        <w:ind w:left="5760" w:hanging="360"/>
+      </w:pPr>
+      <w:rPr>
+        <w:rFonts w:ascii="Wingdings" w:hAnsi="Wingdings" w:hint="default"/>
+        <w:sz w:val="20"/>
+      </w:rPr>
+    </w:lvl>
+    <w:lvl w:ilvl="8" w:tentative="1">
+      <w:start w:val="1"/>
+      <w:numFmt w:val="bullet"/>
+      <w:lvlText w:val=""/>
+      <w:lvlJc w:val="left"/>
+      <w:pPr>
+        <w:tabs>
+          <w:tab w:val="num" w:pos="6480"/>
+        </w:tabs>
+        <w:ind w:left="6480" w:hanging="360"/>
+      </w:pPr>
+      <w:rPr>
+        <w:rFonts w:ascii="Wingdings" w:hAnsi="Wingdings" w:hint="default"/>
+        <w:sz w:val="20"/>
+      </w:rPr>
+    </w:lvl>
+  </w:abstractNum>
+  <w:abstractNum w:abstractNumId="10" w15:restartNumberingAfterBreak="0">
     <w:nsid w:val="11DC55E2"/>
     <w:multiLevelType w:val="multilevel"/>
     <w:tmpl w:val="0FBAD16E"/>
@@ -1924,7 +2086,7 @@
       </w:rPr>
     </w:lvl>
   </w:abstractNum>
-  <w:abstractNum w:abstractNumId="10" w15:restartNumberingAfterBreak="0">
+  <w:abstractNum w:abstractNumId="11" w15:restartNumberingAfterBreak="0">
     <w:nsid w:val="11E41994"/>
     <w:multiLevelType w:val="multilevel"/>
     <w:tmpl w:val="0C5C9D96"/>
@@ -2073,7 +2235,7 @@
       </w:rPr>
     </w:lvl>
   </w:abstractNum>
-  <w:abstractNum w:abstractNumId="11" w15:restartNumberingAfterBreak="0">
+  <w:abstractNum w:abstractNumId="12" w15:restartNumberingAfterBreak="0">
     <w:nsid w:val="13265446"/>
     <w:multiLevelType w:val="multilevel"/>
     <w:tmpl w:val="A30C94D8"/>
@@ -2222,7 +2384,7 @@
       </w:rPr>
     </w:lvl>
   </w:abstractNum>
-  <w:abstractNum w:abstractNumId="12" w15:restartNumberingAfterBreak="0">
+  <w:abstractNum w:abstractNumId="13" w15:restartNumberingAfterBreak="0">
     <w:nsid w:val="138A57A1"/>
     <w:multiLevelType w:val="multilevel"/>
     <w:tmpl w:val="FBB86A7C"/>
@@ -2371,7 +2533,7 @@
       </w:rPr>
     </w:lvl>
   </w:abstractNum>
-  <w:abstractNum w:abstractNumId="13" w15:restartNumberingAfterBreak="0">
+  <w:abstractNum w:abstractNumId="14" w15:restartNumberingAfterBreak="0">
     <w:nsid w:val="14AF22E3"/>
     <w:multiLevelType w:val="multilevel"/>
     <w:tmpl w:val="4CC0F070"/>
@@ -2520,7 +2682,7 @@
       </w:rPr>
     </w:lvl>
   </w:abstractNum>
-  <w:abstractNum w:abstractNumId="14" w15:restartNumberingAfterBreak="0">
+  <w:abstractNum w:abstractNumId="15" w15:restartNumberingAfterBreak="0">
     <w:nsid w:val="15CE3E8B"/>
     <w:multiLevelType w:val="multilevel"/>
     <w:tmpl w:val="47E69690"/>
@@ -2669,7 +2831,7 @@
       </w:rPr>
     </w:lvl>
   </w:abstractNum>
-  <w:abstractNum w:abstractNumId="15" w15:restartNumberingAfterBreak="0">
+  <w:abstractNum w:abstractNumId="16" w15:restartNumberingAfterBreak="0">
     <w:nsid w:val="16C960FF"/>
     <w:multiLevelType w:val="multilevel"/>
     <w:tmpl w:val="B208537C"/>
@@ -2818,7 +2980,156 @@
       </w:rPr>
     </w:lvl>
   </w:abstractNum>
-  <w:abstractNum w:abstractNumId="16" w15:restartNumberingAfterBreak="0">
+  <w:abstractNum w:abstractNumId="17" w15:restartNumberingAfterBreak="0">
+    <w:nsid w:val="176C5021"/>
+    <w:multiLevelType w:val="multilevel"/>
+    <w:tmpl w:val="A198F292"/>
+    <w:lvl w:ilvl="0">
+      <w:start w:val="1"/>
+      <w:numFmt w:val="bullet"/>
+      <w:lvlText w:val=""/>
+      <w:lvlJc w:val="left"/>
+      <w:pPr>
+        <w:tabs>
+          <w:tab w:val="num" w:pos="720"/>
+        </w:tabs>
+        <w:ind w:left="720" w:hanging="360"/>
+      </w:pPr>
+      <w:rPr>
+        <w:rFonts w:ascii="Symbol" w:hAnsi="Symbol" w:hint="default"/>
+        <w:sz w:val="20"/>
+      </w:rPr>
+    </w:lvl>
+    <w:lvl w:ilvl="1" w:tentative="1">
+      <w:start w:val="1"/>
+      <w:numFmt w:val="bullet"/>
+      <w:lvlText w:val="o"/>
+      <w:lvlJc w:val="left"/>
+      <w:pPr>
+        <w:tabs>
+          <w:tab w:val="num" w:pos="1440"/>
+        </w:tabs>
+        <w:ind w:left="1440" w:hanging="360"/>
+      </w:pPr>
+      <w:rPr>
+        <w:rFonts w:ascii="Courier New" w:hAnsi="Courier New" w:hint="default"/>
+        <w:sz w:val="20"/>
+      </w:rPr>
+    </w:lvl>
+    <w:lvl w:ilvl="2" w:tentative="1">
+      <w:start w:val="1"/>
+      <w:numFmt w:val="bullet"/>
+      <w:lvlText w:val=""/>
+      <w:lvlJc w:val="left"/>
+      <w:pPr>
+        <w:tabs>
+          <w:tab w:val="num" w:pos="2160"/>
+        </w:tabs>
+        <w:ind w:left="2160" w:hanging="360"/>
+      </w:pPr>
+      <w:rPr>
+        <w:rFonts w:ascii="Wingdings" w:hAnsi="Wingdings" w:hint="default"/>
+        <w:sz w:val="20"/>
+      </w:rPr>
+    </w:lvl>
+    <w:lvl w:ilvl="3" w:tentative="1">
+      <w:start w:val="1"/>
+      <w:numFmt w:val="bullet"/>
+      <w:lvlText w:val=""/>
+      <w:lvlJc w:val="left"/>
+      <w:pPr>
+        <w:tabs>
+          <w:tab w:val="num" w:pos="2880"/>
+        </w:tabs>
+        <w:ind w:left="2880" w:hanging="360"/>
+      </w:pPr>
+      <w:rPr>
+        <w:rFonts w:ascii="Wingdings" w:hAnsi="Wingdings" w:hint="default"/>
+        <w:sz w:val="20"/>
+      </w:rPr>
+    </w:lvl>
+    <w:lvl w:ilvl="4" w:tentative="1">
+      <w:start w:val="1"/>
+      <w:numFmt w:val="bullet"/>
+      <w:lvlText w:val=""/>
+      <w:lvlJc w:val="left"/>
+      <w:pPr>
+        <w:tabs>
+          <w:tab w:val="num" w:pos="3600"/>
+        </w:tabs>
+        <w:ind w:left="3600" w:hanging="360"/>
+      </w:pPr>
+      <w:rPr>
+        <w:rFonts w:ascii="Wingdings" w:hAnsi="Wingdings" w:hint="default"/>
+        <w:sz w:val="20"/>
+      </w:rPr>
+    </w:lvl>
+    <w:lvl w:ilvl="5" w:tentative="1">
+      <w:start w:val="1"/>
+      <w:numFmt w:val="bullet"/>
+      <w:lvlText w:val=""/>
+      <w:lvlJc w:val="left"/>
+      <w:pPr>
+        <w:tabs>
+          <w:tab w:val="num" w:pos="4320"/>
+        </w:tabs>
+        <w:ind w:left="4320" w:hanging="360"/>
+      </w:pPr>
+      <w:rPr>
+        <w:rFonts w:ascii="Wingdings" w:hAnsi="Wingdings" w:hint="default"/>
+        <w:sz w:val="20"/>
+      </w:rPr>
+    </w:lvl>
+    <w:lvl w:ilvl="6" w:tentative="1">
+      <w:start w:val="1"/>
+      <w:numFmt w:val="bullet"/>
+      <w:lvlText w:val=""/>
+      <w:lvlJc w:val="left"/>
+      <w:pPr>
+        <w:tabs>
+          <w:tab w:val="num" w:pos="5040"/>
+        </w:tabs>
+        <w:ind w:left="5040" w:hanging="360"/>
+      </w:pPr>
+      <w:rPr>
+        <w:rFonts w:ascii="Wingdings" w:hAnsi="Wingdings" w:hint="default"/>
+        <w:sz w:val="20"/>
+      </w:rPr>
+    </w:lvl>
+    <w:lvl w:ilvl="7" w:tentative="1">
+      <w:start w:val="1"/>
+      <w:numFmt w:val="bullet"/>
+      <w:lvlText w:val=""/>
+      <w:lvlJc w:val="left"/>
+      <w:pPr>
+        <w:tabs>
+          <w:tab w:val="num" w:pos="5760"/>
+        </w:tabs>
+        <w:ind w:left="5760" w:hanging="360"/>
+      </w:pPr>
+      <w:rPr>
+        <w:rFonts w:ascii="Wingdings" w:hAnsi="Wingdings" w:hint="default"/>
+        <w:sz w:val="20"/>
+      </w:rPr>
+    </w:lvl>
+    <w:lvl w:ilvl="8" w:tentative="1">
+      <w:start w:val="1"/>
+      <w:numFmt w:val="bullet"/>
+      <w:lvlText w:val=""/>
+      <w:lvlJc w:val="left"/>
+      <w:pPr>
+        <w:tabs>
+          <w:tab w:val="num" w:pos="6480"/>
+        </w:tabs>
+        <w:ind w:left="6480" w:hanging="360"/>
+      </w:pPr>
+      <w:rPr>
+        <w:rFonts w:ascii="Wingdings" w:hAnsi="Wingdings" w:hint="default"/>
+        <w:sz w:val="20"/>
+      </w:rPr>
+    </w:lvl>
+  </w:abstractNum>
+  <w:abstractNum w:abstractNumId="18" w15:restartNumberingAfterBreak="0">
     <w:nsid w:val="1A9C76C6"/>
     <w:multiLevelType w:val="multilevel"/>
     <w:tmpl w:val="C7F8298C"/>
@@ -2967,7 +3278,7 @@
       </w:rPr>
     </w:lvl>
   </w:abstractNum>
-  <w:abstractNum w:abstractNumId="17" w15:restartNumberingAfterBreak="0">
+  <w:abstractNum w:abstractNumId="19" w15:restartNumberingAfterBreak="0">
     <w:nsid w:val="1B914BEA"/>
     <w:multiLevelType w:val="multilevel"/>
     <w:tmpl w:val="2244DADE"/>
@@ -3116,7 +3427,7 @@
       </w:rPr>
     </w:lvl>
   </w:abstractNum>
-  <w:abstractNum w:abstractNumId="18" w15:restartNumberingAfterBreak="0">
+  <w:abstractNum w:abstractNumId="20" w15:restartNumberingAfterBreak="0">
     <w:nsid w:val="1ED5173E"/>
     <w:multiLevelType w:val="multilevel"/>
     <w:tmpl w:val="B6F8B73A"/>
@@ -3265,7 +3576,7 @@
       </w:rPr>
     </w:lvl>
   </w:abstractNum>
-  <w:abstractNum w:abstractNumId="19" w15:restartNumberingAfterBreak="0">
+  <w:abstractNum w:abstractNumId="21" w15:restartNumberingAfterBreak="0">
     <w:nsid w:val="1F5C4F6B"/>
     <w:multiLevelType w:val="multilevel"/>
     <w:tmpl w:val="0A385024"/>
@@ -3414,7 +3725,7 @@
       </w:rPr>
     </w:lvl>
   </w:abstractNum>
-  <w:abstractNum w:abstractNumId="20" w15:restartNumberingAfterBreak="0">
+  <w:abstractNum w:abstractNumId="22" w15:restartNumberingAfterBreak="0">
     <w:nsid w:val="230F1EE1"/>
     <w:multiLevelType w:val="multilevel"/>
     <w:tmpl w:val="AF9A5E34"/>
@@ -3563,7 +3874,7 @@
       </w:rPr>
     </w:lvl>
   </w:abstractNum>
-  <w:abstractNum w:abstractNumId="21" w15:restartNumberingAfterBreak="0">
+  <w:abstractNum w:abstractNumId="23" w15:restartNumberingAfterBreak="0">
     <w:nsid w:val="271473B9"/>
     <w:multiLevelType w:val="multilevel"/>
     <w:tmpl w:val="96D048EE"/>
@@ -3712,7 +4023,7 @@
       </w:rPr>
     </w:lvl>
   </w:abstractNum>
-  <w:abstractNum w:abstractNumId="22" w15:restartNumberingAfterBreak="0">
+  <w:abstractNum w:abstractNumId="24" w15:restartNumberingAfterBreak="0">
     <w:nsid w:val="27DD119E"/>
     <w:multiLevelType w:val="multilevel"/>
     <w:tmpl w:val="1C60FF70"/>
@@ -3861,7 +4172,7 @@
       </w:rPr>
     </w:lvl>
   </w:abstractNum>
-  <w:abstractNum w:abstractNumId="23" w15:restartNumberingAfterBreak="0">
+  <w:abstractNum w:abstractNumId="25" w15:restartNumberingAfterBreak="0">
     <w:nsid w:val="2AF52AFA"/>
     <w:multiLevelType w:val="multilevel"/>
     <w:tmpl w:val="F40AA6E8"/>
@@ -4010,7 +4321,7 @@
       </w:rPr>
     </w:lvl>
   </w:abstractNum>
-  <w:abstractNum w:abstractNumId="24" w15:restartNumberingAfterBreak="0">
+  <w:abstractNum w:abstractNumId="26" w15:restartNumberingAfterBreak="0">
     <w:nsid w:val="2BF7662A"/>
     <w:multiLevelType w:val="multilevel"/>
     <w:tmpl w:val="5C406350"/>
@@ -4159,7 +4470,7 @@
       </w:rPr>
     </w:lvl>
   </w:abstractNum>
-  <w:abstractNum w:abstractNumId="25" w15:restartNumberingAfterBreak="0">
+  <w:abstractNum w:abstractNumId="27" w15:restartNumberingAfterBreak="0">
     <w:nsid w:val="2D7172A0"/>
     <w:multiLevelType w:val="multilevel"/>
     <w:tmpl w:val="615A5204"/>
@@ -4308,7 +4619,7 @@
       </w:rPr>
     </w:lvl>
   </w:abstractNum>
-  <w:abstractNum w:abstractNumId="26" w15:restartNumberingAfterBreak="0">
+  <w:abstractNum w:abstractNumId="28" w15:restartNumberingAfterBreak="0">
     <w:nsid w:val="2F76783A"/>
     <w:multiLevelType w:val="multilevel"/>
     <w:tmpl w:val="43626F4A"/>
@@ -4457,7 +4768,7 @@
       </w:rPr>
     </w:lvl>
   </w:abstractNum>
-  <w:abstractNum w:abstractNumId="27" w15:restartNumberingAfterBreak="0">
+  <w:abstractNum w:abstractNumId="29" w15:restartNumberingAfterBreak="0">
     <w:nsid w:val="30DE6657"/>
     <w:multiLevelType w:val="multilevel"/>
     <w:tmpl w:val="C85062B6"/>
@@ -4606,7 +4917,7 @@
       </w:rPr>
     </w:lvl>
   </w:abstractNum>
-  <w:abstractNum w:abstractNumId="28" w15:restartNumberingAfterBreak="0">
+  <w:abstractNum w:abstractNumId="30" w15:restartNumberingAfterBreak="0">
     <w:nsid w:val="33B55BCE"/>
     <w:multiLevelType w:val="multilevel"/>
     <w:tmpl w:val="88C20D82"/>
@@ -4755,7 +5066,7 @@
       </w:rPr>
     </w:lvl>
   </w:abstractNum>
-  <w:abstractNum w:abstractNumId="29" w15:restartNumberingAfterBreak="0">
+  <w:abstractNum w:abstractNumId="31" w15:restartNumberingAfterBreak="0">
     <w:nsid w:val="35CE62CF"/>
     <w:multiLevelType w:val="multilevel"/>
     <w:tmpl w:val="F468DE38"/>
@@ -4904,7 +5215,7 @@
       </w:rPr>
     </w:lvl>
   </w:abstractNum>
-  <w:abstractNum w:abstractNumId="30" w15:restartNumberingAfterBreak="0">
+  <w:abstractNum w:abstractNumId="32" w15:restartNumberingAfterBreak="0">
     <w:nsid w:val="36B2143A"/>
     <w:multiLevelType w:val="multilevel"/>
     <w:tmpl w:val="64604580"/>
@@ -5053,7 +5364,7 @@
       </w:rPr>
     </w:lvl>
   </w:abstractNum>
-  <w:abstractNum w:abstractNumId="31" w15:restartNumberingAfterBreak="0">
+  <w:abstractNum w:abstractNumId="33" w15:restartNumberingAfterBreak="0">
     <w:nsid w:val="3C442FA4"/>
     <w:multiLevelType w:val="multilevel"/>
     <w:tmpl w:val="D9A66E70"/>
@@ -5202,7 +5513,7 @@
       </w:rPr>
     </w:lvl>
   </w:abstractNum>
-  <w:abstractNum w:abstractNumId="32" w15:restartNumberingAfterBreak="0">
+  <w:abstractNum w:abstractNumId="34" w15:restartNumberingAfterBreak="0">
     <w:nsid w:val="3F362D47"/>
     <w:multiLevelType w:val="multilevel"/>
     <w:tmpl w:val="88CA522A"/>
@@ -5351,7 +5662,7 @@
       </w:rPr>
     </w:lvl>
   </w:abstractNum>
-  <w:abstractNum w:abstractNumId="33" w15:restartNumberingAfterBreak="0">
+  <w:abstractNum w:abstractNumId="35" w15:restartNumberingAfterBreak="0">
     <w:nsid w:val="42502BE5"/>
     <w:multiLevelType w:val="multilevel"/>
     <w:tmpl w:val="5DBEB6B4"/>
@@ -5500,7 +5811,7 @@
       </w:rPr>
     </w:lvl>
   </w:abstractNum>
-  <w:abstractNum w:abstractNumId="34" w15:restartNumberingAfterBreak="0">
+  <w:abstractNum w:abstractNumId="36" w15:restartNumberingAfterBreak="0">
     <w:nsid w:val="44873036"/>
     <w:multiLevelType w:val="multilevel"/>
     <w:tmpl w:val="84FC20F4"/>
@@ -5649,7 +5960,7 @@
       </w:rPr>
     </w:lvl>
   </w:abstractNum>
-  <w:abstractNum w:abstractNumId="35" w15:restartNumberingAfterBreak="0">
+  <w:abstractNum w:abstractNumId="37" w15:restartNumberingAfterBreak="0">
     <w:nsid w:val="48C97CF2"/>
     <w:multiLevelType w:val="multilevel"/>
     <w:tmpl w:val="351A9F9A"/>
@@ -5798,7 +6109,7 @@
       </w:rPr>
     </w:lvl>
   </w:abstractNum>
-  <w:abstractNum w:abstractNumId="36" w15:restartNumberingAfterBreak="0">
+  <w:abstractNum w:abstractNumId="38" w15:restartNumberingAfterBreak="0">
     <w:nsid w:val="49421EC4"/>
     <w:multiLevelType w:val="multilevel"/>
     <w:tmpl w:val="1070D884"/>
@@ -5947,7 +6258,7 @@
       </w:rPr>
     </w:lvl>
   </w:abstractNum>
-  <w:abstractNum w:abstractNumId="37" w15:restartNumberingAfterBreak="0">
+  <w:abstractNum w:abstractNumId="39" w15:restartNumberingAfterBreak="0">
     <w:nsid w:val="49BE432E"/>
     <w:multiLevelType w:val="multilevel"/>
     <w:tmpl w:val="F31895E0"/>
@@ -6096,7 +6407,7 @@
       </w:rPr>
     </w:lvl>
   </w:abstractNum>
-  <w:abstractNum w:abstractNumId="38" w15:restartNumberingAfterBreak="0">
+  <w:abstractNum w:abstractNumId="40" w15:restartNumberingAfterBreak="0">
     <w:nsid w:val="4A0B5282"/>
     <w:multiLevelType w:val="multilevel"/>
     <w:tmpl w:val="100E6A78"/>
@@ -6245,7 +6556,7 @@
       </w:rPr>
     </w:lvl>
   </w:abstractNum>
-  <w:abstractNum w:abstractNumId="39" w15:restartNumberingAfterBreak="0">
+  <w:abstractNum w:abstractNumId="41" w15:restartNumberingAfterBreak="0">
     <w:nsid w:val="4A10123B"/>
     <w:multiLevelType w:val="multilevel"/>
     <w:tmpl w:val="1C4E60F8"/>
@@ -6394,7 +6705,7 @@
       </w:rPr>
     </w:lvl>
   </w:abstractNum>
-  <w:abstractNum w:abstractNumId="40" w15:restartNumberingAfterBreak="0">
+  <w:abstractNum w:abstractNumId="42" w15:restartNumberingAfterBreak="0">
     <w:nsid w:val="4D6D2000"/>
     <w:multiLevelType w:val="multilevel"/>
     <w:tmpl w:val="D222DEEC"/>
@@ -6543,7 +6854,7 @@
       </w:rPr>
     </w:lvl>
   </w:abstractNum>
-  <w:abstractNum w:abstractNumId="41" w15:restartNumberingAfterBreak="0">
+  <w:abstractNum w:abstractNumId="43" w15:restartNumberingAfterBreak="0">
     <w:nsid w:val="4E7C38B9"/>
     <w:multiLevelType w:val="multilevel"/>
     <w:tmpl w:val="BA9A3C7A"/>
@@ -6692,7 +7003,7 @@
       </w:rPr>
     </w:lvl>
   </w:abstractNum>
-  <w:abstractNum w:abstractNumId="42" w15:restartNumberingAfterBreak="0">
+  <w:abstractNum w:abstractNumId="44" w15:restartNumberingAfterBreak="0">
     <w:nsid w:val="4FEF4869"/>
     <w:multiLevelType w:val="multilevel"/>
     <w:tmpl w:val="2D765E3E"/>
@@ -6841,7 +7152,7 @@
       </w:rPr>
     </w:lvl>
   </w:abstractNum>
-  <w:abstractNum w:abstractNumId="43" w15:restartNumberingAfterBreak="0">
+  <w:abstractNum w:abstractNumId="45" w15:restartNumberingAfterBreak="0">
     <w:nsid w:val="50BC754F"/>
     <w:multiLevelType w:val="multilevel"/>
     <w:tmpl w:val="303CBAB8"/>
@@ -6990,7 +7301,7 @@
       </w:rPr>
     </w:lvl>
   </w:abstractNum>
-  <w:abstractNum w:abstractNumId="44" w15:restartNumberingAfterBreak="0">
+  <w:abstractNum w:abstractNumId="46" w15:restartNumberingAfterBreak="0">
     <w:nsid w:val="50C25A8A"/>
     <w:multiLevelType w:val="multilevel"/>
     <w:tmpl w:val="63681E62"/>
@@ -7139,7 +7450,7 @@
       </w:rPr>
     </w:lvl>
   </w:abstractNum>
-  <w:abstractNum w:abstractNumId="45" w15:restartNumberingAfterBreak="0">
+  <w:abstractNum w:abstractNumId="47" w15:restartNumberingAfterBreak="0">
     <w:nsid w:val="53553BBE"/>
     <w:multiLevelType w:val="multilevel"/>
     <w:tmpl w:val="303240CC"/>
@@ -7288,7 +7599,7 @@
       </w:rPr>
     </w:lvl>
   </w:abstractNum>
-  <w:abstractNum w:abstractNumId="46" w15:restartNumberingAfterBreak="0">
+  <w:abstractNum w:abstractNumId="48" w15:restartNumberingAfterBreak="0">
     <w:nsid w:val="54395CA3"/>
     <w:multiLevelType w:val="multilevel"/>
     <w:tmpl w:val="45461CF0"/>
@@ -7437,7 +7748,7 @@
       </w:rPr>
     </w:lvl>
   </w:abstractNum>
-  <w:abstractNum w:abstractNumId="47" w15:restartNumberingAfterBreak="0">
+  <w:abstractNum w:abstractNumId="49" w15:restartNumberingAfterBreak="0">
     <w:nsid w:val="554A2D8C"/>
     <w:multiLevelType w:val="multilevel"/>
     <w:tmpl w:val="030AEED4"/>
@@ -7586,7 +7897,7 @@
       </w:rPr>
     </w:lvl>
   </w:abstractNum>
-  <w:abstractNum w:abstractNumId="48" w15:restartNumberingAfterBreak="0">
+  <w:abstractNum w:abstractNumId="50" w15:restartNumberingAfterBreak="0">
     <w:nsid w:val="55F84D00"/>
     <w:multiLevelType w:val="multilevel"/>
     <w:tmpl w:val="92C4E180"/>
@@ -7735,7 +8046,7 @@
       </w:rPr>
     </w:lvl>
   </w:abstractNum>
-  <w:abstractNum w:abstractNumId="49" w15:restartNumberingAfterBreak="0">
+  <w:abstractNum w:abstractNumId="51" w15:restartNumberingAfterBreak="0">
     <w:nsid w:val="5918416D"/>
     <w:multiLevelType w:val="multilevel"/>
     <w:tmpl w:val="7160D344"/>
@@ -7884,7 +8195,7 @@
       </w:rPr>
     </w:lvl>
   </w:abstractNum>
-  <w:abstractNum w:abstractNumId="50" w15:restartNumberingAfterBreak="0">
+  <w:abstractNum w:abstractNumId="52" w15:restartNumberingAfterBreak="0">
     <w:nsid w:val="5AD277F9"/>
     <w:multiLevelType w:val="multilevel"/>
     <w:tmpl w:val="BE649556"/>
@@ -8033,7 +8344,7 @@
       </w:rPr>
     </w:lvl>
   </w:abstractNum>
-  <w:abstractNum w:abstractNumId="51" w15:restartNumberingAfterBreak="0">
+  <w:abstractNum w:abstractNumId="53" w15:restartNumberingAfterBreak="0">
     <w:nsid w:val="5BF879E1"/>
     <w:multiLevelType w:val="multilevel"/>
     <w:tmpl w:val="E3B8BB16"/>
@@ -8182,7 +8493,7 @@
       </w:rPr>
     </w:lvl>
   </w:abstractNum>
-  <w:abstractNum w:abstractNumId="52" w15:restartNumberingAfterBreak="0">
+  <w:abstractNum w:abstractNumId="54" w15:restartNumberingAfterBreak="0">
     <w:nsid w:val="5C9754B6"/>
     <w:multiLevelType w:val="multilevel"/>
     <w:tmpl w:val="264E015C"/>
@@ -8331,7 +8642,7 @@
       </w:rPr>
     </w:lvl>
   </w:abstractNum>
-  <w:abstractNum w:abstractNumId="53" w15:restartNumberingAfterBreak="0">
+  <w:abstractNum w:abstractNumId="55" w15:restartNumberingAfterBreak="0">
     <w:nsid w:val="602C3B96"/>
     <w:multiLevelType w:val="multilevel"/>
     <w:tmpl w:val="31A614BC"/>
@@ -8480,7 +8791,7 @@
       </w:rPr>
     </w:lvl>
   </w:abstractNum>
-  <w:abstractNum w:abstractNumId="54" w15:restartNumberingAfterBreak="0">
+  <w:abstractNum w:abstractNumId="56" w15:restartNumberingAfterBreak="0">
     <w:nsid w:val="63434C85"/>
     <w:multiLevelType w:val="multilevel"/>
     <w:tmpl w:val="8FD2FD16"/>
@@ -8629,7 +8940,7 @@
       </w:rPr>
     </w:lvl>
   </w:abstractNum>
-  <w:abstractNum w:abstractNumId="55" w15:restartNumberingAfterBreak="0">
+  <w:abstractNum w:abstractNumId="57" w15:restartNumberingAfterBreak="0">
     <w:nsid w:val="663131E0"/>
     <w:multiLevelType w:val="multilevel"/>
     <w:tmpl w:val="1E82DB90"/>
@@ -8778,7 +9089,7 @@
       </w:rPr>
     </w:lvl>
   </w:abstractNum>
-  <w:abstractNum w:abstractNumId="56" w15:restartNumberingAfterBreak="0">
+  <w:abstractNum w:abstractNumId="58" w15:restartNumberingAfterBreak="0">
     <w:nsid w:val="676E4319"/>
     <w:multiLevelType w:val="multilevel"/>
     <w:tmpl w:val="D38640E0"/>
@@ -8927,7 +9238,7 @@
       </w:rPr>
     </w:lvl>
   </w:abstractNum>
-  <w:abstractNum w:abstractNumId="57" w15:restartNumberingAfterBreak="0">
+  <w:abstractNum w:abstractNumId="59" w15:restartNumberingAfterBreak="0">
     <w:nsid w:val="692F6CB1"/>
     <w:multiLevelType w:val="multilevel"/>
     <w:tmpl w:val="1AD0F7F2"/>
@@ -9076,7 +9387,7 @@
       </w:rPr>
     </w:lvl>
   </w:abstractNum>
-  <w:abstractNum w:abstractNumId="58" w15:restartNumberingAfterBreak="0">
+  <w:abstractNum w:abstractNumId="60" w15:restartNumberingAfterBreak="0">
     <w:nsid w:val="6B15464F"/>
     <w:multiLevelType w:val="multilevel"/>
     <w:tmpl w:val="FADC7F60"/>
@@ -9225,7 +9536,7 @@
       </w:rPr>
     </w:lvl>
   </w:abstractNum>
-  <w:abstractNum w:abstractNumId="59" w15:restartNumberingAfterBreak="0">
+  <w:abstractNum w:abstractNumId="61" w15:restartNumberingAfterBreak="0">
     <w:nsid w:val="6C3278C9"/>
     <w:multiLevelType w:val="multilevel"/>
     <w:tmpl w:val="2E84CDE6"/>
@@ -9374,7 +9685,7 @@
       </w:rPr>
     </w:lvl>
   </w:abstractNum>
-  <w:abstractNum w:abstractNumId="60" w15:restartNumberingAfterBreak="0">
+  <w:abstractNum w:abstractNumId="62" w15:restartNumberingAfterBreak="0">
     <w:nsid w:val="6D982CB9"/>
     <w:multiLevelType w:val="multilevel"/>
     <w:tmpl w:val="EFA65B1E"/>
@@ -9523,7 +9834,7 @@
       </w:rPr>
     </w:lvl>
   </w:abstractNum>
-  <w:abstractNum w:abstractNumId="61" w15:restartNumberingAfterBreak="0">
+  <w:abstractNum w:abstractNumId="63" w15:restartNumberingAfterBreak="0">
     <w:nsid w:val="77F70E72"/>
     <w:multiLevelType w:val="multilevel"/>
     <w:tmpl w:val="CA4A179E"/>
@@ -9673,163 +9984,163 @@
     </w:lvl>
   </w:abstractNum>
   <w:num w:numId="1" w16cid:durableId="1677997995">
-    <w:abstractNumId w:val="19"/>
+    <w:abstractNumId w:val="21"/>
   </w:num>
   <w:num w:numId="2" w16cid:durableId="2051149805">
     <w:abstractNumId w:val="1"/>
   </w:num>
   <w:num w:numId="3" w16cid:durableId="1233933601">
-    <w:abstractNumId w:val="41"/>
+    <w:abstractNumId w:val="43"/>
   </w:num>
   <w:num w:numId="4" w16cid:durableId="500435007">
     <w:abstractNumId w:val="8"/>
   </w:num>
   <w:num w:numId="5" w16cid:durableId="1033847455">
-    <w:abstractNumId w:val="61"/>
+    <w:abstractNumId w:val="63"/>
   </w:num>
   <w:num w:numId="6" w16cid:durableId="267081670">
-    <w:abstractNumId w:val="17"/>
+    <w:abstractNumId w:val="19"/>
   </w:num>
   <w:num w:numId="7" w16cid:durableId="1769304624">
     <w:abstractNumId w:val="7"/>
   </w:num>
   <w:num w:numId="8" w16cid:durableId="1135759933">
-    <w:abstractNumId w:val="50"/>
+    <w:abstractNumId w:val="52"/>
   </w:num>
   <w:num w:numId="9" w16cid:durableId="442268721">
+    <w:abstractNumId w:val="39"/>
+  </w:num>
+  <w:num w:numId="10" w16cid:durableId="691494407">
     <w:abstractNumId w:val="37"/>
   </w:num>
-  <w:num w:numId="10" w16cid:durableId="691494407">
-    <w:abstractNumId w:val="35"/>
-  </w:num>
   <w:num w:numId="11" w16cid:durableId="1705208919">
-    <w:abstractNumId w:val="36"/>
+    <w:abstractNumId w:val="38"/>
   </w:num>
   <w:num w:numId="12" w16cid:durableId="401762157">
+    <w:abstractNumId w:val="11"/>
+  </w:num>
+  <w:num w:numId="13" w16cid:durableId="967707405">
+    <w:abstractNumId w:val="34"/>
+  </w:num>
+  <w:num w:numId="14" w16cid:durableId="2070766778">
+    <w:abstractNumId w:val="27"/>
+  </w:num>
+  <w:num w:numId="15" w16cid:durableId="716323964">
+    <w:abstractNumId w:val="23"/>
+  </w:num>
+  <w:num w:numId="16" w16cid:durableId="748966896">
+    <w:abstractNumId w:val="22"/>
+  </w:num>
+  <w:num w:numId="17" w16cid:durableId="1612980622">
+    <w:abstractNumId w:val="57"/>
+  </w:num>
+  <w:num w:numId="18" w16cid:durableId="2093504055">
+    <w:abstractNumId w:val="62"/>
+  </w:num>
+  <w:num w:numId="19" w16cid:durableId="344942916">
+    <w:abstractNumId w:val="16"/>
+  </w:num>
+  <w:num w:numId="20" w16cid:durableId="154683186">
     <w:abstractNumId w:val="10"/>
   </w:num>
-  <w:num w:numId="13" w16cid:durableId="967707405">
-    <w:abstractNumId w:val="32"/>
-  </w:num>
-  <w:num w:numId="14" w16cid:durableId="2070766778">
-    <w:abstractNumId w:val="25"/>
-  </w:num>
-  <w:num w:numId="15" w16cid:durableId="716323964">
-    <w:abstractNumId w:val="21"/>
-  </w:num>
-  <w:num w:numId="16" w16cid:durableId="748966896">
-    <w:abstractNumId w:val="20"/>
-  </w:num>
-  <w:num w:numId="17" w16cid:durableId="1612980622">
-    <w:abstractNumId w:val="55"/>
-  </w:num>
-  <w:num w:numId="18" w16cid:durableId="2093504055">
-    <w:abstractNumId w:val="60"/>
-  </w:num>
-  <w:num w:numId="19" w16cid:durableId="344942916">
-    <w:abstractNumId w:val="15"/>
-  </w:num>
-  <w:num w:numId="20" w16cid:durableId="154683186">
-    <w:abstractNumId w:val="9"/>
-  </w:num>
   <w:num w:numId="21" w16cid:durableId="1645238814">
-    <w:abstractNumId w:val="40"/>
+    <w:abstractNumId w:val="42"/>
   </w:num>
   <w:num w:numId="22" w16cid:durableId="1129937329">
     <w:abstractNumId w:val="4"/>
   </w:num>
   <w:num w:numId="23" w16cid:durableId="1723820948">
+    <w:abstractNumId w:val="49"/>
+  </w:num>
+  <w:num w:numId="24" w16cid:durableId="837844535">
+    <w:abstractNumId w:val="58"/>
+  </w:num>
+  <w:num w:numId="25" w16cid:durableId="1206138890">
+    <w:abstractNumId w:val="32"/>
+  </w:num>
+  <w:num w:numId="26" w16cid:durableId="1390418193">
+    <w:abstractNumId w:val="15"/>
+  </w:num>
+  <w:num w:numId="27" w16cid:durableId="728844960">
+    <w:abstractNumId w:val="51"/>
+  </w:num>
+  <w:num w:numId="28" w16cid:durableId="2125732567">
+    <w:abstractNumId w:val="24"/>
+  </w:num>
+  <w:num w:numId="29" w16cid:durableId="1130200202">
+    <w:abstractNumId w:val="41"/>
+  </w:num>
+  <w:num w:numId="30" w16cid:durableId="996155671">
+    <w:abstractNumId w:val="13"/>
+  </w:num>
+  <w:num w:numId="31" w16cid:durableId="255018716">
     <w:abstractNumId w:val="47"/>
   </w:num>
-  <w:num w:numId="24" w16cid:durableId="837844535">
-    <w:abstractNumId w:val="56"/>
-  </w:num>
-  <w:num w:numId="25" w16cid:durableId="1206138890">
-    <w:abstractNumId w:val="30"/>
-  </w:num>
-  <w:num w:numId="26" w16cid:durableId="1390418193">
-    <w:abstractNumId w:val="14"/>
-  </w:num>
-  <w:num w:numId="27" w16cid:durableId="728844960">
-    <w:abstractNumId w:val="49"/>
-  </w:num>
-  <w:num w:numId="28" w16cid:durableId="2125732567">
-    <w:abstractNumId w:val="22"/>
-  </w:num>
-  <w:num w:numId="29" w16cid:durableId="1130200202">
-    <w:abstractNumId w:val="39"/>
-  </w:num>
-  <w:num w:numId="30" w16cid:durableId="996155671">
-    <w:abstractNumId w:val="12"/>
-  </w:num>
-  <w:num w:numId="31" w16cid:durableId="255018716">
-    <w:abstractNumId w:val="45"/>
-  </w:num>
   <w:num w:numId="32" w16cid:durableId="589236997">
-    <w:abstractNumId w:val="27"/>
+    <w:abstractNumId w:val="29"/>
   </w:num>
   <w:num w:numId="33" w16cid:durableId="1133789046">
-    <w:abstractNumId w:val="24"/>
+    <w:abstractNumId w:val="26"/>
   </w:num>
   <w:num w:numId="34" w16cid:durableId="2071804065">
-    <w:abstractNumId w:val="54"/>
+    <w:abstractNumId w:val="56"/>
   </w:num>
   <w:num w:numId="35" w16cid:durableId="122039934">
     <w:abstractNumId w:val="5"/>
   </w:num>
   <w:num w:numId="36" w16cid:durableId="2032487416">
-    <w:abstractNumId w:val="38"/>
+    <w:abstractNumId w:val="40"/>
   </w:num>
   <w:num w:numId="37" w16cid:durableId="378356238">
-    <w:abstractNumId w:val="31"/>
+    <w:abstractNumId w:val="33"/>
   </w:num>
   <w:num w:numId="38" w16cid:durableId="1156873658">
-    <w:abstractNumId w:val="48"/>
+    <w:abstractNumId w:val="50"/>
   </w:num>
   <w:num w:numId="39" w16cid:durableId="2139488727">
     <w:abstractNumId w:val="0"/>
   </w:num>
   <w:num w:numId="40" w16cid:durableId="1205026630">
+    <w:abstractNumId w:val="48"/>
+  </w:num>
+  <w:num w:numId="41" w16cid:durableId="1556621885">
+    <w:abstractNumId w:val="59"/>
+  </w:num>
+  <w:num w:numId="42" w16cid:durableId="1045759592">
+    <w:abstractNumId w:val="25"/>
+  </w:num>
+  <w:num w:numId="43" w16cid:durableId="958299808">
+    <w:abstractNumId w:val="36"/>
+  </w:num>
+  <w:num w:numId="44" w16cid:durableId="710349800">
+    <w:abstractNumId w:val="18"/>
+  </w:num>
+  <w:num w:numId="45" w16cid:durableId="1794597509">
+    <w:abstractNumId w:val="45"/>
+  </w:num>
+  <w:num w:numId="46" w16cid:durableId="64378303">
+    <w:abstractNumId w:val="44"/>
+  </w:num>
+  <w:num w:numId="47" w16cid:durableId="1316834643">
+    <w:abstractNumId w:val="12"/>
+  </w:num>
+  <w:num w:numId="48" w16cid:durableId="1353191118">
+    <w:abstractNumId w:val="20"/>
+  </w:num>
+  <w:num w:numId="49" w16cid:durableId="1367290292">
+    <w:abstractNumId w:val="30"/>
+  </w:num>
+  <w:num w:numId="50" w16cid:durableId="1463843461">
+    <w:abstractNumId w:val="14"/>
+  </w:num>
+  <w:num w:numId="51" w16cid:durableId="1913154872">
+    <w:abstractNumId w:val="53"/>
+  </w:num>
+  <w:num w:numId="52" w16cid:durableId="2006592377">
     <w:abstractNumId w:val="46"/>
   </w:num>
-  <w:num w:numId="41" w16cid:durableId="1556621885">
-    <w:abstractNumId w:val="57"/>
-  </w:num>
-  <w:num w:numId="42" w16cid:durableId="1045759592">
-    <w:abstractNumId w:val="23"/>
-  </w:num>
-  <w:num w:numId="43" w16cid:durableId="958299808">
-    <w:abstractNumId w:val="34"/>
-  </w:num>
-  <w:num w:numId="44" w16cid:durableId="710349800">
-    <w:abstractNumId w:val="16"/>
-  </w:num>
-  <w:num w:numId="45" w16cid:durableId="1794597509">
-    <w:abstractNumId w:val="43"/>
-  </w:num>
-  <w:num w:numId="46" w16cid:durableId="64378303">
-    <w:abstractNumId w:val="42"/>
-  </w:num>
-  <w:num w:numId="47" w16cid:durableId="1316834643">
-    <w:abstractNumId w:val="11"/>
-  </w:num>
-  <w:num w:numId="48" w16cid:durableId="1353191118">
-    <w:abstractNumId w:val="18"/>
-  </w:num>
-  <w:num w:numId="49" w16cid:durableId="1367290292">
-    <w:abstractNumId w:val="28"/>
-  </w:num>
-  <w:num w:numId="50" w16cid:durableId="1463843461">
-    <w:abstractNumId w:val="13"/>
-  </w:num>
-  <w:num w:numId="51" w16cid:durableId="1913154872">
-    <w:abstractNumId w:val="51"/>
-  </w:num>
-  <w:num w:numId="52" w16cid:durableId="2006592377">
-    <w:abstractNumId w:val="44"/>
-  </w:num>
   <w:num w:numId="53" w16cid:durableId="1593011183">
-    <w:abstractNumId w:val="29"/>
+    <w:abstractNumId w:val="31"/>
   </w:num>
   <w:num w:numId="54" w16cid:durableId="1957905935">
     <w:abstractNumId w:val="3"/>
@@ -9838,25 +10149,31 @@
     <w:abstractNumId w:val="6"/>
   </w:num>
   <w:num w:numId="56" w16cid:durableId="1259099871">
-    <w:abstractNumId w:val="59"/>
+    <w:abstractNumId w:val="61"/>
   </w:num>
   <w:num w:numId="57" w16cid:durableId="1563446839">
-    <w:abstractNumId w:val="53"/>
+    <w:abstractNumId w:val="55"/>
   </w:num>
   <w:num w:numId="58" w16cid:durableId="2146699421">
-    <w:abstractNumId w:val="58"/>
+    <w:abstractNumId w:val="60"/>
   </w:num>
   <w:num w:numId="59" w16cid:durableId="2121758611">
-    <w:abstractNumId w:val="26"/>
+    <w:abstractNumId w:val="28"/>
   </w:num>
   <w:num w:numId="60" w16cid:durableId="1718435590">
     <w:abstractNumId w:val="2"/>
   </w:num>
   <w:num w:numId="61" w16cid:durableId="1230383125">
-    <w:abstractNumId w:val="33"/>
+    <w:abstractNumId w:val="35"/>
   </w:num>
   <w:num w:numId="62" w16cid:durableId="914893908">
-    <w:abstractNumId w:val="52"/>
+    <w:abstractNumId w:val="54"/>
+  </w:num>
+  <w:num w:numId="63" w16cid:durableId="1403025262">
+    <w:abstractNumId w:val="9"/>
+  </w:num>
+  <w:num w:numId="64" w16cid:durableId="714085873">
+    <w:abstractNumId w:val="17"/>
   </w:num>
 </w:numbering>
 </file>

--- a/data/Market_Read_weekly.docx
+++ b/data/Market_Read_weekly.docx
@@ -2,26 +2,6 @@
 <file path=word/document.xml><?xml version="1.0" encoding="utf-8"?>
 <w:document xmlns:wpc="http://schemas.microsoft.com/office/word/2010/wordprocessingCanvas" xmlns:cx="http://schemas.microsoft.com/office/drawing/2014/chartex" xmlns:cx1="http://schemas.microsoft.com/office/drawing/2015/9/8/chartex" xmlns:cx2="http://schemas.microsoft.com/office/drawing/2015/10/21/chartex" xmlns:cx3="http://schemas.microsoft.com/office/drawing/2016/5/9/chartex" xmlns:cx4="http://schemas.microsoft.com/office/drawing/2016/5/10/chartex" xmlns:cx5="http://schemas.microsoft.com/office/drawing/2016/5/11/chartex" xmlns:cx6="http://schemas.microsoft.com/office/drawing/2016/5/12/chartex" xmlns:cx7="http://schemas.microsoft.com/office/drawing/2016/5/13/chartex" xmlns:cx8="http://schemas.microsoft.com/office/drawing/2016/5/14/chartex" xmlns:mc="http://schemas.openxmlformats.org/markup-compatibility/2006" xmlns:aink="http://schemas.microsoft.com/office/drawing/2016/ink" xmlns:am3d="http://schemas.microsoft.com/office/drawing/2017/model3d" xmlns:o="urn:schemas-microsoft-com:office:office" xmlns:oel="http://schemas.microsoft.com/office/2019/extlst" xmlns:r="http://schemas.openxmlformats.org/officeDocument/2006/relationships" xmlns:m="http://schemas.openxmlformats.org/officeDocument/2006/math" xmlns:v="urn:schemas-microsoft-com:vml" xmlns:wp14="http://schemas.microsoft.com/office/word/2010/wordprocessingDrawing" xmlns:wp="http://schemas.openxmlformats.org/drawingml/2006/wordprocessingDrawing" xmlns:w10="urn:schemas-microsoft-com:office:word" xmlns:w="http://schemas.openxmlformats.org/wordprocessingml/2006/main" xmlns:w14="http://schemas.microsoft.com/office/word/2010/wordml" xmlns:w15="http://schemas.microsoft.com/office/word/2012/wordml" xmlns:w16cex="http://schemas.microsoft.com/office/word/2018/wordml/cex" xmlns:w16cid="http://schemas.microsoft.com/office/word/2016/wordml/cid" xmlns:w16="http://schemas.microsoft.com/office/word/2018/wordml" xmlns:w16du="http://schemas.microsoft.com/office/word/2023/wordml/word16du" xmlns:w16sdtdh="http://schemas.microsoft.com/office/word/2020/wordml/sdtdatahash" xmlns:w16sdtfl="http://schemas.microsoft.com/office/word/2024/wordml/sdtformatlock" xmlns:w16se="http://schemas.microsoft.com/office/word/2015/wordml/symex" xmlns:wpg="http://schemas.microsoft.com/office/word/2010/wordprocessingGroup" xmlns:wpi="http://schemas.microsoft.com/office/word/2010/wordprocessingInk" xmlns:wne="http://schemas.microsoft.com/office/word/2006/wordml" xmlns:wps="http://schemas.microsoft.com/office/word/2010/wordprocessingShape" mc:Ignorable="w14 w15 w16se w16cid w16 w16cex w16sdtdh w16sdtfl w16du wp14">
   <w:body>
-    <w:p>
-      <w:r>
-        <w:t>run it</w:t>
-      </w:r>
-    </w:p>
-    <w:p>
-      <w:pPr>
-        <w:rPr>
-          <w:b/>
-          <w:bCs/>
-        </w:rPr>
-      </w:pPr>
-      <w:r>
-        <w:rPr>
-          <w:b/>
-          <w:bCs/>
-        </w:rPr>
-        <w:t>ChatGPT said:</w:t>
-      </w:r>
-    </w:p>
     <w:p>
       <w:r>
         <w:rPr>
@@ -50,7 +30,7 @@
       <w:pPr>
         <w:numPr>
           <w:ilvl w:val="0"/>
-          <w:numId w:val="63"/>
+          <w:numId w:val="65"/>
         </w:numPr>
       </w:pPr>
       <w:r>
@@ -68,7 +48,7 @@
       <w:pPr>
         <w:numPr>
           <w:ilvl w:val="0"/>
-          <w:numId w:val="63"/>
+          <w:numId w:val="65"/>
         </w:numPr>
       </w:pPr>
       <w:r>
@@ -86,7 +66,7 @@
       <w:pPr>
         <w:numPr>
           <w:ilvl w:val="0"/>
-          <w:numId w:val="63"/>
+          <w:numId w:val="65"/>
         </w:numPr>
       </w:pPr>
       <w:r>
@@ -104,7 +84,7 @@
       <w:pPr>
         <w:numPr>
           <w:ilvl w:val="0"/>
-          <w:numId w:val="63"/>
+          <w:numId w:val="65"/>
         </w:numPr>
       </w:pPr>
       <w:r>
@@ -122,7 +102,7 @@
       <w:pPr>
         <w:numPr>
           <w:ilvl w:val="0"/>
-          <w:numId w:val="63"/>
+          <w:numId w:val="65"/>
         </w:numPr>
       </w:pPr>
       <w:r>
@@ -140,7 +120,7 @@
       <w:pPr>
         <w:numPr>
           <w:ilvl w:val="0"/>
-          <w:numId w:val="63"/>
+          <w:numId w:val="65"/>
         </w:numPr>
       </w:pPr>
       <w:r>
@@ -158,7 +138,7 @@
       <w:pPr>
         <w:numPr>
           <w:ilvl w:val="0"/>
-          <w:numId w:val="63"/>
+          <w:numId w:val="65"/>
         </w:numPr>
       </w:pPr>
       <w:r>
@@ -176,7 +156,7 @@
       <w:pPr>
         <w:numPr>
           <w:ilvl w:val="0"/>
-          <w:numId w:val="63"/>
+          <w:numId w:val="65"/>
         </w:numPr>
       </w:pPr>
       <w:r>
@@ -194,7 +174,7 @@
       <w:pPr>
         <w:numPr>
           <w:ilvl w:val="0"/>
-          <w:numId w:val="63"/>
+          <w:numId w:val="65"/>
         </w:numPr>
       </w:pPr>
       <w:r>
@@ -212,7 +192,7 @@
       <w:pPr>
         <w:numPr>
           <w:ilvl w:val="0"/>
-          <w:numId w:val="63"/>
+          <w:numId w:val="65"/>
         </w:numPr>
       </w:pPr>
       <w:r>
@@ -230,7 +210,7 @@
       <w:pPr>
         <w:numPr>
           <w:ilvl w:val="0"/>
-          <w:numId w:val="63"/>
+          <w:numId w:val="65"/>
         </w:numPr>
       </w:pPr>
       <w:r>
@@ -248,7 +228,7 @@
       <w:pPr>
         <w:numPr>
           <w:ilvl w:val="0"/>
-          <w:numId w:val="63"/>
+          <w:numId w:val="65"/>
         </w:numPr>
       </w:pPr>
       <w:r>
@@ -275,7 +255,7 @@
       <w:pPr>
         <w:numPr>
           <w:ilvl w:val="0"/>
-          <w:numId w:val="64"/>
+          <w:numId w:val="66"/>
         </w:numPr>
       </w:pPr>
       <w:r>
@@ -293,7 +273,7 @@
       <w:pPr>
         <w:numPr>
           <w:ilvl w:val="0"/>
-          <w:numId w:val="64"/>
+          <w:numId w:val="66"/>
         </w:numPr>
       </w:pPr>
       <w:r>
@@ -311,7 +291,7 @@
       <w:pPr>
         <w:numPr>
           <w:ilvl w:val="0"/>
-          <w:numId w:val="64"/>
+          <w:numId w:val="66"/>
         </w:numPr>
       </w:pPr>
       <w:r>
@@ -319,7 +299,6 @@
           <w:b/>
           <w:bCs/>
         </w:rPr>
-        <w:lastRenderedPageBreak/>
         <w:t>Yields:</w:t>
       </w:r>
       <w:r>
@@ -330,7 +309,7 @@
       <w:pPr>
         <w:numPr>
           <w:ilvl w:val="0"/>
-          <w:numId w:val="64"/>
+          <w:numId w:val="66"/>
         </w:numPr>
       </w:pPr>
       <w:r>
@@ -348,7 +327,7 @@
       <w:pPr>
         <w:numPr>
           <w:ilvl w:val="0"/>
-          <w:numId w:val="64"/>
+          <w:numId w:val="66"/>
         </w:numPr>
       </w:pPr>
       <w:r>
@@ -356,6 +335,7 @@
           <w:b/>
           <w:bCs/>
         </w:rPr>
+        <w:lastRenderedPageBreak/>
         <w:t>Energy complex:</w:t>
       </w:r>
       <w:r>
@@ -401,7 +381,7 @@
         <w:t>Energy</w:t>
       </w:r>
       <w:r>
-        <w:t xml:space="preserve"> was subdued. Macro posture — </w:t>
+        <w:t xml:space="preserve"> softened. Macro posture — </w:t>
       </w:r>
       <w:r>
         <w:rPr>
@@ -411,27 +391,27 @@
         <w:t>gold bid, USD softer, yields easing, and bonds firm while the energy complex slips</w:t>
       </w:r>
       <w:r>
-        <w:t xml:space="preserve"> — points to steady growth with cooling inflation pressures, a setup that supports </w:t>
+        <w:t xml:space="preserve"> — points to </w:t>
       </w:r>
       <w:r>
         <w:rPr>
           <w:b/>
           <w:bCs/>
         </w:rPr>
-        <w:t>risk assets</w:t>
+        <w:t>steady growth with cooling inflation pressures</w:t>
       </w:r>
       <w:r>
-        <w:t xml:space="preserve"> with continued </w:t>
+        <w:t xml:space="preserve">, a setup that continues to </w:t>
       </w:r>
       <w:r>
         <w:rPr>
           <w:b/>
           <w:bCs/>
         </w:rPr>
-        <w:t>rotation toward growth and quality.</w:t>
+        <w:t>favor growth and quality exposures</w:t>
       </w:r>
       <w:r>
-        <w:t xml:space="preserve"> </w:t>
+        <w:t xml:space="preserve"> over value and cyclicals.</w:t>
       </w:r>
     </w:p>
     <w:p/>
@@ -5961,6 +5941,155 @@
     </w:lvl>
   </w:abstractNum>
   <w:abstractNum w:abstractNumId="37" w15:restartNumberingAfterBreak="0">
+    <w:nsid w:val="46597918"/>
+    <w:multiLevelType w:val="multilevel"/>
+    <w:tmpl w:val="C21C4840"/>
+    <w:lvl w:ilvl="0">
+      <w:start w:val="1"/>
+      <w:numFmt w:val="bullet"/>
+      <w:lvlText w:val=""/>
+      <w:lvlJc w:val="left"/>
+      <w:pPr>
+        <w:tabs>
+          <w:tab w:val="num" w:pos="720"/>
+        </w:tabs>
+        <w:ind w:left="720" w:hanging="360"/>
+      </w:pPr>
+      <w:rPr>
+        <w:rFonts w:ascii="Symbol" w:hAnsi="Symbol" w:hint="default"/>
+        <w:sz w:val="20"/>
+      </w:rPr>
+    </w:lvl>
+    <w:lvl w:ilvl="1" w:tentative="1">
+      <w:start w:val="1"/>
+      <w:numFmt w:val="bullet"/>
+      <w:lvlText w:val="o"/>
+      <w:lvlJc w:val="left"/>
+      <w:pPr>
+        <w:tabs>
+          <w:tab w:val="num" w:pos="1440"/>
+        </w:tabs>
+        <w:ind w:left="1440" w:hanging="360"/>
+      </w:pPr>
+      <w:rPr>
+        <w:rFonts w:ascii="Courier New" w:hAnsi="Courier New" w:hint="default"/>
+        <w:sz w:val="20"/>
+      </w:rPr>
+    </w:lvl>
+    <w:lvl w:ilvl="2" w:tentative="1">
+      <w:start w:val="1"/>
+      <w:numFmt w:val="bullet"/>
+      <w:lvlText w:val=""/>
+      <w:lvlJc w:val="left"/>
+      <w:pPr>
+        <w:tabs>
+          <w:tab w:val="num" w:pos="2160"/>
+        </w:tabs>
+        <w:ind w:left="2160" w:hanging="360"/>
+      </w:pPr>
+      <w:rPr>
+        <w:rFonts w:ascii="Wingdings" w:hAnsi="Wingdings" w:hint="default"/>
+        <w:sz w:val="20"/>
+      </w:rPr>
+    </w:lvl>
+    <w:lvl w:ilvl="3" w:tentative="1">
+      <w:start w:val="1"/>
+      <w:numFmt w:val="bullet"/>
+      <w:lvlText w:val=""/>
+      <w:lvlJc w:val="left"/>
+      <w:pPr>
+        <w:tabs>
+          <w:tab w:val="num" w:pos="2880"/>
+        </w:tabs>
+        <w:ind w:left="2880" w:hanging="360"/>
+      </w:pPr>
+      <w:rPr>
+        <w:rFonts w:ascii="Wingdings" w:hAnsi="Wingdings" w:hint="default"/>
+        <w:sz w:val="20"/>
+      </w:rPr>
+    </w:lvl>
+    <w:lvl w:ilvl="4" w:tentative="1">
+      <w:start w:val="1"/>
+      <w:numFmt w:val="bullet"/>
+      <w:lvlText w:val=""/>
+      <w:lvlJc w:val="left"/>
+      <w:pPr>
+        <w:tabs>
+          <w:tab w:val="num" w:pos="3600"/>
+        </w:tabs>
+        <w:ind w:left="3600" w:hanging="360"/>
+      </w:pPr>
+      <w:rPr>
+        <w:rFonts w:ascii="Wingdings" w:hAnsi="Wingdings" w:hint="default"/>
+        <w:sz w:val="20"/>
+      </w:rPr>
+    </w:lvl>
+    <w:lvl w:ilvl="5" w:tentative="1">
+      <w:start w:val="1"/>
+      <w:numFmt w:val="bullet"/>
+      <w:lvlText w:val=""/>
+      <w:lvlJc w:val="left"/>
+      <w:pPr>
+        <w:tabs>
+          <w:tab w:val="num" w:pos="4320"/>
+        </w:tabs>
+        <w:ind w:left="4320" w:hanging="360"/>
+      </w:pPr>
+      <w:rPr>
+        <w:rFonts w:ascii="Wingdings" w:hAnsi="Wingdings" w:hint="default"/>
+        <w:sz w:val="20"/>
+      </w:rPr>
+    </w:lvl>
+    <w:lvl w:ilvl="6" w:tentative="1">
+      <w:start w:val="1"/>
+      <w:numFmt w:val="bullet"/>
+      <w:lvlText w:val=""/>
+      <w:lvlJc w:val="left"/>
+      <w:pPr>
+        <w:tabs>
+          <w:tab w:val="num" w:pos="5040"/>
+        </w:tabs>
+        <w:ind w:left="5040" w:hanging="360"/>
+      </w:pPr>
+      <w:rPr>
+        <w:rFonts w:ascii="Wingdings" w:hAnsi="Wingdings" w:hint="default"/>
+        <w:sz w:val="20"/>
+      </w:rPr>
+    </w:lvl>
+    <w:lvl w:ilvl="7" w:tentative="1">
+      <w:start w:val="1"/>
+      <w:numFmt w:val="bullet"/>
+      <w:lvlText w:val=""/>
+      <w:lvlJc w:val="left"/>
+      <w:pPr>
+        <w:tabs>
+          <w:tab w:val="num" w:pos="5760"/>
+        </w:tabs>
+        <w:ind w:left="5760" w:hanging="360"/>
+      </w:pPr>
+      <w:rPr>
+        <w:rFonts w:ascii="Wingdings" w:hAnsi="Wingdings" w:hint="default"/>
+        <w:sz w:val="20"/>
+      </w:rPr>
+    </w:lvl>
+    <w:lvl w:ilvl="8" w:tentative="1">
+      <w:start w:val="1"/>
+      <w:numFmt w:val="bullet"/>
+      <w:lvlText w:val=""/>
+      <w:lvlJc w:val="left"/>
+      <w:pPr>
+        <w:tabs>
+          <w:tab w:val="num" w:pos="6480"/>
+        </w:tabs>
+        <w:ind w:left="6480" w:hanging="360"/>
+      </w:pPr>
+      <w:rPr>
+        <w:rFonts w:ascii="Wingdings" w:hAnsi="Wingdings" w:hint="default"/>
+        <w:sz w:val="20"/>
+      </w:rPr>
+    </w:lvl>
+  </w:abstractNum>
+  <w:abstractNum w:abstractNumId="38" w15:restartNumberingAfterBreak="0">
     <w:nsid w:val="48C97CF2"/>
     <w:multiLevelType w:val="multilevel"/>
     <w:tmpl w:val="351A9F9A"/>
@@ -6109,7 +6238,7 @@
       </w:rPr>
     </w:lvl>
   </w:abstractNum>
-  <w:abstractNum w:abstractNumId="38" w15:restartNumberingAfterBreak="0">
+  <w:abstractNum w:abstractNumId="39" w15:restartNumberingAfterBreak="0">
     <w:nsid w:val="49421EC4"/>
     <w:multiLevelType w:val="multilevel"/>
     <w:tmpl w:val="1070D884"/>
@@ -6258,7 +6387,7 @@
       </w:rPr>
     </w:lvl>
   </w:abstractNum>
-  <w:abstractNum w:abstractNumId="39" w15:restartNumberingAfterBreak="0">
+  <w:abstractNum w:abstractNumId="40" w15:restartNumberingAfterBreak="0">
     <w:nsid w:val="49BE432E"/>
     <w:multiLevelType w:val="multilevel"/>
     <w:tmpl w:val="F31895E0"/>
@@ -6407,7 +6536,7 @@
       </w:rPr>
     </w:lvl>
   </w:abstractNum>
-  <w:abstractNum w:abstractNumId="40" w15:restartNumberingAfterBreak="0">
+  <w:abstractNum w:abstractNumId="41" w15:restartNumberingAfterBreak="0">
     <w:nsid w:val="4A0B5282"/>
     <w:multiLevelType w:val="multilevel"/>
     <w:tmpl w:val="100E6A78"/>
@@ -6556,7 +6685,7 @@
       </w:rPr>
     </w:lvl>
   </w:abstractNum>
-  <w:abstractNum w:abstractNumId="41" w15:restartNumberingAfterBreak="0">
+  <w:abstractNum w:abstractNumId="42" w15:restartNumberingAfterBreak="0">
     <w:nsid w:val="4A10123B"/>
     <w:multiLevelType w:val="multilevel"/>
     <w:tmpl w:val="1C4E60F8"/>
@@ -6705,7 +6834,7 @@
       </w:rPr>
     </w:lvl>
   </w:abstractNum>
-  <w:abstractNum w:abstractNumId="42" w15:restartNumberingAfterBreak="0">
+  <w:abstractNum w:abstractNumId="43" w15:restartNumberingAfterBreak="0">
     <w:nsid w:val="4D6D2000"/>
     <w:multiLevelType w:val="multilevel"/>
     <w:tmpl w:val="D222DEEC"/>
@@ -6854,7 +6983,7 @@
       </w:rPr>
     </w:lvl>
   </w:abstractNum>
-  <w:abstractNum w:abstractNumId="43" w15:restartNumberingAfterBreak="0">
+  <w:abstractNum w:abstractNumId="44" w15:restartNumberingAfterBreak="0">
     <w:nsid w:val="4E7C38B9"/>
     <w:multiLevelType w:val="multilevel"/>
     <w:tmpl w:val="BA9A3C7A"/>
@@ -7003,7 +7132,7 @@
       </w:rPr>
     </w:lvl>
   </w:abstractNum>
-  <w:abstractNum w:abstractNumId="44" w15:restartNumberingAfterBreak="0">
+  <w:abstractNum w:abstractNumId="45" w15:restartNumberingAfterBreak="0">
     <w:nsid w:val="4FEF4869"/>
     <w:multiLevelType w:val="multilevel"/>
     <w:tmpl w:val="2D765E3E"/>
@@ -7152,7 +7281,7 @@
       </w:rPr>
     </w:lvl>
   </w:abstractNum>
-  <w:abstractNum w:abstractNumId="45" w15:restartNumberingAfterBreak="0">
+  <w:abstractNum w:abstractNumId="46" w15:restartNumberingAfterBreak="0">
     <w:nsid w:val="50BC754F"/>
     <w:multiLevelType w:val="multilevel"/>
     <w:tmpl w:val="303CBAB8"/>
@@ -7301,7 +7430,7 @@
       </w:rPr>
     </w:lvl>
   </w:abstractNum>
-  <w:abstractNum w:abstractNumId="46" w15:restartNumberingAfterBreak="0">
+  <w:abstractNum w:abstractNumId="47" w15:restartNumberingAfterBreak="0">
     <w:nsid w:val="50C25A8A"/>
     <w:multiLevelType w:val="multilevel"/>
     <w:tmpl w:val="63681E62"/>
@@ -7450,7 +7579,7 @@
       </w:rPr>
     </w:lvl>
   </w:abstractNum>
-  <w:abstractNum w:abstractNumId="47" w15:restartNumberingAfterBreak="0">
+  <w:abstractNum w:abstractNumId="48" w15:restartNumberingAfterBreak="0">
     <w:nsid w:val="53553BBE"/>
     <w:multiLevelType w:val="multilevel"/>
     <w:tmpl w:val="303240CC"/>
@@ -7599,7 +7728,7 @@
       </w:rPr>
     </w:lvl>
   </w:abstractNum>
-  <w:abstractNum w:abstractNumId="48" w15:restartNumberingAfterBreak="0">
+  <w:abstractNum w:abstractNumId="49" w15:restartNumberingAfterBreak="0">
     <w:nsid w:val="54395CA3"/>
     <w:multiLevelType w:val="multilevel"/>
     <w:tmpl w:val="45461CF0"/>
@@ -7748,7 +7877,7 @@
       </w:rPr>
     </w:lvl>
   </w:abstractNum>
-  <w:abstractNum w:abstractNumId="49" w15:restartNumberingAfterBreak="0">
+  <w:abstractNum w:abstractNumId="50" w15:restartNumberingAfterBreak="0">
     <w:nsid w:val="554A2D8C"/>
     <w:multiLevelType w:val="multilevel"/>
     <w:tmpl w:val="030AEED4"/>
@@ -7897,7 +8026,7 @@
       </w:rPr>
     </w:lvl>
   </w:abstractNum>
-  <w:abstractNum w:abstractNumId="50" w15:restartNumberingAfterBreak="0">
+  <w:abstractNum w:abstractNumId="51" w15:restartNumberingAfterBreak="0">
     <w:nsid w:val="55F84D00"/>
     <w:multiLevelType w:val="multilevel"/>
     <w:tmpl w:val="92C4E180"/>
@@ -8046,7 +8175,7 @@
       </w:rPr>
     </w:lvl>
   </w:abstractNum>
-  <w:abstractNum w:abstractNumId="51" w15:restartNumberingAfterBreak="0">
+  <w:abstractNum w:abstractNumId="52" w15:restartNumberingAfterBreak="0">
     <w:nsid w:val="5918416D"/>
     <w:multiLevelType w:val="multilevel"/>
     <w:tmpl w:val="7160D344"/>
@@ -8195,7 +8324,7 @@
       </w:rPr>
     </w:lvl>
   </w:abstractNum>
-  <w:abstractNum w:abstractNumId="52" w15:restartNumberingAfterBreak="0">
+  <w:abstractNum w:abstractNumId="53" w15:restartNumberingAfterBreak="0">
     <w:nsid w:val="5AD277F9"/>
     <w:multiLevelType w:val="multilevel"/>
     <w:tmpl w:val="BE649556"/>
@@ -8344,7 +8473,7 @@
       </w:rPr>
     </w:lvl>
   </w:abstractNum>
-  <w:abstractNum w:abstractNumId="53" w15:restartNumberingAfterBreak="0">
+  <w:abstractNum w:abstractNumId="54" w15:restartNumberingAfterBreak="0">
     <w:nsid w:val="5BF879E1"/>
     <w:multiLevelType w:val="multilevel"/>
     <w:tmpl w:val="E3B8BB16"/>
@@ -8493,7 +8622,7 @@
       </w:rPr>
     </w:lvl>
   </w:abstractNum>
-  <w:abstractNum w:abstractNumId="54" w15:restartNumberingAfterBreak="0">
+  <w:abstractNum w:abstractNumId="55" w15:restartNumberingAfterBreak="0">
     <w:nsid w:val="5C9754B6"/>
     <w:multiLevelType w:val="multilevel"/>
     <w:tmpl w:val="264E015C"/>
@@ -8642,7 +8771,7 @@
       </w:rPr>
     </w:lvl>
   </w:abstractNum>
-  <w:abstractNum w:abstractNumId="55" w15:restartNumberingAfterBreak="0">
+  <w:abstractNum w:abstractNumId="56" w15:restartNumberingAfterBreak="0">
     <w:nsid w:val="602C3B96"/>
     <w:multiLevelType w:val="multilevel"/>
     <w:tmpl w:val="31A614BC"/>
@@ -8791,7 +8920,156 @@
       </w:rPr>
     </w:lvl>
   </w:abstractNum>
-  <w:abstractNum w:abstractNumId="56" w15:restartNumberingAfterBreak="0">
+  <w:abstractNum w:abstractNumId="57" w15:restartNumberingAfterBreak="0">
+    <w:nsid w:val="622E43AB"/>
+    <w:multiLevelType w:val="multilevel"/>
+    <w:tmpl w:val="6D826FDC"/>
+    <w:lvl w:ilvl="0">
+      <w:start w:val="1"/>
+      <w:numFmt w:val="bullet"/>
+      <w:lvlText w:val=""/>
+      <w:lvlJc w:val="left"/>
+      <w:pPr>
+        <w:tabs>
+          <w:tab w:val="num" w:pos="720"/>
+        </w:tabs>
+        <w:ind w:left="720" w:hanging="360"/>
+      </w:pPr>
+      <w:rPr>
+        <w:rFonts w:ascii="Symbol" w:hAnsi="Symbol" w:hint="default"/>
+        <w:sz w:val="20"/>
+      </w:rPr>
+    </w:lvl>
+    <w:lvl w:ilvl="1" w:tentative="1">
+      <w:start w:val="1"/>
+      <w:numFmt w:val="bullet"/>
+      <w:lvlText w:val="o"/>
+      <w:lvlJc w:val="left"/>
+      <w:pPr>
+        <w:tabs>
+          <w:tab w:val="num" w:pos="1440"/>
+        </w:tabs>
+        <w:ind w:left="1440" w:hanging="360"/>
+      </w:pPr>
+      <w:rPr>
+        <w:rFonts w:ascii="Courier New" w:hAnsi="Courier New" w:hint="default"/>
+        <w:sz w:val="20"/>
+      </w:rPr>
+    </w:lvl>
+    <w:lvl w:ilvl="2" w:tentative="1">
+      <w:start w:val="1"/>
+      <w:numFmt w:val="bullet"/>
+      <w:lvlText w:val=""/>
+      <w:lvlJc w:val="left"/>
+      <w:pPr>
+        <w:tabs>
+          <w:tab w:val="num" w:pos="2160"/>
+        </w:tabs>
+        <w:ind w:left="2160" w:hanging="360"/>
+      </w:pPr>
+      <w:rPr>
+        <w:rFonts w:ascii="Wingdings" w:hAnsi="Wingdings" w:hint="default"/>
+        <w:sz w:val="20"/>
+      </w:rPr>
+    </w:lvl>
+    <w:lvl w:ilvl="3" w:tentative="1">
+      <w:start w:val="1"/>
+      <w:numFmt w:val="bullet"/>
+      <w:lvlText w:val=""/>
+      <w:lvlJc w:val="left"/>
+      <w:pPr>
+        <w:tabs>
+          <w:tab w:val="num" w:pos="2880"/>
+        </w:tabs>
+        <w:ind w:left="2880" w:hanging="360"/>
+      </w:pPr>
+      <w:rPr>
+        <w:rFonts w:ascii="Wingdings" w:hAnsi="Wingdings" w:hint="default"/>
+        <w:sz w:val="20"/>
+      </w:rPr>
+    </w:lvl>
+    <w:lvl w:ilvl="4" w:tentative="1">
+      <w:start w:val="1"/>
+      <w:numFmt w:val="bullet"/>
+      <w:lvlText w:val=""/>
+      <w:lvlJc w:val="left"/>
+      <w:pPr>
+        <w:tabs>
+          <w:tab w:val="num" w:pos="3600"/>
+        </w:tabs>
+        <w:ind w:left="3600" w:hanging="360"/>
+      </w:pPr>
+      <w:rPr>
+        <w:rFonts w:ascii="Wingdings" w:hAnsi="Wingdings" w:hint="default"/>
+        <w:sz w:val="20"/>
+      </w:rPr>
+    </w:lvl>
+    <w:lvl w:ilvl="5" w:tentative="1">
+      <w:start w:val="1"/>
+      <w:numFmt w:val="bullet"/>
+      <w:lvlText w:val=""/>
+      <w:lvlJc w:val="left"/>
+      <w:pPr>
+        <w:tabs>
+          <w:tab w:val="num" w:pos="4320"/>
+        </w:tabs>
+        <w:ind w:left="4320" w:hanging="360"/>
+      </w:pPr>
+      <w:rPr>
+        <w:rFonts w:ascii="Wingdings" w:hAnsi="Wingdings" w:hint="default"/>
+        <w:sz w:val="20"/>
+      </w:rPr>
+    </w:lvl>
+    <w:lvl w:ilvl="6" w:tentative="1">
+      <w:start w:val="1"/>
+      <w:numFmt w:val="bullet"/>
+      <w:lvlText w:val=""/>
+      <w:lvlJc w:val="left"/>
+      <w:pPr>
+        <w:tabs>
+          <w:tab w:val="num" w:pos="5040"/>
+        </w:tabs>
+        <w:ind w:left="5040" w:hanging="360"/>
+      </w:pPr>
+      <w:rPr>
+        <w:rFonts w:ascii="Wingdings" w:hAnsi="Wingdings" w:hint="default"/>
+        <w:sz w:val="20"/>
+      </w:rPr>
+    </w:lvl>
+    <w:lvl w:ilvl="7" w:tentative="1">
+      <w:start w:val="1"/>
+      <w:numFmt w:val="bullet"/>
+      <w:lvlText w:val=""/>
+      <w:lvlJc w:val="left"/>
+      <w:pPr>
+        <w:tabs>
+          <w:tab w:val="num" w:pos="5760"/>
+        </w:tabs>
+        <w:ind w:left="5760" w:hanging="360"/>
+      </w:pPr>
+      <w:rPr>
+        <w:rFonts w:ascii="Wingdings" w:hAnsi="Wingdings" w:hint="default"/>
+        <w:sz w:val="20"/>
+      </w:rPr>
+    </w:lvl>
+    <w:lvl w:ilvl="8" w:tentative="1">
+      <w:start w:val="1"/>
+      <w:numFmt w:val="bullet"/>
+      <w:lvlText w:val=""/>
+      <w:lvlJc w:val="left"/>
+      <w:pPr>
+        <w:tabs>
+          <w:tab w:val="num" w:pos="6480"/>
+        </w:tabs>
+        <w:ind w:left="6480" w:hanging="360"/>
+      </w:pPr>
+      <w:rPr>
+        <w:rFonts w:ascii="Wingdings" w:hAnsi="Wingdings" w:hint="default"/>
+        <w:sz w:val="20"/>
+      </w:rPr>
+    </w:lvl>
+  </w:abstractNum>
+  <w:abstractNum w:abstractNumId="58" w15:restartNumberingAfterBreak="0">
     <w:nsid w:val="63434C85"/>
     <w:multiLevelType w:val="multilevel"/>
     <w:tmpl w:val="8FD2FD16"/>
@@ -8940,7 +9218,7 @@
       </w:rPr>
     </w:lvl>
   </w:abstractNum>
-  <w:abstractNum w:abstractNumId="57" w15:restartNumberingAfterBreak="0">
+  <w:abstractNum w:abstractNumId="59" w15:restartNumberingAfterBreak="0">
     <w:nsid w:val="663131E0"/>
     <w:multiLevelType w:val="multilevel"/>
     <w:tmpl w:val="1E82DB90"/>
@@ -9089,7 +9367,7 @@
       </w:rPr>
     </w:lvl>
   </w:abstractNum>
-  <w:abstractNum w:abstractNumId="58" w15:restartNumberingAfterBreak="0">
+  <w:abstractNum w:abstractNumId="60" w15:restartNumberingAfterBreak="0">
     <w:nsid w:val="676E4319"/>
     <w:multiLevelType w:val="multilevel"/>
     <w:tmpl w:val="D38640E0"/>
@@ -9238,7 +9516,7 @@
       </w:rPr>
     </w:lvl>
   </w:abstractNum>
-  <w:abstractNum w:abstractNumId="59" w15:restartNumberingAfterBreak="0">
+  <w:abstractNum w:abstractNumId="61" w15:restartNumberingAfterBreak="0">
     <w:nsid w:val="692F6CB1"/>
     <w:multiLevelType w:val="multilevel"/>
     <w:tmpl w:val="1AD0F7F2"/>
@@ -9387,7 +9665,7 @@
       </w:rPr>
     </w:lvl>
   </w:abstractNum>
-  <w:abstractNum w:abstractNumId="60" w15:restartNumberingAfterBreak="0">
+  <w:abstractNum w:abstractNumId="62" w15:restartNumberingAfterBreak="0">
     <w:nsid w:val="6B15464F"/>
     <w:multiLevelType w:val="multilevel"/>
     <w:tmpl w:val="FADC7F60"/>
@@ -9536,7 +9814,7 @@
       </w:rPr>
     </w:lvl>
   </w:abstractNum>
-  <w:abstractNum w:abstractNumId="61" w15:restartNumberingAfterBreak="0">
+  <w:abstractNum w:abstractNumId="63" w15:restartNumberingAfterBreak="0">
     <w:nsid w:val="6C3278C9"/>
     <w:multiLevelType w:val="multilevel"/>
     <w:tmpl w:val="2E84CDE6"/>
@@ -9685,7 +9963,7 @@
       </w:rPr>
     </w:lvl>
   </w:abstractNum>
-  <w:abstractNum w:abstractNumId="62" w15:restartNumberingAfterBreak="0">
+  <w:abstractNum w:abstractNumId="64" w15:restartNumberingAfterBreak="0">
     <w:nsid w:val="6D982CB9"/>
     <w:multiLevelType w:val="multilevel"/>
     <w:tmpl w:val="EFA65B1E"/>
@@ -9834,7 +10112,7 @@
       </w:rPr>
     </w:lvl>
   </w:abstractNum>
-  <w:abstractNum w:abstractNumId="63" w15:restartNumberingAfterBreak="0">
+  <w:abstractNum w:abstractNumId="65" w15:restartNumberingAfterBreak="0">
     <w:nsid w:val="77F70E72"/>
     <w:multiLevelType w:val="multilevel"/>
     <w:tmpl w:val="CA4A179E"/>
@@ -9990,13 +10268,13 @@
     <w:abstractNumId w:val="1"/>
   </w:num>
   <w:num w:numId="3" w16cid:durableId="1233933601">
-    <w:abstractNumId w:val="43"/>
+    <w:abstractNumId w:val="44"/>
   </w:num>
   <w:num w:numId="4" w16cid:durableId="500435007">
     <w:abstractNumId w:val="8"/>
   </w:num>
   <w:num w:numId="5" w16cid:durableId="1033847455">
-    <w:abstractNumId w:val="63"/>
+    <w:abstractNumId w:val="65"/>
   </w:num>
   <w:num w:numId="6" w16cid:durableId="267081670">
     <w:abstractNumId w:val="19"/>
@@ -10005,16 +10283,16 @@
     <w:abstractNumId w:val="7"/>
   </w:num>
   <w:num w:numId="8" w16cid:durableId="1135759933">
-    <w:abstractNumId w:val="52"/>
+    <w:abstractNumId w:val="53"/>
   </w:num>
   <w:num w:numId="9" w16cid:durableId="442268721">
-    <w:abstractNumId w:val="39"/>
+    <w:abstractNumId w:val="40"/>
   </w:num>
   <w:num w:numId="10" w16cid:durableId="691494407">
-    <w:abstractNumId w:val="37"/>
+    <w:abstractNumId w:val="38"/>
   </w:num>
   <w:num w:numId="11" w16cid:durableId="1705208919">
-    <w:abstractNumId w:val="38"/>
+    <w:abstractNumId w:val="39"/>
   </w:num>
   <w:num w:numId="12" w16cid:durableId="401762157">
     <w:abstractNumId w:val="11"/>
@@ -10032,10 +10310,10 @@
     <w:abstractNumId w:val="22"/>
   </w:num>
   <w:num w:numId="17" w16cid:durableId="1612980622">
-    <w:abstractNumId w:val="57"/>
+    <w:abstractNumId w:val="59"/>
   </w:num>
   <w:num w:numId="18" w16cid:durableId="2093504055">
-    <w:abstractNumId w:val="62"/>
+    <w:abstractNumId w:val="64"/>
   </w:num>
   <w:num w:numId="19" w16cid:durableId="344942916">
     <w:abstractNumId w:val="16"/>
@@ -10044,16 +10322,16 @@
     <w:abstractNumId w:val="10"/>
   </w:num>
   <w:num w:numId="21" w16cid:durableId="1645238814">
-    <w:abstractNumId w:val="42"/>
+    <w:abstractNumId w:val="43"/>
   </w:num>
   <w:num w:numId="22" w16cid:durableId="1129937329">
     <w:abstractNumId w:val="4"/>
   </w:num>
   <w:num w:numId="23" w16cid:durableId="1723820948">
-    <w:abstractNumId w:val="49"/>
+    <w:abstractNumId w:val="50"/>
   </w:num>
   <w:num w:numId="24" w16cid:durableId="837844535">
-    <w:abstractNumId w:val="58"/>
+    <w:abstractNumId w:val="60"/>
   </w:num>
   <w:num w:numId="25" w16cid:durableId="1206138890">
     <w:abstractNumId w:val="32"/>
@@ -10062,19 +10340,19 @@
     <w:abstractNumId w:val="15"/>
   </w:num>
   <w:num w:numId="27" w16cid:durableId="728844960">
-    <w:abstractNumId w:val="51"/>
+    <w:abstractNumId w:val="52"/>
   </w:num>
   <w:num w:numId="28" w16cid:durableId="2125732567">
     <w:abstractNumId w:val="24"/>
   </w:num>
   <w:num w:numId="29" w16cid:durableId="1130200202">
-    <w:abstractNumId w:val="41"/>
+    <w:abstractNumId w:val="42"/>
   </w:num>
   <w:num w:numId="30" w16cid:durableId="996155671">
     <w:abstractNumId w:val="13"/>
   </w:num>
   <w:num w:numId="31" w16cid:durableId="255018716">
-    <w:abstractNumId w:val="47"/>
+    <w:abstractNumId w:val="48"/>
   </w:num>
   <w:num w:numId="32" w16cid:durableId="589236997">
     <w:abstractNumId w:val="29"/>
@@ -10083,28 +10361,28 @@
     <w:abstractNumId w:val="26"/>
   </w:num>
   <w:num w:numId="34" w16cid:durableId="2071804065">
-    <w:abstractNumId w:val="56"/>
+    <w:abstractNumId w:val="58"/>
   </w:num>
   <w:num w:numId="35" w16cid:durableId="122039934">
     <w:abstractNumId w:val="5"/>
   </w:num>
   <w:num w:numId="36" w16cid:durableId="2032487416">
-    <w:abstractNumId w:val="40"/>
+    <w:abstractNumId w:val="41"/>
   </w:num>
   <w:num w:numId="37" w16cid:durableId="378356238">
     <w:abstractNumId w:val="33"/>
   </w:num>
   <w:num w:numId="38" w16cid:durableId="1156873658">
-    <w:abstractNumId w:val="50"/>
+    <w:abstractNumId w:val="51"/>
   </w:num>
   <w:num w:numId="39" w16cid:durableId="2139488727">
     <w:abstractNumId w:val="0"/>
   </w:num>
   <w:num w:numId="40" w16cid:durableId="1205026630">
-    <w:abstractNumId w:val="48"/>
+    <w:abstractNumId w:val="49"/>
   </w:num>
   <w:num w:numId="41" w16cid:durableId="1556621885">
-    <w:abstractNumId w:val="59"/>
+    <w:abstractNumId w:val="61"/>
   </w:num>
   <w:num w:numId="42" w16cid:durableId="1045759592">
     <w:abstractNumId w:val="25"/>
@@ -10116,10 +10394,10 @@
     <w:abstractNumId w:val="18"/>
   </w:num>
   <w:num w:numId="45" w16cid:durableId="1794597509">
-    <w:abstractNumId w:val="45"/>
+    <w:abstractNumId w:val="46"/>
   </w:num>
   <w:num w:numId="46" w16cid:durableId="64378303">
-    <w:abstractNumId w:val="44"/>
+    <w:abstractNumId w:val="45"/>
   </w:num>
   <w:num w:numId="47" w16cid:durableId="1316834643">
     <w:abstractNumId w:val="12"/>
@@ -10134,10 +10412,10 @@
     <w:abstractNumId w:val="14"/>
   </w:num>
   <w:num w:numId="51" w16cid:durableId="1913154872">
-    <w:abstractNumId w:val="53"/>
+    <w:abstractNumId w:val="54"/>
   </w:num>
   <w:num w:numId="52" w16cid:durableId="2006592377">
-    <w:abstractNumId w:val="46"/>
+    <w:abstractNumId w:val="47"/>
   </w:num>
   <w:num w:numId="53" w16cid:durableId="1593011183">
     <w:abstractNumId w:val="31"/>
@@ -10149,13 +10427,13 @@
     <w:abstractNumId w:val="6"/>
   </w:num>
   <w:num w:numId="56" w16cid:durableId="1259099871">
-    <w:abstractNumId w:val="61"/>
+    <w:abstractNumId w:val="63"/>
   </w:num>
   <w:num w:numId="57" w16cid:durableId="1563446839">
-    <w:abstractNumId w:val="55"/>
+    <w:abstractNumId w:val="56"/>
   </w:num>
   <w:num w:numId="58" w16cid:durableId="2146699421">
-    <w:abstractNumId w:val="60"/>
+    <w:abstractNumId w:val="62"/>
   </w:num>
   <w:num w:numId="59" w16cid:durableId="2121758611">
     <w:abstractNumId w:val="28"/>
@@ -10167,13 +10445,19 @@
     <w:abstractNumId w:val="35"/>
   </w:num>
   <w:num w:numId="62" w16cid:durableId="914893908">
-    <w:abstractNumId w:val="54"/>
+    <w:abstractNumId w:val="55"/>
   </w:num>
   <w:num w:numId="63" w16cid:durableId="1403025262">
     <w:abstractNumId w:val="9"/>
   </w:num>
   <w:num w:numId="64" w16cid:durableId="714085873">
     <w:abstractNumId w:val="17"/>
+  </w:num>
+  <w:num w:numId="65" w16cid:durableId="443110267">
+    <w:abstractNumId w:val="37"/>
+  </w:num>
+  <w:num w:numId="66" w16cid:durableId="1370255721">
+    <w:abstractNumId w:val="57"/>
   </w:num>
 </w:numbering>
 </file>
